--- a/Resume-test.docx
+++ b/Resume-test.docx
@@ -145,12 +145,12 @@
                   <wp:posOffset>895985</wp:posOffset>
                 </wp:positionH>
                 <wp:positionV relativeFrom="paragraph">
-                  <wp:posOffset>167005</wp:posOffset>
+                  <wp:posOffset>167640</wp:posOffset>
                 </wp:positionV>
-                <wp:extent cx="5981065" cy="635"/>
+                <wp:extent cx="5982335" cy="635"/>
                 <wp:effectExtent l="0" t="0" r="0" b="0"/>
                 <wp:wrapNone/>
-                <wp:docPr id="1" name=""/>
+                <wp:docPr id="1" name="Image1"/>
                 <a:graphic xmlns:a="http://schemas.openxmlformats.org/drawingml/2006/main">
                   <a:graphicData uri="http://schemas.microsoft.com/office/word/2010/wordprocessingGroup">
                     <wpg:wgp>
@@ -158,7 +158,7 @@
                       <wpg:grpSpPr>
                         <a:xfrm>
                           <a:off x="0" y="0"/>
-                          <a:ext cx="5980320" cy="0"/>
+                          <a:ext cx="5981760" cy="0"/>
                         </a:xfrm>
                       </wpg:grpSpPr>
                       <wps:wsp>
@@ -166,7 +166,7 @@
                         <wps:spPr>
                           <a:xfrm>
                             <a:off x="0" y="0"/>
-                            <a:ext cx="5980320" cy="0"/>
+                            <a:ext cx="5981760" cy="0"/>
                           </a:xfrm>
                           <a:prstGeom prst="line">
                             <a:avLst/>
@@ -194,8 +194,8 @@
           </mc:Choice>
           <mc:Fallback>
             <w:pict>
-              <v:group id="shape_0" style="position:absolute;margin-left:70.55pt;margin-top:13.15pt;width:470.85pt;height:0pt" coordorigin="1411,263" coordsize="9417,0">
-                <v:line id="shape_0" from="1411,263" to="10828,263" stroked="t" style="position:absolute;mso-position-horizontal-relative:page">
+              <v:group id="shape_0" alt="Image1" style="position:absolute;margin-left:70.55pt;margin-top:13.2pt;width:470.95pt;height:0pt" coordorigin="1411,264" coordsize="9419,0">
+                <v:line id="shape_0" from="1411,264" to="10830,264" stroked="t" style="position:absolute;mso-position-horizontal-relative:page">
                   <v:stroke color="black" weight="6840" joinstyle="round" endcap="flat"/>
                   <v:fill o:detectmouseclick="t" on="false"/>
                 </v:line>
@@ -210,15 +210,7 @@
           <w:sz w:val="21"/>
           <w:szCs w:val="21"/>
         </w:rPr>
-        <w:t>E</w:t>
-      </w:r>
-      <w:r>
-        <w:rPr>
-          <w:b/>
-          <w:sz w:val="21"/>
-          <w:szCs w:val="21"/>
-        </w:rPr>
-        <w:t>ducation</w:t>
+        <w:t>Education</w:t>
       </w:r>
     </w:p>
     <w:p>
@@ -226,10 +218,7 @@
         <w:pStyle w:val="Normal"/>
         <w:spacing w:lineRule="exact" w:line="240" w:before="31" w:after="0"/>
         <w:ind w:left="100" w:right="79" w:hanging="0"/>
-        <w:rPr>
-          <w:sz w:val="21"/>
-          <w:szCs w:val="21"/>
-        </w:rPr>
+        <w:rPr/>
       </w:pPr>
       <w:r>
         <w:rPr>
@@ -244,7 +233,7 @@
           <w:sz w:val="21"/>
           <w:szCs w:val="21"/>
         </w:rPr>
-        <w:t>New York, NY Bachelor of Arts in Computer Science | Minor: Mathematics, Psychology | GPA: 4.0                           May 2021</w:t>
+        <w:t>New York, NY Bachelor of Arts in Computer Science | Minor: Mathematics, Psychology | GPA: 3.9                           May 2021</w:t>
       </w:r>
     </w:p>
     <w:p>
@@ -321,10 +310,7 @@
         <w:pStyle w:val="Normal"/>
         <w:spacing w:before="26" w:after="0"/>
         <w:ind w:firstLine="100"/>
-        <w:rPr>
-          <w:sz w:val="21"/>
-          <w:szCs w:val="21"/>
-        </w:rPr>
+        <w:rPr/>
       </w:pPr>
       <w:r>
         <mc:AlternateContent>
@@ -336,12 +322,12 @@
                   <wp:posOffset>895985</wp:posOffset>
                 </wp:positionH>
                 <wp:positionV relativeFrom="paragraph">
-                  <wp:posOffset>13335</wp:posOffset>
+                  <wp:posOffset>13970</wp:posOffset>
                 </wp:positionV>
-                <wp:extent cx="5981065" cy="635"/>
+                <wp:extent cx="5982335" cy="635"/>
                 <wp:effectExtent l="0" t="0" r="0" b="0"/>
                 <wp:wrapNone/>
-                <wp:docPr id="2" name=""/>
+                <wp:docPr id="2" name="Image2"/>
                 <a:graphic xmlns:a="http://schemas.openxmlformats.org/drawingml/2006/main">
                   <a:graphicData uri="http://schemas.microsoft.com/office/word/2010/wordprocessingGroup">
                     <wpg:wgp>
@@ -349,7 +335,7 @@
                       <wpg:grpSpPr>
                         <a:xfrm>
                           <a:off x="0" y="0"/>
-                          <a:ext cx="5980320" cy="0"/>
+                          <a:ext cx="5981760" cy="0"/>
                         </a:xfrm>
                       </wpg:grpSpPr>
                       <wps:wsp>
@@ -357,7 +343,7 @@
                         <wps:spPr>
                           <a:xfrm>
                             <a:off x="0" y="0"/>
-                            <a:ext cx="5980320" cy="0"/>
+                            <a:ext cx="5981760" cy="0"/>
                           </a:xfrm>
                           <a:prstGeom prst="line">
                             <a:avLst/>
@@ -385,8 +371,8 @@
           </mc:Choice>
           <mc:Fallback>
             <w:pict>
-              <v:group id="shape_0" style="position:absolute;margin-left:70.55pt;margin-top:1.05pt;width:470.85pt;height:0pt" coordorigin="1411,21" coordsize="9417,0">
-                <v:line id="shape_0" from="1411,21" to="10828,21" stroked="t" style="position:absolute;mso-position-horizontal-relative:page">
+              <v:group id="shape_0" alt="Image2" style="position:absolute;margin-left:70.55pt;margin-top:1.1pt;width:470.95pt;height:0pt" coordorigin="1411,22" coordsize="9419,0">
+                <v:line id="shape_0" from="1411,22" to="10830,22" stroked="t" style="position:absolute;mso-position-horizontal-relative:page">
                   <v:stroke color="black" weight="6840" joinstyle="round" endcap="flat"/>
                   <v:fill o:detectmouseclick="t" on="false"/>
                 </v:line>
@@ -422,7 +408,7 @@
           <w:sz w:val="21"/>
           <w:szCs w:val="21"/>
         </w:rPr>
-        <w:t xml:space="preserve">  Calculus with Analytical Geometry I &amp; II                </w:t>
+        <w:t xml:space="preserve">  Multi-variable Calculus                                             </w:t>
       </w:r>
       <w:r>
         <w:rPr>
@@ -445,10 +431,7 @@
         <w:pStyle w:val="Normal"/>
         <w:spacing w:before="2" w:after="0"/>
         <w:ind w:right="2594" w:firstLine="720"/>
-        <w:rPr>
-          <w:sz w:val="21"/>
-          <w:szCs w:val="21"/>
-        </w:rPr>
+        <w:rPr/>
       </w:pPr>
       <w:r>
         <w:rPr>
@@ -527,10 +510,7 @@
         <w:pStyle w:val="Normal"/>
         <w:spacing w:before="27" w:after="0"/>
         <w:ind w:left="100" w:hanging="0"/>
-        <w:rPr>
-          <w:sz w:val="21"/>
-          <w:szCs w:val="21"/>
-        </w:rPr>
+        <w:rPr/>
       </w:pPr>
       <w:r>
         <mc:AlternateContent>
@@ -542,12 +522,12 @@
                   <wp:posOffset>895985</wp:posOffset>
                 </wp:positionH>
                 <wp:positionV relativeFrom="paragraph">
-                  <wp:posOffset>13335</wp:posOffset>
+                  <wp:posOffset>13970</wp:posOffset>
                 </wp:positionV>
-                <wp:extent cx="5981065" cy="635"/>
+                <wp:extent cx="5982335" cy="635"/>
                 <wp:effectExtent l="0" t="0" r="0" b="0"/>
                 <wp:wrapNone/>
-                <wp:docPr id="3" name=""/>
+                <wp:docPr id="3" name="Image3"/>
                 <a:graphic xmlns:a="http://schemas.openxmlformats.org/drawingml/2006/main">
                   <a:graphicData uri="http://schemas.microsoft.com/office/word/2010/wordprocessingGroup">
                     <wpg:wgp>
@@ -555,7 +535,7 @@
                       <wpg:grpSpPr>
                         <a:xfrm>
                           <a:off x="0" y="0"/>
-                          <a:ext cx="5980320" cy="0"/>
+                          <a:ext cx="5981760" cy="0"/>
                         </a:xfrm>
                       </wpg:grpSpPr>
                       <wps:wsp>
@@ -563,7 +543,7 @@
                         <wps:spPr>
                           <a:xfrm>
                             <a:off x="0" y="0"/>
-                            <a:ext cx="5980320" cy="0"/>
+                            <a:ext cx="5981760" cy="0"/>
                           </a:xfrm>
                           <a:prstGeom prst="line">
                             <a:avLst/>
@@ -591,8 +571,8 @@
           </mc:Choice>
           <mc:Fallback>
             <w:pict>
-              <v:group id="shape_0" style="position:absolute;margin-left:70.55pt;margin-top:1.05pt;width:470.85pt;height:0pt" coordorigin="1411,21" coordsize="9417,0">
-                <v:line id="shape_0" from="1411,21" to="10828,21" stroked="t" style="position:absolute;mso-position-horizontal-relative:page">
+              <v:group id="shape_0" alt="Image3" style="position:absolute;margin-left:70.55pt;margin-top:1.1pt;width:470.95pt;height:0pt" coordorigin="1411,22" coordsize="9419,0">
+                <v:line id="shape_0" from="1411,22" to="10830,22" stroked="t" style="position:absolute;mso-position-horizontal-relative:page">
                   <v:stroke color="black" weight="6840" joinstyle="round" endcap="flat"/>
                   <v:fill o:detectmouseclick="t" on="false"/>
                 </v:line>
@@ -607,22 +587,44 @@
           <w:sz w:val="21"/>
           <w:szCs w:val="21"/>
         </w:rPr>
-        <w:t>C</w:t>
-      </w:r>
-      <w:r>
+        <w:t>Programming Languages</w:t>
+      </w:r>
+      <w:r>
+        <w:rPr>
+          <w:sz w:val="21"/>
+          <w:szCs w:val="21"/>
+        </w:rPr>
+        <w:t>: C++, Python, C#, JavaScript/TypeScript</w:t>
+      </w:r>
+    </w:p>
+    <w:p>
+      <w:pPr>
+        <w:pStyle w:val="Normal"/>
+        <w:spacing w:before="27" w:after="0"/>
+        <w:ind w:left="100" w:hanging="0"/>
         <w:rPr>
           <w:b/>
-          <w:sz w:val="21"/>
-          <w:szCs w:val="21"/>
-        </w:rPr>
-        <w:t>omputer Languages</w:t>
-      </w:r>
-      <w:r>
-        <w:rPr>
-          <w:sz w:val="21"/>
-          <w:szCs w:val="21"/>
-        </w:rPr>
-        <w:t>: C++, Python, C#, JavaScript, HTML/CSS</w:t>
+          <w:b/>
+          <w:bCs/>
+        </w:rPr>
+      </w:pPr>
+      <w:r>
+        <w:rPr>
+          <w:b/>
+          <w:bCs/>
+          <w:sz w:val="21"/>
+          <w:szCs w:val="21"/>
+        </w:rPr>
+        <w:t>Markup Languages</w:t>
+      </w:r>
+      <w:r>
+        <w:rPr>
+          <w:b w:val="false"/>
+          <w:bCs w:val="false"/>
+          <w:sz w:val="21"/>
+          <w:szCs w:val="21"/>
+        </w:rPr>
+        <w:t xml:space="preserve">: Html/CSS, Markdown, Org-mode, Latex </w:t>
       </w:r>
     </w:p>
     <w:p>
@@ -630,10 +632,7 @@
         <w:pStyle w:val="Normal"/>
         <w:spacing w:lineRule="exact" w:line="240"/>
         <w:ind w:left="100" w:hanging="0"/>
-        <w:rPr>
-          <w:sz w:val="21"/>
-          <w:szCs w:val="21"/>
-        </w:rPr>
+        <w:rPr/>
       </w:pPr>
       <w:r>
         <w:rPr>
@@ -648,7 +647,7 @@
           <w:sz w:val="21"/>
           <w:szCs w:val="21"/>
         </w:rPr>
-        <w:t>: Git, Cmake, Multisim, Microsoft Office</w:t>
+        <w:t>: Git, GNU Make, Cmake, Pandoc, Microsoft Office</w:t>
       </w:r>
     </w:p>
     <w:p>
@@ -656,10 +655,7 @@
         <w:pStyle w:val="Normal"/>
         <w:spacing w:lineRule="exact" w:line="240"/>
         <w:ind w:left="100" w:hanging="0"/>
-        <w:rPr>
-          <w:sz w:val="21"/>
-          <w:szCs w:val="21"/>
-        </w:rPr>
+        <w:rPr/>
       </w:pPr>
       <w:r>
         <w:rPr>
@@ -667,23 +663,39 @@
           <w:sz w:val="21"/>
           <w:szCs w:val="21"/>
         </w:rPr>
-        <w:t>Operating Systems</w:t>
-      </w:r>
-      <w:r>
-        <w:rPr>
-          <w:sz w:val="21"/>
-          <w:szCs w:val="21"/>
-        </w:rPr>
-        <w:t xml:space="preserve">: Mac OS (10.13.1 High Sierra), Linux (Ubuntu </w:t>
-      </w:r>
-      <w:bookmarkStart w:id="0" w:name="_GoBack"/>
-      <w:bookmarkEnd w:id="0"/>
-      <w:r>
-        <w:rPr>
-          <w:sz w:val="21"/>
-          <w:szCs w:val="21"/>
-        </w:rPr>
-        <w:t>(Debian) 16.04, 17.10, 18.04 | Antergos (Arch)), Microsoft Windows (8, 10.8)</w:t>
+        <w:t>Frameworks</w:t>
+      </w:r>
+      <w:r>
+        <w:rPr>
+          <w:b/>
+          <w:bCs/>
+          <w:sz w:val="21"/>
+          <w:szCs w:val="21"/>
+        </w:rPr>
+        <w:t>/</w:t>
+      </w:r>
+      <w:r>
+        <w:rPr>
+          <w:b/>
+          <w:bCs/>
+          <w:sz w:val="21"/>
+          <w:szCs w:val="21"/>
+        </w:rPr>
+        <w:t>Libraries</w:t>
+      </w:r>
+      <w:r>
+        <w:rPr>
+          <w:sz w:val="21"/>
+          <w:szCs w:val="21"/>
+        </w:rPr>
+        <w:t xml:space="preserve">: AngularJS, React, </w:t>
+      </w:r>
+      <w:r>
+        <w:rPr>
+          <w:sz w:val="21"/>
+          <w:szCs w:val="21"/>
+        </w:rPr>
+        <w:t>Redux</w:t>
       </w:r>
     </w:p>
     <w:p>
@@ -725,10 +737,7 @@
         <w:pStyle w:val="Normal"/>
         <w:spacing w:before="27" w:after="0"/>
         <w:ind w:left="100" w:hanging="0"/>
-        <w:rPr>
-          <w:sz w:val="21"/>
-          <w:szCs w:val="21"/>
-        </w:rPr>
+        <w:rPr/>
       </w:pPr>
       <w:r>
         <mc:AlternateContent>
@@ -740,12 +749,12 @@
                   <wp:posOffset>895985</wp:posOffset>
                 </wp:positionH>
                 <wp:positionV relativeFrom="paragraph">
-                  <wp:posOffset>13335</wp:posOffset>
+                  <wp:posOffset>13970</wp:posOffset>
                 </wp:positionV>
-                <wp:extent cx="5981065" cy="635"/>
+                <wp:extent cx="5982335" cy="635"/>
                 <wp:effectExtent l="0" t="0" r="0" b="0"/>
                 <wp:wrapNone/>
-                <wp:docPr id="4" name=""/>
+                <wp:docPr id="4" name="Image4"/>
                 <a:graphic xmlns:a="http://schemas.openxmlformats.org/drawingml/2006/main">
                   <a:graphicData uri="http://schemas.microsoft.com/office/word/2010/wordprocessingGroup">
                     <wpg:wgp>
@@ -753,7 +762,7 @@
                       <wpg:grpSpPr>
                         <a:xfrm>
                           <a:off x="0" y="0"/>
-                          <a:ext cx="5980320" cy="0"/>
+                          <a:ext cx="5981760" cy="0"/>
                         </a:xfrm>
                       </wpg:grpSpPr>
                       <wps:wsp>
@@ -761,7 +770,7 @@
                         <wps:spPr>
                           <a:xfrm>
                             <a:off x="0" y="0"/>
-                            <a:ext cx="5980320" cy="0"/>
+                            <a:ext cx="5981760" cy="0"/>
                           </a:xfrm>
                           <a:prstGeom prst="line">
                             <a:avLst/>
@@ -789,8 +798,8 @@
           </mc:Choice>
           <mc:Fallback>
             <w:pict>
-              <v:group id="shape_0" style="position:absolute;margin-left:70.55pt;margin-top:1.05pt;width:470.85pt;height:0pt" coordorigin="1411,21" coordsize="9417,0">
-                <v:line id="shape_0" from="1411,21" to="10828,21" stroked="t" style="position:absolute;mso-position-horizontal-relative:page">
+              <v:group id="shape_0" alt="Image4" style="position:absolute;margin-left:70.55pt;margin-top:1.1pt;width:470.95pt;height:0pt" coordorigin="1411,22" coordsize="9419,0">
+                <v:line id="shape_0" from="1411,22" to="10830,22" stroked="t" style="position:absolute;mso-position-horizontal-relative:page">
                   <v:stroke color="black" weight="6840" joinstyle="round" endcap="flat"/>
                   <v:fill o:detectmouseclick="t" on="false"/>
                 </v:line>
@@ -805,22 +814,14 @@
           <w:sz w:val="21"/>
           <w:szCs w:val="21"/>
         </w:rPr>
-        <w:t>S</w:t>
-      </w:r>
-      <w:r>
-        <w:rPr>
-          <w:b/>
-          <w:sz w:val="21"/>
-          <w:szCs w:val="21"/>
-        </w:rPr>
-        <w:t xml:space="preserve">tatistics calculator, Personal Project </w:t>
-      </w:r>
-      <w:r>
-        <w:rPr>
-          <w:sz w:val="21"/>
-          <w:szCs w:val="21"/>
-        </w:rPr>
-        <w:t>(C++)                                                                                       June 2018</w:t>
+        <w:t xml:space="preserve">Statistics calculator, Personal Project </w:t>
+      </w:r>
+      <w:r>
+        <w:rPr>
+          <w:sz w:val="21"/>
+          <w:szCs w:val="21"/>
+        </w:rPr>
+        <w:t>(C++, Doctest testing framework)                                            June 2018</w:t>
       </w:r>
     </w:p>
     <w:p>
@@ -869,49 +870,7 @@
           <w:sz w:val="21"/>
           <w:szCs w:val="21"/>
         </w:rPr>
-        <w:t>C</w:t>
-      </w:r>
-      <w:r>
-        <w:rPr>
-          <w:sz w:val="21"/>
-          <w:szCs w:val="21"/>
-        </w:rPr>
-        <w:t>reated a</w:t>
-      </w:r>
-      <w:r>
-        <w:rPr>
-          <w:sz w:val="21"/>
-          <w:szCs w:val="21"/>
-        </w:rPr>
-        <w:t xml:space="preserve"> formula sheet </w:t>
-      </w:r>
-      <w:r>
-        <w:rPr>
-          <w:sz w:val="21"/>
-          <w:szCs w:val="21"/>
-        </w:rPr>
-        <w:t>and provided</w:t>
-      </w:r>
-      <w:r>
-        <w:rPr>
-          <w:sz w:val="21"/>
-          <w:szCs w:val="21"/>
-        </w:rPr>
-        <w:t xml:space="preserve"> more information </w:t>
-      </w:r>
-      <w:r>
-        <w:rPr>
-          <w:sz w:val="21"/>
-          <w:szCs w:val="21"/>
-        </w:rPr>
-        <w:t>on</w:t>
-      </w:r>
-      <w:r>
-        <w:rPr>
-          <w:sz w:val="21"/>
-          <w:szCs w:val="21"/>
-        </w:rPr>
-        <w:t xml:space="preserve"> the dataset than other graphing calculators.</w:t>
+        <w:t>Created a formula sheet and provided more information on the dataset than other graphing calculators.</w:t>
       </w:r>
     </w:p>
     <w:p>
@@ -979,14 +938,7 @@
           <w:sz w:val="21"/>
           <w:szCs w:val="21"/>
         </w:rPr>
-        <w:t>Optimized website</w:t>
-      </w:r>
-      <w:r>
-        <w:rPr>
-          <w:sz w:val="21"/>
-          <w:szCs w:val="21"/>
-        </w:rPr>
-        <w:t xml:space="preserve"> for different screen sizes as well as different browsers.</w:t>
+        <w:t>Optimized website for different screen sizes as well as different browsers.</w:t>
       </w:r>
     </w:p>
     <w:p>
@@ -1024,12 +976,12 @@
                   <wp:posOffset>895985</wp:posOffset>
                 </wp:positionH>
                 <wp:positionV relativeFrom="paragraph">
-                  <wp:posOffset>163830</wp:posOffset>
+                  <wp:posOffset>164465</wp:posOffset>
                 </wp:positionV>
-                <wp:extent cx="5981065" cy="635"/>
+                <wp:extent cx="5982335" cy="635"/>
                 <wp:effectExtent l="0" t="0" r="0" b="0"/>
                 <wp:wrapNone/>
-                <wp:docPr id="5" name=""/>
+                <wp:docPr id="5" name="Image5"/>
                 <a:graphic xmlns:a="http://schemas.openxmlformats.org/drawingml/2006/main">
                   <a:graphicData uri="http://schemas.microsoft.com/office/word/2010/wordprocessingGroup">
                     <wpg:wgp>
@@ -1037,7 +989,7 @@
                       <wpg:grpSpPr>
                         <a:xfrm>
                           <a:off x="0" y="0"/>
-                          <a:ext cx="5980320" cy="0"/>
+                          <a:ext cx="5981760" cy="0"/>
                         </a:xfrm>
                       </wpg:grpSpPr>
                       <wps:wsp>
@@ -1045,7 +997,7 @@
                         <wps:spPr>
                           <a:xfrm>
                             <a:off x="0" y="0"/>
-                            <a:ext cx="5980320" cy="0"/>
+                            <a:ext cx="5981760" cy="0"/>
                           </a:xfrm>
                           <a:prstGeom prst="line">
                             <a:avLst/>
@@ -1073,8 +1025,8 @@
           </mc:Choice>
           <mc:Fallback>
             <w:pict>
-              <v:group id="shape_0" style="position:absolute;margin-left:70.55pt;margin-top:12.9pt;width:470.85pt;height:0pt" coordorigin="1411,258" coordsize="9417,0">
-                <v:line id="shape_0" from="1411,258" to="10828,258" stroked="t" style="position:absolute;mso-position-horizontal-relative:page">
+              <v:group id="shape_0" alt="Image5" style="position:absolute;margin-left:70.55pt;margin-top:12.95pt;width:470.95pt;height:0pt" coordorigin="1411,259" coordsize="9419,0">
+                <v:line id="shape_0" from="1411,259" to="10830,259" stroked="t" style="position:absolute;mso-position-horizontal-relative:page">
                   <v:stroke color="black" weight="6840" joinstyle="round" endcap="flat"/>
                   <v:fill o:detectmouseclick="t" on="false"/>
                 </v:line>
@@ -1089,15 +1041,7 @@
           <w:sz w:val="21"/>
           <w:szCs w:val="21"/>
         </w:rPr>
-        <w:t>E</w:t>
-      </w:r>
-      <w:r>
-        <w:rPr>
-          <w:b/>
-          <w:sz w:val="21"/>
-          <w:szCs w:val="21"/>
-        </w:rPr>
-        <w:t>xperience</w:t>
+        <w:t>Work Experience</w:t>
       </w:r>
     </w:p>
     <w:p>
@@ -1171,21 +1115,7 @@
           <w:sz w:val="21"/>
           <w:szCs w:val="21"/>
         </w:rPr>
-        <w:t xml:space="preserve">Conducted </w:t>
-      </w:r>
-      <w:r>
-        <w:rPr>
-          <w:sz w:val="21"/>
-          <w:szCs w:val="21"/>
-        </w:rPr>
-        <w:t>i</w:t>
-      </w:r>
-      <w:r>
-        <w:rPr>
-          <w:sz w:val="21"/>
-          <w:szCs w:val="21"/>
-        </w:rPr>
-        <w:t>ndividualized tutoring and set goals for the chosen student</w:t>
+        <w:t>Conducted individualized tutoring and set goals for the chosen student</w:t>
       </w:r>
       <w:r>
         <w:rPr>
@@ -1277,7 +1207,7 @@
     <w:p>
       <w:pPr>
         <w:pStyle w:val="Normal"/>
-        <w:spacing w:lineRule="auto" w:line="242"/>
+        <w:spacing w:lineRule="auto" w:line="240"/>
         <w:ind w:left="100" w:right="79" w:hanging="0"/>
         <w:rPr>
           <w:sz w:val="21"/>
@@ -1320,14 +1250,7 @@
           <w:sz w:val="21"/>
           <w:szCs w:val="21"/>
         </w:rPr>
-        <w:t>Co</w:t>
-      </w:r>
-      <w:r>
-        <w:rPr>
-          <w:sz w:val="21"/>
-          <w:szCs w:val="21"/>
-        </w:rPr>
-        <w:t>mpleted Cooper Union’s competitive six-week intensive electrical engineering</w:t>
+        <w:t>Completed Cooper Union’s competitive six-week intensive electrical engineering</w:t>
       </w:r>
     </w:p>
     <w:p>
@@ -1400,7 +1323,23 @@
           <w:sz w:val="21"/>
           <w:szCs w:val="21"/>
         </w:rPr>
-        <w:t>Worked in a team and created the design for the group’s final project, which involved using Arduino to remodel a glove to control the movements of a small drone.</w:t>
+        <w:t xml:space="preserve">Worked in a team and created the design for the group’s final project, which involved using </w:t>
+      </w:r>
+      <w:r>
+        <w:rPr>
+          <w:b/>
+          <w:bCs/>
+          <w:sz w:val="21"/>
+          <w:szCs w:val="21"/>
+        </w:rPr>
+        <w:t>Arduino</w:t>
+      </w:r>
+      <w:r>
+        <w:rPr>
+          <w:sz w:val="21"/>
+          <w:szCs w:val="21"/>
+        </w:rPr>
+        <w:t xml:space="preserve"> to remodel a glove to control the movements of a small drone.</w:t>
       </w:r>
     </w:p>
     <w:p>
@@ -1423,10 +1362,7 @@
       <w:pPr>
         <w:pStyle w:val="Normal"/>
         <w:ind w:left="100" w:hanging="0"/>
-        <w:rPr>
-          <w:sz w:val="21"/>
-          <w:szCs w:val="21"/>
-        </w:rPr>
+        <w:rPr/>
       </w:pPr>
       <w:r>
         <w:rPr>
@@ -1434,7 +1370,7 @@
           <w:sz w:val="21"/>
           <w:szCs w:val="21"/>
         </w:rPr>
-        <w:t>Skills &amp; Interests</w:t>
+        <w:t>Languages &amp; Interests</w:t>
       </w:r>
     </w:p>
     <w:p>
@@ -1457,12 +1393,12 @@
                   <wp:posOffset>895985</wp:posOffset>
                 </wp:positionH>
                 <wp:positionV relativeFrom="paragraph">
-                  <wp:posOffset>13335</wp:posOffset>
+                  <wp:posOffset>13970</wp:posOffset>
                 </wp:positionV>
-                <wp:extent cx="5981065" cy="635"/>
+                <wp:extent cx="5982335" cy="635"/>
                 <wp:effectExtent l="0" t="0" r="0" b="0"/>
                 <wp:wrapNone/>
-                <wp:docPr id="6" name=""/>
+                <wp:docPr id="6" name="Image6"/>
                 <a:graphic xmlns:a="http://schemas.openxmlformats.org/drawingml/2006/main">
                   <a:graphicData uri="http://schemas.microsoft.com/office/word/2010/wordprocessingGroup">
                     <wpg:wgp>
@@ -1470,7 +1406,7 @@
                       <wpg:grpSpPr>
                         <a:xfrm>
                           <a:off x="0" y="0"/>
-                          <a:ext cx="5980320" cy="0"/>
+                          <a:ext cx="5981760" cy="0"/>
                         </a:xfrm>
                       </wpg:grpSpPr>
                       <wps:wsp>
@@ -1478,7 +1414,7 @@
                         <wps:spPr>
                           <a:xfrm>
                             <a:off x="0" y="0"/>
-                            <a:ext cx="5980320" cy="0"/>
+                            <a:ext cx="5981760" cy="0"/>
                           </a:xfrm>
                           <a:prstGeom prst="line">
                             <a:avLst/>
@@ -1506,8 +1442,8 @@
           </mc:Choice>
           <mc:Fallback>
             <w:pict>
-              <v:group id="shape_0" style="position:absolute;margin-left:70.55pt;margin-top:1.05pt;width:470.85pt;height:0pt" coordorigin="1411,21" coordsize="9417,0">
-                <v:line id="shape_0" from="1411,21" to="10828,21" stroked="t" style="position:absolute;mso-position-horizontal-relative:page">
+              <v:group id="shape_0" alt="Image6" style="position:absolute;margin-left:70.55pt;margin-top:1.1pt;width:470.95pt;height:0pt" coordorigin="1411,22" coordsize="9419,0">
+                <v:line id="shape_0" from="1411,22" to="10830,22" stroked="t" style="position:absolute;mso-position-horizontal-relative:page">
                   <v:stroke color="black" weight="6840" joinstyle="round" endcap="flat"/>
                   <v:fill o:detectmouseclick="t" on="false"/>
                 </v:line>
@@ -1522,15 +1458,7 @@
           <w:sz w:val="21"/>
           <w:szCs w:val="21"/>
         </w:rPr>
-        <w:t>L</w:t>
-      </w:r>
-      <w:r>
-        <w:rPr>
-          <w:b/>
-          <w:sz w:val="21"/>
-          <w:szCs w:val="21"/>
-        </w:rPr>
-        <w:t xml:space="preserve">anguages: </w:t>
+        <w:t xml:space="preserve">Languages: </w:t>
       </w:r>
       <w:r>
         <w:rPr>
@@ -1708,6 +1636,8 @@
       </w:pPr>
       <w:rPr>
         <w:rFonts w:ascii="Symbol" w:hAnsi="Symbol" w:cs="Symbol" w:hint="default"/>
+        <w:sz w:val="21"/>
+        <w:rFonts w:cs="Symbol"/>
       </w:rPr>
     </w:lvl>
     <w:lvl w:ilvl="1">
@@ -1733,6 +1663,7 @@
       </w:pPr>
       <w:rPr>
         <w:rFonts w:ascii="Wingdings" w:hAnsi="Wingdings" w:cs="Wingdings" w:hint="default"/>
+        <w:rFonts w:cs="Wingdings"/>
       </w:rPr>
     </w:lvl>
     <w:lvl w:ilvl="3">
@@ -1745,6 +1676,7 @@
       </w:pPr>
       <w:rPr>
         <w:rFonts w:ascii="Symbol" w:hAnsi="Symbol" w:cs="Symbol" w:hint="default"/>
+        <w:rFonts w:cs="Symbol"/>
       </w:rPr>
     </w:lvl>
     <w:lvl w:ilvl="4">
@@ -1770,6 +1702,7 @@
       </w:pPr>
       <w:rPr>
         <w:rFonts w:ascii="Wingdings" w:hAnsi="Wingdings" w:cs="Wingdings" w:hint="default"/>
+        <w:rFonts w:cs="Wingdings"/>
       </w:rPr>
     </w:lvl>
     <w:lvl w:ilvl="6">
@@ -1782,6 +1715,7 @@
       </w:pPr>
       <w:rPr>
         <w:rFonts w:ascii="Symbol" w:hAnsi="Symbol" w:cs="Symbol" w:hint="default"/>
+        <w:rFonts w:cs="Symbol"/>
       </w:rPr>
     </w:lvl>
     <w:lvl w:ilvl="7">
@@ -1807,6 +1741,7 @@
       </w:pPr>
       <w:rPr>
         <w:rFonts w:ascii="Wingdings" w:hAnsi="Wingdings" w:cs="Wingdings" w:hint="default"/>
+        <w:rFonts w:cs="Wingdings"/>
       </w:rPr>
     </w:lvl>
   </w:abstractNum>
@@ -1821,6 +1756,8 @@
       </w:pPr>
       <w:rPr>
         <w:rFonts w:ascii="Symbol" w:hAnsi="Symbol" w:cs="Symbol" w:hint="default"/>
+        <w:sz w:val="21"/>
+        <w:rFonts w:cs="Symbol"/>
       </w:rPr>
     </w:lvl>
     <w:lvl w:ilvl="1">
@@ -1846,6 +1783,7 @@
       </w:pPr>
       <w:rPr>
         <w:rFonts w:ascii="Wingdings" w:hAnsi="Wingdings" w:cs="Wingdings" w:hint="default"/>
+        <w:rFonts w:cs="Wingdings"/>
       </w:rPr>
     </w:lvl>
     <w:lvl w:ilvl="3">
@@ -1858,6 +1796,7 @@
       </w:pPr>
       <w:rPr>
         <w:rFonts w:ascii="Symbol" w:hAnsi="Symbol" w:cs="Symbol" w:hint="default"/>
+        <w:rFonts w:cs="Symbol"/>
       </w:rPr>
     </w:lvl>
     <w:lvl w:ilvl="4">
@@ -1883,6 +1822,7 @@
       </w:pPr>
       <w:rPr>
         <w:rFonts w:ascii="Wingdings" w:hAnsi="Wingdings" w:cs="Wingdings" w:hint="default"/>
+        <w:rFonts w:cs="Wingdings"/>
       </w:rPr>
     </w:lvl>
     <w:lvl w:ilvl="6">
@@ -1895,6 +1835,7 @@
       </w:pPr>
       <w:rPr>
         <w:rFonts w:ascii="Symbol" w:hAnsi="Symbol" w:cs="Symbol" w:hint="default"/>
+        <w:rFonts w:cs="Symbol"/>
       </w:rPr>
     </w:lvl>
     <w:lvl w:ilvl="7">
@@ -1920,6 +1861,7 @@
       </w:pPr>
       <w:rPr>
         <w:rFonts w:ascii="Wingdings" w:hAnsi="Wingdings" w:cs="Wingdings" w:hint="default"/>
+        <w:rFonts w:cs="Wingdings"/>
       </w:rPr>
     </w:lvl>
   </w:abstractNum>
@@ -2869,6 +2811,282 @@
       <w:lang w:val="zxx" w:eastAsia="zxx" w:bidi="zxx"/>
     </w:rPr>
   </w:style>
+  <w:style w:type="character" w:styleId="ListLabel20">
+    <w:name w:val="ListLabel 20"/>
+    <w:qFormat/>
+    <w:rPr>
+      <w:rFonts w:cs="Symbol"/>
+      <w:sz w:val="21"/>
+    </w:rPr>
+  </w:style>
+  <w:style w:type="character" w:styleId="ListLabel21">
+    <w:name w:val="ListLabel 21"/>
+    <w:qFormat/>
+    <w:rPr>
+      <w:rFonts w:cs="Courier New"/>
+    </w:rPr>
+  </w:style>
+  <w:style w:type="character" w:styleId="ListLabel22">
+    <w:name w:val="ListLabel 22"/>
+    <w:qFormat/>
+    <w:rPr>
+      <w:rFonts w:cs="Wingdings"/>
+    </w:rPr>
+  </w:style>
+  <w:style w:type="character" w:styleId="ListLabel23">
+    <w:name w:val="ListLabel 23"/>
+    <w:qFormat/>
+    <w:rPr>
+      <w:rFonts w:cs="Symbol"/>
+    </w:rPr>
+  </w:style>
+  <w:style w:type="character" w:styleId="ListLabel24">
+    <w:name w:val="ListLabel 24"/>
+    <w:qFormat/>
+    <w:rPr>
+      <w:rFonts w:cs="Courier New"/>
+    </w:rPr>
+  </w:style>
+  <w:style w:type="character" w:styleId="ListLabel25">
+    <w:name w:val="ListLabel 25"/>
+    <w:qFormat/>
+    <w:rPr>
+      <w:rFonts w:cs="Wingdings"/>
+    </w:rPr>
+  </w:style>
+  <w:style w:type="character" w:styleId="ListLabel26">
+    <w:name w:val="ListLabel 26"/>
+    <w:qFormat/>
+    <w:rPr>
+      <w:rFonts w:cs="Symbol"/>
+    </w:rPr>
+  </w:style>
+  <w:style w:type="character" w:styleId="ListLabel27">
+    <w:name w:val="ListLabel 27"/>
+    <w:qFormat/>
+    <w:rPr>
+      <w:rFonts w:cs="Courier New"/>
+    </w:rPr>
+  </w:style>
+  <w:style w:type="character" w:styleId="ListLabel28">
+    <w:name w:val="ListLabel 28"/>
+    <w:qFormat/>
+    <w:rPr>
+      <w:rFonts w:cs="Wingdings"/>
+    </w:rPr>
+  </w:style>
+  <w:style w:type="character" w:styleId="ListLabel29">
+    <w:name w:val="ListLabel 29"/>
+    <w:qFormat/>
+    <w:rPr>
+      <w:rFonts w:cs="Symbol"/>
+      <w:sz w:val="21"/>
+    </w:rPr>
+  </w:style>
+  <w:style w:type="character" w:styleId="ListLabel30">
+    <w:name w:val="ListLabel 30"/>
+    <w:qFormat/>
+    <w:rPr>
+      <w:rFonts w:cs="Courier New"/>
+    </w:rPr>
+  </w:style>
+  <w:style w:type="character" w:styleId="ListLabel31">
+    <w:name w:val="ListLabel 31"/>
+    <w:qFormat/>
+    <w:rPr>
+      <w:rFonts w:cs="Wingdings"/>
+    </w:rPr>
+  </w:style>
+  <w:style w:type="character" w:styleId="ListLabel32">
+    <w:name w:val="ListLabel 32"/>
+    <w:qFormat/>
+    <w:rPr>
+      <w:rFonts w:cs="Symbol"/>
+    </w:rPr>
+  </w:style>
+  <w:style w:type="character" w:styleId="ListLabel33">
+    <w:name w:val="ListLabel 33"/>
+    <w:qFormat/>
+    <w:rPr>
+      <w:rFonts w:cs="Courier New"/>
+    </w:rPr>
+  </w:style>
+  <w:style w:type="character" w:styleId="ListLabel34">
+    <w:name w:val="ListLabel 34"/>
+    <w:qFormat/>
+    <w:rPr>
+      <w:rFonts w:cs="Wingdings"/>
+    </w:rPr>
+  </w:style>
+  <w:style w:type="character" w:styleId="ListLabel35">
+    <w:name w:val="ListLabel 35"/>
+    <w:qFormat/>
+    <w:rPr>
+      <w:rFonts w:cs="Symbol"/>
+    </w:rPr>
+  </w:style>
+  <w:style w:type="character" w:styleId="ListLabel36">
+    <w:name w:val="ListLabel 36"/>
+    <w:qFormat/>
+    <w:rPr>
+      <w:rFonts w:cs="Courier New"/>
+    </w:rPr>
+  </w:style>
+  <w:style w:type="character" w:styleId="ListLabel37">
+    <w:name w:val="ListLabel 37"/>
+    <w:qFormat/>
+    <w:rPr>
+      <w:rFonts w:cs="Wingdings"/>
+    </w:rPr>
+  </w:style>
+  <w:style w:type="character" w:styleId="ListLabel38">
+    <w:name w:val="ListLabel 38"/>
+    <w:qFormat/>
+    <w:rPr>
+      <w:color w:val="0000FF"/>
+      <w:sz w:val="21"/>
+      <w:szCs w:val="21"/>
+      <w:u w:val="single" w:color="0000FF"/>
+    </w:rPr>
+  </w:style>
+  <w:style w:type="character" w:styleId="ListLabel39">
+    <w:name w:val="ListLabel 39"/>
+    <w:qFormat/>
+    <w:rPr>
+      <w:rFonts w:cs="Symbol"/>
+      <w:sz w:val="21"/>
+    </w:rPr>
+  </w:style>
+  <w:style w:type="character" w:styleId="ListLabel40">
+    <w:name w:val="ListLabel 40"/>
+    <w:qFormat/>
+    <w:rPr>
+      <w:rFonts w:cs="Courier New"/>
+    </w:rPr>
+  </w:style>
+  <w:style w:type="character" w:styleId="ListLabel41">
+    <w:name w:val="ListLabel 41"/>
+    <w:qFormat/>
+    <w:rPr>
+      <w:rFonts w:cs="Wingdings"/>
+    </w:rPr>
+  </w:style>
+  <w:style w:type="character" w:styleId="ListLabel42">
+    <w:name w:val="ListLabel 42"/>
+    <w:qFormat/>
+    <w:rPr>
+      <w:rFonts w:cs="Symbol"/>
+    </w:rPr>
+  </w:style>
+  <w:style w:type="character" w:styleId="ListLabel43">
+    <w:name w:val="ListLabel 43"/>
+    <w:qFormat/>
+    <w:rPr>
+      <w:rFonts w:cs="Courier New"/>
+    </w:rPr>
+  </w:style>
+  <w:style w:type="character" w:styleId="ListLabel44">
+    <w:name w:val="ListLabel 44"/>
+    <w:qFormat/>
+    <w:rPr>
+      <w:rFonts w:cs="Wingdings"/>
+    </w:rPr>
+  </w:style>
+  <w:style w:type="character" w:styleId="ListLabel45">
+    <w:name w:val="ListLabel 45"/>
+    <w:qFormat/>
+    <w:rPr>
+      <w:rFonts w:cs="Symbol"/>
+    </w:rPr>
+  </w:style>
+  <w:style w:type="character" w:styleId="ListLabel46">
+    <w:name w:val="ListLabel 46"/>
+    <w:qFormat/>
+    <w:rPr>
+      <w:rFonts w:cs="Courier New"/>
+    </w:rPr>
+  </w:style>
+  <w:style w:type="character" w:styleId="ListLabel47">
+    <w:name w:val="ListLabel 47"/>
+    <w:qFormat/>
+    <w:rPr>
+      <w:rFonts w:cs="Wingdings"/>
+    </w:rPr>
+  </w:style>
+  <w:style w:type="character" w:styleId="ListLabel48">
+    <w:name w:val="ListLabel 48"/>
+    <w:qFormat/>
+    <w:rPr>
+      <w:rFonts w:cs="Symbol"/>
+      <w:sz w:val="21"/>
+    </w:rPr>
+  </w:style>
+  <w:style w:type="character" w:styleId="ListLabel49">
+    <w:name w:val="ListLabel 49"/>
+    <w:qFormat/>
+    <w:rPr>
+      <w:rFonts w:cs="Courier New"/>
+    </w:rPr>
+  </w:style>
+  <w:style w:type="character" w:styleId="ListLabel50">
+    <w:name w:val="ListLabel 50"/>
+    <w:qFormat/>
+    <w:rPr>
+      <w:rFonts w:cs="Wingdings"/>
+    </w:rPr>
+  </w:style>
+  <w:style w:type="character" w:styleId="ListLabel51">
+    <w:name w:val="ListLabel 51"/>
+    <w:qFormat/>
+    <w:rPr>
+      <w:rFonts w:cs="Symbol"/>
+    </w:rPr>
+  </w:style>
+  <w:style w:type="character" w:styleId="ListLabel52">
+    <w:name w:val="ListLabel 52"/>
+    <w:qFormat/>
+    <w:rPr>
+      <w:rFonts w:cs="Courier New"/>
+    </w:rPr>
+  </w:style>
+  <w:style w:type="character" w:styleId="ListLabel53">
+    <w:name w:val="ListLabel 53"/>
+    <w:qFormat/>
+    <w:rPr>
+      <w:rFonts w:cs="Wingdings"/>
+    </w:rPr>
+  </w:style>
+  <w:style w:type="character" w:styleId="ListLabel54">
+    <w:name w:val="ListLabel 54"/>
+    <w:qFormat/>
+    <w:rPr>
+      <w:rFonts w:cs="Symbol"/>
+    </w:rPr>
+  </w:style>
+  <w:style w:type="character" w:styleId="ListLabel55">
+    <w:name w:val="ListLabel 55"/>
+    <w:qFormat/>
+    <w:rPr>
+      <w:rFonts w:cs="Courier New"/>
+    </w:rPr>
+  </w:style>
+  <w:style w:type="character" w:styleId="ListLabel56">
+    <w:name w:val="ListLabel 56"/>
+    <w:qFormat/>
+    <w:rPr>
+      <w:rFonts w:cs="Wingdings"/>
+    </w:rPr>
+  </w:style>
+  <w:style w:type="character" w:styleId="ListLabel57">
+    <w:name w:val="ListLabel 57"/>
+    <w:qFormat/>
+    <w:rPr>
+      <w:color w:val="0000FF"/>
+      <w:sz w:val="21"/>
+      <w:szCs w:val="21"/>
+      <w:u w:val="single" w:color="0000FF"/>
+    </w:rPr>
+  </w:style>
   <w:style w:type="paragraph" w:styleId="Heading">
     <w:name w:val="Heading"/>
     <w:basedOn w:val="Normal"/>

--- a/Resume-test.docx
+++ b/Resume-test.docx
@@ -147,7 +147,7 @@
                 <wp:positionV relativeFrom="paragraph">
                   <wp:posOffset>167640</wp:posOffset>
                 </wp:positionV>
-                <wp:extent cx="5982335" cy="635"/>
+                <wp:extent cx="5982970" cy="1270"/>
                 <wp:effectExtent l="0" t="0" r="0" b="0"/>
                 <wp:wrapNone/>
                 <wp:docPr id="1" name="Image1"/>
@@ -158,7 +158,7 @@
                       <wpg:grpSpPr>
                         <a:xfrm>
                           <a:off x="0" y="0"/>
-                          <a:ext cx="5981760" cy="0"/>
+                          <a:ext cx="5982480" cy="720"/>
                         </a:xfrm>
                       </wpg:grpSpPr>
                       <wps:wsp>
@@ -166,7 +166,7 @@
                         <wps:spPr>
                           <a:xfrm>
                             <a:off x="0" y="0"/>
-                            <a:ext cx="5981760" cy="0"/>
+                            <a:ext cx="5982480" cy="720"/>
                           </a:xfrm>
                           <a:prstGeom prst="line">
                             <a:avLst/>
@@ -194,8 +194,8 @@
           </mc:Choice>
           <mc:Fallback>
             <w:pict>
-              <v:group id="shape_0" alt="Image1" style="position:absolute;margin-left:70.55pt;margin-top:13.2pt;width:470.95pt;height:0pt" coordorigin="1411,264" coordsize="9419,0">
-                <v:line id="shape_0" from="1411,264" to="10830,264" stroked="t" style="position:absolute;mso-position-horizontal-relative:page">
+              <v:group id="shape_0" alt="Image1" style="position:absolute;margin-left:70.55pt;margin-top:13.2pt;width:471pt;height:0pt" coordorigin="1411,264" coordsize="9420,0">
+                <v:line id="shape_0" from="1411,264" to="10831,264" stroked="t" style="position:absolute;mso-position-horizontal-relative:page">
                   <v:stroke color="black" weight="6840" joinstyle="round" endcap="flat"/>
                   <v:fill o:detectmouseclick="t" on="false"/>
                 </v:line>
@@ -324,7 +324,7 @@
                 <wp:positionV relativeFrom="paragraph">
                   <wp:posOffset>13970</wp:posOffset>
                 </wp:positionV>
-                <wp:extent cx="5982335" cy="635"/>
+                <wp:extent cx="5982970" cy="1270"/>
                 <wp:effectExtent l="0" t="0" r="0" b="0"/>
                 <wp:wrapNone/>
                 <wp:docPr id="2" name="Image2"/>
@@ -335,7 +335,7 @@
                       <wpg:grpSpPr>
                         <a:xfrm>
                           <a:off x="0" y="0"/>
-                          <a:ext cx="5981760" cy="0"/>
+                          <a:ext cx="5982480" cy="720"/>
                         </a:xfrm>
                       </wpg:grpSpPr>
                       <wps:wsp>
@@ -343,7 +343,7 @@
                         <wps:spPr>
                           <a:xfrm>
                             <a:off x="0" y="0"/>
-                            <a:ext cx="5981760" cy="0"/>
+                            <a:ext cx="5982480" cy="720"/>
                           </a:xfrm>
                           <a:prstGeom prst="line">
                             <a:avLst/>
@@ -371,8 +371,8 @@
           </mc:Choice>
           <mc:Fallback>
             <w:pict>
-              <v:group id="shape_0" alt="Image2" style="position:absolute;margin-left:70.55pt;margin-top:1.1pt;width:470.95pt;height:0pt" coordorigin="1411,22" coordsize="9419,0">
-                <v:line id="shape_0" from="1411,22" to="10830,22" stroked="t" style="position:absolute;mso-position-horizontal-relative:page">
+              <v:group id="shape_0" alt="Image2" style="position:absolute;margin-left:70.55pt;margin-top:1.1pt;width:471pt;height:0pt" coordorigin="1411,22" coordsize="9420,0">
+                <v:line id="shape_0" from="1411,22" to="10831,22" stroked="t" style="position:absolute;mso-position-horizontal-relative:page">
                   <v:stroke color="black" weight="6840" joinstyle="round" endcap="flat"/>
                   <v:fill o:detectmouseclick="t" on="false"/>
                 </v:line>
@@ -524,7 +524,7 @@
                 <wp:positionV relativeFrom="paragraph">
                   <wp:posOffset>13970</wp:posOffset>
                 </wp:positionV>
-                <wp:extent cx="5982335" cy="635"/>
+                <wp:extent cx="5982970" cy="1270"/>
                 <wp:effectExtent l="0" t="0" r="0" b="0"/>
                 <wp:wrapNone/>
                 <wp:docPr id="3" name="Image3"/>
@@ -535,7 +535,7 @@
                       <wpg:grpSpPr>
                         <a:xfrm>
                           <a:off x="0" y="0"/>
-                          <a:ext cx="5981760" cy="0"/>
+                          <a:ext cx="5982480" cy="720"/>
                         </a:xfrm>
                       </wpg:grpSpPr>
                       <wps:wsp>
@@ -543,7 +543,7 @@
                         <wps:spPr>
                           <a:xfrm>
                             <a:off x="0" y="0"/>
-                            <a:ext cx="5981760" cy="0"/>
+                            <a:ext cx="5982480" cy="720"/>
                           </a:xfrm>
                           <a:prstGeom prst="line">
                             <a:avLst/>
@@ -571,8 +571,8 @@
           </mc:Choice>
           <mc:Fallback>
             <w:pict>
-              <v:group id="shape_0" alt="Image3" style="position:absolute;margin-left:70.55pt;margin-top:1.1pt;width:470.95pt;height:0pt" coordorigin="1411,22" coordsize="9419,0">
-                <v:line id="shape_0" from="1411,22" to="10830,22" stroked="t" style="position:absolute;mso-position-horizontal-relative:page">
+              <v:group id="shape_0" alt="Image3" style="position:absolute;margin-left:70.55pt;margin-top:1.1pt;width:471pt;height:0pt" coordorigin="1411,22" coordsize="9420,0">
+                <v:line id="shape_0" from="1411,22" to="10831,22" stroked="t" style="position:absolute;mso-position-horizontal-relative:page">
                   <v:stroke color="black" weight="6840" joinstyle="round" endcap="flat"/>
                   <v:fill o:detectmouseclick="t" on="false"/>
                 </v:line>
@@ -594,7 +594,14 @@
           <w:sz w:val="21"/>
           <w:szCs w:val="21"/>
         </w:rPr>
-        <w:t>: C++, Python, C#, JavaScript/TypeScript</w:t>
+        <w:t xml:space="preserve">: C++, Python, C#, JavaScript/TypeScript, </w:t>
+      </w:r>
+      <w:r>
+        <w:rPr>
+          <w:sz w:val="21"/>
+          <w:szCs w:val="21"/>
+        </w:rPr>
+        <w:t>HTML/CSS</w:t>
       </w:r>
     </w:p>
     <w:p>
@@ -602,20 +609,16 @@
         <w:pStyle w:val="Normal"/>
         <w:spacing w:before="27" w:after="0"/>
         <w:ind w:left="100" w:hanging="0"/>
-        <w:rPr>
-          <w:b/>
+        <w:rPr/>
+      </w:pPr>
+      <w:r>
+        <w:rPr>
           <w:b/>
           <w:bCs/>
-        </w:rPr>
-      </w:pPr>
-      <w:r>
-        <w:rPr>
-          <w:b/>
-          <w:bCs/>
-          <w:sz w:val="21"/>
-          <w:szCs w:val="21"/>
-        </w:rPr>
-        <w:t>Markup Languages</w:t>
+          <w:sz w:val="21"/>
+          <w:szCs w:val="21"/>
+        </w:rPr>
+        <w:t>Database Languages</w:t>
       </w:r>
       <w:r>
         <w:rPr>
@@ -624,7 +627,16 @@
           <w:sz w:val="21"/>
           <w:szCs w:val="21"/>
         </w:rPr>
-        <w:t xml:space="preserve">: Html/CSS, Markdown, Org-mode, Latex </w:t>
+        <w:t xml:space="preserve">:  </w:t>
+      </w:r>
+      <w:r>
+        <w:rPr>
+          <w:b w:val="false"/>
+          <w:bCs w:val="false"/>
+          <w:sz w:val="21"/>
+          <w:szCs w:val="21"/>
+        </w:rPr>
+        <w:t>PostgreSQL</w:t>
       </w:r>
     </w:p>
     <w:p>
@@ -672,30 +684,21 @@
           <w:sz w:val="21"/>
           <w:szCs w:val="21"/>
         </w:rPr>
-        <w:t>/</w:t>
-      </w:r>
-      <w:r>
-        <w:rPr>
-          <w:b/>
-          <w:bCs/>
-          <w:sz w:val="21"/>
-          <w:szCs w:val="21"/>
-        </w:rPr>
-        <w:t>Libraries</w:t>
-      </w:r>
-      <w:r>
-        <w:rPr>
-          <w:sz w:val="21"/>
-          <w:szCs w:val="21"/>
-        </w:rPr>
-        <w:t xml:space="preserve">: AngularJS, React, </w:t>
-      </w:r>
-      <w:r>
-        <w:rPr>
-          <w:sz w:val="21"/>
-          <w:szCs w:val="21"/>
-        </w:rPr>
-        <w:t>Redux</w:t>
+        <w:t>/Libraries</w:t>
+      </w:r>
+      <w:r>
+        <w:rPr>
+          <w:sz w:val="21"/>
+          <w:szCs w:val="21"/>
+        </w:rPr>
+        <w:t xml:space="preserve">: AngularJS, React, Redux, </w:t>
+      </w:r>
+      <w:r>
+        <w:rPr>
+          <w:sz w:val="21"/>
+          <w:szCs w:val="21"/>
+        </w:rPr>
+        <w:t>Express</w:t>
       </w:r>
     </w:p>
     <w:p>
@@ -751,7 +754,7 @@
                 <wp:positionV relativeFrom="paragraph">
                   <wp:posOffset>13970</wp:posOffset>
                 </wp:positionV>
-                <wp:extent cx="5982335" cy="635"/>
+                <wp:extent cx="5982970" cy="1270"/>
                 <wp:effectExtent l="0" t="0" r="0" b="0"/>
                 <wp:wrapNone/>
                 <wp:docPr id="4" name="Image4"/>
@@ -762,7 +765,7 @@
                       <wpg:grpSpPr>
                         <a:xfrm>
                           <a:off x="0" y="0"/>
-                          <a:ext cx="5981760" cy="0"/>
+                          <a:ext cx="5982480" cy="720"/>
                         </a:xfrm>
                       </wpg:grpSpPr>
                       <wps:wsp>
@@ -770,7 +773,7 @@
                         <wps:spPr>
                           <a:xfrm>
                             <a:off x="0" y="0"/>
-                            <a:ext cx="5981760" cy="0"/>
+                            <a:ext cx="5982480" cy="720"/>
                           </a:xfrm>
                           <a:prstGeom prst="line">
                             <a:avLst/>
@@ -798,8 +801,8 @@
           </mc:Choice>
           <mc:Fallback>
             <w:pict>
-              <v:group id="shape_0" alt="Image4" style="position:absolute;margin-left:70.55pt;margin-top:1.1pt;width:470.95pt;height:0pt" coordorigin="1411,22" coordsize="9419,0">
-                <v:line id="shape_0" from="1411,22" to="10830,22" stroked="t" style="position:absolute;mso-position-horizontal-relative:page">
+              <v:group id="shape_0" alt="Image4" style="position:absolute;margin-left:70.55pt;margin-top:1.1pt;width:471pt;height:0pt" coordorigin="1411,22" coordsize="9420,0">
+                <v:line id="shape_0" from="1411,22" to="10831,22" stroked="t" style="position:absolute;mso-position-horizontal-relative:page">
                   <v:stroke color="black" weight="6840" joinstyle="round" endcap="flat"/>
                   <v:fill o:detectmouseclick="t" on="false"/>
                 </v:line>
@@ -978,7 +981,7 @@
                 <wp:positionV relativeFrom="paragraph">
                   <wp:posOffset>164465</wp:posOffset>
                 </wp:positionV>
-                <wp:extent cx="5982335" cy="635"/>
+                <wp:extent cx="5982970" cy="1270"/>
                 <wp:effectExtent l="0" t="0" r="0" b="0"/>
                 <wp:wrapNone/>
                 <wp:docPr id="5" name="Image5"/>
@@ -989,7 +992,7 @@
                       <wpg:grpSpPr>
                         <a:xfrm>
                           <a:off x="0" y="0"/>
-                          <a:ext cx="5981760" cy="0"/>
+                          <a:ext cx="5982480" cy="720"/>
                         </a:xfrm>
                       </wpg:grpSpPr>
                       <wps:wsp>
@@ -997,7 +1000,7 @@
                         <wps:spPr>
                           <a:xfrm>
                             <a:off x="0" y="0"/>
-                            <a:ext cx="5981760" cy="0"/>
+                            <a:ext cx="5982480" cy="720"/>
                           </a:xfrm>
                           <a:prstGeom prst="line">
                             <a:avLst/>
@@ -1025,8 +1028,8 @@
           </mc:Choice>
           <mc:Fallback>
             <w:pict>
-              <v:group id="shape_0" alt="Image5" style="position:absolute;margin-left:70.55pt;margin-top:12.95pt;width:470.95pt;height:0pt" coordorigin="1411,259" coordsize="9419,0">
-                <v:line id="shape_0" from="1411,259" to="10830,259" stroked="t" style="position:absolute;mso-position-horizontal-relative:page">
+              <v:group id="shape_0" alt="Image5" style="position:absolute;margin-left:70.55pt;margin-top:12.95pt;width:471pt;height:0pt" coordorigin="1411,259" coordsize="9420,0">
+                <v:line id="shape_0" from="1411,259" to="10831,259" stroked="t" style="position:absolute;mso-position-horizontal-relative:page">
                   <v:stroke color="black" weight="6840" joinstyle="round" endcap="flat"/>
                   <v:fill o:detectmouseclick="t" on="false"/>
                 </v:line>
@@ -1395,7 +1398,7 @@
                 <wp:positionV relativeFrom="paragraph">
                   <wp:posOffset>13970</wp:posOffset>
                 </wp:positionV>
-                <wp:extent cx="5982335" cy="635"/>
+                <wp:extent cx="5982970" cy="1270"/>
                 <wp:effectExtent l="0" t="0" r="0" b="0"/>
                 <wp:wrapNone/>
                 <wp:docPr id="6" name="Image6"/>
@@ -1406,7 +1409,7 @@
                       <wpg:grpSpPr>
                         <a:xfrm>
                           <a:off x="0" y="0"/>
-                          <a:ext cx="5981760" cy="0"/>
+                          <a:ext cx="5982480" cy="720"/>
                         </a:xfrm>
                       </wpg:grpSpPr>
                       <wps:wsp>
@@ -1414,7 +1417,7 @@
                         <wps:spPr>
                           <a:xfrm>
                             <a:off x="0" y="0"/>
-                            <a:ext cx="5981760" cy="0"/>
+                            <a:ext cx="5982480" cy="720"/>
                           </a:xfrm>
                           <a:prstGeom prst="line">
                             <a:avLst/>
@@ -1442,8 +1445,8 @@
           </mc:Choice>
           <mc:Fallback>
             <w:pict>
-              <v:group id="shape_0" alt="Image6" style="position:absolute;margin-left:70.55pt;margin-top:1.1pt;width:470.95pt;height:0pt" coordorigin="1411,22" coordsize="9419,0">
-                <v:line id="shape_0" from="1411,22" to="10830,22" stroked="t" style="position:absolute;mso-position-horizontal-relative:page">
+              <v:group id="shape_0" alt="Image6" style="position:absolute;margin-left:70.55pt;margin-top:1.1pt;width:471pt;height:0pt" coordorigin="1411,22" coordsize="9420,0">
+                <v:line id="shape_0" from="1411,22" to="10831,22" stroked="t" style="position:absolute;mso-position-horizontal-relative:page">
                   <v:stroke color="black" weight="6840" joinstyle="round" endcap="flat"/>
                   <v:fill o:detectmouseclick="t" on="false"/>
                 </v:line>
@@ -3087,6 +3090,144 @@
       <w:u w:val="single" w:color="0000FF"/>
     </w:rPr>
   </w:style>
+  <w:style w:type="character" w:styleId="ListLabel58">
+    <w:name w:val="ListLabel 58"/>
+    <w:qFormat/>
+    <w:rPr>
+      <w:rFonts w:cs="Symbol"/>
+      <w:sz w:val="21"/>
+    </w:rPr>
+  </w:style>
+  <w:style w:type="character" w:styleId="ListLabel59">
+    <w:name w:val="ListLabel 59"/>
+    <w:qFormat/>
+    <w:rPr>
+      <w:rFonts w:cs="Courier New"/>
+    </w:rPr>
+  </w:style>
+  <w:style w:type="character" w:styleId="ListLabel60">
+    <w:name w:val="ListLabel 60"/>
+    <w:qFormat/>
+    <w:rPr>
+      <w:rFonts w:cs="Wingdings"/>
+    </w:rPr>
+  </w:style>
+  <w:style w:type="character" w:styleId="ListLabel61">
+    <w:name w:val="ListLabel 61"/>
+    <w:qFormat/>
+    <w:rPr>
+      <w:rFonts w:cs="Symbol"/>
+    </w:rPr>
+  </w:style>
+  <w:style w:type="character" w:styleId="ListLabel62">
+    <w:name w:val="ListLabel 62"/>
+    <w:qFormat/>
+    <w:rPr>
+      <w:rFonts w:cs="Courier New"/>
+    </w:rPr>
+  </w:style>
+  <w:style w:type="character" w:styleId="ListLabel63">
+    <w:name w:val="ListLabel 63"/>
+    <w:qFormat/>
+    <w:rPr>
+      <w:rFonts w:cs="Wingdings"/>
+    </w:rPr>
+  </w:style>
+  <w:style w:type="character" w:styleId="ListLabel64">
+    <w:name w:val="ListLabel 64"/>
+    <w:qFormat/>
+    <w:rPr>
+      <w:rFonts w:cs="Symbol"/>
+    </w:rPr>
+  </w:style>
+  <w:style w:type="character" w:styleId="ListLabel65">
+    <w:name w:val="ListLabel 65"/>
+    <w:qFormat/>
+    <w:rPr>
+      <w:rFonts w:cs="Courier New"/>
+    </w:rPr>
+  </w:style>
+  <w:style w:type="character" w:styleId="ListLabel66">
+    <w:name w:val="ListLabel 66"/>
+    <w:qFormat/>
+    <w:rPr>
+      <w:rFonts w:cs="Wingdings"/>
+    </w:rPr>
+  </w:style>
+  <w:style w:type="character" w:styleId="ListLabel67">
+    <w:name w:val="ListLabel 67"/>
+    <w:qFormat/>
+    <w:rPr>
+      <w:rFonts w:cs="Symbol"/>
+      <w:sz w:val="21"/>
+    </w:rPr>
+  </w:style>
+  <w:style w:type="character" w:styleId="ListLabel68">
+    <w:name w:val="ListLabel 68"/>
+    <w:qFormat/>
+    <w:rPr>
+      <w:rFonts w:cs="Courier New"/>
+    </w:rPr>
+  </w:style>
+  <w:style w:type="character" w:styleId="ListLabel69">
+    <w:name w:val="ListLabel 69"/>
+    <w:qFormat/>
+    <w:rPr>
+      <w:rFonts w:cs="Wingdings"/>
+    </w:rPr>
+  </w:style>
+  <w:style w:type="character" w:styleId="ListLabel70">
+    <w:name w:val="ListLabel 70"/>
+    <w:qFormat/>
+    <w:rPr>
+      <w:rFonts w:cs="Symbol"/>
+    </w:rPr>
+  </w:style>
+  <w:style w:type="character" w:styleId="ListLabel71">
+    <w:name w:val="ListLabel 71"/>
+    <w:qFormat/>
+    <w:rPr>
+      <w:rFonts w:cs="Courier New"/>
+    </w:rPr>
+  </w:style>
+  <w:style w:type="character" w:styleId="ListLabel72">
+    <w:name w:val="ListLabel 72"/>
+    <w:qFormat/>
+    <w:rPr>
+      <w:rFonts w:cs="Wingdings"/>
+    </w:rPr>
+  </w:style>
+  <w:style w:type="character" w:styleId="ListLabel73">
+    <w:name w:val="ListLabel 73"/>
+    <w:qFormat/>
+    <w:rPr>
+      <w:rFonts w:cs="Symbol"/>
+    </w:rPr>
+  </w:style>
+  <w:style w:type="character" w:styleId="ListLabel74">
+    <w:name w:val="ListLabel 74"/>
+    <w:qFormat/>
+    <w:rPr>
+      <w:rFonts w:cs="Courier New"/>
+    </w:rPr>
+  </w:style>
+  <w:style w:type="character" w:styleId="ListLabel75">
+    <w:name w:val="ListLabel 75"/>
+    <w:qFormat/>
+    <w:rPr>
+      <w:rFonts w:cs="Wingdings"/>
+    </w:rPr>
+  </w:style>
+  <w:style w:type="character" w:styleId="ListLabel76">
+    <w:name w:val="ListLabel 76"/>
+    <w:qFormat/>
+    <w:rPr>
+      <w:color w:val="0000FF"/>
+      <w:sz w:val="21"/>
+      <w:szCs w:val="21"/>
+      <w:u w:val="single" w:color="0000FF"/>
+    </w:rPr>
+  </w:style>
   <w:style w:type="paragraph" w:styleId="Heading">
     <w:name w:val="Heading"/>
     <w:basedOn w:val="Normal"/>

--- a/Resume-test.docx
+++ b/Resume-test.docx
@@ -17,16 +17,16 @@
         <w:rPr>
           <w:b/>
           <w:w w:val="99"/>
-          <w:sz w:val="28"/>
-          <w:szCs w:val="28"/>
+          <w:sz w:val="24"/>
+          <w:szCs w:val="24"/>
         </w:rPr>
         <w:t>Marin</w:t>
       </w:r>
       <w:r>
         <w:rPr>
           <w:b/>
-          <w:sz w:val="28"/>
-          <w:szCs w:val="28"/>
+          <w:sz w:val="24"/>
+          <w:szCs w:val="24"/>
         </w:rPr>
         <w:t xml:space="preserve"> </w:t>
       </w:r>
@@ -34,16 +34,16 @@
         <w:rPr>
           <w:b/>
           <w:w w:val="99"/>
-          <w:sz w:val="28"/>
-          <w:szCs w:val="28"/>
+          <w:sz w:val="24"/>
+          <w:szCs w:val="24"/>
         </w:rPr>
         <w:t>P.</w:t>
       </w:r>
       <w:r>
         <w:rPr>
           <w:b/>
-          <w:sz w:val="28"/>
-          <w:szCs w:val="28"/>
+          <w:sz w:val="24"/>
+          <w:szCs w:val="24"/>
         </w:rPr>
         <w:t xml:space="preserve"> </w:t>
       </w:r>
@@ -51,8 +51,8 @@
         <w:rPr>
           <w:b/>
           <w:w w:val="99"/>
-          <w:sz w:val="28"/>
-          <w:szCs w:val="28"/>
+          <w:sz w:val="24"/>
+          <w:szCs w:val="24"/>
         </w:rPr>
         <w:t>Marinov</w:t>
       </w:r>
@@ -67,16 +67,16 @@
       </w:pPr>
       <w:r>
         <w:rPr>
-          <w:sz w:val="21"/>
-          <w:szCs w:val="21"/>
+          <w:sz w:val="20"/>
+          <w:szCs w:val="20"/>
         </w:rPr>
         <w:t xml:space="preserve">New York, NY 10040 | 347-595-2552 | </w:t>
       </w:r>
       <w:r>
         <w:rPr>
           <w:color w:val="0000FF"/>
-          <w:sz w:val="21"/>
-          <w:szCs w:val="21"/>
+          <w:sz w:val="20"/>
+          <w:szCs w:val="20"/>
           <w:u w:val="single" w:color="0000FF"/>
         </w:rPr>
         <w:t>mari</w:t>
@@ -86,8 +86,8 @@
           <w:rPr>
             <w:rStyle w:val="ListLabel19"/>
             <w:color w:val="0000FF"/>
-            <w:sz w:val="21"/>
-            <w:szCs w:val="21"/>
+            <w:sz w:val="20"/>
+            <w:szCs w:val="20"/>
             <w:u w:val="single" w:color="0000FF"/>
           </w:rPr>
           <w:t>n.marinov@macaulay.cuny.edu</w:t>
@@ -96,16 +96,16 @@
       <w:r>
         <w:rPr>
           <w:color w:val="0000FF"/>
-          <w:sz w:val="21"/>
-          <w:szCs w:val="21"/>
+          <w:sz w:val="20"/>
+          <w:szCs w:val="20"/>
         </w:rPr>
         <w:t xml:space="preserve"> </w:t>
       </w:r>
       <w:r>
         <w:rPr>
           <w:color w:val="000000"/>
-          <w:sz w:val="21"/>
-          <w:szCs w:val="21"/>
+          <w:sz w:val="20"/>
+          <w:szCs w:val="20"/>
         </w:rPr>
         <w:t>github.com/marinov98 | linkedin.com/in/marin-p-marinov</w:t>
       </w:r>
@@ -115,14 +115,14 @@
         <w:pStyle w:val="Normal"/>
         <w:spacing w:lineRule="exact" w:line="240" w:before="15" w:after="0"/>
         <w:rPr>
-          <w:sz w:val="24"/>
-          <w:szCs w:val="24"/>
-        </w:rPr>
-      </w:pPr>
-      <w:r>
-        <w:rPr>
-          <w:sz w:val="24"/>
-          <w:szCs w:val="24"/>
+          <w:sz w:val="20"/>
+          <w:szCs w:val="20"/>
+        </w:rPr>
+      </w:pPr>
+      <w:r>
+        <w:rPr>
+          <w:sz w:val="20"/>
+          <w:szCs w:val="20"/>
         </w:rPr>
       </w:r>
     </w:p>
@@ -145,9 +145,9 @@
                   <wp:posOffset>895985</wp:posOffset>
                 </wp:positionH>
                 <wp:positionV relativeFrom="paragraph">
-                  <wp:posOffset>167640</wp:posOffset>
+                  <wp:posOffset>168275</wp:posOffset>
                 </wp:positionV>
-                <wp:extent cx="5982970" cy="1270"/>
+                <wp:extent cx="5983605" cy="635"/>
                 <wp:effectExtent l="0" t="0" r="0" b="0"/>
                 <wp:wrapNone/>
                 <wp:docPr id="1" name="Image1"/>
@@ -158,7 +158,7 @@
                       <wpg:grpSpPr>
                         <a:xfrm>
                           <a:off x="0" y="0"/>
-                          <a:ext cx="5982480" cy="720"/>
+                          <a:ext cx="5982840" cy="0"/>
                         </a:xfrm>
                       </wpg:grpSpPr>
                       <wps:wsp>
@@ -166,7 +166,7 @@
                         <wps:spPr>
                           <a:xfrm>
                             <a:off x="0" y="0"/>
-                            <a:ext cx="5982480" cy="720"/>
+                            <a:ext cx="5982840" cy="0"/>
                           </a:xfrm>
                           <a:prstGeom prst="line">
                             <a:avLst/>
@@ -194,8 +194,8 @@
           </mc:Choice>
           <mc:Fallback>
             <w:pict>
-              <v:group id="shape_0" alt="Image1" style="position:absolute;margin-left:70.55pt;margin-top:13.2pt;width:471pt;height:0pt" coordorigin="1411,264" coordsize="9420,0">
-                <v:line id="shape_0" from="1411,264" to="10831,264" stroked="t" style="position:absolute;mso-position-horizontal-relative:page">
+              <v:group id="shape_0" alt="Image1" style="position:absolute;margin-left:70.55pt;margin-top:13.25pt;width:471.05pt;height:0pt" coordorigin="1411,265" coordsize="9421,0">
+                <v:line id="shape_0" from="1411,265" to="10832,265" stroked="t" style="position:absolute;mso-position-horizontal-relative:page">
                   <v:stroke color="black" weight="6840" joinstyle="round" endcap="flat"/>
                   <v:fill o:detectmouseclick="t" on="false"/>
                 </v:line>
@@ -207,8 +207,8 @@
       <w:r>
         <w:rPr>
           <w:b/>
-          <w:sz w:val="21"/>
-          <w:szCs w:val="21"/>
+          <w:sz w:val="20"/>
+          <w:szCs w:val="20"/>
         </w:rPr>
         <w:t>Education</w:t>
       </w:r>
@@ -218,37 +218,40 @@
         <w:pStyle w:val="Normal"/>
         <w:spacing w:lineRule="exact" w:line="240" w:before="31" w:after="0"/>
         <w:ind w:left="100" w:right="79" w:hanging="0"/>
-        <w:rPr/>
-      </w:pPr>
-      <w:r>
-        <w:rPr>
-          <w:b/>
+        <w:rPr>
+          <w:sz w:val="20"/>
+          <w:szCs w:val="20"/>
+        </w:rPr>
+      </w:pPr>
+      <w:r>
+        <w:rPr>
+          <w:b/>
+          <w:sz w:val="20"/>
+          <w:szCs w:val="20"/>
+        </w:rPr>
+        <w:t xml:space="preserve">Macaulay Honors College at Hunter College                                                                              </w:t>
+      </w:r>
+      <w:r>
+        <w:rPr>
+          <w:sz w:val="20"/>
+          <w:szCs w:val="20"/>
+        </w:rPr>
+        <w:t>New York, NY Bachelor of Arts in Computer Science | Minor: Mathematics, Psychology | GPA: 3.9                           May 2021</w:t>
+      </w:r>
+    </w:p>
+    <w:p>
+      <w:pPr>
+        <w:pStyle w:val="Normal"/>
+        <w:ind w:left="100" w:hanging="0"/>
+        <w:rPr>
           <w:sz w:val="21"/>
           <w:szCs w:val="21"/>
         </w:rPr>
-        <w:t xml:space="preserve">Macaulay Honors College at Hunter College                                                                              </w:t>
-      </w:r>
-      <w:r>
-        <w:rPr>
-          <w:sz w:val="21"/>
-          <w:szCs w:val="21"/>
-        </w:rPr>
-        <w:t>New York, NY Bachelor of Arts in Computer Science | Minor: Mathematics, Psychology | GPA: 3.9                           May 2021</w:t>
-      </w:r>
-    </w:p>
-    <w:p>
-      <w:pPr>
-        <w:pStyle w:val="Normal"/>
-        <w:ind w:left="100" w:hanging="0"/>
-        <w:rPr>
-          <w:sz w:val="21"/>
-          <w:szCs w:val="21"/>
-        </w:rPr>
-      </w:pPr>
-      <w:r>
-        <w:rPr>
-          <w:sz w:val="21"/>
-          <w:szCs w:val="21"/>
+      </w:pPr>
+      <w:r>
+        <w:rPr>
+          <w:sz w:val="20"/>
+          <w:szCs w:val="20"/>
         </w:rPr>
         <w:t>William E. Macaulay Honors College Scholarship, full tuition merit scholarship</w:t>
       </w:r>
@@ -259,31 +262,32 @@
         <w:spacing w:lineRule="exact" w:line="240"/>
         <w:ind w:left="100" w:hanging="0"/>
         <w:rPr>
+          <w:sz w:val="20"/>
+          <w:szCs w:val="20"/>
+        </w:rPr>
+      </w:pPr>
+      <w:r>
+        <w:rPr>
+          <w:sz w:val="20"/>
+          <w:szCs w:val="20"/>
+        </w:rPr>
+        <w:t>Daedalus Honors Computer Science Scholar</w:t>
+      </w:r>
+    </w:p>
+    <w:p>
+      <w:pPr>
+        <w:pStyle w:val="Normal"/>
+        <w:spacing w:lineRule="exact" w:line="240"/>
+        <w:ind w:left="100" w:hanging="0"/>
+        <w:rPr>
           <w:sz w:val="21"/>
           <w:szCs w:val="21"/>
         </w:rPr>
       </w:pPr>
       <w:r>
         <w:rPr>
-          <w:sz w:val="21"/>
-          <w:szCs w:val="21"/>
-        </w:rPr>
-        <w:t>Daedalus Honors Computer Science Scholar</w:t>
-      </w:r>
-    </w:p>
-    <w:p>
-      <w:pPr>
-        <w:pStyle w:val="Normal"/>
-        <w:spacing w:lineRule="exact" w:line="240" w:before="3" w:after="0"/>
-        <w:rPr>
-          <w:sz w:val="24"/>
-          <w:szCs w:val="24"/>
-        </w:rPr>
-      </w:pPr>
-      <w:r>
-        <w:rPr>
-          <w:sz w:val="24"/>
-          <w:szCs w:val="24"/>
+          <w:sz w:val="20"/>
+          <w:szCs w:val="20"/>
         </w:rPr>
       </w:r>
     </w:p>
@@ -292,42 +296,26 @@
         <w:pStyle w:val="Normal"/>
         <w:ind w:left="100" w:hanging="0"/>
         <w:rPr>
-          <w:sz w:val="21"/>
-          <w:szCs w:val="21"/>
-        </w:rPr>
-      </w:pPr>
-      <w:r>
-        <w:rPr>
-          <w:b/>
-          <w:sz w:val="21"/>
-          <w:szCs w:val="21"/>
-        </w:rPr>
-        <w:t>Relevant Coursework</w:t>
-      </w:r>
-    </w:p>
-    <w:p>
-      <w:pPr>
-        <w:pStyle w:val="Normal"/>
-        <w:spacing w:before="26" w:after="0"/>
-        <w:ind w:firstLine="100"/>
-        <w:rPr/>
+          <w:sz w:val="20"/>
+          <w:szCs w:val="20"/>
+        </w:rPr>
       </w:pPr>
       <w:r>
         <mc:AlternateContent>
           <mc:Choice Requires="wpg">
             <w:drawing>
-              <wp:anchor behindDoc="1" distT="0" distB="0" distL="114300" distR="114300" simplePos="0" locked="0" layoutInCell="1" allowOverlap="1" relativeHeight="3">
+              <wp:anchor behindDoc="1" distT="0" distB="0" distL="114300" distR="114300" simplePos="0" locked="0" layoutInCell="1" allowOverlap="1" relativeHeight="6">
                 <wp:simplePos x="0" y="0"/>
                 <wp:positionH relativeFrom="page">
                   <wp:posOffset>895985</wp:posOffset>
                 </wp:positionH>
                 <wp:positionV relativeFrom="paragraph">
-                  <wp:posOffset>13970</wp:posOffset>
+                  <wp:posOffset>165100</wp:posOffset>
                 </wp:positionV>
-                <wp:extent cx="5982970" cy="1270"/>
+                <wp:extent cx="5983605" cy="635"/>
                 <wp:effectExtent l="0" t="0" r="0" b="0"/>
                 <wp:wrapNone/>
-                <wp:docPr id="2" name="Image2"/>
+                <wp:docPr id="2" name="Image5"/>
                 <a:graphic xmlns:a="http://schemas.openxmlformats.org/drawingml/2006/main">
                   <a:graphicData uri="http://schemas.microsoft.com/office/word/2010/wordprocessingGroup">
                     <wpg:wgp>
@@ -335,7 +323,7 @@
                       <wpg:grpSpPr>
                         <a:xfrm>
                           <a:off x="0" y="0"/>
-                          <a:ext cx="5982480" cy="720"/>
+                          <a:ext cx="5982840" cy="0"/>
                         </a:xfrm>
                       </wpg:grpSpPr>
                       <wps:wsp>
@@ -343,7 +331,7 @@
                         <wps:spPr>
                           <a:xfrm>
                             <a:off x="0" y="0"/>
-                            <a:ext cx="5982480" cy="720"/>
+                            <a:ext cx="5982840" cy="0"/>
                           </a:xfrm>
                           <a:prstGeom prst="line">
                             <a:avLst/>
@@ -371,8 +359,8 @@
           </mc:Choice>
           <mc:Fallback>
             <w:pict>
-              <v:group id="shape_0" alt="Image2" style="position:absolute;margin-left:70.55pt;margin-top:1.1pt;width:471pt;height:0pt" coordorigin="1411,22" coordsize="9420,0">
-                <v:line id="shape_0" from="1411,22" to="10831,22" stroked="t" style="position:absolute;mso-position-horizontal-relative:page">
+              <v:group id="shape_0" alt="Image5" style="position:absolute;margin-left:70.55pt;margin-top:13pt;width:471.05pt;height:0pt" coordorigin="1411,260" coordsize="9421,0">
+                <v:line id="shape_0" from="1411,260" to="10832,260" stroked="t" style="position:absolute;mso-position-horizontal-relative:page">
                   <v:stroke color="black" weight="6840" joinstyle="round" endcap="flat"/>
                   <v:fill o:detectmouseclick="t" on="false"/>
                 </v:line>
@@ -383,107 +371,509 @@
       </w:r>
       <w:r>
         <w:rPr>
-          <w:sz w:val="21"/>
-          <w:szCs w:val="21"/>
+          <w:b/>
+          <w:sz w:val="20"/>
+          <w:szCs w:val="20"/>
+        </w:rPr>
+        <w:t>Work Experience</w:t>
+      </w:r>
+    </w:p>
+    <w:p>
+      <w:pPr>
+        <w:pStyle w:val="Normal"/>
+        <w:spacing w:lineRule="exact" w:line="240" w:before="26" w:after="0"/>
+        <w:ind w:right="78" w:hanging="0"/>
+        <w:rPr>
+          <w:sz w:val="20"/>
+          <w:szCs w:val="20"/>
+        </w:rPr>
+      </w:pPr>
+      <w:r>
+        <w:rPr>
+          <w:b/>
+          <w:sz w:val="20"/>
+          <w:szCs w:val="20"/>
+        </w:rPr>
+        <w:t xml:space="preserve">  </w:t>
+      </w:r>
+      <w:r>
+        <w:rPr>
+          <w:b/>
+          <w:sz w:val="20"/>
+          <w:szCs w:val="20"/>
+        </w:rPr>
+        <w:t xml:space="preserve">Dolciani Math Learning Center | CUNY Hunter College                                                                   </w:t>
+      </w:r>
+      <w:r>
+        <w:rPr>
+          <w:sz w:val="20"/>
+          <w:szCs w:val="20"/>
+        </w:rPr>
+        <w:t xml:space="preserve">New York, NY                                                                            </w:t>
+      </w:r>
+    </w:p>
+    <w:p>
+      <w:pPr>
+        <w:pStyle w:val="Normal"/>
+        <w:spacing w:lineRule="exact" w:line="240" w:before="26" w:after="0"/>
+        <w:ind w:right="78" w:hanging="0"/>
+        <w:rPr>
+          <w:sz w:val="20"/>
+          <w:szCs w:val="20"/>
+        </w:rPr>
+      </w:pPr>
+      <w:r>
+        <w:rPr>
+          <w:sz w:val="20"/>
+          <w:szCs w:val="20"/>
+        </w:rPr>
+        <w:t xml:space="preserve">  </w:t>
+      </w:r>
+      <w:r>
+        <w:rPr>
+          <w:sz w:val="20"/>
+          <w:szCs w:val="20"/>
+        </w:rPr>
+        <w:t>Calculus and Discrete Mathematics Tutor, New York, NY</w:t>
+      </w:r>
+    </w:p>
+    <w:p>
+      <w:pPr>
+        <w:pStyle w:val="Normal"/>
+        <w:numPr>
+          <w:ilvl w:val="0"/>
+          <w:numId w:val="2"/>
+        </w:numPr>
+        <w:spacing w:before="2" w:after="0"/>
+        <w:rPr>
+          <w:sz w:val="20"/>
+          <w:szCs w:val="20"/>
+        </w:rPr>
+      </w:pPr>
+      <w:r>
+        <w:rPr>
+          <w:rFonts w:eastAsia="Arial" w:cs="Arial" w:ascii="Arial" w:hAnsi="Arial"/>
+          <w:sz w:val="20"/>
+          <w:szCs w:val="20"/>
         </w:rPr>
         <w:t xml:space="preserve"> </w:t>
       </w:r>
       <w:r>
         <w:rPr>
-          <w:sz w:val="21"/>
-          <w:szCs w:val="21"/>
-        </w:rPr>
-        <w:tab/>
-      </w:r>
-      <w:r>
-        <w:rPr>
-          <w:rFonts w:eastAsia="Symbol" w:cs="Symbol" w:ascii="Symbol" w:hAnsi="Symbol"/>
-          <w:sz w:val="21"/>
-          <w:szCs w:val="21"/>
-        </w:rPr>
-        <w:t></w:t>
-      </w:r>
-      <w:r>
-        <w:rPr>
-          <w:sz w:val="21"/>
-          <w:szCs w:val="21"/>
-        </w:rPr>
-        <w:t xml:space="preserve">  Multi-variable Calculus                                             </w:t>
-      </w:r>
-      <w:r>
-        <w:rPr>
-          <w:rFonts w:eastAsia="Symbol" w:cs="Symbol" w:ascii="Symbol" w:hAnsi="Symbol"/>
-          <w:sz w:val="21"/>
-          <w:szCs w:val="21"/>
-        </w:rPr>
-        <w:t></w:t>
-      </w:r>
-      <w:r>
-        <w:rPr>
-          <w:sz w:val="21"/>
-          <w:szCs w:val="21"/>
-        </w:rPr>
-        <w:t xml:space="preserve">  Discrete Mathematics</w:t>
+          <w:sz w:val="20"/>
+          <w:szCs w:val="20"/>
+        </w:rPr>
+        <w:t>Conducted individualized tutoring and set goals for the chosen student</w:t>
+      </w:r>
+      <w:r>
+        <w:rPr>
+          <w:rFonts w:eastAsia="Arial" w:cs="Arial" w:ascii="Arial" w:hAnsi="Arial"/>
+          <w:sz w:val="20"/>
+          <w:szCs w:val="20"/>
+        </w:rPr>
+        <w:t>.</w:t>
       </w:r>
     </w:p>
     <w:p>
       <w:pPr>
         <w:pStyle w:val="Normal"/>
-        <w:spacing w:before="2" w:after="0"/>
-        <w:ind w:right="2594" w:firstLine="720"/>
+        <w:numPr>
+          <w:ilvl w:val="0"/>
+          <w:numId w:val="2"/>
+        </w:numPr>
+        <w:tabs>
+          <w:tab w:val="left" w:pos="820" w:leader="none"/>
+        </w:tabs>
+        <w:spacing w:lineRule="exact" w:line="240" w:before="2" w:after="0"/>
+        <w:rPr>
+          <w:sz w:val="20"/>
+          <w:szCs w:val="20"/>
+        </w:rPr>
+      </w:pPr>
+      <w:r>
+        <w:rPr>
+          <w:rFonts w:eastAsia="Arial" w:cs="Arial" w:ascii="Arial" w:hAnsi="Arial"/>
+          <w:sz w:val="20"/>
+          <w:szCs w:val="20"/>
+        </w:rPr>
+        <w:t xml:space="preserve"> </w:t>
+      </w:r>
+      <w:r>
+        <w:rPr>
+          <w:sz w:val="20"/>
+          <w:szCs w:val="20"/>
+        </w:rPr>
+        <w:t>Coordinated intensive boot camps to prepare students for upcoming mathematics courses.</w:t>
+      </w:r>
+    </w:p>
+    <w:p>
+      <w:pPr>
+        <w:pStyle w:val="Normal"/>
+        <w:numPr>
+          <w:ilvl w:val="0"/>
+          <w:numId w:val="2"/>
+        </w:numPr>
+        <w:rPr>
+          <w:sz w:val="20"/>
+          <w:szCs w:val="20"/>
+        </w:rPr>
+      </w:pPr>
+      <w:r>
+        <w:rPr>
+          <w:sz w:val="20"/>
+          <w:szCs w:val="20"/>
+        </w:rPr>
+        <w:t xml:space="preserve"> </w:t>
+      </w:r>
+      <w:r>
+        <w:rPr>
+          <w:sz w:val="20"/>
+          <w:szCs w:val="20"/>
+        </w:rPr>
+        <w:t>Trained hundreds of students monthly and aided in preparation for exams.</w:t>
+      </w:r>
+    </w:p>
+    <w:p>
+      <w:pPr>
+        <w:pStyle w:val="Normal"/>
+        <w:numPr>
+          <w:ilvl w:val="0"/>
+          <w:numId w:val="0"/>
+        </w:numPr>
+        <w:ind w:left="587" w:hanging="0"/>
+        <w:rPr>
+          <w:sz w:val="20"/>
+          <w:szCs w:val="20"/>
+        </w:rPr>
+      </w:pPr>
+      <w:r>
+        <w:rPr>
+          <w:sz w:val="20"/>
+          <w:szCs w:val="20"/>
+        </w:rPr>
+      </w:r>
+    </w:p>
+    <w:p>
+      <w:pPr>
+        <w:pStyle w:val="Normal"/>
+        <w:ind w:hanging="0"/>
+        <w:rPr>
+          <w:b/>
+          <w:b/>
+          <w:bCs/>
+          <w:sz w:val="20"/>
+          <w:szCs w:val="20"/>
+        </w:rPr>
+      </w:pPr>
+      <w:r>
+        <w:rPr>
+          <w:b/>
+          <w:bCs/>
+          <w:sz w:val="20"/>
+          <w:szCs w:val="20"/>
+        </w:rPr>
+        <w:t xml:space="preserve">   </w:t>
+      </w:r>
+      <w:r>
+        <w:rPr>
+          <w:b/>
+          <w:bCs/>
+          <w:sz w:val="20"/>
+          <w:szCs w:val="20"/>
+        </w:rPr>
+        <w:t xml:space="preserve">Macaulay Business Club | Macaulay Honors College                                                                          </w:t>
+      </w:r>
+      <w:r>
+        <w:rPr>
+          <w:b w:val="false"/>
+          <w:bCs w:val="false"/>
+          <w:sz w:val="20"/>
+          <w:szCs w:val="20"/>
+        </w:rPr>
+        <w:t>New York, NY</w:t>
+      </w:r>
+    </w:p>
+    <w:p>
+      <w:pPr>
+        <w:pStyle w:val="Normal"/>
+        <w:spacing w:lineRule="exact" w:line="220" w:before="19" w:after="0"/>
         <w:rPr/>
       </w:pPr>
       <w:r>
         <w:rPr>
-          <w:rFonts w:eastAsia="Symbol" w:cs="Symbol" w:ascii="Symbol" w:hAnsi="Symbol"/>
-          <w:sz w:val="21"/>
-          <w:szCs w:val="21"/>
-        </w:rPr>
-        <w:t></w:t>
-      </w:r>
-      <w:r>
-        <w:rPr>
-          <w:sz w:val="21"/>
-          <w:szCs w:val="21"/>
-        </w:rPr>
-        <w:t xml:space="preserve">  </w:t>
-      </w:r>
-      <w:r>
-        <w:rPr>
-          <w:sz w:val="21"/>
-          <w:szCs w:val="21"/>
-        </w:rPr>
-        <w:t xml:space="preserve">Algorithms &amp; Data Structures                                   </w:t>
-      </w:r>
-      <w:r>
-        <w:rPr>
-          <w:rFonts w:eastAsia="Symbol" w:cs="Symbol" w:ascii="Symbol" w:hAnsi="Symbol"/>
-          <w:sz w:val="21"/>
-          <w:szCs w:val="21"/>
-        </w:rPr>
-        <w:t></w:t>
-      </w:r>
-      <w:r>
-        <w:rPr>
-          <w:sz w:val="21"/>
-          <w:szCs w:val="21"/>
-        </w:rPr>
-        <w:t xml:space="preserve">  Applied Statistics</w:t>
+          <w:sz w:val="20"/>
+          <w:szCs w:val="20"/>
+        </w:rPr>
+        <w:t xml:space="preserve">   </w:t>
+      </w:r>
+      <w:r>
+        <w:rPr>
+          <w:sz w:val="20"/>
+          <w:szCs w:val="20"/>
+        </w:rPr>
+        <w:t>Web developer, New York, NY                                                                                                      October 2018-Present</w:t>
       </w:r>
     </w:p>
     <w:p>
       <w:pPr>
         <w:pStyle w:val="Normal"/>
-        <w:spacing w:lineRule="exact" w:line="240" w:before="3" w:after="0"/>
-        <w:rPr>
-          <w:sz w:val="24"/>
-          <w:szCs w:val="24"/>
-        </w:rPr>
-      </w:pPr>
-      <w:r>
-        <w:rPr>
-          <w:sz w:val="24"/>
-          <w:szCs w:val="24"/>
+        <w:numPr>
+          <w:ilvl w:val="0"/>
+          <w:numId w:val="2"/>
+        </w:numPr>
+        <w:spacing w:lineRule="exact" w:line="220" w:before="19" w:after="0"/>
+        <w:rPr/>
+      </w:pPr>
+      <w:r>
+        <w:rPr>
+          <w:sz w:val="20"/>
+          <w:szCs w:val="20"/>
+        </w:rPr>
+        <w:t xml:space="preserve"> </w:t>
+      </w:r>
+      <w:r>
+        <w:rPr>
+          <w:sz w:val="20"/>
+          <w:szCs w:val="20"/>
+        </w:rPr>
+        <w:t>Collaborated with the tech team and managed the club’s website.</w:t>
+      </w:r>
+    </w:p>
+    <w:p>
+      <w:pPr>
+        <w:pStyle w:val="Normal"/>
+        <w:numPr>
+          <w:ilvl w:val="0"/>
+          <w:numId w:val="2"/>
+        </w:numPr>
+        <w:spacing w:lineRule="exact" w:line="220" w:before="19" w:after="0"/>
+        <w:rPr/>
+      </w:pPr>
+      <w:r>
+        <w:rPr>
+          <w:sz w:val="20"/>
+          <w:szCs w:val="20"/>
+        </w:rPr>
+        <w:t xml:space="preserve"> </w:t>
+      </w:r>
+      <w:r>
+        <w:rPr>
+          <w:sz w:val="20"/>
+          <w:szCs w:val="20"/>
+        </w:rPr>
+        <w:t>Hel</w:t>
+      </w:r>
+      <w:r>
+        <w:rPr>
+          <w:sz w:val="20"/>
+          <w:szCs w:val="20"/>
+        </w:rPr>
+        <w:t>d</w:t>
+      </w:r>
+      <w:r>
+        <w:rPr>
+          <w:sz w:val="20"/>
+          <w:szCs w:val="20"/>
+        </w:rPr>
+        <w:t xml:space="preserve"> tech events and educated other members on web development basics and fundamentals.   </w:t>
+      </w:r>
+    </w:p>
+    <w:p>
+      <w:pPr>
+        <w:pStyle w:val="Normal"/>
+        <w:numPr>
+          <w:ilvl w:val="0"/>
+          <w:numId w:val="0"/>
+        </w:numPr>
+        <w:spacing w:lineRule="exact" w:line="220" w:before="19" w:after="0"/>
+        <w:ind w:left="587" w:hanging="0"/>
+        <w:rPr/>
+      </w:pPr>
+      <w:r>
+        <w:rPr>
+          <w:sz w:val="20"/>
+          <w:szCs w:val="20"/>
+        </w:rPr>
+        <w:t xml:space="preserve">     </w:t>
+      </w:r>
+    </w:p>
+    <w:p>
+      <w:pPr>
+        <w:pStyle w:val="Normal"/>
+        <w:spacing w:lineRule="auto" w:line="240"/>
+        <w:ind w:right="79" w:hanging="0"/>
+        <w:rPr>
+          <w:sz w:val="20"/>
+          <w:szCs w:val="20"/>
+        </w:rPr>
+      </w:pPr>
+      <w:r>
+        <w:rPr>
+          <w:b/>
+          <w:sz w:val="20"/>
+          <w:szCs w:val="20"/>
+        </w:rPr>
+        <w:t xml:space="preserve">   </w:t>
+      </w:r>
+      <w:r>
+        <w:rPr>
+          <w:b/>
+          <w:sz w:val="20"/>
+          <w:szCs w:val="20"/>
+        </w:rPr>
+        <w:t xml:space="preserve">WeWork Labs </w:t>
+      </w:r>
+      <w:r>
+        <w:rPr>
+          <w:b/>
+          <w:sz w:val="20"/>
+          <w:szCs w:val="20"/>
+        </w:rPr>
+        <w:t xml:space="preserve">Summer Internship </w:t>
+      </w:r>
+      <w:r>
+        <w:rPr>
+          <w:b/>
+          <w:sz w:val="20"/>
+          <w:szCs w:val="20"/>
+        </w:rPr>
+        <w:t>| WeWork</w:t>
+      </w:r>
+      <w:r>
+        <w:rPr>
+          <w:b/>
+          <w:sz w:val="20"/>
+          <w:szCs w:val="20"/>
+        </w:rPr>
+        <w:t xml:space="preserve">                                                                                   </w:t>
+      </w:r>
+      <w:r>
+        <w:rPr>
+          <w:sz w:val="20"/>
+          <w:szCs w:val="20"/>
+        </w:rPr>
+        <w:t>New York, NY</w:t>
+      </w:r>
+    </w:p>
+    <w:p>
+      <w:pPr>
+        <w:pStyle w:val="Normal"/>
+        <w:spacing w:lineRule="auto" w:line="240"/>
+        <w:ind w:right="79" w:hanging="0"/>
+        <w:rPr>
+          <w:sz w:val="20"/>
+          <w:szCs w:val="20"/>
+        </w:rPr>
+      </w:pPr>
+      <w:r>
+        <w:rPr>
+          <w:sz w:val="20"/>
+          <w:szCs w:val="20"/>
+        </w:rPr>
+        <w:t xml:space="preserve">   </w:t>
+      </w:r>
+      <w:r>
+        <w:rPr>
+          <w:sz w:val="20"/>
+          <w:szCs w:val="20"/>
+        </w:rPr>
+        <w:t xml:space="preserve">Software </w:t>
+      </w:r>
+      <w:r>
+        <w:rPr>
+          <w:sz w:val="20"/>
+          <w:szCs w:val="20"/>
+        </w:rPr>
+        <w:t>Engineer</w:t>
+      </w:r>
+      <w:r>
+        <w:rPr>
+          <w:sz w:val="20"/>
+          <w:szCs w:val="20"/>
+        </w:rPr>
+        <w:t>ing Intern</w:t>
+      </w:r>
+      <w:r>
+        <w:rPr>
+          <w:sz w:val="20"/>
+          <w:szCs w:val="20"/>
+        </w:rPr>
+        <w:t>, New York, NY                                                                                     June-August 201</w:t>
+      </w:r>
+      <w:r>
+        <w:rPr>
+          <w:sz w:val="20"/>
+          <w:szCs w:val="20"/>
+        </w:rPr>
+        <w:t>9</w:t>
+      </w:r>
+    </w:p>
+    <w:p>
+      <w:pPr>
+        <w:pStyle w:val="Normal"/>
+        <w:numPr>
+          <w:ilvl w:val="0"/>
+          <w:numId w:val="2"/>
+        </w:numPr>
+        <w:spacing w:lineRule="exact" w:line="220"/>
+        <w:rPr>
+          <w:sz w:val="20"/>
+          <w:szCs w:val="20"/>
+        </w:rPr>
+      </w:pPr>
+      <w:r>
+        <w:rPr>
+          <w:sz w:val="20"/>
+          <w:szCs w:val="20"/>
+        </w:rPr>
+        <w:t>Worked with a software development team to create a tool to pre-score potential mentors and a tool to connect members of the space to other members in different labs.</w:t>
+      </w:r>
+    </w:p>
+    <w:p>
+      <w:pPr>
+        <w:pStyle w:val="Normal"/>
+        <w:numPr>
+          <w:ilvl w:val="0"/>
+          <w:numId w:val="2"/>
+        </w:numPr>
+        <w:tabs>
+          <w:tab w:val="left" w:pos="820" w:leader="none"/>
+        </w:tabs>
+        <w:spacing w:lineRule="exact" w:line="240" w:before="7" w:after="0"/>
+        <w:rPr>
+          <w:sz w:val="20"/>
+          <w:szCs w:val="20"/>
+        </w:rPr>
+      </w:pPr>
+      <w:r>
+        <w:rPr>
+          <w:sz w:val="20"/>
+          <w:szCs w:val="20"/>
+        </w:rPr>
+        <w:t>(Give description of technologies used)</w:t>
+      </w:r>
+    </w:p>
+    <w:p>
+      <w:pPr>
+        <w:pStyle w:val="Normal"/>
+        <w:numPr>
+          <w:ilvl w:val="0"/>
+          <w:numId w:val="0"/>
+        </w:numPr>
+        <w:tabs>
+          <w:tab w:val="left" w:pos="820" w:leader="none"/>
+        </w:tabs>
+        <w:spacing w:lineRule="exact" w:line="240" w:before="7" w:after="0"/>
+        <w:ind w:left="587" w:hanging="0"/>
+        <w:rPr>
+          <w:sz w:val="20"/>
+          <w:szCs w:val="20"/>
+        </w:rPr>
+      </w:pPr>
+      <w:r>
+        <w:rPr>
+          <w:sz w:val="20"/>
+          <w:szCs w:val="20"/>
         </w:rPr>
       </w:r>
     </w:p>
@@ -492,17 +882,17 @@
         <w:pStyle w:val="Normal"/>
         <w:ind w:left="100" w:hanging="0"/>
         <w:rPr>
-          <w:sz w:val="21"/>
-          <w:szCs w:val="21"/>
-        </w:rPr>
-      </w:pPr>
-      <w:r>
-        <w:rPr>
-          <w:b/>
-          <w:sz w:val="21"/>
-          <w:szCs w:val="21"/>
-        </w:rPr>
-        <w:t>Technical Summary</w:t>
+          <w:sz w:val="20"/>
+          <w:szCs w:val="20"/>
+        </w:rPr>
+      </w:pPr>
+      <w:r>
+        <w:rPr>
+          <w:b/>
+          <w:sz w:val="20"/>
+          <w:szCs w:val="20"/>
+        </w:rPr>
+        <w:t>Projects</w:t>
       </w:r>
     </w:p>
     <w:p>
@@ -510,24 +900,27 @@
         <w:pStyle w:val="Normal"/>
         <w:spacing w:before="27" w:after="0"/>
         <w:ind w:left="100" w:hanging="0"/>
-        <w:rPr/>
+        <w:rPr>
+          <w:sz w:val="20"/>
+          <w:szCs w:val="20"/>
+        </w:rPr>
       </w:pPr>
       <w:r>
         <mc:AlternateContent>
           <mc:Choice Requires="wpg">
             <w:drawing>
-              <wp:anchor behindDoc="1" distT="0" distB="0" distL="114300" distR="114300" simplePos="0" locked="0" layoutInCell="1" allowOverlap="1" relativeHeight="4">
+              <wp:anchor behindDoc="1" distT="0" distB="0" distL="114300" distR="114300" simplePos="0" locked="0" layoutInCell="1" allowOverlap="1" relativeHeight="7">
                 <wp:simplePos x="0" y="0"/>
                 <wp:positionH relativeFrom="page">
                   <wp:posOffset>895985</wp:posOffset>
                 </wp:positionH>
                 <wp:positionV relativeFrom="paragraph">
-                  <wp:posOffset>13970</wp:posOffset>
+                  <wp:posOffset>14605</wp:posOffset>
                 </wp:positionV>
-                <wp:extent cx="5982970" cy="1270"/>
+                <wp:extent cx="5983605" cy="635"/>
                 <wp:effectExtent l="0" t="0" r="0" b="0"/>
                 <wp:wrapNone/>
-                <wp:docPr id="3" name="Image3"/>
+                <wp:docPr id="3" name="Image4"/>
                 <a:graphic xmlns:a="http://schemas.openxmlformats.org/drawingml/2006/main">
                   <a:graphicData uri="http://schemas.microsoft.com/office/word/2010/wordprocessingGroup">
                     <wpg:wgp>
@@ -535,7 +928,7 @@
                       <wpg:grpSpPr>
                         <a:xfrm>
                           <a:off x="0" y="0"/>
-                          <a:ext cx="5982480" cy="720"/>
+                          <a:ext cx="5982840" cy="0"/>
                         </a:xfrm>
                       </wpg:grpSpPr>
                       <wps:wsp>
@@ -543,7 +936,7 @@
                         <wps:spPr>
                           <a:xfrm>
                             <a:off x="0" y="0"/>
-                            <a:ext cx="5982480" cy="720"/>
+                            <a:ext cx="5982840" cy="0"/>
                           </a:xfrm>
                           <a:prstGeom prst="line">
                             <a:avLst/>
@@ -571,8 +964,8 @@
           </mc:Choice>
           <mc:Fallback>
             <w:pict>
-              <v:group id="shape_0" alt="Image3" style="position:absolute;margin-left:70.55pt;margin-top:1.1pt;width:471pt;height:0pt" coordorigin="1411,22" coordsize="9420,0">
-                <v:line id="shape_0" from="1411,22" to="10831,22" stroked="t" style="position:absolute;mso-position-horizontal-relative:page">
+              <v:group id="shape_0" alt="Image4" style="position:absolute;margin-left:70.55pt;margin-top:1.15pt;width:471.05pt;height:0pt" coordorigin="1411,23" coordsize="9421,0">
+                <v:line id="shape_0" from="1411,23" to="10832,23" stroked="t" style="position:absolute;mso-position-horizontal-relative:page">
                   <v:stroke color="black" weight="6840" joinstyle="round" endcap="flat"/>
                   <v:fill o:detectmouseclick="t" on="false"/>
                 </v:line>
@@ -584,24 +977,396 @@
       <w:r>
         <w:rPr>
           <w:b/>
-          <w:sz w:val="21"/>
-          <w:szCs w:val="21"/>
-        </w:rPr>
-        <w:t>Programming Languages</w:t>
-      </w:r>
-      <w:r>
-        <w:rPr>
-          <w:sz w:val="21"/>
-          <w:szCs w:val="21"/>
-        </w:rPr>
-        <w:t xml:space="preserve">: C++, Python, C#, JavaScript/TypeScript, </w:t>
-      </w:r>
-      <w:r>
-        <w:rPr>
-          <w:sz w:val="21"/>
-          <w:szCs w:val="21"/>
-        </w:rPr>
-        <w:t>HTML/CSS</w:t>
+          <w:sz w:val="20"/>
+          <w:szCs w:val="20"/>
+        </w:rPr>
+        <w:t xml:space="preserve">Statistics calculator, Personal Project </w:t>
+      </w:r>
+      <w:r>
+        <w:rPr>
+          <w:sz w:val="20"/>
+          <w:szCs w:val="20"/>
+        </w:rPr>
+        <w:t>(C++, Doctest testing framework)                                            June 2018</w:t>
+      </w:r>
+    </w:p>
+    <w:p>
+      <w:pPr>
+        <w:pStyle w:val="ListParagraph"/>
+        <w:numPr>
+          <w:ilvl w:val="0"/>
+          <w:numId w:val="2"/>
+        </w:numPr>
+        <w:tabs>
+          <w:tab w:val="left" w:pos="820" w:leader="none"/>
+        </w:tabs>
+        <w:spacing w:lineRule="exact" w:line="240" w:before="13" w:after="0"/>
+        <w:contextualSpacing/>
+        <w:rPr>
+          <w:sz w:val="20"/>
+          <w:szCs w:val="20"/>
+        </w:rPr>
+      </w:pPr>
+      <w:r>
+        <w:rPr>
+          <w:sz w:val="20"/>
+          <w:szCs w:val="20"/>
+        </w:rPr>
+        <w:t>Built a statistical calculator that computed 1-variable stats, confidence intervals, correlation coefficient, conducted hypothesis testing.</w:t>
+      </w:r>
+    </w:p>
+    <w:p>
+      <w:pPr>
+        <w:pStyle w:val="ListParagraph"/>
+        <w:numPr>
+          <w:ilvl w:val="0"/>
+          <w:numId w:val="2"/>
+        </w:numPr>
+        <w:tabs>
+          <w:tab w:val="left" w:pos="820" w:leader="none"/>
+        </w:tabs>
+        <w:spacing w:lineRule="exact" w:line="240" w:before="13" w:after="0"/>
+        <w:contextualSpacing/>
+        <w:rPr>
+          <w:sz w:val="20"/>
+          <w:szCs w:val="20"/>
+        </w:rPr>
+      </w:pPr>
+      <w:r>
+        <w:rPr>
+          <w:sz w:val="20"/>
+          <w:szCs w:val="20"/>
+        </w:rPr>
+        <w:t xml:space="preserve">Created a formula sheet and provided more information on the </w:t>
+      </w:r>
+      <w:r>
+        <w:rPr>
+          <w:sz w:val="20"/>
+          <w:szCs w:val="20"/>
+        </w:rPr>
+        <w:t>data-set</w:t>
+      </w:r>
+      <w:r>
+        <w:rPr>
+          <w:sz w:val="20"/>
+          <w:szCs w:val="20"/>
+        </w:rPr>
+        <w:t xml:space="preserve"> than other graphing calculators.</w:t>
+      </w:r>
+    </w:p>
+    <w:p>
+      <w:pPr>
+        <w:pStyle w:val="ListParagraph"/>
+        <w:numPr>
+          <w:ilvl w:val="0"/>
+          <w:numId w:val="0"/>
+        </w:numPr>
+        <w:tabs>
+          <w:tab w:val="left" w:pos="820" w:leader="none"/>
+        </w:tabs>
+        <w:spacing w:lineRule="exact" w:line="240" w:before="13" w:after="0"/>
+        <w:ind w:left="1307" w:hanging="0"/>
+        <w:contextualSpacing/>
+        <w:rPr>
+          <w:sz w:val="20"/>
+          <w:szCs w:val="20"/>
+        </w:rPr>
+      </w:pPr>
+      <w:r>
+        <w:rPr>
+          <w:sz w:val="20"/>
+          <w:szCs w:val="20"/>
+        </w:rPr>
+      </w:r>
+    </w:p>
+    <w:p>
+      <w:pPr>
+        <w:pStyle w:val="Normal"/>
+        <w:ind w:left="100" w:hanging="0"/>
+        <w:rPr>
+          <w:sz w:val="20"/>
+          <w:szCs w:val="20"/>
+        </w:rPr>
+      </w:pPr>
+      <w:r>
+        <w:rPr>
+          <w:b/>
+          <w:sz w:val="20"/>
+          <w:szCs w:val="20"/>
+        </w:rPr>
+        <w:t>InstaPet App</w:t>
+      </w:r>
+      <w:r>
+        <w:rPr>
+          <w:b/>
+          <w:sz w:val="20"/>
+          <w:szCs w:val="20"/>
+        </w:rPr>
+        <w:t xml:space="preserve">, </w:t>
+      </w:r>
+      <w:r>
+        <w:rPr>
+          <w:b/>
+          <w:sz w:val="20"/>
+          <w:szCs w:val="20"/>
+        </w:rPr>
+        <w:t>Group</w:t>
+      </w:r>
+      <w:r>
+        <w:rPr>
+          <w:b/>
+          <w:sz w:val="20"/>
+          <w:szCs w:val="20"/>
+        </w:rPr>
+        <w:t xml:space="preserve"> Project </w:t>
+      </w:r>
+      <w:r>
+        <w:rPr>
+          <w:sz w:val="20"/>
+          <w:szCs w:val="20"/>
+        </w:rPr>
+        <w:t>(</w:t>
+      </w:r>
+      <w:r>
+        <w:rPr>
+          <w:sz w:val="20"/>
+          <w:szCs w:val="20"/>
+        </w:rPr>
+        <w:t>HTML/CSS, React, Redux, Node, Express, PostreSQL</w:t>
+      </w:r>
+      <w:r>
+        <w:rPr>
+          <w:sz w:val="20"/>
+          <w:szCs w:val="20"/>
+        </w:rPr>
+        <w:t xml:space="preserve">)                      </w:t>
+      </w:r>
+      <w:r>
+        <w:rPr>
+          <w:sz w:val="20"/>
+          <w:szCs w:val="20"/>
+        </w:rPr>
+        <w:t>June</w:t>
+      </w:r>
+      <w:r>
+        <w:rPr>
+          <w:sz w:val="20"/>
+          <w:szCs w:val="20"/>
+        </w:rPr>
+        <w:t xml:space="preserve"> 201</w:t>
+      </w:r>
+      <w:r>
+        <w:rPr>
+          <w:sz w:val="20"/>
+          <w:szCs w:val="20"/>
+        </w:rPr>
+        <w:t>9</w:t>
+      </w:r>
+    </w:p>
+    <w:p>
+      <w:pPr>
+        <w:pStyle w:val="ListParagraph"/>
+        <w:numPr>
+          <w:ilvl w:val="0"/>
+          <w:numId w:val="2"/>
+        </w:numPr>
+        <w:tabs>
+          <w:tab w:val="left" w:pos="820" w:leader="none"/>
+        </w:tabs>
+        <w:spacing w:lineRule="exact" w:line="240" w:before="17" w:after="0"/>
+        <w:contextualSpacing/>
+        <w:rPr>
+          <w:sz w:val="20"/>
+          <w:szCs w:val="20"/>
+        </w:rPr>
+      </w:pPr>
+      <w:r>
+        <w:rPr>
+          <w:sz w:val="20"/>
+          <w:szCs w:val="20"/>
+        </w:rPr>
+        <w:t>Created a</w:t>
+      </w:r>
+      <w:r>
+        <w:rPr>
+          <w:sz w:val="20"/>
+          <w:szCs w:val="20"/>
+        </w:rPr>
+        <w:t>n</w:t>
+      </w:r>
+      <w:r>
+        <w:rPr>
+          <w:sz w:val="20"/>
+          <w:szCs w:val="20"/>
+        </w:rPr>
+        <w:t xml:space="preserve"> </w:t>
+      </w:r>
+      <w:r>
+        <w:rPr>
+          <w:sz w:val="20"/>
+          <w:szCs w:val="20"/>
+        </w:rPr>
+        <w:t>app</w:t>
+      </w:r>
+      <w:r>
+        <w:rPr>
+          <w:sz w:val="20"/>
+          <w:szCs w:val="20"/>
+        </w:rPr>
+        <w:t xml:space="preserve"> that </w:t>
+      </w:r>
+      <w:r>
+        <w:rPr>
+          <w:sz w:val="20"/>
+          <w:szCs w:val="20"/>
+        </w:rPr>
+        <w:t xml:space="preserve">acted as a place for people to make an account, share pictures of their pets, and follow each another. </w:t>
+      </w:r>
+    </w:p>
+    <w:p>
+      <w:pPr>
+        <w:pStyle w:val="ListParagraph"/>
+        <w:numPr>
+          <w:ilvl w:val="0"/>
+          <w:numId w:val="2"/>
+        </w:numPr>
+        <w:tabs>
+          <w:tab w:val="left" w:pos="820" w:leader="none"/>
+        </w:tabs>
+        <w:spacing w:lineRule="exact" w:line="240" w:before="7" w:after="0"/>
+        <w:rPr>
+          <w:sz w:val="20"/>
+          <w:szCs w:val="20"/>
+        </w:rPr>
+      </w:pPr>
+      <w:r>
+        <w:rPr>
+          <w:sz w:val="20"/>
+          <w:szCs w:val="20"/>
+        </w:rPr>
+        <w:t xml:space="preserve">Managed the </w:t>
+      </w:r>
+      <w:r>
+        <w:rPr>
+          <w:sz w:val="20"/>
+          <w:szCs w:val="20"/>
+        </w:rPr>
+        <w:t>app</w:t>
+      </w:r>
+      <w:r>
+        <w:rPr>
+          <w:sz w:val="20"/>
+          <w:szCs w:val="20"/>
+        </w:rPr>
+        <w:t xml:space="preserve">’s database, </w:t>
+      </w:r>
+      <w:r>
+        <w:rPr>
+          <w:sz w:val="20"/>
+          <w:szCs w:val="20"/>
+        </w:rPr>
+        <w:t xml:space="preserve">HTTP requests, and the </w:t>
+      </w:r>
+      <w:r>
+        <w:rPr>
+          <w:b/>
+          <w:bCs/>
+          <w:sz w:val="20"/>
+          <w:szCs w:val="20"/>
+        </w:rPr>
+        <w:t>R</w:t>
+      </w:r>
+      <w:r>
+        <w:rPr>
+          <w:b/>
+          <w:bCs/>
+          <w:sz w:val="20"/>
+          <w:szCs w:val="20"/>
+        </w:rPr>
+        <w:t>edux</w:t>
+      </w:r>
+      <w:r>
+        <w:rPr>
+          <w:b w:val="false"/>
+          <w:bCs w:val="false"/>
+          <w:sz w:val="20"/>
+          <w:szCs w:val="20"/>
+        </w:rPr>
+        <w:t xml:space="preserve"> store using </w:t>
+      </w:r>
+      <w:r>
+        <w:rPr>
+          <w:b/>
+          <w:bCs/>
+          <w:sz w:val="20"/>
+          <w:szCs w:val="20"/>
+        </w:rPr>
+        <w:t>S</w:t>
+      </w:r>
+      <w:r>
+        <w:rPr>
+          <w:b/>
+          <w:bCs/>
+          <w:sz w:val="20"/>
+          <w:szCs w:val="20"/>
+        </w:rPr>
+        <w:t xml:space="preserve">equelize </w:t>
+      </w:r>
+      <w:r>
+        <w:rPr>
+          <w:b w:val="false"/>
+          <w:bCs w:val="false"/>
+          <w:sz w:val="20"/>
+          <w:szCs w:val="20"/>
+        </w:rPr>
+        <w:t xml:space="preserve">and </w:t>
+      </w:r>
+      <w:r>
+        <w:rPr>
+          <w:b/>
+          <w:bCs/>
+          <w:sz w:val="20"/>
+          <w:szCs w:val="20"/>
+        </w:rPr>
+        <w:t>Express.</w:t>
+      </w:r>
+    </w:p>
+    <w:p>
+      <w:pPr>
+        <w:pStyle w:val="ListParagraph"/>
+        <w:tabs>
+          <w:tab w:val="left" w:pos="820" w:leader="none"/>
+        </w:tabs>
+        <w:spacing w:lineRule="exact" w:line="240" w:before="7" w:after="0"/>
+        <w:rPr>
+          <w:b/>
+          <w:b/>
+          <w:bCs/>
+        </w:rPr>
+      </w:pPr>
+      <w:r>
+        <w:rPr>
+          <w:sz w:val="20"/>
+          <w:szCs w:val="20"/>
+        </w:rPr>
+      </w:r>
+    </w:p>
+    <w:p>
+      <w:pPr>
+        <w:pStyle w:val="Normal"/>
+        <w:ind w:left="100" w:hanging="0"/>
+        <w:rPr>
+          <w:sz w:val="20"/>
+          <w:szCs w:val="20"/>
+        </w:rPr>
+      </w:pPr>
+      <w:r>
+        <w:rPr>
+          <w:b/>
+          <w:sz w:val="20"/>
+          <w:szCs w:val="20"/>
+        </w:rPr>
+        <w:t>Technical Summary</w:t>
       </w:r>
     </w:p>
     <w:p>
@@ -609,155 +1374,27 @@
         <w:pStyle w:val="Normal"/>
         <w:spacing w:before="27" w:after="0"/>
         <w:ind w:left="100" w:hanging="0"/>
-        <w:rPr/>
-      </w:pPr>
-      <w:r>
-        <w:rPr>
-          <w:b/>
-          <w:bCs/>
-          <w:sz w:val="21"/>
-          <w:szCs w:val="21"/>
-        </w:rPr>
-        <w:t>Database Languages</w:t>
-      </w:r>
-      <w:r>
-        <w:rPr>
-          <w:b w:val="false"/>
-          <w:bCs w:val="false"/>
-          <w:sz w:val="21"/>
-          <w:szCs w:val="21"/>
-        </w:rPr>
-        <w:t xml:space="preserve">:  </w:t>
-      </w:r>
-      <w:r>
-        <w:rPr>
-          <w:b w:val="false"/>
-          <w:bCs w:val="false"/>
-          <w:sz w:val="21"/>
-          <w:szCs w:val="21"/>
-        </w:rPr>
-        <w:t>PostgreSQL</w:t>
-      </w:r>
-    </w:p>
-    <w:p>
-      <w:pPr>
-        <w:pStyle w:val="Normal"/>
-        <w:spacing w:lineRule="exact" w:line="240"/>
-        <w:ind w:left="100" w:hanging="0"/>
-        <w:rPr/>
-      </w:pPr>
-      <w:r>
-        <w:rPr>
-          <w:b/>
-          <w:sz w:val="21"/>
-          <w:szCs w:val="21"/>
-        </w:rPr>
-        <w:t>Software</w:t>
-      </w:r>
-      <w:r>
-        <w:rPr>
-          <w:sz w:val="21"/>
-          <w:szCs w:val="21"/>
-        </w:rPr>
-        <w:t>: Git, GNU Make, Cmake, Pandoc, Microsoft Office</w:t>
-      </w:r>
-    </w:p>
-    <w:p>
-      <w:pPr>
-        <w:pStyle w:val="Normal"/>
-        <w:spacing w:lineRule="exact" w:line="240"/>
-        <w:ind w:left="100" w:hanging="0"/>
-        <w:rPr/>
-      </w:pPr>
-      <w:r>
-        <w:rPr>
-          <w:b/>
-          <w:sz w:val="21"/>
-          <w:szCs w:val="21"/>
-        </w:rPr>
-        <w:t>Frameworks</w:t>
-      </w:r>
-      <w:r>
-        <w:rPr>
-          <w:b/>
-          <w:bCs/>
-          <w:sz w:val="21"/>
-          <w:szCs w:val="21"/>
-        </w:rPr>
-        <w:t>/Libraries</w:t>
-      </w:r>
-      <w:r>
-        <w:rPr>
-          <w:sz w:val="21"/>
-          <w:szCs w:val="21"/>
-        </w:rPr>
-        <w:t xml:space="preserve">: AngularJS, React, Redux, </w:t>
-      </w:r>
-      <w:r>
-        <w:rPr>
-          <w:sz w:val="21"/>
-          <w:szCs w:val="21"/>
-        </w:rPr>
-        <w:t>Express</w:t>
-      </w:r>
-    </w:p>
-    <w:p>
-      <w:pPr>
-        <w:pStyle w:val="Normal"/>
-        <w:spacing w:lineRule="exact" w:line="240" w:before="3" w:after="0"/>
-        <w:rPr>
-          <w:sz w:val="24"/>
-          <w:szCs w:val="24"/>
-        </w:rPr>
-      </w:pPr>
-      <w:r>
-        <w:rPr>
-          <w:sz w:val="24"/>
-          <w:szCs w:val="24"/>
-        </w:rPr>
-      </w:r>
-    </w:p>
-    <w:p>
-      <w:pPr>
-        <w:pStyle w:val="Normal"/>
-        <w:ind w:left="100" w:hanging="0"/>
-        <w:rPr>
-          <w:sz w:val="21"/>
-          <w:szCs w:val="21"/>
-        </w:rPr>
-      </w:pPr>
-      <w:r>
-        <w:rPr>
-          <w:b/>
-          <w:sz w:val="21"/>
-          <w:szCs w:val="21"/>
-        </w:rPr>
-        <w:t>Projects</w:t>
-      </w:r>
-    </w:p>
-    <w:p>
-      <w:pPr>
-        <w:pStyle w:val="Normal"/>
-        <w:spacing w:before="27" w:after="0"/>
-        <w:ind w:left="100" w:hanging="0"/>
-        <w:rPr/>
+        <w:rPr>
+          <w:sz w:val="20"/>
+          <w:szCs w:val="20"/>
+        </w:rPr>
       </w:pPr>
       <w:r>
         <mc:AlternateContent>
           <mc:Choice Requires="wpg">
             <w:drawing>
-              <wp:anchor behindDoc="1" distT="0" distB="0" distL="114300" distR="114300" simplePos="0" locked="0" layoutInCell="1" allowOverlap="1" relativeHeight="5">
+              <wp:anchor behindDoc="1" distT="0" distB="0" distL="114300" distR="114300" simplePos="0" locked="0" layoutInCell="1" allowOverlap="1" relativeHeight="8">
                 <wp:simplePos x="0" y="0"/>
                 <wp:positionH relativeFrom="page">
                   <wp:posOffset>895985</wp:posOffset>
                 </wp:positionH>
                 <wp:positionV relativeFrom="paragraph">
-                  <wp:posOffset>13970</wp:posOffset>
+                  <wp:posOffset>14605</wp:posOffset>
                 </wp:positionV>
-                <wp:extent cx="5982970" cy="1270"/>
+                <wp:extent cx="5983605" cy="635"/>
                 <wp:effectExtent l="0" t="0" r="0" b="0"/>
                 <wp:wrapNone/>
-                <wp:docPr id="4" name="Image4"/>
+                <wp:docPr id="4" name="Image3"/>
                 <a:graphic xmlns:a="http://schemas.openxmlformats.org/drawingml/2006/main">
                   <a:graphicData uri="http://schemas.microsoft.com/office/word/2010/wordprocessingGroup">
                     <wpg:wgp>
@@ -765,7 +1402,7 @@
                       <wpg:grpSpPr>
                         <a:xfrm>
                           <a:off x="0" y="0"/>
-                          <a:ext cx="5982480" cy="720"/>
+                          <a:ext cx="5982840" cy="0"/>
                         </a:xfrm>
                       </wpg:grpSpPr>
                       <wps:wsp>
@@ -773,7 +1410,7 @@
                         <wps:spPr>
                           <a:xfrm>
                             <a:off x="0" y="0"/>
-                            <a:ext cx="5982480" cy="720"/>
+                            <a:ext cx="5982840" cy="0"/>
                           </a:xfrm>
                           <a:prstGeom prst="line">
                             <a:avLst/>
@@ -801,8 +1438,8 @@
           </mc:Choice>
           <mc:Fallback>
             <w:pict>
-              <v:group id="shape_0" alt="Image4" style="position:absolute;margin-left:70.55pt;margin-top:1.1pt;width:471pt;height:0pt" coordorigin="1411,22" coordsize="9420,0">
-                <v:line id="shape_0" from="1411,22" to="10831,22" stroked="t" style="position:absolute;mso-position-horizontal-relative:page">
+              <v:group id="shape_0" alt="Image3" style="position:absolute;margin-left:70.55pt;margin-top:1.15pt;width:471.05pt;height:0pt" coordorigin="1411,23" coordsize="9421,0">
+                <v:line id="shape_0" from="1411,23" to="10832,23" stroked="t" style="position:absolute;mso-position-horizontal-relative:page">
                   <v:stroke color="black" weight="6840" joinstyle="round" endcap="flat"/>
                   <v:fill o:detectmouseclick="t" on="false"/>
                 </v:line>
@@ -814,177 +1451,171 @@
       <w:r>
         <w:rPr>
           <w:b/>
-          <w:sz w:val="21"/>
-          <w:szCs w:val="21"/>
-        </w:rPr>
-        <w:t xml:space="preserve">Statistics calculator, Personal Project </w:t>
-      </w:r>
-      <w:r>
-        <w:rPr>
-          <w:sz w:val="21"/>
-          <w:szCs w:val="21"/>
-        </w:rPr>
-        <w:t>(C++, Doctest testing framework)                                            June 2018</w:t>
-      </w:r>
-    </w:p>
-    <w:p>
-      <w:pPr>
-        <w:pStyle w:val="ListParagraph"/>
-        <w:numPr>
-          <w:ilvl w:val="0"/>
-          <w:numId w:val="2"/>
-        </w:numPr>
+          <w:sz w:val="20"/>
+          <w:szCs w:val="20"/>
+        </w:rPr>
+        <w:t>Programming Languages</w:t>
+      </w:r>
+      <w:r>
+        <w:rPr>
+          <w:sz w:val="20"/>
+          <w:szCs w:val="20"/>
+        </w:rPr>
+        <w:t>: C++, Python, C#, JavaScript/TypeScript, HTML/CSS</w:t>
+      </w:r>
+    </w:p>
+    <w:p>
+      <w:pPr>
+        <w:pStyle w:val="Normal"/>
+        <w:spacing w:before="27" w:after="0"/>
+        <w:ind w:left="100" w:hanging="0"/>
+        <w:rPr>
+          <w:sz w:val="20"/>
+          <w:szCs w:val="20"/>
+        </w:rPr>
+      </w:pPr>
+      <w:r>
+        <w:rPr>
+          <w:b/>
+          <w:bCs/>
+          <w:sz w:val="20"/>
+          <w:szCs w:val="20"/>
+        </w:rPr>
+        <w:t>Database Languages</w:t>
+      </w:r>
+      <w:r>
+        <w:rPr>
+          <w:b w:val="false"/>
+          <w:bCs w:val="false"/>
+          <w:sz w:val="20"/>
+          <w:szCs w:val="20"/>
+        </w:rPr>
+        <w:t>:  PostgreSQL</w:t>
+      </w:r>
+    </w:p>
+    <w:p>
+      <w:pPr>
+        <w:pStyle w:val="Normal"/>
+        <w:spacing w:lineRule="exact" w:line="240"/>
+        <w:ind w:left="100" w:hanging="0"/>
+        <w:rPr>
+          <w:sz w:val="20"/>
+          <w:szCs w:val="20"/>
+        </w:rPr>
+      </w:pPr>
+      <w:r>
+        <w:rPr>
+          <w:b/>
+          <w:sz w:val="20"/>
+          <w:szCs w:val="20"/>
+        </w:rPr>
+        <w:t>Software</w:t>
+      </w:r>
+      <w:r>
+        <w:rPr>
+          <w:sz w:val="20"/>
+          <w:szCs w:val="20"/>
+        </w:rPr>
+        <w:t>: Git, GNU Make, Cmake, Pandoc, Microsoft Office</w:t>
+      </w:r>
+    </w:p>
+    <w:p>
+      <w:pPr>
+        <w:pStyle w:val="Normal"/>
         <w:tabs>
           <w:tab w:val="left" w:pos="820" w:leader="none"/>
         </w:tabs>
-        <w:spacing w:lineRule="exact" w:line="240" w:before="13" w:after="0"/>
-        <w:ind w:left="810" w:right="1034" w:hanging="360"/>
-        <w:contextualSpacing/>
-        <w:rPr>
-          <w:sz w:val="21"/>
-          <w:szCs w:val="21"/>
-        </w:rPr>
-      </w:pPr>
-      <w:r>
-        <w:rPr>
-          <w:sz w:val="21"/>
-          <w:szCs w:val="21"/>
-        </w:rPr>
-        <w:t>Built a statistical calculator that computed 1-variable stats, confidence intervals, correlation coefficient, conducted hypothesis testing.</w:t>
-      </w:r>
-    </w:p>
-    <w:p>
-      <w:pPr>
-        <w:pStyle w:val="ListParagraph"/>
-        <w:numPr>
-          <w:ilvl w:val="0"/>
-          <w:numId w:val="2"/>
-        </w:numPr>
+        <w:spacing w:lineRule="exact" w:line="240" w:before="7" w:after="0"/>
+        <w:ind w:left="100" w:hanging="0"/>
+        <w:rPr>
+          <w:sz w:val="20"/>
+          <w:szCs w:val="20"/>
+        </w:rPr>
+      </w:pPr>
+      <w:r>
+        <w:rPr>
+          <w:b/>
+          <w:bCs/>
+          <w:sz w:val="20"/>
+          <w:szCs w:val="20"/>
+        </w:rPr>
+        <w:t xml:space="preserve">Frameworks/Libraries: </w:t>
+      </w:r>
+      <w:r>
+        <w:rPr>
+          <w:b w:val="false"/>
+          <w:bCs w:val="false"/>
+          <w:sz w:val="20"/>
+          <w:szCs w:val="20"/>
+        </w:rPr>
+        <w:t>Angular, React, Redux, Node, Express</w:t>
+      </w:r>
+    </w:p>
+    <w:p>
+      <w:pPr>
+        <w:pStyle w:val="Normal"/>
         <w:tabs>
           <w:tab w:val="left" w:pos="820" w:leader="none"/>
         </w:tabs>
-        <w:spacing w:lineRule="exact" w:line="240" w:before="13" w:after="0"/>
-        <w:ind w:left="810" w:right="605" w:hanging="360"/>
-        <w:contextualSpacing/>
-        <w:rPr/>
-      </w:pPr>
-      <w:r>
+        <w:spacing w:lineRule="exact" w:line="240" w:before="7" w:after="0"/>
+        <w:ind w:left="100" w:hanging="0"/>
+        <w:rPr>
+          <w:b/>
+          <w:b/>
+          <w:bCs/>
+        </w:rPr>
+      </w:pPr>
+      <w:r>
+        <w:rPr>
+          <w:sz w:val="20"/>
+          <w:szCs w:val="20"/>
+        </w:rPr>
+      </w:r>
+    </w:p>
+    <w:p>
+      <w:pPr>
+        <w:pStyle w:val="Normal"/>
+        <w:ind w:left="100" w:hanging="0"/>
         <w:rPr>
           <w:sz w:val="21"/>
           <w:szCs w:val="21"/>
         </w:rPr>
-        <w:t>Created a formula sheet and provided more information on the dataset than other graphing calculators.</w:t>
+      </w:pPr>
+      <w:r>
+        <w:rPr>
+          <w:b/>
+          <w:sz w:val="20"/>
+          <w:szCs w:val="20"/>
+        </w:rPr>
+        <w:t>Relevant Coursework</w:t>
       </w:r>
     </w:p>
     <w:p>
       <w:pPr>
         <w:pStyle w:val="Normal"/>
-        <w:ind w:left="100" w:hanging="0"/>
-        <w:rPr>
-          <w:sz w:val="21"/>
-          <w:szCs w:val="21"/>
-        </w:rPr>
-      </w:pPr>
-      <w:r>
-        <w:rPr>
-          <w:b/>
-          <w:sz w:val="21"/>
-          <w:szCs w:val="21"/>
-        </w:rPr>
-        <w:t xml:space="preserve">DivineFoods Website, Personal Project </w:t>
-      </w:r>
-      <w:r>
-        <w:rPr>
-          <w:sz w:val="21"/>
-          <w:szCs w:val="21"/>
-        </w:rPr>
-        <w:t>(HTML, CSS, jQuery)                                                        August 2018</w:t>
-      </w:r>
-    </w:p>
-    <w:p>
-      <w:pPr>
-        <w:pStyle w:val="ListParagraph"/>
-        <w:numPr>
-          <w:ilvl w:val="0"/>
-          <w:numId w:val="3"/>
-        </w:numPr>
-        <w:tabs>
-          <w:tab w:val="left" w:pos="820" w:leader="none"/>
-        </w:tabs>
-        <w:spacing w:lineRule="exact" w:line="240" w:before="17" w:after="0"/>
-        <w:ind w:left="810" w:right="515" w:hanging="360"/>
-        <w:contextualSpacing/>
-        <w:rPr>
-          <w:sz w:val="21"/>
-          <w:szCs w:val="21"/>
-        </w:rPr>
-      </w:pPr>
-      <w:r>
-        <w:rPr>
-          <w:sz w:val="21"/>
-          <w:szCs w:val="21"/>
-        </w:rPr>
-        <w:t xml:space="preserve">Created a website called DivineFoods that served its customers healthy food. It contains its own logo/app, sign-up section, plans and customer reviews. </w:t>
-      </w:r>
-    </w:p>
-    <w:p>
-      <w:pPr>
-        <w:pStyle w:val="ListParagraph"/>
-        <w:numPr>
-          <w:ilvl w:val="0"/>
-          <w:numId w:val="3"/>
-        </w:numPr>
-        <w:rPr/>
-      </w:pPr>
-      <w:r>
-        <w:rPr>
-          <w:sz w:val="21"/>
-          <w:szCs w:val="21"/>
-        </w:rPr>
-        <w:t>Optimized website for different screen sizes as well as different browsers.</w:t>
-      </w:r>
-    </w:p>
-    <w:p>
-      <w:pPr>
-        <w:pStyle w:val="Normal"/>
-        <w:spacing w:lineRule="exact" w:line="240" w:before="7" w:after="0"/>
-        <w:rPr>
-          <w:sz w:val="24"/>
-          <w:szCs w:val="24"/>
-        </w:rPr>
-      </w:pPr>
-      <w:r>
-        <w:rPr>
-          <w:sz w:val="24"/>
-          <w:szCs w:val="24"/>
-        </w:rPr>
-      </w:r>
-    </w:p>
-    <w:p>
-      <w:pPr>
-        <w:pStyle w:val="Normal"/>
-        <w:ind w:left="100" w:hanging="0"/>
-        <w:rPr>
-          <w:sz w:val="21"/>
-          <w:szCs w:val="21"/>
+        <w:spacing w:before="26" w:after="0"/>
+        <w:ind w:firstLine="100"/>
+        <w:rPr>
+          <w:sz w:val="20"/>
+          <w:szCs w:val="20"/>
         </w:rPr>
       </w:pPr>
       <w:r>
         <mc:AlternateContent>
           <mc:Choice Requires="wpg">
             <w:drawing>
-              <wp:anchor behindDoc="1" distT="0" distB="0" distL="114300" distR="114300" simplePos="0" locked="0" layoutInCell="1" allowOverlap="1" relativeHeight="6">
+              <wp:anchor behindDoc="1" distT="0" distB="0" distL="114300" distR="114300" simplePos="0" locked="0" layoutInCell="1" allowOverlap="1" relativeHeight="3">
                 <wp:simplePos x="0" y="0"/>
                 <wp:positionH relativeFrom="page">
                   <wp:posOffset>895985</wp:posOffset>
                 </wp:positionH>
                 <wp:positionV relativeFrom="paragraph">
-                  <wp:posOffset>164465</wp:posOffset>
+                  <wp:posOffset>14605</wp:posOffset>
                 </wp:positionV>
-                <wp:extent cx="5982970" cy="1270"/>
+                <wp:extent cx="5983605" cy="635"/>
                 <wp:effectExtent l="0" t="0" r="0" b="0"/>
                 <wp:wrapNone/>
-                <wp:docPr id="5" name="Image5"/>
+                <wp:docPr id="5" name="Image2"/>
                 <a:graphic xmlns:a="http://schemas.openxmlformats.org/drawingml/2006/main">
                   <a:graphicData uri="http://schemas.microsoft.com/office/word/2010/wordprocessingGroup">
                     <wpg:wgp>
@@ -992,7 +1623,7 @@
                       <wpg:grpSpPr>
                         <a:xfrm>
                           <a:off x="0" y="0"/>
-                          <a:ext cx="5982480" cy="720"/>
+                          <a:ext cx="5982840" cy="0"/>
                         </a:xfrm>
                       </wpg:grpSpPr>
                       <wps:wsp>
@@ -1000,7 +1631,7 @@
                         <wps:spPr>
                           <a:xfrm>
                             <a:off x="0" y="0"/>
-                            <a:ext cx="5982480" cy="720"/>
+                            <a:ext cx="5982840" cy="0"/>
                           </a:xfrm>
                           <a:prstGeom prst="line">
                             <a:avLst/>
@@ -1028,8 +1659,8 @@
           </mc:Choice>
           <mc:Fallback>
             <w:pict>
-              <v:group id="shape_0" alt="Image5" style="position:absolute;margin-left:70.55pt;margin-top:12.95pt;width:471pt;height:0pt" coordorigin="1411,259" coordsize="9420,0">
-                <v:line id="shape_0" from="1411,259" to="10831,259" stroked="t" style="position:absolute;mso-position-horizontal-relative:page">
+              <v:group id="shape_0" alt="Image2" style="position:absolute;margin-left:70.55pt;margin-top:1.15pt;width:471.05pt;height:0pt" coordorigin="1411,23" coordsize="9421,0">
+                <v:line id="shape_0" from="1411,23" to="10832,23" stroked="t" style="position:absolute;mso-position-horizontal-relative:page">
                   <v:stroke color="black" weight="6840" joinstyle="round" endcap="flat"/>
                   <v:fill o:detectmouseclick="t" on="false"/>
                 </v:line>
@@ -1040,368 +1671,138 @@
       </w:r>
       <w:r>
         <w:rPr>
-          <w:b/>
-          <w:sz w:val="21"/>
-          <w:szCs w:val="21"/>
-        </w:rPr>
-        <w:t>Work Experience</w:t>
-      </w:r>
-    </w:p>
-    <w:p>
-      <w:pPr>
-        <w:pStyle w:val="Normal"/>
-        <w:spacing w:lineRule="exact" w:line="240" w:before="26" w:after="0"/>
-        <w:ind w:left="100" w:right="78" w:hanging="0"/>
-        <w:rPr>
-          <w:sz w:val="21"/>
-          <w:szCs w:val="21"/>
-        </w:rPr>
-      </w:pPr>
-      <w:r>
-        <w:rPr>
-          <w:b/>
-          <w:sz w:val="21"/>
-          <w:szCs w:val="21"/>
-        </w:rPr>
-        <w:t xml:space="preserve">Dolciani Math Learning Center | CUNY Hunter College                                                          </w:t>
-      </w:r>
-      <w:r>
-        <w:rPr>
-          <w:sz w:val="21"/>
-          <w:szCs w:val="21"/>
-        </w:rPr>
-        <w:t>New York, NY Calculus and Computer Science Tutor, New York, NY                                                   September 2017-Present</w:t>
-      </w:r>
-    </w:p>
-    <w:p>
-      <w:pPr>
-        <w:pStyle w:val="Normal"/>
-        <w:ind w:left="460" w:hanging="0"/>
-        <w:rPr>
-          <w:sz w:val="21"/>
-          <w:szCs w:val="21"/>
-        </w:rPr>
-      </w:pPr>
-      <w:r>
-        <w:rPr>
-          <w:rFonts w:eastAsia="Arial" w:cs="Arial" w:ascii="Arial" w:hAnsi="Arial"/>
-          <w:sz w:val="21"/>
-          <w:szCs w:val="21"/>
-        </w:rPr>
-        <w:t xml:space="preserve">●    </w:t>
-      </w:r>
-      <w:r>
-        <w:rPr>
-          <w:sz w:val="21"/>
-          <w:szCs w:val="21"/>
-        </w:rPr>
-        <w:t>Facilitated in teaching students to interpret theorems and solve problems.</w:t>
+          <w:sz w:val="20"/>
+          <w:szCs w:val="20"/>
+        </w:rPr>
+        <w:t xml:space="preserve"> </w:t>
+      </w:r>
+      <w:r>
+        <w:rPr>
+          <w:sz w:val="20"/>
+          <w:szCs w:val="20"/>
+        </w:rPr>
+        <w:tab/>
+      </w:r>
+      <w:r>
+        <w:rPr>
+          <w:rFonts w:eastAsia="Symbol" w:cs="Symbol" w:ascii="Symbol" w:hAnsi="Symbol"/>
+          <w:sz w:val="20"/>
+          <w:szCs w:val="20"/>
+        </w:rPr>
+        <w:t></w:t>
+      </w:r>
+      <w:r>
+        <w:rPr>
+          <w:sz w:val="20"/>
+          <w:szCs w:val="20"/>
+        </w:rPr>
+        <w:t xml:space="preserve">  Multi-variable Calculus                                             </w:t>
+      </w:r>
+      <w:r>
+        <w:rPr>
+          <w:rFonts w:eastAsia="Symbol" w:cs="Symbol" w:ascii="Symbol" w:hAnsi="Symbol"/>
+          <w:sz w:val="20"/>
+          <w:szCs w:val="20"/>
+        </w:rPr>
+        <w:t></w:t>
+      </w:r>
+      <w:r>
+        <w:rPr>
+          <w:sz w:val="20"/>
+          <w:szCs w:val="20"/>
+        </w:rPr>
+        <w:t xml:space="preserve">  Discrete Mathematics</w:t>
       </w:r>
     </w:p>
     <w:p>
       <w:pPr>
         <w:pStyle w:val="Normal"/>
         <w:spacing w:before="2" w:after="0"/>
-        <w:ind w:left="460" w:hanging="0"/>
-        <w:rPr/>
-      </w:pPr>
-      <w:r>
-        <w:rPr>
-          <w:rFonts w:eastAsia="Arial" w:cs="Arial" w:ascii="Arial" w:hAnsi="Arial"/>
-          <w:sz w:val="21"/>
-          <w:szCs w:val="21"/>
-        </w:rPr>
-        <w:t xml:space="preserve">●    </w:t>
-      </w:r>
-      <w:r>
-        <w:rPr>
-          <w:sz w:val="21"/>
-          <w:szCs w:val="21"/>
-        </w:rPr>
-        <w:t>Conducted individualized tutoring and set goals for the chosen student</w:t>
-      </w:r>
-      <w:r>
-        <w:rPr>
-          <w:rFonts w:eastAsia="Arial" w:cs="Arial" w:ascii="Arial" w:hAnsi="Arial"/>
-          <w:sz w:val="21"/>
-          <w:szCs w:val="21"/>
-        </w:rPr>
-        <w:t>.</w:t>
+        <w:ind w:right="2594" w:firstLine="720"/>
+        <w:rPr>
+          <w:sz w:val="20"/>
+          <w:szCs w:val="20"/>
+        </w:rPr>
+      </w:pPr>
+      <w:r>
+        <w:rPr>
+          <w:rFonts w:eastAsia="Symbol" w:cs="Symbol" w:ascii="Symbol" w:hAnsi="Symbol"/>
+          <w:sz w:val="20"/>
+          <w:szCs w:val="20"/>
+        </w:rPr>
+        <w:t></w:t>
+      </w:r>
+      <w:r>
+        <w:rPr>
+          <w:sz w:val="20"/>
+          <w:szCs w:val="20"/>
+        </w:rPr>
+        <w:t xml:space="preserve">  </w:t>
+      </w:r>
+      <w:r>
+        <w:rPr>
+          <w:sz w:val="20"/>
+          <w:szCs w:val="20"/>
+        </w:rPr>
+        <w:t xml:space="preserve">Algorithms &amp; Data Structures                                   </w:t>
+      </w:r>
+      <w:r>
+        <w:rPr>
+          <w:rFonts w:eastAsia="Symbol" w:cs="Symbol" w:ascii="Symbol" w:hAnsi="Symbol"/>
+          <w:sz w:val="20"/>
+          <w:szCs w:val="20"/>
+        </w:rPr>
+        <w:t></w:t>
+      </w:r>
+      <w:r>
+        <w:rPr>
+          <w:sz w:val="20"/>
+          <w:szCs w:val="20"/>
+        </w:rPr>
+        <w:t xml:space="preserve">  Applied Statistics</w:t>
       </w:r>
     </w:p>
     <w:p>
       <w:pPr>
         <w:pStyle w:val="Normal"/>
-        <w:tabs>
-          <w:tab w:val="left" w:pos="820" w:leader="none"/>
-        </w:tabs>
-        <w:spacing w:lineRule="exact" w:line="240" w:before="2" w:after="0"/>
-        <w:ind w:left="820" w:right="146" w:hanging="360"/>
-        <w:rPr>
-          <w:sz w:val="21"/>
-          <w:szCs w:val="21"/>
-        </w:rPr>
-      </w:pPr>
-      <w:r>
-        <w:rPr>
-          <w:rFonts w:eastAsia="Arial" w:cs="Arial" w:ascii="Arial" w:hAnsi="Arial"/>
-          <w:sz w:val="21"/>
-          <w:szCs w:val="21"/>
-        </w:rPr>
-        <w:t>●</w:t>
-      </w:r>
-      <w:r>
-        <w:rPr>
-          <w:rFonts w:eastAsia="Arial" w:cs="Arial" w:ascii="Arial" w:hAnsi="Arial"/>
-          <w:sz w:val="21"/>
-          <w:szCs w:val="21"/>
-        </w:rPr>
-        <w:tab/>
-      </w:r>
-      <w:r>
-        <w:rPr>
-          <w:sz w:val="21"/>
-          <w:szCs w:val="21"/>
-        </w:rPr>
-        <w:t>Coordinated intensive boot camps to prepare students for upcoming mathematics courses and assisted in designing curriculum.</w:t>
+        <w:spacing w:lineRule="exact" w:line="240" w:before="3" w:after="0"/>
+        <w:rPr>
+          <w:sz w:val="20"/>
+          <w:szCs w:val="20"/>
+        </w:rPr>
+      </w:pPr>
+      <w:r>
+        <w:rPr>
+          <w:sz w:val="20"/>
+          <w:szCs w:val="20"/>
+        </w:rPr>
       </w:r>
     </w:p>
     <w:p>
       <w:pPr>
         <w:pStyle w:val="Normal"/>
-        <w:ind w:left="460" w:hanging="0"/>
-        <w:rPr>
-          <w:sz w:val="21"/>
-          <w:szCs w:val="21"/>
-        </w:rPr>
-      </w:pPr>
-      <w:r>
-        <w:rPr>
-          <w:rFonts w:eastAsia="Arial" w:cs="Arial" w:ascii="Arial" w:hAnsi="Arial"/>
-          <w:sz w:val="21"/>
-          <w:szCs w:val="21"/>
-        </w:rPr>
-        <w:t xml:space="preserve">●    </w:t>
-      </w:r>
-      <w:r>
-        <w:rPr>
-          <w:sz w:val="21"/>
-          <w:szCs w:val="21"/>
-        </w:rPr>
-        <w:t>Trained hundreds of students monthly and aided in preparation for exams.</w:t>
-      </w:r>
-    </w:p>
-    <w:p>
-      <w:pPr>
-        <w:pStyle w:val="Normal"/>
-        <w:spacing w:lineRule="exact" w:line="220" w:before="19" w:after="0"/>
-        <w:rPr>
-          <w:sz w:val="22"/>
-          <w:szCs w:val="22"/>
-        </w:rPr>
-      </w:pPr>
-      <w:r>
-        <w:rPr>
-          <w:sz w:val="22"/>
-          <w:szCs w:val="22"/>
-        </w:rPr>
-      </w:r>
-    </w:p>
-    <w:p>
-      <w:pPr>
-        <w:pStyle w:val="Normal"/>
-        <w:spacing w:lineRule="auto" w:line="240"/>
-        <w:ind w:left="100" w:right="79" w:hanging="0"/>
-        <w:rPr>
-          <w:sz w:val="21"/>
-          <w:szCs w:val="21"/>
-        </w:rPr>
-      </w:pPr>
-      <w:r>
-        <w:rPr>
-          <w:b/>
-          <w:sz w:val="21"/>
-          <w:szCs w:val="21"/>
-        </w:rPr>
-        <w:t xml:space="preserve">The Cooper Union Summer STEM Digital Logic Design Group                                              </w:t>
-      </w:r>
-      <w:r>
-        <w:rPr>
-          <w:sz w:val="21"/>
-          <w:szCs w:val="21"/>
-        </w:rPr>
-        <w:t>New York, NY Engineer, New York, NY                                                                                                            June-August 2016</w:t>
-      </w:r>
-    </w:p>
-    <w:p>
-      <w:pPr>
-        <w:pStyle w:val="Normal"/>
-        <w:spacing w:lineRule="exact" w:line="220"/>
-        <w:ind w:left="460" w:hanging="0"/>
-        <w:rPr/>
-      </w:pPr>
-      <w:r>
-        <w:rPr>
-          <w:rFonts w:eastAsia="Arial" w:cs="Arial" w:ascii="Arial" w:hAnsi="Arial"/>
-          <w:sz w:val="21"/>
-          <w:szCs w:val="21"/>
-        </w:rPr>
-        <w:t xml:space="preserve">●    </w:t>
-      </w:r>
-      <w:r>
-        <w:rPr>
-          <w:sz w:val="21"/>
-          <w:szCs w:val="21"/>
-        </w:rPr>
-        <w:t>Completed Cooper Union’s competitive six-week intensive electrical engineering</w:t>
-      </w:r>
-    </w:p>
-    <w:p>
-      <w:pPr>
-        <w:pStyle w:val="Normal"/>
-        <w:spacing w:lineRule="exact" w:line="240"/>
-        <w:ind w:left="820" w:hanging="0"/>
-        <w:rPr>
-          <w:sz w:val="21"/>
-          <w:szCs w:val="21"/>
-        </w:rPr>
-      </w:pPr>
-      <w:r>
-        <w:rPr>
-          <w:sz w:val="21"/>
-          <w:szCs w:val="21"/>
-        </w:rPr>
-        <w:t>summer program, learning digital logic and working on mini projects involving circuits such as clocks</w:t>
-      </w:r>
-    </w:p>
-    <w:p>
-      <w:pPr>
-        <w:pStyle w:val="Normal"/>
-        <w:spacing w:before="3" w:after="0"/>
-        <w:ind w:left="820" w:hanging="0"/>
-        <w:rPr>
-          <w:sz w:val="21"/>
-          <w:szCs w:val="21"/>
-        </w:rPr>
-      </w:pPr>
-      <w:r>
-        <w:rPr>
-          <w:sz w:val="21"/>
-          <w:szCs w:val="21"/>
-        </w:rPr>
-        <w:t>and timers and Boolean algebra.</w:t>
-      </w:r>
-    </w:p>
-    <w:p>
-      <w:pPr>
-        <w:pStyle w:val="Normal"/>
-        <w:tabs>
-          <w:tab w:val="left" w:pos="820" w:leader="none"/>
-        </w:tabs>
-        <w:spacing w:lineRule="exact" w:line="240" w:before="7" w:after="0"/>
-        <w:ind w:left="820" w:right="261" w:hanging="360"/>
-        <w:rPr>
-          <w:sz w:val="21"/>
-          <w:szCs w:val="21"/>
-        </w:rPr>
-      </w:pPr>
-      <w:r>
-        <w:rPr>
-          <w:rFonts w:eastAsia="Arial" w:cs="Arial" w:ascii="Arial" w:hAnsi="Arial"/>
-          <w:sz w:val="21"/>
-          <w:szCs w:val="21"/>
-        </w:rPr>
-        <w:t>●</w:t>
-      </w:r>
-      <w:r>
-        <w:rPr>
-          <w:rFonts w:eastAsia="Arial" w:cs="Arial" w:ascii="Arial" w:hAnsi="Arial"/>
-          <w:sz w:val="21"/>
-          <w:szCs w:val="21"/>
-        </w:rPr>
-        <w:tab/>
-      </w:r>
-      <w:r>
-        <w:rPr>
-          <w:sz w:val="21"/>
-          <w:szCs w:val="21"/>
-        </w:rPr>
-        <w:t xml:space="preserve">Worked in a team and created the design for the group’s final project, which involved using </w:t>
-      </w:r>
-      <w:r>
-        <w:rPr>
-          <w:b/>
-          <w:bCs/>
-          <w:sz w:val="21"/>
-          <w:szCs w:val="21"/>
-        </w:rPr>
-        <w:t>Arduino</w:t>
-      </w:r>
-      <w:r>
-        <w:rPr>
-          <w:sz w:val="21"/>
-          <w:szCs w:val="21"/>
-        </w:rPr>
-        <w:t xml:space="preserve"> to remodel a glove to control the movements of a small drone.</w:t>
-      </w:r>
-    </w:p>
-    <w:p>
-      <w:pPr>
-        <w:pStyle w:val="Normal"/>
-        <w:spacing w:lineRule="exact" w:line="240" w:before="1" w:after="0"/>
-        <w:rPr>
-          <w:sz w:val="24"/>
-          <w:szCs w:val="24"/>
-        </w:rPr>
-      </w:pPr>
-      <w:r>
-        <w:rPr>
-          <w:sz w:val="24"/>
-          <w:szCs w:val="24"/>
-        </w:rPr>
-      </w:r>
-    </w:p>
-    <w:p>
-      <w:pPr>
-        <w:pStyle w:val="Normal"/>
-        <w:ind w:left="100" w:hanging="0"/>
-        <w:rPr/>
-      </w:pPr>
-      <w:r>
-        <w:rPr>
-          <w:b/>
-          <w:sz w:val="21"/>
-          <w:szCs w:val="21"/>
-        </w:rPr>
-        <w:t>Languages &amp; Interests</w:t>
-      </w:r>
-    </w:p>
-    <w:p>
-      <w:pPr>
-        <w:pStyle w:val="Normal"/>
-        <w:spacing w:before="27" w:after="0"/>
-        <w:ind w:left="100" w:hanging="0"/>
-        <w:rPr>
-          <w:sz w:val="21"/>
-          <w:szCs w:val="21"/>
+        <w:ind w:hanging="0"/>
+        <w:rPr>
+          <w:sz w:val="20"/>
+          <w:szCs w:val="20"/>
         </w:rPr>
       </w:pPr>
       <w:r>
         <mc:AlternateContent>
           <mc:Choice Requires="wpg">
             <w:drawing>
-              <wp:anchor behindDoc="1" distT="0" distB="0" distL="114300" distR="114300" simplePos="0" locked="0" layoutInCell="1" allowOverlap="1" relativeHeight="7">
+              <wp:anchor behindDoc="1" distT="0" distB="0" distL="114300" distR="114300" simplePos="0" locked="0" layoutInCell="1" allowOverlap="1" relativeHeight="4">
                 <wp:simplePos x="0" y="0"/>
                 <wp:positionH relativeFrom="page">
                   <wp:posOffset>895985</wp:posOffset>
                 </wp:positionH>
                 <wp:positionV relativeFrom="paragraph">
-                  <wp:posOffset>13970</wp:posOffset>
+                  <wp:posOffset>165100</wp:posOffset>
                 </wp:positionV>
-                <wp:extent cx="5982970" cy="1270"/>
+                <wp:extent cx="5983605" cy="635"/>
                 <wp:effectExtent l="0" t="0" r="0" b="0"/>
                 <wp:wrapNone/>
-                <wp:docPr id="6" name="Image6"/>
+                <wp:docPr id="6" name="Image5"/>
                 <a:graphic xmlns:a="http://schemas.openxmlformats.org/drawingml/2006/main">
                   <a:graphicData uri="http://schemas.microsoft.com/office/word/2010/wordprocessingGroup">
                     <wpg:wgp>
@@ -1409,7 +1810,7 @@
                       <wpg:grpSpPr>
                         <a:xfrm>
                           <a:off x="0" y="0"/>
-                          <a:ext cx="5982480" cy="720"/>
+                          <a:ext cx="5982840" cy="0"/>
                         </a:xfrm>
                       </wpg:grpSpPr>
                       <wps:wsp>
@@ -1417,7 +1818,7 @@
                         <wps:spPr>
                           <a:xfrm>
                             <a:off x="0" y="0"/>
-                            <a:ext cx="5982480" cy="720"/>
+                            <a:ext cx="5982840" cy="0"/>
                           </a:xfrm>
                           <a:prstGeom prst="line">
                             <a:avLst/>
@@ -1445,8 +1846,8 @@
           </mc:Choice>
           <mc:Fallback>
             <w:pict>
-              <v:group id="shape_0" alt="Image6" style="position:absolute;margin-left:70.55pt;margin-top:1.1pt;width:471pt;height:0pt" coordorigin="1411,22" coordsize="9420,0">
-                <v:line id="shape_0" from="1411,22" to="10831,22" stroked="t" style="position:absolute;mso-position-horizontal-relative:page">
+              <v:group id="shape_0" alt="Image5" style="position:absolute;margin-left:70.55pt;margin-top:13pt;width:471.05pt;height:0pt" coordorigin="1411,260" coordsize="9421,0">
+                <v:line id="shape_0" from="1411,260" to="10832,260" stroked="t" style="position:absolute;mso-position-horizontal-relative:page">
                   <v:stroke color="black" weight="6840" joinstyle="round" endcap="flat"/>
                   <v:fill o:detectmouseclick="t" on="false"/>
                 </v:line>
@@ -1458,15 +1859,111 @@
       <w:r>
         <w:rPr>
           <w:b/>
+          <w:sz w:val="20"/>
+          <w:szCs w:val="20"/>
+        </w:rPr>
+        <w:t xml:space="preserve">  </w:t>
+      </w:r>
+      <w:r>
+        <w:rPr>
+          <w:b/>
+          <w:sz w:val="20"/>
+          <w:szCs w:val="20"/>
+        </w:rPr>
+        <w:t>Languages &amp; Interests</w:t>
+      </w:r>
+    </w:p>
+    <w:p>
+      <w:pPr>
+        <w:pStyle w:val="Normal"/>
+        <w:spacing w:before="27" w:after="0"/>
+        <w:ind w:left="100" w:hanging="0"/>
+        <w:rPr>
           <w:sz w:val="21"/>
           <w:szCs w:val="21"/>
         </w:rPr>
+      </w:pPr>
+      <w:r>
+        <mc:AlternateContent>
+          <mc:Choice Requires="wpg">
+            <w:drawing>
+              <wp:anchor behindDoc="1" distT="0" distB="0" distL="114300" distR="114300" simplePos="0" locked="0" layoutInCell="1" allowOverlap="1" relativeHeight="5">
+                <wp:simplePos x="0" y="0"/>
+                <wp:positionH relativeFrom="page">
+                  <wp:posOffset>895985</wp:posOffset>
+                </wp:positionH>
+                <wp:positionV relativeFrom="paragraph">
+                  <wp:posOffset>14605</wp:posOffset>
+                </wp:positionV>
+                <wp:extent cx="5983605" cy="635"/>
+                <wp:effectExtent l="0" t="0" r="0" b="0"/>
+                <wp:wrapNone/>
+                <wp:docPr id="7" name="Image6"/>
+                <a:graphic xmlns:a="http://schemas.openxmlformats.org/drawingml/2006/main">
+                  <a:graphicData uri="http://schemas.microsoft.com/office/word/2010/wordprocessingGroup">
+                    <wpg:wgp>
+                      <wpg:cNvGrpSpPr/>
+                      <wpg:grpSpPr>
+                        <a:xfrm>
+                          <a:off x="0" y="0"/>
+                          <a:ext cx="5982840" cy="0"/>
+                        </a:xfrm>
+                      </wpg:grpSpPr>
+                      <wps:wsp>
+                        <wps:cNvSpPr/>
+                        <wps:spPr>
+                          <a:xfrm>
+                            <a:off x="0" y="0"/>
+                            <a:ext cx="5982840" cy="0"/>
+                          </a:xfrm>
+                          <a:prstGeom prst="line">
+                            <a:avLst/>
+                          </a:prstGeom>
+                          <a:ln w="6840">
+                            <a:solidFill>
+                              <a:srgbClr val="000000"/>
+                            </a:solidFill>
+                            <a:round/>
+                          </a:ln>
+                        </wps:spPr>
+                        <wps:style>
+                          <a:lnRef idx="0"/>
+                          <a:fillRef idx="0"/>
+                          <a:effectRef idx="0"/>
+                          <a:fontRef idx="minor"/>
+                        </wps:style>
+                        <wps:bodyPr/>
+                      </wps:wsp>
+                    </wpg:wgp>
+                  </a:graphicData>
+                </a:graphic>
+              </wp:anchor>
+            </w:drawing>
+          </mc:Choice>
+          <mc:Fallback>
+            <w:pict>
+              <v:group id="shape_0" alt="Image6" style="position:absolute;margin-left:70.55pt;margin-top:1.15pt;width:471.05pt;height:0pt" coordorigin="1411,23" coordsize="9421,0">
+                <v:line id="shape_0" from="1411,23" to="10832,23" stroked="t" style="position:absolute;mso-position-horizontal-relative:page">
+                  <v:stroke color="black" weight="6840" joinstyle="round" endcap="flat"/>
+                  <v:fill o:detectmouseclick="t" on="false"/>
+                </v:line>
+              </v:group>
+            </w:pict>
+          </mc:Fallback>
+        </mc:AlternateContent>
+      </w:r>
+      <w:r>
+        <w:rPr>
+          <w:b/>
+          <w:sz w:val="20"/>
+          <w:szCs w:val="20"/>
+        </w:rPr>
         <w:t xml:space="preserve">Languages: </w:t>
       </w:r>
       <w:r>
         <w:rPr>
-          <w:sz w:val="21"/>
-          <w:szCs w:val="21"/>
+          <w:sz w:val="20"/>
+          <w:szCs w:val="20"/>
         </w:rPr>
         <w:t>Spanish (Elementary), Bulgarian (Native)</w:t>
       </w:r>
@@ -1476,20 +1973,23 @@
         <w:pStyle w:val="Normal"/>
         <w:spacing w:before="37" w:after="0"/>
         <w:ind w:left="100" w:hanging="0"/>
-        <w:rPr/>
-      </w:pPr>
-      <w:r>
-        <w:rPr>
-          <w:b/>
-          <w:sz w:val="21"/>
-          <w:szCs w:val="21"/>
+        <w:rPr>
+          <w:sz w:val="20"/>
+          <w:szCs w:val="20"/>
+        </w:rPr>
+      </w:pPr>
+      <w:r>
+        <w:rPr>
+          <w:b/>
+          <w:sz w:val="20"/>
+          <w:szCs w:val="20"/>
         </w:rPr>
         <w:t xml:space="preserve">Interests: </w:t>
       </w:r>
       <w:r>
         <w:rPr>
-          <w:sz w:val="21"/>
-          <w:szCs w:val="21"/>
+          <w:sz w:val="20"/>
+          <w:szCs w:val="20"/>
         </w:rPr>
         <w:t>Health, Weightlifting, Handball, Drawing</w:t>
       </w:r>
@@ -1635,38 +2135,43 @@
       <w:lvlText w:val=""/>
       <w:lvlJc w:val="left"/>
       <w:pPr>
-        <w:ind w:left="810" w:hanging="360"/>
+        <w:tabs>
+          <w:tab w:val="num" w:pos="587"/>
+        </w:tabs>
+        <w:ind w:left="587" w:hanging="227"/>
       </w:pPr>
       <w:rPr>
         <w:rFonts w:ascii="Symbol" w:hAnsi="Symbol" w:cs="Symbol" w:hint="default"/>
-        <w:sz w:val="21"/>
-        <w:rFonts w:cs="Symbol"/>
       </w:rPr>
     </w:lvl>
     <w:lvl w:ilvl="1">
       <w:start w:val="1"/>
       <w:numFmt w:val="bullet"/>
-      <w:lvlText w:val="o"/>
+      <w:lvlText w:val=""/>
       <w:lvlJc w:val="left"/>
       <w:pPr>
-        <w:ind w:left="1530" w:hanging="360"/>
+        <w:tabs>
+          <w:tab w:val="num" w:pos="814"/>
+        </w:tabs>
+        <w:ind w:left="814" w:hanging="227"/>
       </w:pPr>
       <w:rPr>
-        <w:rFonts w:ascii="Courier New" w:hAnsi="Courier New" w:cs="Courier New" w:hint="default"/>
-        <w:rFonts w:cs="Courier New"/>
+        <w:rFonts w:ascii="Symbol" w:hAnsi="Symbol" w:cs="Symbol" w:hint="default"/>
       </w:rPr>
     </w:lvl>
     <w:lvl w:ilvl="2">
       <w:start w:val="1"/>
       <w:numFmt w:val="bullet"/>
-      <w:lvlText w:val=""/>
+      <w:lvlText w:val=""/>
       <w:lvlJc w:val="left"/>
       <w:pPr>
-        <w:ind w:left="2250" w:hanging="360"/>
+        <w:tabs>
+          <w:tab w:val="num" w:pos="1040"/>
+        </w:tabs>
+        <w:ind w:left="1040" w:hanging="227"/>
       </w:pPr>
       <w:rPr>
-        <w:rFonts w:ascii="Wingdings" w:hAnsi="Wingdings" w:cs="Wingdings" w:hint="default"/>
-        <w:rFonts w:cs="Wingdings"/>
+        <w:rFonts w:ascii="Symbol" w:hAnsi="Symbol" w:cs="Symbol" w:hint="default"/>
       </w:rPr>
     </w:lvl>
     <w:lvl w:ilvl="3">
@@ -1675,37 +2180,43 @@
       <w:lvlText w:val=""/>
       <w:lvlJc w:val="left"/>
       <w:pPr>
-        <w:ind w:left="2970" w:hanging="360"/>
+        <w:tabs>
+          <w:tab w:val="num" w:pos="1267"/>
+        </w:tabs>
+        <w:ind w:left="1267" w:hanging="227"/>
       </w:pPr>
       <w:rPr>
         <w:rFonts w:ascii="Symbol" w:hAnsi="Symbol" w:cs="Symbol" w:hint="default"/>
-        <w:rFonts w:cs="Symbol"/>
       </w:rPr>
     </w:lvl>
     <w:lvl w:ilvl="4">
       <w:start w:val="1"/>
       <w:numFmt w:val="bullet"/>
-      <w:lvlText w:val="o"/>
+      <w:lvlText w:val=""/>
       <w:lvlJc w:val="left"/>
       <w:pPr>
-        <w:ind w:left="3690" w:hanging="360"/>
+        <w:tabs>
+          <w:tab w:val="num" w:pos="1494"/>
+        </w:tabs>
+        <w:ind w:left="1494" w:hanging="227"/>
       </w:pPr>
       <w:rPr>
-        <w:rFonts w:ascii="Courier New" w:hAnsi="Courier New" w:cs="Courier New" w:hint="default"/>
-        <w:rFonts w:cs="Courier New"/>
+        <w:rFonts w:ascii="Symbol" w:hAnsi="Symbol" w:cs="Symbol" w:hint="default"/>
       </w:rPr>
     </w:lvl>
     <w:lvl w:ilvl="5">
       <w:start w:val="1"/>
       <w:numFmt w:val="bullet"/>
-      <w:lvlText w:val=""/>
+      <w:lvlText w:val=""/>
       <w:lvlJc w:val="left"/>
       <w:pPr>
-        <w:ind w:left="4410" w:hanging="360"/>
+        <w:tabs>
+          <w:tab w:val="num" w:pos="1721"/>
+        </w:tabs>
+        <w:ind w:left="1721" w:hanging="227"/>
       </w:pPr>
       <w:rPr>
-        <w:rFonts w:ascii="Wingdings" w:hAnsi="Wingdings" w:cs="Wingdings" w:hint="default"/>
-        <w:rFonts w:cs="Wingdings"/>
+        <w:rFonts w:ascii="Symbol" w:hAnsi="Symbol" w:cs="Symbol" w:hint="default"/>
       </w:rPr>
     </w:lvl>
     <w:lvl w:ilvl="6">
@@ -1714,157 +2225,43 @@
       <w:lvlText w:val=""/>
       <w:lvlJc w:val="left"/>
       <w:pPr>
-        <w:ind w:left="5130" w:hanging="360"/>
+        <w:tabs>
+          <w:tab w:val="num" w:pos="1947"/>
+        </w:tabs>
+        <w:ind w:left="1947" w:hanging="227"/>
       </w:pPr>
       <w:rPr>
         <w:rFonts w:ascii="Symbol" w:hAnsi="Symbol" w:cs="Symbol" w:hint="default"/>
-        <w:rFonts w:cs="Symbol"/>
       </w:rPr>
     </w:lvl>
     <w:lvl w:ilvl="7">
       <w:start w:val="1"/>
       <w:numFmt w:val="bullet"/>
-      <w:lvlText w:val="o"/>
+      <w:lvlText w:val=""/>
       <w:lvlJc w:val="left"/>
       <w:pPr>
-        <w:ind w:left="5850" w:hanging="360"/>
+        <w:tabs>
+          <w:tab w:val="num" w:pos="2174"/>
+        </w:tabs>
+        <w:ind w:left="2174" w:hanging="227"/>
       </w:pPr>
       <w:rPr>
-        <w:rFonts w:ascii="Courier New" w:hAnsi="Courier New" w:cs="Courier New" w:hint="default"/>
-        <w:rFonts w:cs="Courier New"/>
+        <w:rFonts w:ascii="Symbol" w:hAnsi="Symbol" w:cs="Symbol" w:hint="default"/>
       </w:rPr>
     </w:lvl>
     <w:lvl w:ilvl="8">
       <w:start w:val="1"/>
       <w:numFmt w:val="bullet"/>
-      <w:lvlText w:val=""/>
-      <w:lvlJc w:val="left"/>
-      <w:pPr>
-        <w:ind w:left="6570" w:hanging="360"/>
-      </w:pPr>
-      <w:rPr>
-        <w:rFonts w:ascii="Wingdings" w:hAnsi="Wingdings" w:cs="Wingdings" w:hint="default"/>
-        <w:rFonts w:cs="Wingdings"/>
-      </w:rPr>
-    </w:lvl>
-  </w:abstractNum>
-  <w:abstractNum w:abstractNumId="3">
-    <w:lvl w:ilvl="0">
-      <w:start w:val="1"/>
-      <w:numFmt w:val="bullet"/>
       <w:lvlText w:val=""/>
       <w:lvlJc w:val="left"/>
       <w:pPr>
-        <w:ind w:left="810" w:hanging="360"/>
+        <w:tabs>
+          <w:tab w:val="num" w:pos="2401"/>
+        </w:tabs>
+        <w:ind w:left="2401" w:hanging="227"/>
       </w:pPr>
       <w:rPr>
         <w:rFonts w:ascii="Symbol" w:hAnsi="Symbol" w:cs="Symbol" w:hint="default"/>
-        <w:sz w:val="21"/>
-        <w:rFonts w:cs="Symbol"/>
-      </w:rPr>
-    </w:lvl>
-    <w:lvl w:ilvl="1">
-      <w:start w:val="1"/>
-      <w:numFmt w:val="bullet"/>
-      <w:lvlText w:val="o"/>
-      <w:lvlJc w:val="left"/>
-      <w:pPr>
-        <w:ind w:left="1530" w:hanging="360"/>
-      </w:pPr>
-      <w:rPr>
-        <w:rFonts w:ascii="Courier New" w:hAnsi="Courier New" w:cs="Courier New" w:hint="default"/>
-        <w:rFonts w:cs="Courier New"/>
-      </w:rPr>
-    </w:lvl>
-    <w:lvl w:ilvl="2">
-      <w:start w:val="1"/>
-      <w:numFmt w:val="bullet"/>
-      <w:lvlText w:val=""/>
-      <w:lvlJc w:val="left"/>
-      <w:pPr>
-        <w:ind w:left="2250" w:hanging="360"/>
-      </w:pPr>
-      <w:rPr>
-        <w:rFonts w:ascii="Wingdings" w:hAnsi="Wingdings" w:cs="Wingdings" w:hint="default"/>
-        <w:rFonts w:cs="Wingdings"/>
-      </w:rPr>
-    </w:lvl>
-    <w:lvl w:ilvl="3">
-      <w:start w:val="1"/>
-      <w:numFmt w:val="bullet"/>
-      <w:lvlText w:val=""/>
-      <w:lvlJc w:val="left"/>
-      <w:pPr>
-        <w:ind w:left="2970" w:hanging="360"/>
-      </w:pPr>
-      <w:rPr>
-        <w:rFonts w:ascii="Symbol" w:hAnsi="Symbol" w:cs="Symbol" w:hint="default"/>
-        <w:rFonts w:cs="Symbol"/>
-      </w:rPr>
-    </w:lvl>
-    <w:lvl w:ilvl="4">
-      <w:start w:val="1"/>
-      <w:numFmt w:val="bullet"/>
-      <w:lvlText w:val="o"/>
-      <w:lvlJc w:val="left"/>
-      <w:pPr>
-        <w:ind w:left="3690" w:hanging="360"/>
-      </w:pPr>
-      <w:rPr>
-        <w:rFonts w:ascii="Courier New" w:hAnsi="Courier New" w:cs="Courier New" w:hint="default"/>
-        <w:rFonts w:cs="Courier New"/>
-      </w:rPr>
-    </w:lvl>
-    <w:lvl w:ilvl="5">
-      <w:start w:val="1"/>
-      <w:numFmt w:val="bullet"/>
-      <w:lvlText w:val=""/>
-      <w:lvlJc w:val="left"/>
-      <w:pPr>
-        <w:ind w:left="4410" w:hanging="360"/>
-      </w:pPr>
-      <w:rPr>
-        <w:rFonts w:ascii="Wingdings" w:hAnsi="Wingdings" w:cs="Wingdings" w:hint="default"/>
-        <w:rFonts w:cs="Wingdings"/>
-      </w:rPr>
-    </w:lvl>
-    <w:lvl w:ilvl="6">
-      <w:start w:val="1"/>
-      <w:numFmt w:val="bullet"/>
-      <w:lvlText w:val=""/>
-      <w:lvlJc w:val="left"/>
-      <w:pPr>
-        <w:ind w:left="5130" w:hanging="360"/>
-      </w:pPr>
-      <w:rPr>
-        <w:rFonts w:ascii="Symbol" w:hAnsi="Symbol" w:cs="Symbol" w:hint="default"/>
-        <w:rFonts w:cs="Symbol"/>
-      </w:rPr>
-    </w:lvl>
-    <w:lvl w:ilvl="7">
-      <w:start w:val="1"/>
-      <w:numFmt w:val="bullet"/>
-      <w:lvlText w:val="o"/>
-      <w:lvlJc w:val="left"/>
-      <w:pPr>
-        <w:ind w:left="5850" w:hanging="360"/>
-      </w:pPr>
-      <w:rPr>
-        <w:rFonts w:ascii="Courier New" w:hAnsi="Courier New" w:cs="Courier New" w:hint="default"/>
-        <w:rFonts w:cs="Courier New"/>
-      </w:rPr>
-    </w:lvl>
-    <w:lvl w:ilvl="8">
-      <w:start w:val="1"/>
-      <w:numFmt w:val="bullet"/>
-      <w:lvlText w:val=""/>
-      <w:lvlJc w:val="left"/>
-      <w:pPr>
-        <w:ind w:left="6570" w:hanging="360"/>
-      </w:pPr>
-      <w:rPr>
-        <w:rFonts w:ascii="Wingdings" w:hAnsi="Wingdings" w:cs="Wingdings" w:hint="default"/>
-        <w:rFonts w:cs="Wingdings"/>
       </w:rPr>
     </w:lvl>
   </w:abstractNum>
@@ -1873,9 +2270,6 @@
   </w:num>
   <w:num w:numId="2">
     <w:abstractNumId w:val="2"/>
-  </w:num>
-  <w:num w:numId="3">
-    <w:abstractNumId w:val="3"/>
   </w:num>
 </w:numbering>
 </file>
@@ -3228,6 +3622,149 @@
       <w:u w:val="single" w:color="0000FF"/>
     </w:rPr>
   </w:style>
+  <w:style w:type="character" w:styleId="ListLabel77">
+    <w:name w:val="ListLabel 77"/>
+    <w:qFormat/>
+    <w:rPr>
+      <w:rFonts w:cs="Symbol"/>
+      <w:sz w:val="21"/>
+    </w:rPr>
+  </w:style>
+  <w:style w:type="character" w:styleId="ListLabel78">
+    <w:name w:val="ListLabel 78"/>
+    <w:qFormat/>
+    <w:rPr>
+      <w:rFonts w:cs="Courier New"/>
+    </w:rPr>
+  </w:style>
+  <w:style w:type="character" w:styleId="ListLabel79">
+    <w:name w:val="ListLabel 79"/>
+    <w:qFormat/>
+    <w:rPr>
+      <w:rFonts w:cs="Wingdings"/>
+    </w:rPr>
+  </w:style>
+  <w:style w:type="character" w:styleId="ListLabel80">
+    <w:name w:val="ListLabel 80"/>
+    <w:qFormat/>
+    <w:rPr>
+      <w:rFonts w:cs="Symbol"/>
+    </w:rPr>
+  </w:style>
+  <w:style w:type="character" w:styleId="ListLabel81">
+    <w:name w:val="ListLabel 81"/>
+    <w:qFormat/>
+    <w:rPr>
+      <w:rFonts w:cs="Courier New"/>
+    </w:rPr>
+  </w:style>
+  <w:style w:type="character" w:styleId="ListLabel82">
+    <w:name w:val="ListLabel 82"/>
+    <w:qFormat/>
+    <w:rPr>
+      <w:rFonts w:cs="Wingdings"/>
+    </w:rPr>
+  </w:style>
+  <w:style w:type="character" w:styleId="ListLabel83">
+    <w:name w:val="ListLabel 83"/>
+    <w:qFormat/>
+    <w:rPr>
+      <w:rFonts w:cs="Symbol"/>
+    </w:rPr>
+  </w:style>
+  <w:style w:type="character" w:styleId="ListLabel84">
+    <w:name w:val="ListLabel 84"/>
+    <w:qFormat/>
+    <w:rPr>
+      <w:rFonts w:cs="Courier New"/>
+    </w:rPr>
+  </w:style>
+  <w:style w:type="character" w:styleId="ListLabel85">
+    <w:name w:val="ListLabel 85"/>
+    <w:qFormat/>
+    <w:rPr>
+      <w:rFonts w:cs="Wingdings"/>
+    </w:rPr>
+  </w:style>
+  <w:style w:type="character" w:styleId="ListLabel86">
+    <w:name w:val="ListLabel 86"/>
+    <w:qFormat/>
+    <w:rPr>
+      <w:rFonts w:cs="Symbol"/>
+      <w:sz w:val="21"/>
+    </w:rPr>
+  </w:style>
+  <w:style w:type="character" w:styleId="ListLabel87">
+    <w:name w:val="ListLabel 87"/>
+    <w:qFormat/>
+    <w:rPr>
+      <w:rFonts w:cs="Courier New"/>
+    </w:rPr>
+  </w:style>
+  <w:style w:type="character" w:styleId="ListLabel88">
+    <w:name w:val="ListLabel 88"/>
+    <w:qFormat/>
+    <w:rPr>
+      <w:rFonts w:cs="Wingdings"/>
+    </w:rPr>
+  </w:style>
+  <w:style w:type="character" w:styleId="ListLabel89">
+    <w:name w:val="ListLabel 89"/>
+    <w:qFormat/>
+    <w:rPr>
+      <w:rFonts w:cs="Symbol"/>
+    </w:rPr>
+  </w:style>
+  <w:style w:type="character" w:styleId="ListLabel90">
+    <w:name w:val="ListLabel 90"/>
+    <w:qFormat/>
+    <w:rPr>
+      <w:rFonts w:cs="Courier New"/>
+    </w:rPr>
+  </w:style>
+  <w:style w:type="character" w:styleId="ListLabel91">
+    <w:name w:val="ListLabel 91"/>
+    <w:qFormat/>
+    <w:rPr>
+      <w:rFonts w:cs="Wingdings"/>
+    </w:rPr>
+  </w:style>
+  <w:style w:type="character" w:styleId="ListLabel92">
+    <w:name w:val="ListLabel 92"/>
+    <w:qFormat/>
+    <w:rPr>
+      <w:rFonts w:cs="Symbol"/>
+    </w:rPr>
+  </w:style>
+  <w:style w:type="character" w:styleId="ListLabel93">
+    <w:name w:val="ListLabel 93"/>
+    <w:qFormat/>
+    <w:rPr>
+      <w:rFonts w:cs="Courier New"/>
+    </w:rPr>
+  </w:style>
+  <w:style w:type="character" w:styleId="ListLabel94">
+    <w:name w:val="ListLabel 94"/>
+    <w:qFormat/>
+    <w:rPr>
+      <w:rFonts w:cs="Wingdings"/>
+    </w:rPr>
+  </w:style>
+  <w:style w:type="character" w:styleId="ListLabel95">
+    <w:name w:val="ListLabel 95"/>
+    <w:qFormat/>
+    <w:rPr>
+      <w:color w:val="0000FF"/>
+      <w:sz w:val="21"/>
+      <w:szCs w:val="21"/>
+      <w:u w:val="single" w:color="0000FF"/>
+    </w:rPr>
+  </w:style>
+  <w:style w:type="character" w:styleId="NumberingSymbols">
+    <w:name w:val="Numbering Symbols"/>
+    <w:qFormat/>
+    <w:rPr/>
+  </w:style>
   <w:style w:type="paragraph" w:styleId="Heading">
     <w:name w:val="Heading"/>
     <w:basedOn w:val="Normal"/>
@@ -3304,6 +3841,10 @@
     <w:uiPriority w:val="99"/>
     <w:semiHidden/>
     <w:unhideWhenUsed/>
+    <w:qFormat/>
+  </w:style>
+  <w:style w:type="numbering" w:styleId="List1">
+    <w:name w:val="List 1"/>
     <w:qFormat/>
   </w:style>
   <w:style w:type="table" w:default="1" w:styleId="TableNormal">

--- a/Resume-test.docx
+++ b/Resume-test.docx
@@ -147,7 +147,7 @@
                 <wp:positionV relativeFrom="paragraph">
                   <wp:posOffset>168275</wp:posOffset>
                 </wp:positionV>
-                <wp:extent cx="5983605" cy="635"/>
+                <wp:extent cx="5984240" cy="635"/>
                 <wp:effectExtent l="0" t="0" r="0" b="0"/>
                 <wp:wrapNone/>
                 <wp:docPr id="1" name="Image1"/>
@@ -158,7 +158,7 @@
                       <wpg:grpSpPr>
                         <a:xfrm>
                           <a:off x="0" y="0"/>
-                          <a:ext cx="5982840" cy="0"/>
+                          <a:ext cx="5983560" cy="0"/>
                         </a:xfrm>
                       </wpg:grpSpPr>
                       <wps:wsp>
@@ -166,7 +166,7 @@
                         <wps:spPr>
                           <a:xfrm>
                             <a:off x="0" y="0"/>
-                            <a:ext cx="5982840" cy="0"/>
+                            <a:ext cx="5983560" cy="0"/>
                           </a:xfrm>
                           <a:prstGeom prst="line">
                             <a:avLst/>
@@ -194,8 +194,8 @@
           </mc:Choice>
           <mc:Fallback>
             <w:pict>
-              <v:group id="shape_0" alt="Image1" style="position:absolute;margin-left:70.55pt;margin-top:13.25pt;width:471.05pt;height:0pt" coordorigin="1411,265" coordsize="9421,0">
-                <v:line id="shape_0" from="1411,265" to="10832,265" stroked="t" style="position:absolute;mso-position-horizontal-relative:page">
+              <v:group id="shape_0" alt="Image1" style="position:absolute;margin-left:70.55pt;margin-top:13.25pt;width:471.1pt;height:0pt" coordorigin="1411,265" coordsize="9422,0">
+                <v:line id="shape_0" from="1411,265" to="10833,265" stroked="t" style="position:absolute;mso-position-horizontal-relative:page">
                   <v:stroke color="black" weight="6840" joinstyle="round" endcap="flat"/>
                   <v:fill o:detectmouseclick="t" on="false"/>
                 </v:line>
@@ -286,8 +286,8 @@
       </w:pPr>
       <w:r>
         <w:rPr>
-          <w:sz w:val="20"/>
-          <w:szCs w:val="20"/>
+          <w:sz w:val="21"/>
+          <w:szCs w:val="21"/>
         </w:rPr>
       </w:r>
     </w:p>
@@ -312,7 +312,7 @@
                 <wp:positionV relativeFrom="paragraph">
                   <wp:posOffset>165100</wp:posOffset>
                 </wp:positionV>
-                <wp:extent cx="5983605" cy="635"/>
+                <wp:extent cx="5984240" cy="1270"/>
                 <wp:effectExtent l="0" t="0" r="0" b="0"/>
                 <wp:wrapNone/>
                 <wp:docPr id="2" name="Image5"/>
@@ -323,7 +323,7 @@
                       <wpg:grpSpPr>
                         <a:xfrm>
                           <a:off x="0" y="0"/>
-                          <a:ext cx="5982840" cy="0"/>
+                          <a:ext cx="5983560" cy="720"/>
                         </a:xfrm>
                       </wpg:grpSpPr>
                       <wps:wsp>
@@ -331,7 +331,7 @@
                         <wps:spPr>
                           <a:xfrm>
                             <a:off x="0" y="0"/>
-                            <a:ext cx="5982840" cy="0"/>
+                            <a:ext cx="5983560" cy="720"/>
                           </a:xfrm>
                           <a:prstGeom prst="line">
                             <a:avLst/>
@@ -359,8 +359,8 @@
           </mc:Choice>
           <mc:Fallback>
             <w:pict>
-              <v:group id="shape_0" alt="Image5" style="position:absolute;margin-left:70.55pt;margin-top:13pt;width:471.05pt;height:0pt" coordorigin="1411,260" coordsize="9421,0">
-                <v:line id="shape_0" from="1411,260" to="10832,260" stroked="t" style="position:absolute;mso-position-horizontal-relative:page">
+              <v:group id="shape_0" alt="Image5" style="position:absolute;margin-left:70.55pt;margin-top:13pt;width:471.1pt;height:0pt" coordorigin="1411,260" coordsize="9422,0">
+                <v:line id="shape_0" from="1411,260" to="10833,260" stroked="t" style="position:absolute;mso-position-horizontal-relative:page">
                   <v:stroke color="black" weight="6840" joinstyle="round" endcap="flat"/>
                   <v:fill o:detectmouseclick="t" on="false"/>
                 </v:line>
@@ -661,21 +661,7 @@
           <w:sz w:val="20"/>
           <w:szCs w:val="20"/>
         </w:rPr>
-        <w:t>Hel</w:t>
-      </w:r>
-      <w:r>
-        <w:rPr>
-          <w:sz w:val="20"/>
-          <w:szCs w:val="20"/>
-        </w:rPr>
-        <w:t>d</w:t>
-      </w:r>
-      <w:r>
-        <w:rPr>
-          <w:sz w:val="20"/>
-          <w:szCs w:val="20"/>
-        </w:rPr>
-        <w:t xml:space="preserve"> tech events and educated other members on web development basics and fundamentals.   </w:t>
+        <w:t xml:space="preserve">Held tech events and educated other members on web development basics and fundamentals.   </w:t>
       </w:r>
     </w:p>
     <w:p>
@@ -721,31 +707,7 @@
           <w:sz w:val="20"/>
           <w:szCs w:val="20"/>
         </w:rPr>
-        <w:t xml:space="preserve">WeWork Labs </w:t>
-      </w:r>
-      <w:r>
-        <w:rPr>
-          <w:b/>
-          <w:sz w:val="20"/>
-          <w:szCs w:val="20"/>
-        </w:rPr>
-        <w:t xml:space="preserve">Summer Internship </w:t>
-      </w:r>
-      <w:r>
-        <w:rPr>
-          <w:b/>
-          <w:sz w:val="20"/>
-          <w:szCs w:val="20"/>
-        </w:rPr>
-        <w:t>| WeWork</w:t>
-      </w:r>
-      <w:r>
-        <w:rPr>
-          <w:b/>
-          <w:sz w:val="20"/>
-          <w:szCs w:val="20"/>
-        </w:rPr>
-        <w:t xml:space="preserve">                                                                                   </w:t>
+        <w:t xml:space="preserve">WeWork Labs Summer Internship | WeWork                                                                                   </w:t>
       </w:r>
       <w:r>
         <w:rPr>
@@ -777,35 +739,7 @@
           <w:sz w:val="20"/>
           <w:szCs w:val="20"/>
         </w:rPr>
-        <w:t xml:space="preserve">Software </w:t>
-      </w:r>
-      <w:r>
-        <w:rPr>
-          <w:sz w:val="20"/>
-          <w:szCs w:val="20"/>
-        </w:rPr>
-        <w:t>Engineer</w:t>
-      </w:r>
-      <w:r>
-        <w:rPr>
-          <w:sz w:val="20"/>
-          <w:szCs w:val="20"/>
-        </w:rPr>
-        <w:t>ing Intern</w:t>
-      </w:r>
-      <w:r>
-        <w:rPr>
-          <w:sz w:val="20"/>
-          <w:szCs w:val="20"/>
-        </w:rPr>
-        <w:t>, New York, NY                                                                                     June-August 201</w:t>
-      </w:r>
-      <w:r>
-        <w:rPr>
-          <w:sz w:val="20"/>
-          <w:szCs w:val="20"/>
-        </w:rPr>
-        <w:t>9</w:t>
+        <w:t>Software Engineering Intern, New York, NY                                                                                     June-August 2019</w:t>
       </w:r>
     </w:p>
     <w:p>
@@ -917,7 +851,7 @@
                 <wp:positionV relativeFrom="paragraph">
                   <wp:posOffset>14605</wp:posOffset>
                 </wp:positionV>
-                <wp:extent cx="5983605" cy="635"/>
+                <wp:extent cx="5984240" cy="1270"/>
                 <wp:effectExtent l="0" t="0" r="0" b="0"/>
                 <wp:wrapNone/>
                 <wp:docPr id="3" name="Image4"/>
@@ -928,7 +862,7 @@
                       <wpg:grpSpPr>
                         <a:xfrm>
                           <a:off x="0" y="0"/>
-                          <a:ext cx="5982840" cy="0"/>
+                          <a:ext cx="5983560" cy="720"/>
                         </a:xfrm>
                       </wpg:grpSpPr>
                       <wps:wsp>
@@ -936,7 +870,7 @@
                         <wps:spPr>
                           <a:xfrm>
                             <a:off x="0" y="0"/>
-                            <a:ext cx="5982840" cy="0"/>
+                            <a:ext cx="5983560" cy="720"/>
                           </a:xfrm>
                           <a:prstGeom prst="line">
                             <a:avLst/>
@@ -964,8 +898,8 @@
           </mc:Choice>
           <mc:Fallback>
             <w:pict>
-              <v:group id="shape_0" alt="Image4" style="position:absolute;margin-left:70.55pt;margin-top:1.15pt;width:471.05pt;height:0pt" coordorigin="1411,23" coordsize="9421,0">
-                <v:line id="shape_0" from="1411,23" to="10832,23" stroked="t" style="position:absolute;mso-position-horizontal-relative:page">
+              <v:group id="shape_0" alt="Image4" style="position:absolute;margin-left:70.55pt;margin-top:1.15pt;width:471.1pt;height:0pt" coordorigin="1411,23" coordsize="9422,0">
+                <v:line id="shape_0" from="1411,23" to="10833,23" stroked="t" style="position:absolute;mso-position-horizontal-relative:page">
                   <v:stroke color="black" weight="6840" joinstyle="round" endcap="flat"/>
                   <v:fill o:detectmouseclick="t" on="false"/>
                 </v:line>
@@ -987,7 +921,7 @@
           <w:sz w:val="20"/>
           <w:szCs w:val="20"/>
         </w:rPr>
-        <w:t>(C++, Doctest testing framework)                                            June 2018</w:t>
+        <w:t>(C++, Doctest testing framework)                                                    June 2018</w:t>
       </w:r>
     </w:p>
     <w:p>
@@ -1037,21 +971,7 @@
           <w:sz w:val="20"/>
           <w:szCs w:val="20"/>
         </w:rPr>
-        <w:t xml:space="preserve">Created a formula sheet and provided more information on the </w:t>
-      </w:r>
-      <w:r>
-        <w:rPr>
-          <w:sz w:val="20"/>
-          <w:szCs w:val="20"/>
-        </w:rPr>
-        <w:t>data-set</w:t>
-      </w:r>
-      <w:r>
-        <w:rPr>
-          <w:sz w:val="20"/>
-          <w:szCs w:val="20"/>
-        </w:rPr>
-        <w:t xml:space="preserve"> than other graphing calculators.</w:t>
+        <w:t>Created a formula sheet and provided more information on the data-set than other graphing calculators.</w:t>
       </w:r>
     </w:p>
     <w:p>
@@ -1094,73 +1014,14 @@
           <w:sz w:val="20"/>
           <w:szCs w:val="20"/>
         </w:rPr>
-        <w:t>InstaPet App</w:t>
-      </w:r>
-      <w:r>
-        <w:rPr>
-          <w:b/>
-          <w:sz w:val="20"/>
-          <w:szCs w:val="20"/>
-        </w:rPr>
-        <w:t xml:space="preserve">, </w:t>
-      </w:r>
-      <w:r>
-        <w:rPr>
-          <w:b/>
-          <w:sz w:val="20"/>
-          <w:szCs w:val="20"/>
-        </w:rPr>
-        <w:t>Group</w:t>
-      </w:r>
-      <w:r>
-        <w:rPr>
-          <w:b/>
-          <w:sz w:val="20"/>
-          <w:szCs w:val="20"/>
-        </w:rPr>
-        <w:t xml:space="preserve"> Project </w:t>
-      </w:r>
-      <w:r>
-        <w:rPr>
-          <w:sz w:val="20"/>
-          <w:szCs w:val="20"/>
-        </w:rPr>
-        <w:t>(</w:t>
-      </w:r>
-      <w:r>
-        <w:rPr>
-          <w:sz w:val="20"/>
-          <w:szCs w:val="20"/>
-        </w:rPr>
-        <w:t>HTML/CSS, React, Redux, Node, Express, PostreSQL</w:t>
-      </w:r>
-      <w:r>
-        <w:rPr>
-          <w:sz w:val="20"/>
-          <w:szCs w:val="20"/>
-        </w:rPr>
-        <w:t xml:space="preserve">)                      </w:t>
-      </w:r>
-      <w:r>
-        <w:rPr>
-          <w:sz w:val="20"/>
-          <w:szCs w:val="20"/>
-        </w:rPr>
-        <w:t>June</w:t>
-      </w:r>
-      <w:r>
-        <w:rPr>
-          <w:sz w:val="20"/>
-          <w:szCs w:val="20"/>
-        </w:rPr>
-        <w:t xml:space="preserve"> 201</w:t>
-      </w:r>
-      <w:r>
-        <w:rPr>
-          <w:sz w:val="20"/>
-          <w:szCs w:val="20"/>
-        </w:rPr>
-        <w:t>9</w:t>
+        <w:t xml:space="preserve">InstaPet App, Group Project </w:t>
+      </w:r>
+      <w:r>
+        <w:rPr>
+          <w:sz w:val="20"/>
+          <w:szCs w:val="20"/>
+        </w:rPr>
+        <w:t>(HTML/CSS, React, Redux, Node, Express, PostreSQL)                              June 2019</w:t>
       </w:r>
     </w:p>
     <w:p>
@@ -1185,42 +1046,7 @@
           <w:sz w:val="20"/>
           <w:szCs w:val="20"/>
         </w:rPr>
-        <w:t>Created a</w:t>
-      </w:r>
-      <w:r>
-        <w:rPr>
-          <w:sz w:val="20"/>
-          <w:szCs w:val="20"/>
-        </w:rPr>
-        <w:t>n</w:t>
-      </w:r>
-      <w:r>
-        <w:rPr>
-          <w:sz w:val="20"/>
-          <w:szCs w:val="20"/>
-        </w:rPr>
-        <w:t xml:space="preserve"> </w:t>
-      </w:r>
-      <w:r>
-        <w:rPr>
-          <w:sz w:val="20"/>
-          <w:szCs w:val="20"/>
-        </w:rPr>
-        <w:t>app</w:t>
-      </w:r>
-      <w:r>
-        <w:rPr>
-          <w:sz w:val="20"/>
-          <w:szCs w:val="20"/>
-        </w:rPr>
-        <w:t xml:space="preserve"> that </w:t>
-      </w:r>
-      <w:r>
-        <w:rPr>
-          <w:sz w:val="20"/>
-          <w:szCs w:val="20"/>
-        </w:rPr>
-        <w:t xml:space="preserve">acted as a place for people to make an account, share pictures of their pets, and follow each another. </w:t>
+        <w:t xml:space="preserve">Created an app that acted as a place for people to make an account, share pictures of their pets, and follow each another. </w:t>
       </w:r>
     </w:p>
     <w:p>
@@ -1234,38 +1060,18 @@
           <w:tab w:val="left" w:pos="820" w:leader="none"/>
         </w:tabs>
         <w:spacing w:lineRule="exact" w:line="240" w:before="7" w:after="0"/>
-        <w:rPr>
-          <w:sz w:val="20"/>
-          <w:szCs w:val="20"/>
-        </w:rPr>
-      </w:pPr>
-      <w:r>
-        <w:rPr>
-          <w:sz w:val="20"/>
-          <w:szCs w:val="20"/>
-        </w:rPr>
-        <w:t xml:space="preserve">Managed the </w:t>
-      </w:r>
-      <w:r>
-        <w:rPr>
-          <w:sz w:val="20"/>
-          <w:szCs w:val="20"/>
-        </w:rPr>
-        <w:t>app</w:t>
-      </w:r>
-      <w:r>
-        <w:rPr>
-          <w:sz w:val="20"/>
-          <w:szCs w:val="20"/>
-        </w:rPr>
-        <w:t xml:space="preserve">’s database, </w:t>
-      </w:r>
-      <w:r>
-        <w:rPr>
-          <w:sz w:val="20"/>
-          <w:szCs w:val="20"/>
-        </w:rPr>
-        <w:t xml:space="preserve">HTTP requests, and the </w:t>
+        <w:contextualSpacing/>
+        <w:rPr>
+          <w:sz w:val="20"/>
+          <w:szCs w:val="20"/>
+        </w:rPr>
+      </w:pPr>
+      <w:r>
+        <w:rPr>
+          <w:sz w:val="20"/>
+          <w:szCs w:val="20"/>
+        </w:rPr>
+        <w:t xml:space="preserve">Managed the app’s database, HTTP requests, and the </w:t>
       </w:r>
       <w:r>
         <w:rPr>
@@ -1274,7 +1080,16 @@
           <w:sz w:val="20"/>
           <w:szCs w:val="20"/>
         </w:rPr>
-        <w:t>R</w:t>
+        <w:t>Redux</w:t>
+      </w:r>
+      <w:r>
+        <w:rPr>
+          <w:b w:val="false"/>
+          <w:bCs w:val="false"/>
+          <w:sz w:val="20"/>
+          <w:szCs w:val="20"/>
+        </w:rPr>
+        <w:t xml:space="preserve"> store using </w:t>
       </w:r>
       <w:r>
         <w:rPr>
@@ -1283,34 +1098,7 @@
           <w:sz w:val="20"/>
           <w:szCs w:val="20"/>
         </w:rPr>
-        <w:t>edux</w:t>
-      </w:r>
-      <w:r>
-        <w:rPr>
-          <w:b w:val="false"/>
-          <w:bCs w:val="false"/>
-          <w:sz w:val="20"/>
-          <w:szCs w:val="20"/>
-        </w:rPr>
-        <w:t xml:space="preserve"> store using </w:t>
-      </w:r>
-      <w:r>
-        <w:rPr>
-          <w:b/>
-          <w:bCs/>
-          <w:sz w:val="20"/>
-          <w:szCs w:val="20"/>
-        </w:rPr>
-        <w:t>S</w:t>
-      </w:r>
-      <w:r>
-        <w:rPr>
-          <w:b/>
-          <w:bCs/>
-          <w:sz w:val="20"/>
-          <w:szCs w:val="20"/>
-        </w:rPr>
-        <w:t xml:space="preserve">equelize </w:t>
+        <w:t xml:space="preserve">Sequelize </w:t>
       </w:r>
       <w:r>
         <w:rPr>
@@ -1338,6 +1126,7 @@
           <w:tab w:val="left" w:pos="820" w:leader="none"/>
         </w:tabs>
         <w:spacing w:lineRule="exact" w:line="240" w:before="7" w:after="0"/>
+        <w:contextualSpacing/>
         <w:rPr>
           <w:b/>
           <w:b/>
@@ -1346,8 +1135,8 @@
       </w:pPr>
       <w:r>
         <w:rPr>
-          <w:sz w:val="20"/>
-          <w:szCs w:val="20"/>
+          <w:b/>
+          <w:bCs/>
         </w:rPr>
       </w:r>
     </w:p>
@@ -1391,7 +1180,7 @@
                 <wp:positionV relativeFrom="paragraph">
                   <wp:posOffset>14605</wp:posOffset>
                 </wp:positionV>
-                <wp:extent cx="5983605" cy="635"/>
+                <wp:extent cx="5984240" cy="1270"/>
                 <wp:effectExtent l="0" t="0" r="0" b="0"/>
                 <wp:wrapNone/>
                 <wp:docPr id="4" name="Image3"/>
@@ -1402,7 +1191,7 @@
                       <wpg:grpSpPr>
                         <a:xfrm>
                           <a:off x="0" y="0"/>
-                          <a:ext cx="5982840" cy="0"/>
+                          <a:ext cx="5983560" cy="720"/>
                         </a:xfrm>
                       </wpg:grpSpPr>
                       <wps:wsp>
@@ -1410,7 +1199,7 @@
                         <wps:spPr>
                           <a:xfrm>
                             <a:off x="0" y="0"/>
-                            <a:ext cx="5982840" cy="0"/>
+                            <a:ext cx="5983560" cy="720"/>
                           </a:xfrm>
                           <a:prstGeom prst="line">
                             <a:avLst/>
@@ -1438,8 +1227,8 @@
           </mc:Choice>
           <mc:Fallback>
             <w:pict>
-              <v:group id="shape_0" alt="Image3" style="position:absolute;margin-left:70.55pt;margin-top:1.15pt;width:471.05pt;height:0pt" coordorigin="1411,23" coordsize="9421,0">
-                <v:line id="shape_0" from="1411,23" to="10832,23" stroked="t" style="position:absolute;mso-position-horizontal-relative:page">
+              <v:group id="shape_0" alt="Image3" style="position:absolute;margin-left:70.55pt;margin-top:1.15pt;width:471.1pt;height:0pt" coordorigin="1411,23" coordsize="9422,0">
+                <v:line id="shape_0" from="1411,23" to="10833,23" stroked="t" style="position:absolute;mso-position-horizontal-relative:page">
                   <v:stroke color="black" weight="6840" joinstyle="round" endcap="flat"/>
                   <v:fill o:detectmouseclick="t" on="false"/>
                 </v:line>
@@ -1567,8 +1356,8 @@
       </w:pPr>
       <w:r>
         <w:rPr>
-          <w:sz w:val="20"/>
-          <w:szCs w:val="20"/>
+          <w:b/>
+          <w:bCs/>
         </w:rPr>
       </w:r>
     </w:p>
@@ -1612,7 +1401,7 @@
                 <wp:positionV relativeFrom="paragraph">
                   <wp:posOffset>14605</wp:posOffset>
                 </wp:positionV>
-                <wp:extent cx="5983605" cy="635"/>
+                <wp:extent cx="5984240" cy="1270"/>
                 <wp:effectExtent l="0" t="0" r="0" b="0"/>
                 <wp:wrapNone/>
                 <wp:docPr id="5" name="Image2"/>
@@ -1623,7 +1412,7 @@
                       <wpg:grpSpPr>
                         <a:xfrm>
                           <a:off x="0" y="0"/>
-                          <a:ext cx="5982840" cy="0"/>
+                          <a:ext cx="5983560" cy="720"/>
                         </a:xfrm>
                       </wpg:grpSpPr>
                       <wps:wsp>
@@ -1631,7 +1420,7 @@
                         <wps:spPr>
                           <a:xfrm>
                             <a:off x="0" y="0"/>
-                            <a:ext cx="5982840" cy="0"/>
+                            <a:ext cx="5983560" cy="720"/>
                           </a:xfrm>
                           <a:prstGeom prst="line">
                             <a:avLst/>
@@ -1659,8 +1448,8 @@
           </mc:Choice>
           <mc:Fallback>
             <w:pict>
-              <v:group id="shape_0" alt="Image2" style="position:absolute;margin-left:70.55pt;margin-top:1.15pt;width:471.05pt;height:0pt" coordorigin="1411,23" coordsize="9421,0">
-                <v:line id="shape_0" from="1411,23" to="10832,23" stroked="t" style="position:absolute;mso-position-horizontal-relative:page">
+              <v:group id="shape_0" alt="Image2" style="position:absolute;margin-left:70.55pt;margin-top:1.15pt;width:471.1pt;height:0pt" coordorigin="1411,23" coordsize="9422,0">
+                <v:line id="shape_0" from="1411,23" to="10833,23" stroked="t" style="position:absolute;mso-position-horizontal-relative:page">
                   <v:stroke color="black" weight="6840" joinstyle="round" endcap="flat"/>
                   <v:fill o:detectmouseclick="t" on="false"/>
                 </v:line>
@@ -1799,7 +1588,7 @@
                 <wp:positionV relativeFrom="paragraph">
                   <wp:posOffset>165100</wp:posOffset>
                 </wp:positionV>
-                <wp:extent cx="5983605" cy="635"/>
+                <wp:extent cx="5984240" cy="1270"/>
                 <wp:effectExtent l="0" t="0" r="0" b="0"/>
                 <wp:wrapNone/>
                 <wp:docPr id="6" name="Image5"/>
@@ -1810,7 +1599,7 @@
                       <wpg:grpSpPr>
                         <a:xfrm>
                           <a:off x="0" y="0"/>
-                          <a:ext cx="5982840" cy="0"/>
+                          <a:ext cx="5983560" cy="720"/>
                         </a:xfrm>
                       </wpg:grpSpPr>
                       <wps:wsp>
@@ -1818,7 +1607,7 @@
                         <wps:spPr>
                           <a:xfrm>
                             <a:off x="0" y="0"/>
-                            <a:ext cx="5982840" cy="0"/>
+                            <a:ext cx="5983560" cy="720"/>
                           </a:xfrm>
                           <a:prstGeom prst="line">
                             <a:avLst/>
@@ -1846,8 +1635,8 @@
           </mc:Choice>
           <mc:Fallback>
             <w:pict>
-              <v:group id="shape_0" alt="Image5" style="position:absolute;margin-left:70.55pt;margin-top:13pt;width:471.05pt;height:0pt" coordorigin="1411,260" coordsize="9421,0">
-                <v:line id="shape_0" from="1411,260" to="10832,260" stroked="t" style="position:absolute;mso-position-horizontal-relative:page">
+              <v:group id="shape_0" alt="Image5" style="position:absolute;margin-left:70.55pt;margin-top:13pt;width:471.1pt;height:0pt" coordorigin="1411,260" coordsize="9422,0">
+                <v:line id="shape_0" from="1411,260" to="10833,260" stroked="t" style="position:absolute;mso-position-horizontal-relative:page">
                   <v:stroke color="black" weight="6840" joinstyle="round" endcap="flat"/>
                   <v:fill o:detectmouseclick="t" on="false"/>
                 </v:line>
@@ -1895,7 +1684,7 @@
                 <wp:positionV relativeFrom="paragraph">
                   <wp:posOffset>14605</wp:posOffset>
                 </wp:positionV>
-                <wp:extent cx="5983605" cy="635"/>
+                <wp:extent cx="5984240" cy="1270"/>
                 <wp:effectExtent l="0" t="0" r="0" b="0"/>
                 <wp:wrapNone/>
                 <wp:docPr id="7" name="Image6"/>
@@ -1906,7 +1695,7 @@
                       <wpg:grpSpPr>
                         <a:xfrm>
                           <a:off x="0" y="0"/>
-                          <a:ext cx="5982840" cy="0"/>
+                          <a:ext cx="5983560" cy="720"/>
                         </a:xfrm>
                       </wpg:grpSpPr>
                       <wps:wsp>
@@ -1914,7 +1703,7 @@
                         <wps:spPr>
                           <a:xfrm>
                             <a:off x="0" y="0"/>
-                            <a:ext cx="5982840" cy="0"/>
+                            <a:ext cx="5983560" cy="720"/>
                           </a:xfrm>
                           <a:prstGeom prst="line">
                             <a:avLst/>
@@ -1942,8 +1731,8 @@
           </mc:Choice>
           <mc:Fallback>
             <w:pict>
-              <v:group id="shape_0" alt="Image6" style="position:absolute;margin-left:70.55pt;margin-top:1.15pt;width:471.05pt;height:0pt" coordorigin="1411,23" coordsize="9421,0">
-                <v:line id="shape_0" from="1411,23" to="10832,23" stroked="t" style="position:absolute;mso-position-horizontal-relative:page">
+              <v:group id="shape_0" alt="Image6" style="position:absolute;margin-left:70.55pt;margin-top:1.15pt;width:471.1pt;height:0pt" coordorigin="1411,23" coordsize="9422,0">
+                <v:line id="shape_0" from="1411,23" to="10833,23" stroked="t" style="position:absolute;mso-position-horizontal-relative:page">
                   <v:stroke color="black" weight="6840" joinstyle="round" endcap="flat"/>
                   <v:fill o:detectmouseclick="t" on="false"/>
                 </v:line>
@@ -1973,10 +1762,7 @@
         <w:pStyle w:val="Normal"/>
         <w:spacing w:before="37" w:after="0"/>
         <w:ind w:left="100" w:hanging="0"/>
-        <w:rPr>
-          <w:sz w:val="20"/>
-          <w:szCs w:val="20"/>
-        </w:rPr>
+        <w:rPr/>
       </w:pPr>
       <w:r>
         <w:rPr>
@@ -2142,6 +1928,8 @@
       </w:pPr>
       <w:rPr>
         <w:rFonts w:ascii="Symbol" w:hAnsi="Symbol" w:cs="Symbol" w:hint="default"/>
+        <w:sz w:val="20"/>
+        <w:rFonts w:cs="Symbol"/>
       </w:rPr>
     </w:lvl>
     <w:lvl w:ilvl="1">
@@ -2157,6 +1945,7 @@
       </w:pPr>
       <w:rPr>
         <w:rFonts w:ascii="Symbol" w:hAnsi="Symbol" w:cs="Symbol" w:hint="default"/>
+        <w:rFonts w:cs="Symbol"/>
       </w:rPr>
     </w:lvl>
     <w:lvl w:ilvl="2">
@@ -2172,6 +1961,7 @@
       </w:pPr>
       <w:rPr>
         <w:rFonts w:ascii="Symbol" w:hAnsi="Symbol" w:cs="Symbol" w:hint="default"/>
+        <w:rFonts w:cs="Symbol"/>
       </w:rPr>
     </w:lvl>
     <w:lvl w:ilvl="3">
@@ -2187,6 +1977,7 @@
       </w:pPr>
       <w:rPr>
         <w:rFonts w:ascii="Symbol" w:hAnsi="Symbol" w:cs="Symbol" w:hint="default"/>
+        <w:rFonts w:cs="Symbol"/>
       </w:rPr>
     </w:lvl>
     <w:lvl w:ilvl="4">
@@ -2202,6 +1993,7 @@
       </w:pPr>
       <w:rPr>
         <w:rFonts w:ascii="Symbol" w:hAnsi="Symbol" w:cs="Symbol" w:hint="default"/>
+        <w:rFonts w:cs="Symbol"/>
       </w:rPr>
     </w:lvl>
     <w:lvl w:ilvl="5">
@@ -2217,6 +2009,7 @@
       </w:pPr>
       <w:rPr>
         <w:rFonts w:ascii="Symbol" w:hAnsi="Symbol" w:cs="Symbol" w:hint="default"/>
+        <w:rFonts w:cs="Symbol"/>
       </w:rPr>
     </w:lvl>
     <w:lvl w:ilvl="6">
@@ -2232,6 +2025,7 @@
       </w:pPr>
       <w:rPr>
         <w:rFonts w:ascii="Symbol" w:hAnsi="Symbol" w:cs="Symbol" w:hint="default"/>
+        <w:rFonts w:cs="Symbol"/>
       </w:rPr>
     </w:lvl>
     <w:lvl w:ilvl="7">
@@ -2247,6 +2041,7 @@
       </w:pPr>
       <w:rPr>
         <w:rFonts w:ascii="Symbol" w:hAnsi="Symbol" w:cs="Symbol" w:hint="default"/>
+        <w:rFonts w:cs="Symbol"/>
       </w:rPr>
     </w:lvl>
     <w:lvl w:ilvl="8">
@@ -2262,6 +2057,7 @@
       </w:pPr>
       <w:rPr>
         <w:rFonts w:ascii="Symbol" w:hAnsi="Symbol" w:cs="Symbol" w:hint="default"/>
+        <w:rFonts w:cs="Symbol"/>
       </w:rPr>
     </w:lvl>
   </w:abstractNum>
@@ -3765,6 +3561,80 @@
     <w:qFormat/>
     <w:rPr/>
   </w:style>
+  <w:style w:type="character" w:styleId="ListLabel96">
+    <w:name w:val="ListLabel 96"/>
+    <w:qFormat/>
+    <w:rPr>
+      <w:rFonts w:cs="Symbol"/>
+      <w:sz w:val="20"/>
+    </w:rPr>
+  </w:style>
+  <w:style w:type="character" w:styleId="ListLabel97">
+    <w:name w:val="ListLabel 97"/>
+    <w:qFormat/>
+    <w:rPr>
+      <w:rFonts w:cs="Symbol"/>
+    </w:rPr>
+  </w:style>
+  <w:style w:type="character" w:styleId="ListLabel98">
+    <w:name w:val="ListLabel 98"/>
+    <w:qFormat/>
+    <w:rPr>
+      <w:rFonts w:cs="Symbol"/>
+    </w:rPr>
+  </w:style>
+  <w:style w:type="character" w:styleId="ListLabel99">
+    <w:name w:val="ListLabel 99"/>
+    <w:qFormat/>
+    <w:rPr>
+      <w:rFonts w:cs="Symbol"/>
+    </w:rPr>
+  </w:style>
+  <w:style w:type="character" w:styleId="ListLabel100">
+    <w:name w:val="ListLabel 100"/>
+    <w:qFormat/>
+    <w:rPr>
+      <w:rFonts w:cs="Symbol"/>
+    </w:rPr>
+  </w:style>
+  <w:style w:type="character" w:styleId="ListLabel101">
+    <w:name w:val="ListLabel 101"/>
+    <w:qFormat/>
+    <w:rPr>
+      <w:rFonts w:cs="Symbol"/>
+    </w:rPr>
+  </w:style>
+  <w:style w:type="character" w:styleId="ListLabel102">
+    <w:name w:val="ListLabel 102"/>
+    <w:qFormat/>
+    <w:rPr>
+      <w:rFonts w:cs="Symbol"/>
+    </w:rPr>
+  </w:style>
+  <w:style w:type="character" w:styleId="ListLabel103">
+    <w:name w:val="ListLabel 103"/>
+    <w:qFormat/>
+    <w:rPr>
+      <w:rFonts w:cs="Symbol"/>
+    </w:rPr>
+  </w:style>
+  <w:style w:type="character" w:styleId="ListLabel104">
+    <w:name w:val="ListLabel 104"/>
+    <w:qFormat/>
+    <w:rPr>
+      <w:rFonts w:cs="Symbol"/>
+    </w:rPr>
+  </w:style>
+  <w:style w:type="character" w:styleId="ListLabel105">
+    <w:name w:val="ListLabel 105"/>
+    <w:qFormat/>
+    <w:rPr>
+      <w:color w:val="0000FF"/>
+      <w:sz w:val="20"/>
+      <w:szCs w:val="20"/>
+      <w:u w:val="single" w:color="0000FF"/>
+    </w:rPr>
+  </w:style>
   <w:style w:type="paragraph" w:styleId="Heading">
     <w:name w:val="Heading"/>
     <w:basedOn w:val="Normal"/>

--- a/Resume-test.docx
+++ b/Resume-test.docx
@@ -147,7 +147,7 @@
                 <wp:positionV relativeFrom="paragraph">
                   <wp:posOffset>168275</wp:posOffset>
                 </wp:positionV>
-                <wp:extent cx="5984240" cy="635"/>
+                <wp:extent cx="5984875" cy="635"/>
                 <wp:effectExtent l="0" t="0" r="0" b="0"/>
                 <wp:wrapNone/>
                 <wp:docPr id="1" name="Image1"/>
@@ -158,7 +158,7 @@
                       <wpg:grpSpPr>
                         <a:xfrm>
                           <a:off x="0" y="0"/>
-                          <a:ext cx="5983560" cy="0"/>
+                          <a:ext cx="5984280" cy="0"/>
                         </a:xfrm>
                       </wpg:grpSpPr>
                       <wps:wsp>
@@ -166,7 +166,7 @@
                         <wps:spPr>
                           <a:xfrm>
                             <a:off x="0" y="0"/>
-                            <a:ext cx="5983560" cy="0"/>
+                            <a:ext cx="5984280" cy="0"/>
                           </a:xfrm>
                           <a:prstGeom prst="line">
                             <a:avLst/>
@@ -194,8 +194,8 @@
           </mc:Choice>
           <mc:Fallback>
             <w:pict>
-              <v:group id="shape_0" alt="Image1" style="position:absolute;margin-left:70.55pt;margin-top:13.25pt;width:471.1pt;height:0pt" coordorigin="1411,265" coordsize="9422,0">
-                <v:line id="shape_0" from="1411,265" to="10833,265" stroked="t" style="position:absolute;mso-position-horizontal-relative:page">
+              <v:group id="shape_0" alt="Image1" style="position:absolute;margin-left:70.55pt;margin-top:13.25pt;width:471.15pt;height:0pt" coordorigin="1411,265" coordsize="9423,0">
+                <v:line id="shape_0" from="1411,265" to="10834,265" stroked="t" style="position:absolute;mso-position-horizontal-relative:page">
                   <v:stroke color="black" weight="6840" joinstyle="round" endcap="flat"/>
                   <v:fill o:detectmouseclick="t" on="false"/>
                 </v:line>
@@ -229,14 +229,14 @@
           <w:sz w:val="20"/>
           <w:szCs w:val="20"/>
         </w:rPr>
-        <w:t xml:space="preserve">Macaulay Honors College at Hunter College                                                                              </w:t>
-      </w:r>
-      <w:r>
-        <w:rPr>
-          <w:sz w:val="20"/>
-          <w:szCs w:val="20"/>
-        </w:rPr>
-        <w:t>New York, NY Bachelor of Arts in Computer Science | Minor: Mathematics, Psychology | GPA: 3.9                           May 2021</w:t>
+        <w:t xml:space="preserve">Macaulay Honors College at Hunter College                                                                                       </w:t>
+      </w:r>
+      <w:r>
+        <w:rPr>
+          <w:sz w:val="20"/>
+          <w:szCs w:val="20"/>
+        </w:rPr>
+        <w:t>New York, NY Bachelor of Arts in Computer Science | Minor: Mathematics, Psychology | GPA: 3.9                                   May 2021</w:t>
       </w:r>
     </w:p>
     <w:p>
@@ -310,9 +310,9 @@
                   <wp:posOffset>895985</wp:posOffset>
                 </wp:positionH>
                 <wp:positionV relativeFrom="paragraph">
-                  <wp:posOffset>165100</wp:posOffset>
+                  <wp:posOffset>165735</wp:posOffset>
                 </wp:positionV>
-                <wp:extent cx="5984240" cy="1270"/>
+                <wp:extent cx="5984875" cy="635"/>
                 <wp:effectExtent l="0" t="0" r="0" b="0"/>
                 <wp:wrapNone/>
                 <wp:docPr id="2" name="Image5"/>
@@ -323,7 +323,7 @@
                       <wpg:grpSpPr>
                         <a:xfrm>
                           <a:off x="0" y="0"/>
-                          <a:ext cx="5983560" cy="720"/>
+                          <a:ext cx="5984280" cy="0"/>
                         </a:xfrm>
                       </wpg:grpSpPr>
                       <wps:wsp>
@@ -331,7 +331,7 @@
                         <wps:spPr>
                           <a:xfrm>
                             <a:off x="0" y="0"/>
-                            <a:ext cx="5983560" cy="720"/>
+                            <a:ext cx="5984280" cy="0"/>
                           </a:xfrm>
                           <a:prstGeom prst="line">
                             <a:avLst/>
@@ -359,8 +359,8 @@
           </mc:Choice>
           <mc:Fallback>
             <w:pict>
-              <v:group id="shape_0" alt="Image5" style="position:absolute;margin-left:70.55pt;margin-top:13pt;width:471.1pt;height:0pt" coordorigin="1411,260" coordsize="9422,0">
-                <v:line id="shape_0" from="1411,260" to="10833,260" stroked="t" style="position:absolute;mso-position-horizontal-relative:page">
+              <v:group id="shape_0" alt="Image5" style="position:absolute;margin-left:70.55pt;margin-top:13.05pt;width:471.15pt;height:0pt" coordorigin="1411,261" coordsize="9423,0">
+                <v:line id="shape_0" from="1411,261" to="10834,261" stroked="t" style="position:absolute;mso-position-horizontal-relative:page">
                   <v:stroke color="black" weight="6840" joinstyle="round" endcap="flat"/>
                   <v:fill o:detectmouseclick="t" on="false"/>
                 </v:line>
@@ -383,10 +383,7 @@
         <w:pStyle w:val="Normal"/>
         <w:spacing w:lineRule="exact" w:line="240" w:before="26" w:after="0"/>
         <w:ind w:right="78" w:hanging="0"/>
-        <w:rPr>
-          <w:sz w:val="20"/>
-          <w:szCs w:val="20"/>
-        </w:rPr>
+        <w:rPr/>
       </w:pPr>
       <w:r>
         <w:rPr>
@@ -402,14 +399,206 @@
           <w:sz w:val="20"/>
           <w:szCs w:val="20"/>
         </w:rPr>
-        <w:t xml:space="preserve">Dolciani Math Learning Center | CUNY Hunter College                                                                   </w:t>
-      </w:r>
-      <w:r>
-        <w:rPr>
-          <w:sz w:val="20"/>
-          <w:szCs w:val="20"/>
-        </w:rPr>
-        <w:t xml:space="preserve">New York, NY                                                                            </w:t>
+        <w:t xml:space="preserve">WeWork Labs Summer Internship | WeWork                                                                                    </w:t>
+      </w:r>
+      <w:r>
+        <w:rPr>
+          <w:b w:val="false"/>
+          <w:bCs w:val="false"/>
+          <w:sz w:val="20"/>
+          <w:szCs w:val="20"/>
+        </w:rPr>
+        <w:t>New York, NY</w:t>
+      </w:r>
+    </w:p>
+    <w:p>
+      <w:pPr>
+        <w:pStyle w:val="Normal"/>
+        <w:spacing w:lineRule="auto" w:line="240"/>
+        <w:ind w:right="79" w:hanging="0"/>
+        <w:rPr/>
+      </w:pPr>
+      <w:r>
+        <w:rPr>
+          <w:sz w:val="20"/>
+          <w:szCs w:val="20"/>
+        </w:rPr>
+        <w:t xml:space="preserve">   </w:t>
+      </w:r>
+      <w:r>
+        <w:rPr>
+          <w:sz w:val="20"/>
+          <w:szCs w:val="20"/>
+        </w:rPr>
+        <w:t>Software Engineering Intern, New York, NY                                                                                    June-August 2019</w:t>
+      </w:r>
+    </w:p>
+    <w:p>
+      <w:pPr>
+        <w:pStyle w:val="Normal"/>
+        <w:numPr>
+          <w:ilvl w:val="0"/>
+          <w:numId w:val="2"/>
+        </w:numPr>
+        <w:spacing w:lineRule="exact" w:line="220"/>
+        <w:rPr/>
+      </w:pPr>
+      <w:r>
+        <w:rPr>
+          <w:sz w:val="20"/>
+          <w:szCs w:val="20"/>
+        </w:rPr>
+        <w:t>Worked with a software development team to create a tool to pre-</w:t>
+      </w:r>
+      <w:r>
+        <w:rPr>
+          <w:sz w:val="20"/>
+          <w:szCs w:val="20"/>
+        </w:rPr>
+        <w:t>evaluate</w:t>
+      </w:r>
+      <w:r>
+        <w:rPr>
+          <w:sz w:val="20"/>
+          <w:szCs w:val="20"/>
+        </w:rPr>
+        <w:t xml:space="preserve"> potential mentors and a tool to connect members of the space to other members in different labs.</w:t>
+      </w:r>
+    </w:p>
+    <w:p>
+      <w:pPr>
+        <w:pStyle w:val="Normal"/>
+        <w:numPr>
+          <w:ilvl w:val="0"/>
+          <w:numId w:val="2"/>
+        </w:numPr>
+        <w:spacing w:lineRule="exact" w:line="220"/>
+        <w:rPr>
+          <w:b w:val="false"/>
+          <w:b w:val="false"/>
+          <w:bCs w:val="false"/>
+        </w:rPr>
+      </w:pPr>
+      <w:r>
+        <w:rPr>
+          <w:b w:val="false"/>
+          <w:bCs w:val="false"/>
+          <w:sz w:val="20"/>
+          <w:szCs w:val="20"/>
+        </w:rPr>
+        <w:t>(Give brief description of the technologies used)</w:t>
+      </w:r>
+    </w:p>
+    <w:p>
+      <w:pPr>
+        <w:pStyle w:val="Normal"/>
+        <w:ind w:hanging="0"/>
+        <w:rPr/>
+      </w:pPr>
+      <w:r>
+        <w:rPr>
+          <w:b/>
+          <w:bCs/>
+          <w:sz w:val="20"/>
+          <w:szCs w:val="20"/>
+        </w:rPr>
+        <w:t xml:space="preserve">  </w:t>
+      </w:r>
+      <w:r>
+        <w:rPr>
+          <w:b/>
+          <w:bCs/>
+          <w:sz w:val="20"/>
+          <w:szCs w:val="20"/>
+        </w:rPr>
+        <w:t xml:space="preserve">Macaulay Business Club | Macaulay Honors College                                                                          </w:t>
+      </w:r>
+      <w:r>
+        <w:rPr>
+          <w:b w:val="false"/>
+          <w:bCs w:val="false"/>
+          <w:sz w:val="20"/>
+          <w:szCs w:val="20"/>
+        </w:rPr>
+        <w:t>New York, NY</w:t>
+      </w:r>
+    </w:p>
+    <w:p>
+      <w:pPr>
+        <w:pStyle w:val="Normal"/>
+        <w:spacing w:lineRule="exact" w:line="220" w:before="19" w:after="0"/>
+        <w:rPr/>
+      </w:pPr>
+      <w:r>
+        <w:rPr>
+          <w:sz w:val="20"/>
+          <w:szCs w:val="20"/>
+        </w:rPr>
+        <w:t xml:space="preserve">   </w:t>
+      </w:r>
+      <w:r>
+        <w:rPr>
+          <w:sz w:val="20"/>
+          <w:szCs w:val="20"/>
+        </w:rPr>
+        <w:t>Web developer, New York, NY                                                                                                     October 2018-Present</w:t>
+      </w:r>
+    </w:p>
+    <w:p>
+      <w:pPr>
+        <w:pStyle w:val="Normal"/>
+        <w:numPr>
+          <w:ilvl w:val="0"/>
+          <w:numId w:val="2"/>
+        </w:numPr>
+        <w:spacing w:lineRule="exact" w:line="220" w:before="19" w:after="0"/>
+        <w:rPr/>
+      </w:pPr>
+      <w:r>
+        <w:rPr>
+          <w:sz w:val="20"/>
+          <w:szCs w:val="20"/>
+        </w:rPr>
+        <w:t xml:space="preserve"> </w:t>
+      </w:r>
+      <w:r>
+        <w:rPr>
+          <w:sz w:val="20"/>
+          <w:szCs w:val="20"/>
+        </w:rPr>
+        <w:t>Collaborated with the tech team and managed the club’s website.</w:t>
+      </w:r>
+    </w:p>
+    <w:p>
+      <w:pPr>
+        <w:pStyle w:val="Normal"/>
+        <w:numPr>
+          <w:ilvl w:val="0"/>
+          <w:numId w:val="2"/>
+        </w:numPr>
+        <w:spacing w:lineRule="exact" w:line="220" w:before="19" w:after="0"/>
+        <w:rPr/>
+      </w:pPr>
+      <w:r>
+        <w:rPr>
+          <w:sz w:val="20"/>
+          <w:szCs w:val="20"/>
+        </w:rPr>
+        <w:t xml:space="preserve"> </w:t>
+      </w:r>
+      <w:r>
+        <w:rPr>
+          <w:sz w:val="20"/>
+          <w:szCs w:val="20"/>
+        </w:rPr>
+        <w:t>Organized</w:t>
+      </w:r>
+      <w:r>
+        <w:rPr>
+          <w:sz w:val="20"/>
+          <w:szCs w:val="20"/>
+        </w:rPr>
+        <w:t xml:space="preserve"> tech events and educated other members on web development basics and fundamentals.   </w:t>
       </w:r>
     </w:p>
     <w:p>
@@ -417,10 +606,38 @@
         <w:pStyle w:val="Normal"/>
         <w:spacing w:lineRule="exact" w:line="240" w:before="26" w:after="0"/>
         <w:ind w:right="78" w:hanging="0"/>
-        <w:rPr>
-          <w:sz w:val="20"/>
-          <w:szCs w:val="20"/>
-        </w:rPr>
+        <w:rPr/>
+      </w:pPr>
+      <w:r>
+        <w:rPr>
+          <w:b/>
+          <w:sz w:val="20"/>
+          <w:szCs w:val="20"/>
+        </w:rPr>
+        <w:t xml:space="preserve"> </w:t>
+      </w:r>
+      <w:r>
+        <w:rPr>
+          <w:b/>
+          <w:sz w:val="20"/>
+          <w:szCs w:val="20"/>
+        </w:rPr>
+        <w:t xml:space="preserve">Dolciani Math Learning Center | CUNY Hunter College                                                                    </w:t>
+      </w:r>
+      <w:r>
+        <w:rPr>
+          <w:sz w:val="20"/>
+          <w:szCs w:val="20"/>
+        </w:rPr>
+        <w:t xml:space="preserve">New York, NY                                                                            </w:t>
+      </w:r>
+    </w:p>
+    <w:p>
+      <w:pPr>
+        <w:pStyle w:val="Normal"/>
+        <w:spacing w:lineRule="exact" w:line="240" w:before="26" w:after="0"/>
+        <w:ind w:right="78" w:hanging="0"/>
+        <w:rPr/>
       </w:pPr>
       <w:r>
         <w:rPr>
@@ -434,7 +651,28 @@
           <w:sz w:val="20"/>
           <w:szCs w:val="20"/>
         </w:rPr>
-        <w:t>Calculus and Discrete Mathematics Tutor, New York, NY</w:t>
+        <w:t xml:space="preserve">Calculus and </w:t>
+      </w:r>
+      <w:r>
+        <w:rPr>
+          <w:sz w:val="20"/>
+          <w:szCs w:val="20"/>
+        </w:rPr>
+        <w:t>Computer Science</w:t>
+      </w:r>
+      <w:r>
+        <w:rPr>
+          <w:sz w:val="20"/>
+          <w:szCs w:val="20"/>
+        </w:rPr>
+        <w:t xml:space="preserve"> Tutor, New York, NY                                                            </w:t>
+      </w:r>
+      <w:r>
+        <w:rPr>
+          <w:sz w:val="20"/>
+          <w:szCs w:val="20"/>
+        </w:rPr>
+        <w:t>September 2017-Present</w:t>
       </w:r>
     </w:p>
     <w:p>
@@ -445,10 +683,7 @@
           <w:numId w:val="2"/>
         </w:numPr>
         <w:spacing w:before="2" w:after="0"/>
-        <w:rPr>
-          <w:sz w:val="20"/>
-          <w:szCs w:val="20"/>
-        </w:rPr>
+        <w:rPr/>
       </w:pPr>
       <w:r>
         <w:rPr>
@@ -485,10 +720,7 @@
           <w:tab w:val="left" w:pos="820" w:leader="none"/>
         </w:tabs>
         <w:spacing w:lineRule="exact" w:line="240" w:before="2" w:after="0"/>
-        <w:rPr>
-          <w:sz w:val="20"/>
-          <w:szCs w:val="20"/>
-        </w:rPr>
+        <w:rPr/>
       </w:pPr>
       <w:r>
         <w:rPr>
@@ -513,10 +745,7 @@
           <w:ilvl w:val="0"/>
           <w:numId w:val="2"/>
         </w:numPr>
-        <w:rPr>
-          <w:sz w:val="20"/>
-          <w:szCs w:val="20"/>
-        </w:rPr>
+        <w:rPr/>
       </w:pPr>
       <w:r>
         <w:rPr>
@@ -530,285 +759,19 @@
           <w:sz w:val="20"/>
           <w:szCs w:val="20"/>
         </w:rPr>
-        <w:t>Trained hundreds of students monthly and aided in preparation for exams.</w:t>
+        <w:t>Trained hundreds of students monthly and aided in preparation for exams</w:t>
       </w:r>
     </w:p>
     <w:p>
       <w:pPr>
         <w:pStyle w:val="Normal"/>
-        <w:numPr>
-          <w:ilvl w:val="0"/>
-          <w:numId w:val="0"/>
-        </w:numPr>
-        <w:ind w:left="587" w:hanging="0"/>
-        <w:rPr>
-          <w:sz w:val="20"/>
-          <w:szCs w:val="20"/>
-        </w:rPr>
-      </w:pPr>
-      <w:r>
-        <w:rPr>
-          <w:sz w:val="20"/>
-          <w:szCs w:val="20"/>
-        </w:rPr>
-      </w:r>
-    </w:p>
-    <w:p>
-      <w:pPr>
-        <w:pStyle w:val="Normal"/>
-        <w:ind w:hanging="0"/>
-        <w:rPr>
-          <w:b/>
-          <w:b/>
-          <w:bCs/>
-          <w:sz w:val="20"/>
-          <w:szCs w:val="20"/>
-        </w:rPr>
-      </w:pPr>
-      <w:r>
-        <w:rPr>
-          <w:b/>
-          <w:bCs/>
-          <w:sz w:val="20"/>
-          <w:szCs w:val="20"/>
-        </w:rPr>
-        <w:t xml:space="preserve">   </w:t>
-      </w:r>
-      <w:r>
-        <w:rPr>
-          <w:b/>
-          <w:bCs/>
-          <w:sz w:val="20"/>
-          <w:szCs w:val="20"/>
-        </w:rPr>
-        <w:t xml:space="preserve">Macaulay Business Club | Macaulay Honors College                                                                          </w:t>
-      </w:r>
-      <w:r>
-        <w:rPr>
-          <w:b w:val="false"/>
-          <w:bCs w:val="false"/>
-          <w:sz w:val="20"/>
-          <w:szCs w:val="20"/>
-        </w:rPr>
-        <w:t>New York, NY</w:t>
-      </w:r>
-    </w:p>
-    <w:p>
-      <w:pPr>
-        <w:pStyle w:val="Normal"/>
-        <w:spacing w:lineRule="exact" w:line="220" w:before="19" w:after="0"/>
+        <w:rPr>
+          <w:sz w:val="20"/>
+          <w:szCs w:val="20"/>
+        </w:rPr>
+      </w:pPr>
+      <w:r>
         <w:rPr/>
-      </w:pPr>
-      <w:r>
-        <w:rPr>
-          <w:sz w:val="20"/>
-          <w:szCs w:val="20"/>
-        </w:rPr>
-        <w:t xml:space="preserve">   </w:t>
-      </w:r>
-      <w:r>
-        <w:rPr>
-          <w:sz w:val="20"/>
-          <w:szCs w:val="20"/>
-        </w:rPr>
-        <w:t>Web developer, New York, NY                                                                                                      October 2018-Present</w:t>
-      </w:r>
-    </w:p>
-    <w:p>
-      <w:pPr>
-        <w:pStyle w:val="Normal"/>
-        <w:numPr>
-          <w:ilvl w:val="0"/>
-          <w:numId w:val="2"/>
-        </w:numPr>
-        <w:spacing w:lineRule="exact" w:line="220" w:before="19" w:after="0"/>
-        <w:rPr/>
-      </w:pPr>
-      <w:r>
-        <w:rPr>
-          <w:sz w:val="20"/>
-          <w:szCs w:val="20"/>
-        </w:rPr>
-        <w:t xml:space="preserve"> </w:t>
-      </w:r>
-      <w:r>
-        <w:rPr>
-          <w:sz w:val="20"/>
-          <w:szCs w:val="20"/>
-        </w:rPr>
-        <w:t>Collaborated with the tech team and managed the club’s website.</w:t>
-      </w:r>
-    </w:p>
-    <w:p>
-      <w:pPr>
-        <w:pStyle w:val="Normal"/>
-        <w:numPr>
-          <w:ilvl w:val="0"/>
-          <w:numId w:val="2"/>
-        </w:numPr>
-        <w:spacing w:lineRule="exact" w:line="220" w:before="19" w:after="0"/>
-        <w:rPr/>
-      </w:pPr>
-      <w:r>
-        <w:rPr>
-          <w:sz w:val="20"/>
-          <w:szCs w:val="20"/>
-        </w:rPr>
-        <w:t xml:space="preserve"> </w:t>
-      </w:r>
-      <w:r>
-        <w:rPr>
-          <w:sz w:val="20"/>
-          <w:szCs w:val="20"/>
-        </w:rPr>
-        <w:t xml:space="preserve">Held tech events and educated other members on web development basics and fundamentals.   </w:t>
-      </w:r>
-    </w:p>
-    <w:p>
-      <w:pPr>
-        <w:pStyle w:val="Normal"/>
-        <w:numPr>
-          <w:ilvl w:val="0"/>
-          <w:numId w:val="0"/>
-        </w:numPr>
-        <w:spacing w:lineRule="exact" w:line="220" w:before="19" w:after="0"/>
-        <w:ind w:left="587" w:hanging="0"/>
-        <w:rPr/>
-      </w:pPr>
-      <w:r>
-        <w:rPr>
-          <w:sz w:val="20"/>
-          <w:szCs w:val="20"/>
-        </w:rPr>
-        <w:t xml:space="preserve">     </w:t>
-      </w:r>
-    </w:p>
-    <w:p>
-      <w:pPr>
-        <w:pStyle w:val="Normal"/>
-        <w:spacing w:lineRule="auto" w:line="240"/>
-        <w:ind w:right="79" w:hanging="0"/>
-        <w:rPr>
-          <w:sz w:val="20"/>
-          <w:szCs w:val="20"/>
-        </w:rPr>
-      </w:pPr>
-      <w:r>
-        <w:rPr>
-          <w:b/>
-          <w:sz w:val="20"/>
-          <w:szCs w:val="20"/>
-        </w:rPr>
-        <w:t xml:space="preserve">   </w:t>
-      </w:r>
-      <w:r>
-        <w:rPr>
-          <w:b/>
-          <w:sz w:val="20"/>
-          <w:szCs w:val="20"/>
-        </w:rPr>
-        <w:t xml:space="preserve">WeWork Labs Summer Internship | WeWork                                                                                   </w:t>
-      </w:r>
-      <w:r>
-        <w:rPr>
-          <w:sz w:val="20"/>
-          <w:szCs w:val="20"/>
-        </w:rPr>
-        <w:t>New York, NY</w:t>
-      </w:r>
-    </w:p>
-    <w:p>
-      <w:pPr>
-        <w:pStyle w:val="Normal"/>
-        <w:spacing w:lineRule="auto" w:line="240"/>
-        <w:ind w:right="79" w:hanging="0"/>
-        <w:rPr>
-          <w:sz w:val="20"/>
-          <w:szCs w:val="20"/>
-        </w:rPr>
-      </w:pPr>
-      <w:r>
-        <w:rPr>
-          <w:sz w:val="20"/>
-          <w:szCs w:val="20"/>
-        </w:rPr>
-        <w:t xml:space="preserve">   </w:t>
-      </w:r>
-      <w:r>
-        <w:rPr>
-          <w:sz w:val="20"/>
-          <w:szCs w:val="20"/>
-        </w:rPr>
-        <w:t>Software Engineering Intern, New York, NY                                                                                     June-August 2019</w:t>
-      </w:r>
-    </w:p>
-    <w:p>
-      <w:pPr>
-        <w:pStyle w:val="Normal"/>
-        <w:numPr>
-          <w:ilvl w:val="0"/>
-          <w:numId w:val="2"/>
-        </w:numPr>
-        <w:spacing w:lineRule="exact" w:line="220"/>
-        <w:rPr>
-          <w:sz w:val="20"/>
-          <w:szCs w:val="20"/>
-        </w:rPr>
-      </w:pPr>
-      <w:r>
-        <w:rPr>
-          <w:sz w:val="20"/>
-          <w:szCs w:val="20"/>
-        </w:rPr>
-        <w:t>Worked with a software development team to create a tool to pre-score potential mentors and a tool to connect members of the space to other members in different labs.</w:t>
-      </w:r>
-    </w:p>
-    <w:p>
-      <w:pPr>
-        <w:pStyle w:val="Normal"/>
-        <w:numPr>
-          <w:ilvl w:val="0"/>
-          <w:numId w:val="2"/>
-        </w:numPr>
-        <w:tabs>
-          <w:tab w:val="left" w:pos="820" w:leader="none"/>
-        </w:tabs>
-        <w:spacing w:lineRule="exact" w:line="240" w:before="7" w:after="0"/>
-        <w:rPr>
-          <w:sz w:val="20"/>
-          <w:szCs w:val="20"/>
-        </w:rPr>
-      </w:pPr>
-      <w:r>
-        <w:rPr>
-          <w:sz w:val="20"/>
-          <w:szCs w:val="20"/>
-        </w:rPr>
-        <w:t>(Give description of technologies used)</w:t>
-      </w:r>
-    </w:p>
-    <w:p>
-      <w:pPr>
-        <w:pStyle w:val="Normal"/>
-        <w:numPr>
-          <w:ilvl w:val="0"/>
-          <w:numId w:val="0"/>
-        </w:numPr>
-        <w:tabs>
-          <w:tab w:val="left" w:pos="820" w:leader="none"/>
-        </w:tabs>
-        <w:spacing w:lineRule="exact" w:line="240" w:before="7" w:after="0"/>
-        <w:ind w:left="587" w:hanging="0"/>
-        <w:rPr>
-          <w:sz w:val="20"/>
-          <w:szCs w:val="20"/>
-        </w:rPr>
-      </w:pPr>
-      <w:r>
-        <w:rPr>
-          <w:sz w:val="20"/>
-          <w:szCs w:val="20"/>
-        </w:rPr>
       </w:r>
     </w:p>
     <w:p>
@@ -849,9 +812,9 @@
                   <wp:posOffset>895985</wp:posOffset>
                 </wp:positionH>
                 <wp:positionV relativeFrom="paragraph">
-                  <wp:posOffset>14605</wp:posOffset>
+                  <wp:posOffset>15240</wp:posOffset>
                 </wp:positionV>
-                <wp:extent cx="5984240" cy="1270"/>
+                <wp:extent cx="5984875" cy="635"/>
                 <wp:effectExtent l="0" t="0" r="0" b="0"/>
                 <wp:wrapNone/>
                 <wp:docPr id="3" name="Image4"/>
@@ -862,7 +825,7 @@
                       <wpg:grpSpPr>
                         <a:xfrm>
                           <a:off x="0" y="0"/>
-                          <a:ext cx="5983560" cy="720"/>
+                          <a:ext cx="5984280" cy="0"/>
                         </a:xfrm>
                       </wpg:grpSpPr>
                       <wps:wsp>
@@ -870,7 +833,7 @@
                         <wps:spPr>
                           <a:xfrm>
                             <a:off x="0" y="0"/>
-                            <a:ext cx="5983560" cy="720"/>
+                            <a:ext cx="5984280" cy="0"/>
                           </a:xfrm>
                           <a:prstGeom prst="line">
                             <a:avLst/>
@@ -898,8 +861,8 @@
           </mc:Choice>
           <mc:Fallback>
             <w:pict>
-              <v:group id="shape_0" alt="Image4" style="position:absolute;margin-left:70.55pt;margin-top:1.15pt;width:471.1pt;height:0pt" coordorigin="1411,23" coordsize="9422,0">
-                <v:line id="shape_0" from="1411,23" to="10833,23" stroked="t" style="position:absolute;mso-position-horizontal-relative:page">
+              <v:group id="shape_0" alt="Image4" style="position:absolute;margin-left:70.55pt;margin-top:1.2pt;width:471.15pt;height:0pt" coordorigin="1411,24" coordsize="9423,0">
+                <v:line id="shape_0" from="1411,24" to="10834,24" stroked="t" style="position:absolute;mso-position-horizontal-relative:page">
                   <v:stroke color="black" weight="6840" joinstyle="round" endcap="flat"/>
                   <v:fill o:detectmouseclick="t" on="false"/>
                 </v:line>
@@ -961,10 +924,7 @@
         </w:tabs>
         <w:spacing w:lineRule="exact" w:line="240" w:before="13" w:after="0"/>
         <w:contextualSpacing/>
-        <w:rPr>
-          <w:sz w:val="20"/>
-          <w:szCs w:val="20"/>
-        </w:rPr>
+        <w:rPr/>
       </w:pPr>
       <w:r>
         <w:rPr>
@@ -972,31 +932,6 @@
           <w:szCs w:val="20"/>
         </w:rPr>
         <w:t>Created a formula sheet and provided more information on the data-set than other graphing calculators.</w:t>
-      </w:r>
-    </w:p>
-    <w:p>
-      <w:pPr>
-        <w:pStyle w:val="ListParagraph"/>
-        <w:numPr>
-          <w:ilvl w:val="0"/>
-          <w:numId w:val="0"/>
-        </w:numPr>
-        <w:tabs>
-          <w:tab w:val="left" w:pos="820" w:leader="none"/>
-        </w:tabs>
-        <w:spacing w:lineRule="exact" w:line="240" w:before="13" w:after="0"/>
-        <w:ind w:left="1307" w:hanging="0"/>
-        <w:contextualSpacing/>
-        <w:rPr>
-          <w:sz w:val="20"/>
-          <w:szCs w:val="20"/>
-        </w:rPr>
-      </w:pPr>
-      <w:r>
-        <w:rPr>
-          <w:sz w:val="20"/>
-          <w:szCs w:val="20"/>
-        </w:rPr>
       </w:r>
     </w:p>
     <w:p>
@@ -1178,9 +1113,9 @@
                   <wp:posOffset>895985</wp:posOffset>
                 </wp:positionH>
                 <wp:positionV relativeFrom="paragraph">
-                  <wp:posOffset>14605</wp:posOffset>
+                  <wp:posOffset>15240</wp:posOffset>
                 </wp:positionV>
-                <wp:extent cx="5984240" cy="1270"/>
+                <wp:extent cx="5984875" cy="635"/>
                 <wp:effectExtent l="0" t="0" r="0" b="0"/>
                 <wp:wrapNone/>
                 <wp:docPr id="4" name="Image3"/>
@@ -1191,7 +1126,7 @@
                       <wpg:grpSpPr>
                         <a:xfrm>
                           <a:off x="0" y="0"/>
-                          <a:ext cx="5983560" cy="720"/>
+                          <a:ext cx="5984280" cy="0"/>
                         </a:xfrm>
                       </wpg:grpSpPr>
                       <wps:wsp>
@@ -1199,7 +1134,7 @@
                         <wps:spPr>
                           <a:xfrm>
                             <a:off x="0" y="0"/>
-                            <a:ext cx="5983560" cy="720"/>
+                            <a:ext cx="5984280" cy="0"/>
                           </a:xfrm>
                           <a:prstGeom prst="line">
                             <a:avLst/>
@@ -1227,8 +1162,8 @@
           </mc:Choice>
           <mc:Fallback>
             <w:pict>
-              <v:group id="shape_0" alt="Image3" style="position:absolute;margin-left:70.55pt;margin-top:1.15pt;width:471.1pt;height:0pt" coordorigin="1411,23" coordsize="9422,0">
-                <v:line id="shape_0" from="1411,23" to="10833,23" stroked="t" style="position:absolute;mso-position-horizontal-relative:page">
+              <v:group id="shape_0" alt="Image3" style="position:absolute;margin-left:70.55pt;margin-top:1.2pt;width:471.15pt;height:0pt" coordorigin="1411,24" coordsize="9423,0">
+                <v:line id="shape_0" from="1411,24" to="10834,24" stroked="t" style="position:absolute;mso-position-horizontal-relative:page">
                   <v:stroke color="black" weight="6840" joinstyle="round" endcap="flat"/>
                   <v:fill o:detectmouseclick="t" on="false"/>
                 </v:line>
@@ -1399,9 +1334,9 @@
                   <wp:posOffset>895985</wp:posOffset>
                 </wp:positionH>
                 <wp:positionV relativeFrom="paragraph">
-                  <wp:posOffset>14605</wp:posOffset>
+                  <wp:posOffset>15240</wp:posOffset>
                 </wp:positionV>
-                <wp:extent cx="5984240" cy="1270"/>
+                <wp:extent cx="5984875" cy="635"/>
                 <wp:effectExtent l="0" t="0" r="0" b="0"/>
                 <wp:wrapNone/>
                 <wp:docPr id="5" name="Image2"/>
@@ -1412,7 +1347,7 @@
                       <wpg:grpSpPr>
                         <a:xfrm>
                           <a:off x="0" y="0"/>
-                          <a:ext cx="5983560" cy="720"/>
+                          <a:ext cx="5984280" cy="0"/>
                         </a:xfrm>
                       </wpg:grpSpPr>
                       <wps:wsp>
@@ -1420,7 +1355,7 @@
                         <wps:spPr>
                           <a:xfrm>
                             <a:off x="0" y="0"/>
-                            <a:ext cx="5983560" cy="720"/>
+                            <a:ext cx="5984280" cy="0"/>
                           </a:xfrm>
                           <a:prstGeom prst="line">
                             <a:avLst/>
@@ -1448,8 +1383,8 @@
           </mc:Choice>
           <mc:Fallback>
             <w:pict>
-              <v:group id="shape_0" alt="Image2" style="position:absolute;margin-left:70.55pt;margin-top:1.15pt;width:471.1pt;height:0pt" coordorigin="1411,23" coordsize="9422,0">
-                <v:line id="shape_0" from="1411,23" to="10833,23" stroked="t" style="position:absolute;mso-position-horizontal-relative:page">
+              <v:group id="shape_0" alt="Image2" style="position:absolute;margin-left:70.55pt;margin-top:1.2pt;width:471.15pt;height:0pt" coordorigin="1411,24" coordsize="9423,0">
+                <v:line id="shape_0" from="1411,24" to="10834,24" stroked="t" style="position:absolute;mso-position-horizontal-relative:page">
                   <v:stroke color="black" weight="6840" joinstyle="round" endcap="flat"/>
                   <v:fill o:detectmouseclick="t" on="false"/>
                 </v:line>
@@ -1586,9 +1521,9 @@
                   <wp:posOffset>895985</wp:posOffset>
                 </wp:positionH>
                 <wp:positionV relativeFrom="paragraph">
-                  <wp:posOffset>165100</wp:posOffset>
+                  <wp:posOffset>165735</wp:posOffset>
                 </wp:positionV>
-                <wp:extent cx="5984240" cy="1270"/>
+                <wp:extent cx="5984875" cy="635"/>
                 <wp:effectExtent l="0" t="0" r="0" b="0"/>
                 <wp:wrapNone/>
                 <wp:docPr id="6" name="Image5"/>
@@ -1599,7 +1534,7 @@
                       <wpg:grpSpPr>
                         <a:xfrm>
                           <a:off x="0" y="0"/>
-                          <a:ext cx="5983560" cy="720"/>
+                          <a:ext cx="5984280" cy="0"/>
                         </a:xfrm>
                       </wpg:grpSpPr>
                       <wps:wsp>
@@ -1607,7 +1542,7 @@
                         <wps:spPr>
                           <a:xfrm>
                             <a:off x="0" y="0"/>
-                            <a:ext cx="5983560" cy="720"/>
+                            <a:ext cx="5984280" cy="0"/>
                           </a:xfrm>
                           <a:prstGeom prst="line">
                             <a:avLst/>
@@ -1635,8 +1570,8 @@
           </mc:Choice>
           <mc:Fallback>
             <w:pict>
-              <v:group id="shape_0" alt="Image5" style="position:absolute;margin-left:70.55pt;margin-top:13pt;width:471.1pt;height:0pt" coordorigin="1411,260" coordsize="9422,0">
-                <v:line id="shape_0" from="1411,260" to="10833,260" stroked="t" style="position:absolute;mso-position-horizontal-relative:page">
+              <v:group id="shape_0" alt="Image5" style="position:absolute;margin-left:70.55pt;margin-top:13.05pt;width:471.15pt;height:0pt" coordorigin="1411,261" coordsize="9423,0">
+                <v:line id="shape_0" from="1411,261" to="10834,261" stroked="t" style="position:absolute;mso-position-horizontal-relative:page">
                   <v:stroke color="black" weight="6840" joinstyle="round" endcap="flat"/>
                   <v:fill o:detectmouseclick="t" on="false"/>
                 </v:line>
@@ -1682,9 +1617,9 @@
                   <wp:posOffset>895985</wp:posOffset>
                 </wp:positionH>
                 <wp:positionV relativeFrom="paragraph">
-                  <wp:posOffset>14605</wp:posOffset>
+                  <wp:posOffset>15240</wp:posOffset>
                 </wp:positionV>
-                <wp:extent cx="5984240" cy="1270"/>
+                <wp:extent cx="5984875" cy="635"/>
                 <wp:effectExtent l="0" t="0" r="0" b="0"/>
                 <wp:wrapNone/>
                 <wp:docPr id="7" name="Image6"/>
@@ -1695,7 +1630,7 @@
                       <wpg:grpSpPr>
                         <a:xfrm>
                           <a:off x="0" y="0"/>
-                          <a:ext cx="5983560" cy="720"/>
+                          <a:ext cx="5984280" cy="0"/>
                         </a:xfrm>
                       </wpg:grpSpPr>
                       <wps:wsp>
@@ -1703,7 +1638,7 @@
                         <wps:spPr>
                           <a:xfrm>
                             <a:off x="0" y="0"/>
-                            <a:ext cx="5983560" cy="720"/>
+                            <a:ext cx="5984280" cy="0"/>
                           </a:xfrm>
                           <a:prstGeom prst="line">
                             <a:avLst/>
@@ -1731,8 +1666,8 @@
           </mc:Choice>
           <mc:Fallback>
             <w:pict>
-              <v:group id="shape_0" alt="Image6" style="position:absolute;margin-left:70.55pt;margin-top:1.15pt;width:471.1pt;height:0pt" coordorigin="1411,23" coordsize="9422,0">
-                <v:line id="shape_0" from="1411,23" to="10833,23" stroked="t" style="position:absolute;mso-position-horizontal-relative:page">
+              <v:group id="shape_0" alt="Image6" style="position:absolute;margin-left:70.55pt;margin-top:1.2pt;width:471.15pt;height:0pt" coordorigin="1411,24" coordsize="9423,0">
+                <v:line id="shape_0" from="1411,24" to="10834,24" stroked="t" style="position:absolute;mso-position-horizontal-relative:page">
                   <v:stroke color="black" weight="6840" joinstyle="round" endcap="flat"/>
                   <v:fill o:detectmouseclick="t" on="false"/>
                 </v:line>
@@ -3635,6 +3570,80 @@
       <w:u w:val="single" w:color="0000FF"/>
     </w:rPr>
   </w:style>
+  <w:style w:type="character" w:styleId="ListLabel106">
+    <w:name w:val="ListLabel 106"/>
+    <w:qFormat/>
+    <w:rPr>
+      <w:rFonts w:cs="Symbol"/>
+      <w:sz w:val="20"/>
+    </w:rPr>
+  </w:style>
+  <w:style w:type="character" w:styleId="ListLabel107">
+    <w:name w:val="ListLabel 107"/>
+    <w:qFormat/>
+    <w:rPr>
+      <w:rFonts w:cs="Symbol"/>
+    </w:rPr>
+  </w:style>
+  <w:style w:type="character" w:styleId="ListLabel108">
+    <w:name w:val="ListLabel 108"/>
+    <w:qFormat/>
+    <w:rPr>
+      <w:rFonts w:cs="Symbol"/>
+    </w:rPr>
+  </w:style>
+  <w:style w:type="character" w:styleId="ListLabel109">
+    <w:name w:val="ListLabel 109"/>
+    <w:qFormat/>
+    <w:rPr>
+      <w:rFonts w:cs="Symbol"/>
+    </w:rPr>
+  </w:style>
+  <w:style w:type="character" w:styleId="ListLabel110">
+    <w:name w:val="ListLabel 110"/>
+    <w:qFormat/>
+    <w:rPr>
+      <w:rFonts w:cs="Symbol"/>
+    </w:rPr>
+  </w:style>
+  <w:style w:type="character" w:styleId="ListLabel111">
+    <w:name w:val="ListLabel 111"/>
+    <w:qFormat/>
+    <w:rPr>
+      <w:rFonts w:cs="Symbol"/>
+    </w:rPr>
+  </w:style>
+  <w:style w:type="character" w:styleId="ListLabel112">
+    <w:name w:val="ListLabel 112"/>
+    <w:qFormat/>
+    <w:rPr>
+      <w:rFonts w:cs="Symbol"/>
+    </w:rPr>
+  </w:style>
+  <w:style w:type="character" w:styleId="ListLabel113">
+    <w:name w:val="ListLabel 113"/>
+    <w:qFormat/>
+    <w:rPr>
+      <w:rFonts w:cs="Symbol"/>
+    </w:rPr>
+  </w:style>
+  <w:style w:type="character" w:styleId="ListLabel114">
+    <w:name w:val="ListLabel 114"/>
+    <w:qFormat/>
+    <w:rPr>
+      <w:rFonts w:cs="Symbol"/>
+    </w:rPr>
+  </w:style>
+  <w:style w:type="character" w:styleId="ListLabel115">
+    <w:name w:val="ListLabel 115"/>
+    <w:qFormat/>
+    <w:rPr>
+      <w:color w:val="0000FF"/>
+      <w:sz w:val="20"/>
+      <w:szCs w:val="20"/>
+      <w:u w:val="single" w:color="0000FF"/>
+    </w:rPr>
+  </w:style>
   <w:style w:type="paragraph" w:styleId="Heading">
     <w:name w:val="Heading"/>
     <w:basedOn w:val="Normal"/>

--- a/Resume-test.docx
+++ b/Resume-test.docx
@@ -147,7 +147,7 @@
                 <wp:positionV relativeFrom="paragraph">
                   <wp:posOffset>168275</wp:posOffset>
                 </wp:positionV>
-                <wp:extent cx="5984875" cy="635"/>
+                <wp:extent cx="5985510" cy="635"/>
                 <wp:effectExtent l="0" t="0" r="0" b="0"/>
                 <wp:wrapNone/>
                 <wp:docPr id="1" name="Image1"/>
@@ -158,7 +158,7 @@
                       <wpg:grpSpPr>
                         <a:xfrm>
                           <a:off x="0" y="0"/>
-                          <a:ext cx="5984280" cy="0"/>
+                          <a:ext cx="5985000" cy="0"/>
                         </a:xfrm>
                       </wpg:grpSpPr>
                       <wps:wsp>
@@ -166,7 +166,7 @@
                         <wps:spPr>
                           <a:xfrm>
                             <a:off x="0" y="0"/>
-                            <a:ext cx="5984280" cy="0"/>
+                            <a:ext cx="5985000" cy="0"/>
                           </a:xfrm>
                           <a:prstGeom prst="line">
                             <a:avLst/>
@@ -194,8 +194,8 @@
           </mc:Choice>
           <mc:Fallback>
             <w:pict>
-              <v:group id="shape_0" alt="Image1" style="position:absolute;margin-left:70.55pt;margin-top:13.25pt;width:471.15pt;height:0pt" coordorigin="1411,265" coordsize="9423,0">
-                <v:line id="shape_0" from="1411,265" to="10834,265" stroked="t" style="position:absolute;mso-position-horizontal-relative:page">
+              <v:group id="shape_0" alt="Image1" style="position:absolute;margin-left:70.55pt;margin-top:13.25pt;width:471.2pt;height:0pt" coordorigin="1411,265" coordsize="9424,0">
+                <v:line id="shape_0" from="1411,265" to="10835,265" stroked="t" style="position:absolute;mso-position-horizontal-relative:page">
                   <v:stroke color="black" weight="6840" joinstyle="round" endcap="flat"/>
                   <v:fill o:detectmouseclick="t" on="false"/>
                 </v:line>
@@ -312,7 +312,7 @@
                 <wp:positionV relativeFrom="paragraph">
                   <wp:posOffset>165735</wp:posOffset>
                 </wp:positionV>
-                <wp:extent cx="5984875" cy="635"/>
+                <wp:extent cx="5985510" cy="635"/>
                 <wp:effectExtent l="0" t="0" r="0" b="0"/>
                 <wp:wrapNone/>
                 <wp:docPr id="2" name="Image5"/>
@@ -323,7 +323,7 @@
                       <wpg:grpSpPr>
                         <a:xfrm>
                           <a:off x="0" y="0"/>
-                          <a:ext cx="5984280" cy="0"/>
+                          <a:ext cx="5985000" cy="0"/>
                         </a:xfrm>
                       </wpg:grpSpPr>
                       <wps:wsp>
@@ -331,7 +331,7 @@
                         <wps:spPr>
                           <a:xfrm>
                             <a:off x="0" y="0"/>
-                            <a:ext cx="5984280" cy="0"/>
+                            <a:ext cx="5985000" cy="0"/>
                           </a:xfrm>
                           <a:prstGeom prst="line">
                             <a:avLst/>
@@ -359,8 +359,8 @@
           </mc:Choice>
           <mc:Fallback>
             <w:pict>
-              <v:group id="shape_0" alt="Image5" style="position:absolute;margin-left:70.55pt;margin-top:13.05pt;width:471.15pt;height:0pt" coordorigin="1411,261" coordsize="9423,0">
-                <v:line id="shape_0" from="1411,261" to="10834,261" stroked="t" style="position:absolute;mso-position-horizontal-relative:page">
+              <v:group id="shape_0" alt="Image5" style="position:absolute;margin-left:70.55pt;margin-top:13.05pt;width:471.2pt;height:0pt" coordorigin="1411,261" coordsize="9424,0">
+                <v:line id="shape_0" from="1411,261" to="10835,261" stroked="t" style="position:absolute;mso-position-horizontal-relative:page">
                   <v:stroke color="black" weight="6840" joinstyle="round" endcap="flat"/>
                   <v:fill o:detectmouseclick="t" on="false"/>
                 </v:line>
@@ -448,21 +448,14 @@
           <w:sz w:val="20"/>
           <w:szCs w:val="20"/>
         </w:rPr>
-        <w:t>Worked with a software development team to create a tool to pre-</w:t>
-      </w:r>
-      <w:r>
-        <w:rPr>
-          <w:sz w:val="20"/>
-          <w:szCs w:val="20"/>
-        </w:rPr>
-        <w:t>evaluate</w:t>
-      </w:r>
-      <w:r>
-        <w:rPr>
-          <w:sz w:val="20"/>
-          <w:szCs w:val="20"/>
-        </w:rPr>
-        <w:t xml:space="preserve"> potential mentors and a tool to connect members of the space to other members in different labs.</w:t>
+        <w:t>Collaborated</w:t>
+      </w:r>
+      <w:r>
+        <w:rPr>
+          <w:sz w:val="20"/>
+          <w:szCs w:val="20"/>
+        </w:rPr>
+        <w:t xml:space="preserve"> with the product team to create an algorithm for scoring mentors and extracting keywords from feedback notes</w:t>
       </w:r>
     </w:p>
     <w:p>
@@ -473,12 +466,26 @@
           <w:numId w:val="2"/>
         </w:numPr>
         <w:spacing w:lineRule="exact" w:line="220"/>
-        <w:rPr>
-          <w:b w:val="false"/>
+        <w:rPr/>
+      </w:pPr>
+      <w:r>
+        <w:rPr>
           <w:b w:val="false"/>
           <w:bCs w:val="false"/>
-        </w:rPr>
-      </w:pPr>
+          <w:sz w:val="20"/>
+          <w:szCs w:val="20"/>
+        </w:rPr>
+        <w:t xml:space="preserve">Created a server with </w:t>
+      </w:r>
+      <w:r>
+        <w:rPr>
+          <w:b/>
+          <w:bCs/>
+          <w:sz w:val="20"/>
+          <w:szCs w:val="20"/>
+        </w:rPr>
+        <w:t>Node</w:t>
+      </w:r>
       <w:r>
         <w:rPr>
           <w:b w:val="false"/>
@@ -486,7 +493,81 @@
           <w:sz w:val="20"/>
           <w:szCs w:val="20"/>
         </w:rPr>
-        <w:t>(Give brief description of the technologies used)</w:t>
+        <w:t xml:space="preserve"> and </w:t>
+      </w:r>
+      <w:r>
+        <w:rPr>
+          <w:b/>
+          <w:bCs/>
+          <w:sz w:val="20"/>
+          <w:szCs w:val="20"/>
+        </w:rPr>
+        <w:t xml:space="preserve">Express </w:t>
+      </w:r>
+      <w:r>
+        <w:rPr>
+          <w:b w:val="false"/>
+          <w:bCs w:val="false"/>
+          <w:sz w:val="20"/>
+          <w:szCs w:val="20"/>
+        </w:rPr>
+        <w:t xml:space="preserve">that would communicate with the mentor sign-up form by patching their calculated scores to the database once </w:t>
+      </w:r>
+      <w:r>
+        <w:rPr>
+          <w:b w:val="false"/>
+          <w:bCs w:val="false"/>
+          <w:sz w:val="20"/>
+          <w:szCs w:val="20"/>
+        </w:rPr>
+        <w:t xml:space="preserve">they submitted the form </w:t>
+      </w:r>
+    </w:p>
+    <w:p>
+      <w:pPr>
+        <w:pStyle w:val="Normal"/>
+        <w:numPr>
+          <w:ilvl w:val="0"/>
+          <w:numId w:val="2"/>
+        </w:numPr>
+        <w:spacing w:lineRule="exact" w:line="220"/>
+        <w:rPr/>
+      </w:pPr>
+      <w:r>
+        <w:rPr>
+          <w:b w:val="false"/>
+          <w:bCs w:val="false"/>
+          <w:sz w:val="20"/>
+          <w:szCs w:val="20"/>
+        </w:rPr>
+        <w:t>C</w:t>
+      </w:r>
+      <w:r>
+        <w:rPr>
+          <w:b w:val="false"/>
+          <w:bCs w:val="false"/>
+          <w:sz w:val="20"/>
+          <w:szCs w:val="20"/>
+        </w:rPr>
+        <w:t>reated a</w:t>
+      </w:r>
+      <w:r>
+        <w:rPr>
+          <w:b/>
+          <w:bCs/>
+          <w:sz w:val="20"/>
+          <w:szCs w:val="20"/>
+        </w:rPr>
+        <w:t xml:space="preserve"> React</w:t>
+      </w:r>
+      <w:r>
+        <w:rPr>
+          <w:b w:val="false"/>
+          <w:bCs w:val="false"/>
+          <w:sz w:val="20"/>
+          <w:szCs w:val="20"/>
+        </w:rPr>
+        <w:t xml:space="preserve"> app that visually displayed and compared vetted versus non-vetted mentor scores.</w:t>
       </w:r>
     </w:p>
     <w:p>
@@ -591,14 +672,23 @@
           <w:sz w:val="20"/>
           <w:szCs w:val="20"/>
         </w:rPr>
-        <w:t>Organized</w:t>
-      </w:r>
-      <w:r>
-        <w:rPr>
-          <w:sz w:val="20"/>
-          <w:szCs w:val="20"/>
-        </w:rPr>
-        <w:t xml:space="preserve"> tech events and educated other members on web development basics and fundamentals.   </w:t>
+        <w:t xml:space="preserve">Organized tech events and educated other members on </w:t>
+      </w:r>
+      <w:r>
+        <w:rPr>
+          <w:b/>
+          <w:bCs/>
+          <w:sz w:val="20"/>
+          <w:szCs w:val="20"/>
+        </w:rPr>
+        <w:t>HTML/CSS</w:t>
+      </w:r>
+      <w:r>
+        <w:rPr>
+          <w:sz w:val="20"/>
+          <w:szCs w:val="20"/>
+        </w:rPr>
+        <w:t xml:space="preserve"> basics and fundamentals.   </w:t>
       </w:r>
     </w:p>
     <w:p>
@@ -651,28 +741,7 @@
           <w:sz w:val="20"/>
           <w:szCs w:val="20"/>
         </w:rPr>
-        <w:t xml:space="preserve">Calculus and </w:t>
-      </w:r>
-      <w:r>
-        <w:rPr>
-          <w:sz w:val="20"/>
-          <w:szCs w:val="20"/>
-        </w:rPr>
-        <w:t>Computer Science</w:t>
-      </w:r>
-      <w:r>
-        <w:rPr>
-          <w:sz w:val="20"/>
-          <w:szCs w:val="20"/>
-        </w:rPr>
-        <w:t xml:space="preserve"> Tutor, New York, NY                                                            </w:t>
-      </w:r>
-      <w:r>
-        <w:rPr>
-          <w:sz w:val="20"/>
-          <w:szCs w:val="20"/>
-        </w:rPr>
-        <w:t>September 2017-Present</w:t>
+        <w:t>Calculus and Computer Science Tutor, New York, NY                                                            September 2017-Present</w:t>
       </w:r>
     </w:p>
     <w:p>
@@ -771,7 +840,10 @@
         </w:rPr>
       </w:pPr>
       <w:r>
-        <w:rPr/>
+        <w:rPr>
+          <w:sz w:val="20"/>
+          <w:szCs w:val="20"/>
+        </w:rPr>
       </w:r>
     </w:p>
     <w:p>
@@ -814,7 +886,7 @@
                 <wp:positionV relativeFrom="paragraph">
                   <wp:posOffset>15240</wp:posOffset>
                 </wp:positionV>
-                <wp:extent cx="5984875" cy="635"/>
+                <wp:extent cx="5985510" cy="635"/>
                 <wp:effectExtent l="0" t="0" r="0" b="0"/>
                 <wp:wrapNone/>
                 <wp:docPr id="3" name="Image4"/>
@@ -825,7 +897,7 @@
                       <wpg:grpSpPr>
                         <a:xfrm>
                           <a:off x="0" y="0"/>
-                          <a:ext cx="5984280" cy="0"/>
+                          <a:ext cx="5985000" cy="0"/>
                         </a:xfrm>
                       </wpg:grpSpPr>
                       <wps:wsp>
@@ -833,7 +905,7 @@
                         <wps:spPr>
                           <a:xfrm>
                             <a:off x="0" y="0"/>
-                            <a:ext cx="5984280" cy="0"/>
+                            <a:ext cx="5985000" cy="0"/>
                           </a:xfrm>
                           <a:prstGeom prst="line">
                             <a:avLst/>
@@ -861,8 +933,8 @@
           </mc:Choice>
           <mc:Fallback>
             <w:pict>
-              <v:group id="shape_0" alt="Image4" style="position:absolute;margin-left:70.55pt;margin-top:1.2pt;width:471.15pt;height:0pt" coordorigin="1411,24" coordsize="9423,0">
-                <v:line id="shape_0" from="1411,24" to="10834,24" stroked="t" style="position:absolute;mso-position-horizontal-relative:page">
+              <v:group id="shape_0" alt="Image4" style="position:absolute;margin-left:70.55pt;margin-top:1.2pt;width:471.2pt;height:0pt" coordorigin="1411,24" coordsize="9424,0">
+                <v:line id="shape_0" from="1411,24" to="10835,24" stroked="t" style="position:absolute;mso-position-horizontal-relative:page">
                   <v:stroke color="black" weight="6840" joinstyle="round" endcap="flat"/>
                   <v:fill o:detectmouseclick="t" on="false"/>
                 </v:line>
@@ -938,10 +1010,7 @@
       <w:pPr>
         <w:pStyle w:val="Normal"/>
         <w:ind w:left="100" w:hanging="0"/>
-        <w:rPr>
-          <w:sz w:val="20"/>
-          <w:szCs w:val="20"/>
-        </w:rPr>
+        <w:rPr/>
       </w:pPr>
       <w:r>
         <w:rPr>
@@ -956,7 +1025,7 @@
           <w:sz w:val="20"/>
           <w:szCs w:val="20"/>
         </w:rPr>
-        <w:t>(HTML/CSS, React, Redux, Node, Express, PostreSQL)                              June 2019</w:t>
+        <w:t>(React, Redux, Node, Express, PostreSQL)                                                    June 2019</w:t>
       </w:r>
     </w:p>
     <w:p>
@@ -971,17 +1040,28 @@
         </w:tabs>
         <w:spacing w:lineRule="exact" w:line="240" w:before="17" w:after="0"/>
         <w:contextualSpacing/>
-        <w:rPr>
-          <w:sz w:val="20"/>
-          <w:szCs w:val="20"/>
-        </w:rPr>
-      </w:pPr>
-      <w:r>
-        <w:rPr>
-          <w:sz w:val="20"/>
-          <w:szCs w:val="20"/>
-        </w:rPr>
-        <w:t xml:space="preserve">Created an app that acted as a place for people to make an account, share pictures of their pets, and follow each another. </w:t>
+        <w:rPr/>
+      </w:pPr>
+      <w:r>
+        <w:rPr>
+          <w:sz w:val="20"/>
+          <w:szCs w:val="20"/>
+        </w:rPr>
+        <w:t xml:space="preserve">Created an </w:t>
+      </w:r>
+      <w:r>
+        <w:rPr>
+          <w:sz w:val="20"/>
+          <w:szCs w:val="20"/>
+        </w:rPr>
+        <w:t xml:space="preserve">full stack </w:t>
+      </w:r>
+      <w:r>
+        <w:rPr>
+          <w:sz w:val="20"/>
+          <w:szCs w:val="20"/>
+        </w:rPr>
+        <w:t xml:space="preserve">app that acted as a place for people to make an account, share pictures of their pets, and follow each another. </w:t>
       </w:r>
     </w:p>
     <w:p>
@@ -994,19 +1074,29 @@
         <w:tabs>
           <w:tab w:val="left" w:pos="820" w:leader="none"/>
         </w:tabs>
-        <w:spacing w:lineRule="exact" w:line="240" w:before="7" w:after="0"/>
+        <w:spacing w:lineRule="exact" w:line="240" w:before="17" w:after="0"/>
         <w:contextualSpacing/>
-        <w:rPr>
-          <w:sz w:val="20"/>
-          <w:szCs w:val="20"/>
-        </w:rPr>
-      </w:pPr>
-      <w:r>
-        <w:rPr>
-          <w:sz w:val="20"/>
-          <w:szCs w:val="20"/>
-        </w:rPr>
-        <w:t xml:space="preserve">Managed the app’s database, HTTP requests, and the </w:t>
+        <w:rPr/>
+      </w:pPr>
+      <w:r>
+        <w:rPr/>
+        <w:t>Managed</w:t>
+      </w:r>
+      <w:r>
+        <w:rPr>
+          <w:sz w:val="20"/>
+          <w:szCs w:val="20"/>
+        </w:rPr>
+        <w:t xml:space="preserve"> the app’s database and routes </w:t>
+      </w:r>
+      <w:r>
+        <w:rPr>
+          <w:b w:val="false"/>
+          <w:bCs w:val="false"/>
+          <w:sz w:val="20"/>
+          <w:szCs w:val="20"/>
+        </w:rPr>
+        <w:t xml:space="preserve">using </w:t>
       </w:r>
       <w:r>
         <w:rPr>
@@ -1015,7 +1105,7 @@
           <w:sz w:val="20"/>
           <w:szCs w:val="20"/>
         </w:rPr>
-        <w:t>Redux</w:t>
+        <w:t xml:space="preserve">Sequelize </w:t>
       </w:r>
       <w:r>
         <w:rPr>
@@ -1024,7 +1114,7 @@
           <w:sz w:val="20"/>
           <w:szCs w:val="20"/>
         </w:rPr>
-        <w:t xml:space="preserve"> store using </w:t>
+        <w:t xml:space="preserve">and </w:t>
       </w:r>
       <w:r>
         <w:rPr>
@@ -1033,7 +1123,7 @@
           <w:sz w:val="20"/>
           <w:szCs w:val="20"/>
         </w:rPr>
-        <w:t xml:space="preserve">Sequelize </w:t>
+        <w:t xml:space="preserve">Express </w:t>
       </w:r>
       <w:r>
         <w:rPr>
@@ -1042,7 +1132,7 @@
           <w:sz w:val="20"/>
           <w:szCs w:val="20"/>
         </w:rPr>
-        <w:t xml:space="preserve">and </w:t>
+        <w:t xml:space="preserve">and setup the </w:t>
       </w:r>
       <w:r>
         <w:rPr>
@@ -1051,7 +1141,25 @@
           <w:sz w:val="20"/>
           <w:szCs w:val="20"/>
         </w:rPr>
-        <w:t>Express.</w:t>
+        <w:t xml:space="preserve">Redux </w:t>
+      </w:r>
+      <w:r>
+        <w:rPr>
+          <w:b w:val="false"/>
+          <w:bCs w:val="false"/>
+          <w:sz w:val="20"/>
+          <w:szCs w:val="20"/>
+        </w:rPr>
+        <w:t>store</w:t>
+      </w:r>
+      <w:r>
+        <w:rPr>
+          <w:b/>
+          <w:bCs/>
+          <w:sz w:val="20"/>
+          <w:szCs w:val="20"/>
+        </w:rPr>
+        <w:t>.</w:t>
       </w:r>
     </w:p>
     <w:p>
@@ -1098,10 +1206,7 @@
         <w:pStyle w:val="Normal"/>
         <w:spacing w:before="27" w:after="0"/>
         <w:ind w:left="100" w:hanging="0"/>
-        <w:rPr>
-          <w:sz w:val="20"/>
-          <w:szCs w:val="20"/>
-        </w:rPr>
+        <w:rPr/>
       </w:pPr>
       <w:r>
         <mc:AlternateContent>
@@ -1115,7 +1220,7 @@
                 <wp:positionV relativeFrom="paragraph">
                   <wp:posOffset>15240</wp:posOffset>
                 </wp:positionV>
-                <wp:extent cx="5984875" cy="635"/>
+                <wp:extent cx="5985510" cy="635"/>
                 <wp:effectExtent l="0" t="0" r="0" b="0"/>
                 <wp:wrapNone/>
                 <wp:docPr id="4" name="Image3"/>
@@ -1126,7 +1231,7 @@
                       <wpg:grpSpPr>
                         <a:xfrm>
                           <a:off x="0" y="0"/>
-                          <a:ext cx="5984280" cy="0"/>
+                          <a:ext cx="5985000" cy="0"/>
                         </a:xfrm>
                       </wpg:grpSpPr>
                       <wps:wsp>
@@ -1134,7 +1239,7 @@
                         <wps:spPr>
                           <a:xfrm>
                             <a:off x="0" y="0"/>
-                            <a:ext cx="5984280" cy="0"/>
+                            <a:ext cx="5985000" cy="0"/>
                           </a:xfrm>
                           <a:prstGeom prst="line">
                             <a:avLst/>
@@ -1162,8 +1267,8 @@
           </mc:Choice>
           <mc:Fallback>
             <w:pict>
-              <v:group id="shape_0" alt="Image3" style="position:absolute;margin-left:70.55pt;margin-top:1.2pt;width:471.15pt;height:0pt" coordorigin="1411,24" coordsize="9423,0">
-                <v:line id="shape_0" from="1411,24" to="10834,24" stroked="t" style="position:absolute;mso-position-horizontal-relative:page">
+              <v:group id="shape_0" alt="Image3" style="position:absolute;margin-left:70.55pt;margin-top:1.2pt;width:471.2pt;height:0pt" coordorigin="1411,24" coordsize="9424,0">
+                <v:line id="shape_0" from="1411,24" to="10835,24" stroked="t" style="position:absolute;mso-position-horizontal-relative:page">
                   <v:stroke color="black" weight="6840" joinstyle="round" endcap="flat"/>
                   <v:fill o:detectmouseclick="t" on="false"/>
                 </v:line>
@@ -1193,10 +1298,7 @@
         <w:pStyle w:val="Normal"/>
         <w:spacing w:before="27" w:after="0"/>
         <w:ind w:left="100" w:hanging="0"/>
-        <w:rPr>
-          <w:sz w:val="20"/>
-          <w:szCs w:val="20"/>
-        </w:rPr>
+        <w:rPr/>
       </w:pPr>
       <w:r>
         <w:rPr>
@@ -1205,7 +1307,16 @@
           <w:sz w:val="20"/>
           <w:szCs w:val="20"/>
         </w:rPr>
-        <w:t>Database Languages</w:t>
+        <w:t>Database</w:t>
+      </w:r>
+      <w:r>
+        <w:rPr>
+          <w:b/>
+          <w:bCs/>
+          <w:sz w:val="20"/>
+          <w:szCs w:val="20"/>
+        </w:rPr>
+        <w:t>(s)</w:t>
       </w:r>
       <w:r>
         <w:rPr>
@@ -1336,7 +1447,7 @@
                 <wp:positionV relativeFrom="paragraph">
                   <wp:posOffset>15240</wp:posOffset>
                 </wp:positionV>
-                <wp:extent cx="5984875" cy="635"/>
+                <wp:extent cx="5985510" cy="635"/>
                 <wp:effectExtent l="0" t="0" r="0" b="0"/>
                 <wp:wrapNone/>
                 <wp:docPr id="5" name="Image2"/>
@@ -1347,7 +1458,7 @@
                       <wpg:grpSpPr>
                         <a:xfrm>
                           <a:off x="0" y="0"/>
-                          <a:ext cx="5984280" cy="0"/>
+                          <a:ext cx="5985000" cy="0"/>
                         </a:xfrm>
                       </wpg:grpSpPr>
                       <wps:wsp>
@@ -1355,7 +1466,7 @@
                         <wps:spPr>
                           <a:xfrm>
                             <a:off x="0" y="0"/>
-                            <a:ext cx="5984280" cy="0"/>
+                            <a:ext cx="5985000" cy="0"/>
                           </a:xfrm>
                           <a:prstGeom prst="line">
                             <a:avLst/>
@@ -1383,8 +1494,8 @@
           </mc:Choice>
           <mc:Fallback>
             <w:pict>
-              <v:group id="shape_0" alt="Image2" style="position:absolute;margin-left:70.55pt;margin-top:1.2pt;width:471.15pt;height:0pt" coordorigin="1411,24" coordsize="9423,0">
-                <v:line id="shape_0" from="1411,24" to="10834,24" stroked="t" style="position:absolute;mso-position-horizontal-relative:page">
+              <v:group id="shape_0" alt="Image2" style="position:absolute;margin-left:70.55pt;margin-top:1.2pt;width:471.2pt;height:0pt" coordorigin="1411,24" coordsize="9424,0">
+                <v:line id="shape_0" from="1411,24" to="10835,24" stroked="t" style="position:absolute;mso-position-horizontal-relative:page">
                   <v:stroke color="black" weight="6840" joinstyle="round" endcap="flat"/>
                   <v:fill o:detectmouseclick="t" on="false"/>
                 </v:line>
@@ -1523,7 +1634,7 @@
                 <wp:positionV relativeFrom="paragraph">
                   <wp:posOffset>165735</wp:posOffset>
                 </wp:positionV>
-                <wp:extent cx="5984875" cy="635"/>
+                <wp:extent cx="5985510" cy="635"/>
                 <wp:effectExtent l="0" t="0" r="0" b="0"/>
                 <wp:wrapNone/>
                 <wp:docPr id="6" name="Image5"/>
@@ -1534,7 +1645,7 @@
                       <wpg:grpSpPr>
                         <a:xfrm>
                           <a:off x="0" y="0"/>
-                          <a:ext cx="5984280" cy="0"/>
+                          <a:ext cx="5985000" cy="0"/>
                         </a:xfrm>
                       </wpg:grpSpPr>
                       <wps:wsp>
@@ -1542,7 +1653,7 @@
                         <wps:spPr>
                           <a:xfrm>
                             <a:off x="0" y="0"/>
-                            <a:ext cx="5984280" cy="0"/>
+                            <a:ext cx="5985000" cy="0"/>
                           </a:xfrm>
                           <a:prstGeom prst="line">
                             <a:avLst/>
@@ -1570,8 +1681,8 @@
           </mc:Choice>
           <mc:Fallback>
             <w:pict>
-              <v:group id="shape_0" alt="Image5" style="position:absolute;margin-left:70.55pt;margin-top:13.05pt;width:471.15pt;height:0pt" coordorigin="1411,261" coordsize="9423,0">
-                <v:line id="shape_0" from="1411,261" to="10834,261" stroked="t" style="position:absolute;mso-position-horizontal-relative:page">
+              <v:group id="shape_0" alt="Image5" style="position:absolute;margin-left:70.55pt;margin-top:13.05pt;width:471.2pt;height:0pt" coordorigin="1411,261" coordsize="9424,0">
+                <v:line id="shape_0" from="1411,261" to="10835,261" stroked="t" style="position:absolute;mso-position-horizontal-relative:page">
                   <v:stroke color="black" weight="6840" joinstyle="round" endcap="flat"/>
                   <v:fill o:detectmouseclick="t" on="false"/>
                 </v:line>
@@ -1619,7 +1730,7 @@
                 <wp:positionV relativeFrom="paragraph">
                   <wp:posOffset>15240</wp:posOffset>
                 </wp:positionV>
-                <wp:extent cx="5984875" cy="635"/>
+                <wp:extent cx="5985510" cy="635"/>
                 <wp:effectExtent l="0" t="0" r="0" b="0"/>
                 <wp:wrapNone/>
                 <wp:docPr id="7" name="Image6"/>
@@ -1630,7 +1741,7 @@
                       <wpg:grpSpPr>
                         <a:xfrm>
                           <a:off x="0" y="0"/>
-                          <a:ext cx="5984280" cy="0"/>
+                          <a:ext cx="5985000" cy="0"/>
                         </a:xfrm>
                       </wpg:grpSpPr>
                       <wps:wsp>
@@ -1638,7 +1749,7 @@
                         <wps:spPr>
                           <a:xfrm>
                             <a:off x="0" y="0"/>
-                            <a:ext cx="5984280" cy="0"/>
+                            <a:ext cx="5985000" cy="0"/>
                           </a:xfrm>
                           <a:prstGeom prst="line">
                             <a:avLst/>
@@ -1666,8 +1777,8 @@
           </mc:Choice>
           <mc:Fallback>
             <w:pict>
-              <v:group id="shape_0" alt="Image6" style="position:absolute;margin-left:70.55pt;margin-top:1.2pt;width:471.15pt;height:0pt" coordorigin="1411,24" coordsize="9423,0">
-                <v:line id="shape_0" from="1411,24" to="10834,24" stroked="t" style="position:absolute;mso-position-horizontal-relative:page">
+              <v:group id="shape_0" alt="Image6" style="position:absolute;margin-left:70.55pt;margin-top:1.2pt;width:471.2pt;height:0pt" coordorigin="1411,24" coordsize="9424,0">
+                <v:line id="shape_0" from="1411,24" to="10835,24" stroked="t" style="position:absolute;mso-position-horizontal-relative:page">
                   <v:stroke color="black" weight="6840" joinstyle="round" endcap="flat"/>
                   <v:fill o:detectmouseclick="t" on="false"/>
                 </v:line>
@@ -1864,6 +1975,7 @@
       <w:rPr>
         <w:rFonts w:ascii="Symbol" w:hAnsi="Symbol" w:cs="Symbol" w:hint="default"/>
         <w:sz w:val="20"/>
+        <w:b w:val="false"/>
         <w:rFonts w:cs="Symbol"/>
       </w:rPr>
     </w:lvl>
@@ -3644,6 +3756,81 @@
       <w:u w:val="single" w:color="0000FF"/>
     </w:rPr>
   </w:style>
+  <w:style w:type="character" w:styleId="ListLabel116">
+    <w:name w:val="ListLabel 116"/>
+    <w:qFormat/>
+    <w:rPr>
+      <w:rFonts w:cs="Symbol"/>
+      <w:b w:val="false"/>
+      <w:sz w:val="20"/>
+    </w:rPr>
+  </w:style>
+  <w:style w:type="character" w:styleId="ListLabel117">
+    <w:name w:val="ListLabel 117"/>
+    <w:qFormat/>
+    <w:rPr>
+      <w:rFonts w:cs="Symbol"/>
+    </w:rPr>
+  </w:style>
+  <w:style w:type="character" w:styleId="ListLabel118">
+    <w:name w:val="ListLabel 118"/>
+    <w:qFormat/>
+    <w:rPr>
+      <w:rFonts w:cs="Symbol"/>
+    </w:rPr>
+  </w:style>
+  <w:style w:type="character" w:styleId="ListLabel119">
+    <w:name w:val="ListLabel 119"/>
+    <w:qFormat/>
+    <w:rPr>
+      <w:rFonts w:cs="Symbol"/>
+    </w:rPr>
+  </w:style>
+  <w:style w:type="character" w:styleId="ListLabel120">
+    <w:name w:val="ListLabel 120"/>
+    <w:qFormat/>
+    <w:rPr>
+      <w:rFonts w:cs="Symbol"/>
+    </w:rPr>
+  </w:style>
+  <w:style w:type="character" w:styleId="ListLabel121">
+    <w:name w:val="ListLabel 121"/>
+    <w:qFormat/>
+    <w:rPr>
+      <w:rFonts w:cs="Symbol"/>
+    </w:rPr>
+  </w:style>
+  <w:style w:type="character" w:styleId="ListLabel122">
+    <w:name w:val="ListLabel 122"/>
+    <w:qFormat/>
+    <w:rPr>
+      <w:rFonts w:cs="Symbol"/>
+    </w:rPr>
+  </w:style>
+  <w:style w:type="character" w:styleId="ListLabel123">
+    <w:name w:val="ListLabel 123"/>
+    <w:qFormat/>
+    <w:rPr>
+      <w:rFonts w:cs="Symbol"/>
+    </w:rPr>
+  </w:style>
+  <w:style w:type="character" w:styleId="ListLabel124">
+    <w:name w:val="ListLabel 124"/>
+    <w:qFormat/>
+    <w:rPr>
+      <w:rFonts w:cs="Symbol"/>
+    </w:rPr>
+  </w:style>
+  <w:style w:type="character" w:styleId="ListLabel125">
+    <w:name w:val="ListLabel 125"/>
+    <w:qFormat/>
+    <w:rPr>
+      <w:color w:val="0000FF"/>
+      <w:sz w:val="20"/>
+      <w:szCs w:val="20"/>
+      <w:u w:val="single" w:color="0000FF"/>
+    </w:rPr>
+  </w:style>
   <w:style w:type="paragraph" w:styleId="Heading">
     <w:name w:val="Heading"/>
     <w:basedOn w:val="Normal"/>

--- a/Resume-test.docx
+++ b/Resume-test.docx
@@ -94,21 +94,7 @@
             <w:rStyle w:val="Hyperlink"/>
             <w:rFonts w:eastAsiaTheme="majorEastAsia"/>
           </w:rPr>
-          <w:t>https:/</w:t>
-        </w:r>
-        <w:r>
-          <w:rPr>
-            <w:rStyle w:val="Hyperlink"/>
-            <w:rFonts w:eastAsiaTheme="majorEastAsia"/>
-          </w:rPr>
-          <w:t>/</w:t>
-        </w:r>
-        <w:r>
-          <w:rPr>
-            <w:rStyle w:val="Hyperlink"/>
-            <w:rFonts w:eastAsiaTheme="majorEastAsia"/>
-          </w:rPr>
-          <w:t>mmarinov.netlify.com</w:t>
+          <w:t>https://mmarinov.netlify.com</w:t>
         </w:r>
       </w:hyperlink>
     </w:p>
@@ -223,7 +209,15 @@
         <w:rPr>
           <w:b/>
         </w:rPr>
-        <w:t xml:space="preserve">Macaulay Honors College at Hunter College                                                                                       </w:t>
+        <w:t xml:space="preserve">Macaulay Honors College at Hunter College </w:t>
+      </w:r>
+      <w:bookmarkStart w:id="0" w:name="_GoBack"/>
+      <w:bookmarkEnd w:id="0"/>
+      <w:r>
+        <w:rPr>
+          <w:b/>
+        </w:rPr>
+        <w:t xml:space="preserve">                                                                                      </w:t>
       </w:r>
       <w:r>
         <w:t xml:space="preserve">New York, NY Bachelor of Arts in Computer Science | Minor: Mathematics, Psychology | GPA: 3.9                                   </w:t>
@@ -397,7 +391,10 @@
         <w:t>Collaborated with the product team to create an algorithm for scoring mentors and e</w:t>
       </w:r>
       <w:r>
-        <w:t xml:space="preserve">xtracting keywords through </w:t>
+        <w:t xml:space="preserve">xtracting keywords </w:t>
+      </w:r>
+      <w:r>
+        <w:t xml:space="preserve">through </w:t>
       </w:r>
       <w:r>
         <w:rPr>
@@ -566,12 +563,7 @@
         <w:t xml:space="preserve"> </w:t>
       </w:r>
       <w:r>
-        <w:t>Conducted individualized tutoring and s</w:t>
-      </w:r>
-      <w:bookmarkStart w:id="0" w:name="_GoBack"/>
-      <w:bookmarkEnd w:id="0"/>
-      <w:r>
-        <w:t>et goals for the chosen student</w:t>
+        <w:t>Conducted individualized tutoring and set goals for the chosen student</w:t>
       </w:r>
       <w:r>
         <w:rPr>
@@ -805,7 +797,10 @@
         <w:spacing w:before="17" w:line="240" w:lineRule="exact"/>
       </w:pPr>
       <w:r>
-        <w:t>Created a</w:t>
+        <w:t xml:space="preserve">Created </w:t>
+      </w:r>
+      <w:r>
+        <w:t>a</w:t>
       </w:r>
       <w:r>
         <w:t xml:space="preserve"> full stack app that acted as a place for people to make an account, share pictures of their pets, and follow each another. </w:t>
@@ -1432,7 +1427,10 @@
         <w:t xml:space="preserve">Interests: </w:t>
       </w:r>
       <w:r>
-        <w:t>Health, Weightlifting, Handball, Drawing, Ping Pong</w:t>
+        <w:t>Health, Weightlifting, Handball, Drawing</w:t>
+      </w:r>
+      <w:r>
+        <w:t>, Ping Pong</w:t>
       </w:r>
     </w:p>
     <w:sectPr>
@@ -3821,7 +3819,7 @@
 </file>
 
 <file path=customXml/itemProps1.xml><?xml version="1.0" encoding="utf-8"?>
-<ds:datastoreItem xmlns:ds="http://schemas.openxmlformats.org/officeDocument/2006/customXml" ds:itemID="{31F539B5-9845-4EF7-B173-AD91BA40A098}">
+<ds:datastoreItem xmlns:ds="http://schemas.openxmlformats.org/officeDocument/2006/customXml" ds:itemID="{410D9F3C-5227-4F22-B08E-72F5C3D36E46}">
   <ds:schemaRefs>
     <ds:schemaRef ds:uri="http://schemas.openxmlformats.org/officeDocument/2006/bibliography"/>
   </ds:schemaRefs>

--- a/Resume-test.docx
+++ b/Resume-test.docx
@@ -1,11 +1,12 @@
 
 <file path=word/document.xml><?xml version="1.0" encoding="utf-8"?>
-<w:document xmlns:wpc="http://schemas.microsoft.com/office/word/2010/wordprocessingCanvas" xmlns:cx="http://schemas.microsoft.com/office/drawing/2014/chartex" xmlns:cx1="http://schemas.microsoft.com/office/drawing/2015/9/8/chartex" xmlns:cx2="http://schemas.microsoft.com/office/drawing/2015/10/21/chartex" xmlns:cx3="http://schemas.microsoft.com/office/drawing/2016/5/9/chartex" xmlns:cx4="http://schemas.microsoft.com/office/drawing/2016/5/10/chartex" xmlns:cx5="http://schemas.microsoft.com/office/drawing/2016/5/11/chartex" xmlns:cx6="http://schemas.microsoft.com/office/drawing/2016/5/12/chartex" xmlns:cx7="http://schemas.microsoft.com/office/drawing/2016/5/13/chartex" xmlns:cx8="http://schemas.microsoft.com/office/drawing/2016/5/14/chartex" xmlns:mc="http://schemas.openxmlformats.org/markup-compatibility/2006" xmlns:aink="http://schemas.microsoft.com/office/drawing/2016/ink" xmlns:am3d="http://schemas.microsoft.com/office/drawing/2017/model3d" xmlns:o="urn:schemas-microsoft-com:office:office" xmlns:r="http://schemas.openxmlformats.org/officeDocument/2006/relationships" xmlns:m="http://schemas.openxmlformats.org/officeDocument/2006/math" xmlns:v="urn:schemas-microsoft-com:vml" xmlns:wp14="http://schemas.microsoft.com/office/word/2010/wordprocessingDrawing" xmlns:wp="http://schemas.openxmlformats.org/drawingml/2006/wordprocessingDrawing" xmlns:w10="urn:schemas-microsoft-com:office:word" xmlns:w="http://schemas.openxmlformats.org/wordprocessingml/2006/main" xmlns:w14="http://schemas.microsoft.com/office/word/2010/wordml" xmlns:w15="http://schemas.microsoft.com/office/word/2012/wordml" xmlns:w16cid="http://schemas.microsoft.com/office/word/2016/wordml/cid" xmlns:w16se="http://schemas.microsoft.com/office/word/2015/wordml/symex" xmlns:wpg="http://schemas.microsoft.com/office/word/2010/wordprocessingGroup" xmlns:wpi="http://schemas.microsoft.com/office/word/2010/wordprocessingInk" xmlns:wne="http://schemas.microsoft.com/office/word/2006/wordml" xmlns:wps="http://schemas.microsoft.com/office/word/2010/wordprocessingShape" mc:Ignorable="w14 w15 w16se w16cid wp14">
+<w:document xmlns:o="urn:schemas-microsoft-com:office:office" xmlns:r="http://schemas.openxmlformats.org/officeDocument/2006/relationships" xmlns:v="urn:schemas-microsoft-com:vml" xmlns:w="http://schemas.openxmlformats.org/wordprocessingml/2006/main" xmlns:w10="urn:schemas-microsoft-com:office:word" xmlns:wp="http://schemas.openxmlformats.org/drawingml/2006/wordprocessingDrawing" xmlns:wps="http://schemas.microsoft.com/office/word/2010/wordprocessingShape" xmlns:wpg="http://schemas.microsoft.com/office/word/2010/wordprocessingGroup" xmlns:mc="http://schemas.openxmlformats.org/markup-compatibility/2006" xmlns:wp14="http://schemas.microsoft.com/office/word/2010/wordprocessingDrawing" xmlns:w14="http://schemas.microsoft.com/office/word/2010/wordml" mc:Ignorable="w14 wp14">
   <w:body>
     <w:p>
       <w:pPr>
-        <w:spacing w:before="57"/>
-        <w:ind w:left="3645" w:right="3674"/>
+        <w:pStyle w:val="Normal"/>
+        <w:spacing w:before="57" w:after="0"/>
+        <w:ind w:left="3645" w:right="3674" w:hanging="0"/>
         <w:jc w:val="center"/>
         <w:rPr>
           <w:sz w:val="28"/>
@@ -58,11 +59,14 @@
     </w:p>
     <w:p>
       <w:pPr>
-        <w:spacing w:before="6" w:line="240" w:lineRule="exact"/>
-        <w:ind w:left="1555" w:right="1576"/>
+        <w:pStyle w:val="Normal"/>
+        <w:spacing w:lineRule="exact" w:line="240" w:before="6" w:after="0"/>
+        <w:ind w:left="1555" w:right="1576" w:hanging="0"/>
         <w:jc w:val="center"/>
-      </w:pPr>
-      <w:r>
+        <w:rPr/>
+      </w:pPr>
+      <w:r>
+        <w:rPr/>
         <w:t xml:space="preserve">New York, NY 10040 | 347-595-2552 | </w:t>
       </w:r>
       <w:r>
@@ -72,7 +76,7 @@
         </w:rPr>
         <w:t>mari</w:t>
       </w:r>
-      <w:hyperlink r:id="rId6">
+      <w:hyperlink r:id="rId2">
         <w:r>
           <w:rPr>
             <w:rStyle w:val="ListLabel19"/>
@@ -88,11 +92,11 @@
         </w:rPr>
         <w:t xml:space="preserve"> </w:t>
       </w:r>
-      <w:hyperlink r:id="rId7" w:history="1">
+      <w:hyperlink r:id="rId3">
         <w:r>
           <w:rPr>
-            <w:rStyle w:val="Hyperlink"/>
-            <w:rFonts w:eastAsiaTheme="majorEastAsia"/>
+            <w:rStyle w:val="InternetLink"/>
+            <w:rFonts w:eastAsia="" w:eastAsiaTheme="majorEastAsia"/>
           </w:rPr>
           <w:t>https://mmarinov.netlify.com</w:t>
         </w:r>
@@ -100,25 +104,28 @@
     </w:p>
     <w:p>
       <w:pPr>
-        <w:spacing w:before="15" w:line="240" w:lineRule="exact"/>
-      </w:pPr>
-    </w:p>
-    <w:p>
-      <w:pPr>
-        <w:ind w:left="100"/>
+        <w:pStyle w:val="Normal"/>
+        <w:spacing w:lineRule="exact" w:line="240" w:before="15" w:after="0"/>
+        <w:rPr/>
+      </w:pPr>
+      <w:r>
+        <w:rPr/>
+      </w:r>
+    </w:p>
+    <w:p>
+      <w:pPr>
+        <w:pStyle w:val="Normal"/>
+        <w:ind w:left="100" w:hanging="0"/>
         <w:rPr>
           <w:sz w:val="21"/>
           <w:szCs w:val="21"/>
         </w:rPr>
       </w:pPr>
       <w:r>
-        <w:rPr>
-          <w:noProof/>
-        </w:rPr>
         <mc:AlternateContent>
           <mc:Choice Requires="wpg">
             <w:drawing>
-              <wp:anchor distT="0" distB="0" distL="114300" distR="114300" simplePos="0" relativeHeight="2" behindDoc="1" locked="0" layoutInCell="1" allowOverlap="1" wp14:anchorId="27AE4DC4" wp14:editId="64EA1891">
+              <wp:anchor behindDoc="1" distT="0" distB="0" distL="114300" distR="114300" simplePos="0" locked="0" layoutInCell="1" allowOverlap="1" relativeHeight="2" wp14:anchorId="27AE4DC4">
                 <wp:simplePos x="0" y="0"/>
                 <wp:positionH relativeFrom="page">
                   <wp:posOffset>895985</wp:posOffset>
@@ -126,11 +133,10 @@
                 <wp:positionV relativeFrom="paragraph">
                   <wp:posOffset>168275</wp:posOffset>
                 </wp:positionV>
-                <wp:extent cx="5985510" cy="635"/>
+                <wp:extent cx="5986145" cy="635"/>
                 <wp:effectExtent l="0" t="0" r="0" b="0"/>
                 <wp:wrapNone/>
                 <wp:docPr id="1" name="Image1"/>
-                <wp:cNvGraphicFramePr/>
                 <a:graphic xmlns:a="http://schemas.openxmlformats.org/drawingml/2006/main">
                   <a:graphicData uri="http://schemas.microsoft.com/office/word/2010/wordprocessingGroup">
                     <wpg:wgp>
@@ -138,39 +144,27 @@
                       <wpg:grpSpPr>
                         <a:xfrm>
                           <a:off x="0" y="0"/>
-                          <a:ext cx="5985000" cy="0"/>
-                          <a:chOff x="0" y="0"/>
-                          <a:chExt cx="0" cy="0"/>
+                          <a:ext cx="5985360" cy="0"/>
                         </a:xfrm>
                       </wpg:grpSpPr>
                       <wps:wsp>
-                        <wps:cNvPr id="2" name="Straight Connector 2"/>
-                        <wps:cNvCnPr/>
+                        <wps:cNvSpPr/>
                         <wps:spPr>
                           <a:xfrm>
                             <a:off x="0" y="0"/>
-                            <a:ext cx="5985000" cy="0"/>
+                            <a:ext cx="5985360" cy="0"/>
                           </a:xfrm>
                           <a:prstGeom prst="line">
                             <a:avLst/>
                           </a:prstGeom>
                           <a:ln w="6840">
-                            <a:solidFill>
-                              <a:srgbClr val="000000"/>
-                            </a:solidFill>
                             <a:round/>
                           </a:ln>
                         </wps:spPr>
                         <wps:style>
-                          <a:lnRef idx="0">
-                            <a:scrgbClr r="0" g="0" b="0"/>
-                          </a:lnRef>
-                          <a:fillRef idx="0">
-                            <a:scrgbClr r="0" g="0" b="0"/>
-                          </a:fillRef>
-                          <a:effectRef idx="0">
-                            <a:scrgbClr r="0" g="0" b="0"/>
-                          </a:effectRef>
+                          <a:lnRef idx="0"/>
+                          <a:fillRef idx="0"/>
+                          <a:effectRef idx="0"/>
                           <a:fontRef idx="minor"/>
                         </wps:style>
                         <wps:bodyPr/>
@@ -183,8 +177,8 @@
           </mc:Choice>
           <mc:Fallback>
             <w:pict>
-              <v:group id="shape_0" alt="Image1" style="position:absolute;margin-left:70.55pt;margin-top:13.25pt;width:471.2pt;height:0pt" coordorigin="1411,265" coordsize="9424,0">
-                <v:line id="shape_0" from="1411,265" to="10835,265" stroked="t" style="position:absolute;mso-position-horizontal-relative:page">
+              <v:group id="shape_0" alt="Image1" style="position:absolute;margin-left:70.55pt;margin-top:13.25pt;width:471.25pt;height:0pt" coordorigin="1411,265" coordsize="9425,0">
+                <v:line id="shape_0" from="1411,265" to="10836,265" ID="Straight Connector 2" stroked="t" style="position:absolute;mso-position-horizontal-relative:page">
                   <v:stroke color="black" weight="6840" joinstyle="round" endcap="flat"/>
                   <v:fill o:detectmouseclick="t" on="false"/>
                 </v:line>
@@ -202,8 +196,10 @@
     </w:p>
     <w:p>
       <w:pPr>
-        <w:spacing w:before="31" w:line="240" w:lineRule="exact"/>
-        <w:ind w:left="100" w:right="79"/>
+        <w:pStyle w:val="Normal"/>
+        <w:spacing w:lineRule="exact" w:line="240" w:before="31" w:after="0"/>
+        <w:ind w:left="100" w:right="79" w:hanging="0"/>
+        <w:rPr/>
       </w:pPr>
       <w:r>
         <w:rPr>
@@ -220,55 +216,64 @@
         <w:t xml:space="preserve">                                                                                      </w:t>
       </w:r>
       <w:r>
-        <w:t xml:space="preserve">New York, NY Bachelor of Arts in Computer Science | Minor: Mathematics, Psychology | GPA: 3.9                                   </w:t>
-      </w:r>
-      <w:r>
-        <w:t>May 2021</w:t>
-      </w:r>
-    </w:p>
-    <w:p>
-      <w:pPr>
-        <w:ind w:left="100"/>
+        <w:rPr/>
+        <w:t>New York, NY Bachelor of Arts in Computer Science | Minor: Mathematics, Psychology | GPA: 3.9                                   May 2021</w:t>
+      </w:r>
+    </w:p>
+    <w:p>
+      <w:pPr>
+        <w:pStyle w:val="Normal"/>
+        <w:ind w:left="100" w:hanging="0"/>
         <w:rPr>
           <w:sz w:val="21"/>
           <w:szCs w:val="21"/>
         </w:rPr>
       </w:pPr>
       <w:r>
+        <w:rPr/>
         <w:t>William E. Macaulay Honors College Scholarship, full tuition merit scholarship</w:t>
       </w:r>
     </w:p>
     <w:p>
       <w:pPr>
-        <w:spacing w:line="240" w:lineRule="exact"/>
-        <w:ind w:left="100"/>
-      </w:pPr>
-      <w:r>
+        <w:pStyle w:val="Normal"/>
+        <w:spacing w:lineRule="exact" w:line="240"/>
+        <w:ind w:left="100" w:hanging="0"/>
+        <w:rPr/>
+      </w:pPr>
+      <w:r>
+        <w:rPr/>
         <w:t>Daedalus Honors Computer Science Scholar</w:t>
       </w:r>
     </w:p>
     <w:p>
       <w:pPr>
-        <w:spacing w:line="240" w:lineRule="exact"/>
-        <w:ind w:left="100"/>
+        <w:pStyle w:val="Normal"/>
+        <w:spacing w:lineRule="exact" w:line="240"/>
+        <w:ind w:left="100" w:hanging="0"/>
         <w:rPr>
           <w:sz w:val="21"/>
           <w:szCs w:val="21"/>
         </w:rPr>
       </w:pPr>
-    </w:p>
-    <w:p>
-      <w:pPr>
-        <w:ind w:left="100"/>
-      </w:pPr>
-      <w:r>
-        <w:rPr>
-          <w:noProof/>
-        </w:rPr>
+      <w:r>
+        <w:rPr>
+          <w:sz w:val="21"/>
+          <w:szCs w:val="21"/>
+        </w:rPr>
+      </w:r>
+    </w:p>
+    <w:p>
+      <w:pPr>
+        <w:pStyle w:val="Normal"/>
+        <w:ind w:left="100" w:hanging="0"/>
+        <w:rPr/>
+      </w:pPr>
+      <w:r>
         <mc:AlternateContent>
           <mc:Choice Requires="wpg">
             <w:drawing>
-              <wp:anchor distT="0" distB="0" distL="114300" distR="114300" simplePos="0" relativeHeight="6" behindDoc="1" locked="0" layoutInCell="1" allowOverlap="1" wp14:anchorId="03BD4DA5" wp14:editId="105853B0">
+              <wp:anchor behindDoc="1" distT="0" distB="0" distL="114300" distR="114300" simplePos="0" locked="0" layoutInCell="1" allowOverlap="1" relativeHeight="6" wp14:anchorId="03BD4DA5">
                 <wp:simplePos x="0" y="0"/>
                 <wp:positionH relativeFrom="page">
                   <wp:posOffset>895985</wp:posOffset>
@@ -276,11 +281,10 @@
                 <wp:positionV relativeFrom="paragraph">
                   <wp:posOffset>165735</wp:posOffset>
                 </wp:positionV>
-                <wp:extent cx="5985510" cy="635"/>
+                <wp:extent cx="5986145" cy="635"/>
                 <wp:effectExtent l="0" t="0" r="0" b="0"/>
                 <wp:wrapNone/>
-                <wp:docPr id="3" name="Image5"/>
-                <wp:cNvGraphicFramePr/>
+                <wp:docPr id="2" name="Image5"/>
                 <a:graphic xmlns:a="http://schemas.openxmlformats.org/drawingml/2006/main">
                   <a:graphicData uri="http://schemas.microsoft.com/office/word/2010/wordprocessingGroup">
                     <wpg:wgp>
@@ -288,39 +292,27 @@
                       <wpg:grpSpPr>
                         <a:xfrm>
                           <a:off x="0" y="0"/>
-                          <a:ext cx="5985000" cy="0"/>
-                          <a:chOff x="0" y="0"/>
-                          <a:chExt cx="0" cy="0"/>
+                          <a:ext cx="5985360" cy="0"/>
                         </a:xfrm>
                       </wpg:grpSpPr>
                       <wps:wsp>
-                        <wps:cNvPr id="4" name="Straight Connector 4"/>
-                        <wps:cNvCnPr/>
+                        <wps:cNvSpPr/>
                         <wps:spPr>
                           <a:xfrm>
                             <a:off x="0" y="0"/>
-                            <a:ext cx="5985000" cy="0"/>
+                            <a:ext cx="5985360" cy="0"/>
                           </a:xfrm>
                           <a:prstGeom prst="line">
                             <a:avLst/>
                           </a:prstGeom>
                           <a:ln w="6840">
-                            <a:solidFill>
-                              <a:srgbClr val="000000"/>
-                            </a:solidFill>
                             <a:round/>
                           </a:ln>
                         </wps:spPr>
                         <wps:style>
-                          <a:lnRef idx="0">
-                            <a:scrgbClr r="0" g="0" b="0"/>
-                          </a:lnRef>
-                          <a:fillRef idx="0">
-                            <a:scrgbClr r="0" g="0" b="0"/>
-                          </a:fillRef>
-                          <a:effectRef idx="0">
-                            <a:scrgbClr r="0" g="0" b="0"/>
-                          </a:effectRef>
+                          <a:lnRef idx="0"/>
+                          <a:fillRef idx="0"/>
+                          <a:effectRef idx="0"/>
                           <a:fontRef idx="minor"/>
                         </wps:style>
                         <wps:bodyPr/>
@@ -333,8 +325,8 @@
           </mc:Choice>
           <mc:Fallback>
             <w:pict>
-              <v:group id="shape_0" alt="Image5" style="position:absolute;margin-left:70.55pt;margin-top:13.05pt;width:471.2pt;height:0pt" coordorigin="1411,261" coordsize="9424,0">
-                <v:line id="shape_0" from="1411,261" to="10835,261" stroked="t" style="position:absolute;mso-position-horizontal-relative:page">
+              <v:group id="shape_0" alt="Image5" style="position:absolute;margin-left:70.55pt;margin-top:13.05pt;width:471.25pt;height:0pt" coordorigin="1411,261" coordsize="9425,0">
+                <v:line id="shape_0" from="1411,261" to="10836,261" ID="Straight Connector 4" stroked="t" style="position:absolute;mso-position-horizontal-relative:page">
                   <v:stroke color="black" weight="6840" joinstyle="round" endcap="flat"/>
                   <v:fill o:detectmouseclick="t" on="false"/>
                 </v:line>
@@ -352,49 +344,56 @@
     </w:p>
     <w:p>
       <w:pPr>
-        <w:spacing w:before="26" w:line="240" w:lineRule="exact"/>
-        <w:ind w:right="78"/>
-      </w:pPr>
-      <w:r>
-        <w:rPr>
-          <w:b/>
-        </w:rPr>
-        <w:t xml:space="preserve">  WeWork Labs Summer Internship | WeWork                                                                     </w:t>
-      </w:r>
-      <w:r>
-        <w:rPr>
-          <w:b/>
-        </w:rPr>
-        <w:t xml:space="preserve">               </w:t>
-      </w:r>
-      <w:r>
+        <w:pStyle w:val="Normal"/>
+        <w:spacing w:lineRule="exact" w:line="240" w:before="26" w:after="0"/>
+        <w:ind w:right="78" w:hanging="0"/>
+        <w:rPr/>
+      </w:pPr>
+      <w:r>
+        <w:rPr>
+          <w:b/>
+        </w:rPr>
+        <w:t xml:space="preserve">  </w:t>
+      </w:r>
+      <w:r>
+        <w:rPr>
+          <w:b/>
+        </w:rPr>
+        <w:t xml:space="preserve">WeWork Labs Summer Internship | WeWork                                                                                    </w:t>
+      </w:r>
+      <w:r>
+        <w:rPr/>
         <w:t>New York, NY</w:t>
       </w:r>
     </w:p>
     <w:p>
       <w:pPr>
-        <w:ind w:right="79"/>
-      </w:pPr>
-      <w:r>
-        <w:t xml:space="preserve">   Software Engineering Intern, New York, NY                                                                                    June-August 2019</w:t>
-      </w:r>
-    </w:p>
-    <w:p>
-      <w:pPr>
+        <w:pStyle w:val="Normal"/>
+        <w:ind w:right="79" w:hanging="0"/>
+        <w:rPr/>
+      </w:pPr>
+      <w:r>
+        <w:rPr/>
+        <w:t xml:space="preserve">   </w:t>
+      </w:r>
+      <w:r>
+        <w:rPr/>
+        <w:t>Software Engineering Intern, New York, NY                                                                                    June-August 2019</w:t>
+      </w:r>
+    </w:p>
+    <w:p>
+      <w:pPr>
+        <w:pStyle w:val="Normal"/>
         <w:numPr>
           <w:ilvl w:val="0"/>
           <w:numId w:val="2"/>
         </w:numPr>
-        <w:spacing w:line="220" w:lineRule="exact"/>
-      </w:pPr>
-      <w:r>
-        <w:t>Collaborated with the product team to create an algorithm for scoring mentors and e</w:t>
-      </w:r>
-      <w:r>
-        <w:t xml:space="preserve">xtracting keywords </w:t>
-      </w:r>
-      <w:r>
-        <w:t xml:space="preserve">through </w:t>
+        <w:spacing w:lineRule="exact" w:line="220"/>
+        <w:rPr/>
+      </w:pPr>
+      <w:r>
+        <w:rPr/>
+        <w:t xml:space="preserve">Collaborated with the product team to create an algorithm for scoring mentors and extracting keywords through </w:t>
       </w:r>
       <w:r>
         <w:rPr>
@@ -404,18 +403,22 @@
         <w:t xml:space="preserve">AI </w:t>
       </w:r>
       <w:r>
+        <w:rPr/>
         <w:t>from feedback notes</w:t>
       </w:r>
     </w:p>
     <w:p>
       <w:pPr>
+        <w:pStyle w:val="Normal"/>
         <w:numPr>
           <w:ilvl w:val="0"/>
           <w:numId w:val="2"/>
         </w:numPr>
-        <w:spacing w:line="220" w:lineRule="exact"/>
-      </w:pPr>
-      <w:r>
+        <w:spacing w:lineRule="exact" w:line="220"/>
+        <w:rPr/>
+      </w:pPr>
+      <w:r>
+        <w:rPr/>
         <w:t xml:space="preserve">Created a server with </w:t>
       </w:r>
       <w:r>
@@ -426,6 +429,7 @@
         <w:t>Node</w:t>
       </w:r>
       <w:r>
+        <w:rPr/>
         <w:t xml:space="preserve"> and </w:t>
       </w:r>
       <w:r>
@@ -436,18 +440,22 @@
         <w:t xml:space="preserve">Express </w:t>
       </w:r>
       <w:r>
+        <w:rPr/>
         <w:t xml:space="preserve">that would communicate with the mentor sign-up form by patching their calculated scores to the database once they submitted the form </w:t>
       </w:r>
     </w:p>
     <w:p>
       <w:pPr>
+        <w:pStyle w:val="Normal"/>
         <w:numPr>
           <w:ilvl w:val="0"/>
           <w:numId w:val="2"/>
         </w:numPr>
-        <w:spacing w:line="220" w:lineRule="exact"/>
-      </w:pPr>
-      <w:r>
+        <w:spacing w:lineRule="exact" w:line="220"/>
+        <w:rPr/>
+      </w:pPr>
+      <w:r>
+        <w:rPr/>
         <w:t>Created a</w:t>
       </w:r>
       <w:r>
@@ -458,57 +466,85 @@
         <w:t xml:space="preserve"> React</w:t>
       </w:r>
       <w:r>
-        <w:t xml:space="preserve"> app that visually displayed </w:t>
-      </w:r>
-      <w:r>
-        <w:t>and compared vetted versus non-vetted mentor scores.</w:t>
-      </w:r>
-    </w:p>
-    <w:p>
+        <w:rPr/>
+        <w:t xml:space="preserve"> app that visually displayed and compared vetted versus non-vetted mentor scores.</w:t>
+      </w:r>
+    </w:p>
+    <w:p>
+      <w:pPr>
+        <w:pStyle w:val="Normal"/>
+        <w:rPr/>
+      </w:pPr>
       <w:r>
         <w:rPr>
           <w:b/>
           <w:bCs/>
         </w:rPr>
-        <w:t xml:space="preserve">  Macaulay Business Club | Macaulay Honors College                                                                          </w:t>
-      </w:r>
-      <w:r>
+        <w:t xml:space="preserve">  </w:t>
+      </w:r>
+      <w:r>
+        <w:rPr>
+          <w:b/>
+          <w:bCs/>
+        </w:rPr>
+        <w:t xml:space="preserve">Macaulay Business Club | Macaulay Honors College                                                                          </w:t>
+      </w:r>
+      <w:r>
+        <w:rPr/>
         <w:t>New York, NY</w:t>
       </w:r>
     </w:p>
     <w:p>
       <w:pPr>
-        <w:spacing w:before="19" w:line="220" w:lineRule="exact"/>
-      </w:pPr>
-      <w:r>
-        <w:t xml:space="preserve">   Web developer, New York, NY                                    </w:t>
-      </w:r>
-      <w:r>
-        <w:t xml:space="preserve">                                                                 October 2018-Present</w:t>
-      </w:r>
-    </w:p>
-    <w:p>
-      <w:pPr>
+        <w:pStyle w:val="Normal"/>
+        <w:spacing w:lineRule="exact" w:line="220" w:before="19" w:after="0"/>
+        <w:rPr/>
+      </w:pPr>
+      <w:r>
+        <w:rPr/>
+        <w:t xml:space="preserve">   </w:t>
+      </w:r>
+      <w:r>
+        <w:rPr/>
+        <w:t>Web developer, New York, NY                                                                                                     October 2018-Present</w:t>
+      </w:r>
+    </w:p>
+    <w:p>
+      <w:pPr>
+        <w:pStyle w:val="Normal"/>
         <w:numPr>
           <w:ilvl w:val="0"/>
           <w:numId w:val="2"/>
         </w:numPr>
-        <w:spacing w:before="19" w:line="220" w:lineRule="exact"/>
-      </w:pPr>
-      <w:r>
-        <w:t xml:space="preserve"> Collaborated with the tech team and managed the club’s website.</w:t>
-      </w:r>
-    </w:p>
-    <w:p>
-      <w:pPr>
+        <w:spacing w:lineRule="exact" w:line="220" w:before="19" w:after="0"/>
+        <w:rPr/>
+      </w:pPr>
+      <w:r>
+        <w:rPr/>
+        <w:t xml:space="preserve"> </w:t>
+      </w:r>
+      <w:r>
+        <w:rPr/>
+        <w:t>Collaborated with the tech team and managed the club’s website.</w:t>
+      </w:r>
+    </w:p>
+    <w:p>
+      <w:pPr>
+        <w:pStyle w:val="Normal"/>
         <w:numPr>
           <w:ilvl w:val="0"/>
           <w:numId w:val="2"/>
         </w:numPr>
-        <w:spacing w:before="19" w:line="220" w:lineRule="exact"/>
-      </w:pPr>
-      <w:r>
-        <w:t xml:space="preserve"> Organized tech events and educated other members on </w:t>
+        <w:spacing w:lineRule="exact" w:line="220" w:before="19" w:after="0"/>
+        <w:rPr/>
+      </w:pPr>
+      <w:r>
+        <w:rPr/>
+        <w:t xml:space="preserve"> </w:t>
+      </w:r>
+      <w:r>
+        <w:rPr/>
+        <w:t xml:space="preserve">Organized tech events and educated other members on </w:t>
       </w:r>
       <w:r>
         <w:rPr>
@@ -518,99 +554,133 @@
         <w:t>HTML/CSS</w:t>
       </w:r>
       <w:r>
+        <w:rPr/>
         <w:t xml:space="preserve"> basics and fundamentals.   </w:t>
       </w:r>
     </w:p>
     <w:p>
       <w:pPr>
-        <w:spacing w:before="26" w:line="240" w:lineRule="exact"/>
-        <w:ind w:right="78"/>
-      </w:pPr>
-      <w:r>
-        <w:rPr>
-          <w:b/>
-        </w:rPr>
-        <w:t xml:space="preserve"> Dolciani Math Learning Center | CUNY Hunter College                                                                    </w:t>
-      </w:r>
-      <w:r>
+        <w:pStyle w:val="Normal"/>
+        <w:spacing w:lineRule="exact" w:line="240" w:before="26" w:after="0"/>
+        <w:ind w:right="78" w:hanging="0"/>
+        <w:rPr/>
+      </w:pPr>
+      <w:r>
+        <w:rPr>
+          <w:b/>
+        </w:rPr>
+        <w:t xml:space="preserve"> </w:t>
+      </w:r>
+      <w:r>
+        <w:rPr>
+          <w:b/>
+        </w:rPr>
+        <w:t xml:space="preserve">Dolciani Math Learning Center | CUNY Hunter College                                                                    </w:t>
+      </w:r>
+      <w:r>
+        <w:rPr/>
         <w:t xml:space="preserve">New York, NY                                                                            </w:t>
       </w:r>
     </w:p>
     <w:p>
       <w:pPr>
-        <w:spacing w:before="26" w:line="240" w:lineRule="exact"/>
-        <w:ind w:right="78"/>
-      </w:pPr>
-      <w:r>
-        <w:t xml:space="preserve">  Calculus and Com</w:t>
-      </w:r>
-      <w:r>
-        <w:t>puter Science Tutor, New York, NY                                                            September 2017-Present</w:t>
-      </w:r>
-    </w:p>
-    <w:p>
-      <w:pPr>
+        <w:pStyle w:val="Normal"/>
+        <w:spacing w:lineRule="exact" w:line="240" w:before="26" w:after="0"/>
+        <w:ind w:right="78" w:hanging="0"/>
+        <w:rPr/>
+      </w:pPr>
+      <w:r>
+        <w:rPr/>
+        <w:t xml:space="preserve">  </w:t>
+      </w:r>
+      <w:r>
+        <w:rPr/>
+        <w:t>Calculus and Computer Science Tutor, New York, NY                                                            September 2017-Present</w:t>
+      </w:r>
+    </w:p>
+    <w:p>
+      <w:pPr>
+        <w:pStyle w:val="Normal"/>
         <w:numPr>
           <w:ilvl w:val="0"/>
           <w:numId w:val="2"/>
         </w:numPr>
-        <w:spacing w:before="2"/>
-      </w:pPr>
-      <w:r>
-        <w:rPr>
-          <w:rFonts w:ascii="Arial" w:eastAsia="Arial" w:hAnsi="Arial" w:cs="Arial"/>
+        <w:spacing w:before="2" w:after="0"/>
+        <w:rPr/>
+      </w:pPr>
+      <w:r>
+        <w:rPr>
+          <w:rFonts w:eastAsia="Arial" w:cs="Arial" w:ascii="Arial" w:hAnsi="Arial"/>
         </w:rPr>
         <w:t xml:space="preserve"> </w:t>
       </w:r>
       <w:r>
+        <w:rPr/>
         <w:t>Conducted individualized tutoring and set goals for the chosen student</w:t>
       </w:r>
       <w:r>
         <w:rPr>
-          <w:rFonts w:ascii="Arial" w:eastAsia="Arial" w:hAnsi="Arial" w:cs="Arial"/>
+          <w:rFonts w:eastAsia="Arial" w:cs="Arial" w:ascii="Arial" w:hAnsi="Arial"/>
         </w:rPr>
         <w:t>.</w:t>
       </w:r>
     </w:p>
     <w:p>
       <w:pPr>
+        <w:pStyle w:val="Normal"/>
         <w:numPr>
           <w:ilvl w:val="0"/>
           <w:numId w:val="2"/>
         </w:numPr>
         <w:tabs>
-          <w:tab w:val="left" w:pos="820"/>
+          <w:tab w:val="left" w:pos="820" w:leader="none"/>
         </w:tabs>
-        <w:spacing w:before="2" w:line="240" w:lineRule="exact"/>
-      </w:pPr>
-      <w:r>
-        <w:rPr>
-          <w:rFonts w:ascii="Arial" w:eastAsia="Arial" w:hAnsi="Arial" w:cs="Arial"/>
+        <w:spacing w:lineRule="exact" w:line="240" w:before="2" w:after="0"/>
+        <w:rPr/>
+      </w:pPr>
+      <w:r>
+        <w:rPr>
+          <w:rFonts w:eastAsia="Arial" w:cs="Arial" w:ascii="Arial" w:hAnsi="Arial"/>
         </w:rPr>
         <w:t xml:space="preserve"> </w:t>
       </w:r>
       <w:r>
-        <w:t xml:space="preserve">Coordinated intensive boot camps to prepare students for upcoming </w:t>
-      </w:r>
-      <w:r>
-        <w:t>mathematics courses.</w:t>
-      </w:r>
-    </w:p>
-    <w:p>
-      <w:pPr>
+        <w:rPr/>
+        <w:t>Coordinated intensive boot camps to prepare students for upcoming mathematics courses.</w:t>
+      </w:r>
+    </w:p>
+    <w:p>
+      <w:pPr>
+        <w:pStyle w:val="Normal"/>
         <w:numPr>
           <w:ilvl w:val="0"/>
           <w:numId w:val="2"/>
         </w:numPr>
-      </w:pPr>
-      <w:r>
-        <w:t xml:space="preserve"> Trained hundreds of students monthly and aided in preparation for exams</w:t>
-      </w:r>
-    </w:p>
-    <w:p/>
-    <w:p>
-      <w:pPr>
-        <w:ind w:left="100"/>
+        <w:rPr/>
+      </w:pPr>
+      <w:r>
+        <w:rPr/>
+        <w:t xml:space="preserve"> </w:t>
+      </w:r>
+      <w:r>
+        <w:rPr/>
+        <w:t>Trained hundreds of students monthly and aided in preparation for exams</w:t>
+      </w:r>
+    </w:p>
+    <w:p>
+      <w:pPr>
+        <w:pStyle w:val="Normal"/>
+        <w:rPr/>
+      </w:pPr>
+      <w:r>
+        <w:rPr/>
+      </w:r>
+    </w:p>
+    <w:p>
+      <w:pPr>
+        <w:pStyle w:val="Normal"/>
+        <w:ind w:left="100" w:hanging="0"/>
+        <w:rPr/>
       </w:pPr>
       <w:r>
         <w:rPr>
@@ -621,17 +691,15 @@
     </w:p>
     <w:p>
       <w:pPr>
-        <w:spacing w:before="27"/>
-        <w:ind w:left="100"/>
-      </w:pPr>
-      <w:r>
-        <w:rPr>
-          <w:noProof/>
-        </w:rPr>
+        <w:pStyle w:val="Normal"/>
+        <w:ind w:hanging="0"/>
+        <w:rPr/>
+      </w:pPr>
+      <w:r>
         <mc:AlternateContent>
           <mc:Choice Requires="wpg">
             <w:drawing>
-              <wp:anchor distT="0" distB="0" distL="114300" distR="114300" simplePos="0" relativeHeight="7" behindDoc="1" locked="0" layoutInCell="1" allowOverlap="1" wp14:anchorId="278F48E0" wp14:editId="3EEB8D38">
+              <wp:anchor behindDoc="1" distT="0" distB="0" distL="114300" distR="114300" simplePos="0" locked="0" layoutInCell="1" allowOverlap="1" relativeHeight="7" wp14:anchorId="278F48E0">
                 <wp:simplePos x="0" y="0"/>
                 <wp:positionH relativeFrom="page">
                   <wp:posOffset>895985</wp:posOffset>
@@ -639,11 +707,10 @@
                 <wp:positionV relativeFrom="paragraph">
                   <wp:posOffset>15240</wp:posOffset>
                 </wp:positionV>
-                <wp:extent cx="5985510" cy="635"/>
+                <wp:extent cx="5986145" cy="635"/>
                 <wp:effectExtent l="0" t="0" r="0" b="0"/>
                 <wp:wrapNone/>
-                <wp:docPr id="5" name="Image4"/>
-                <wp:cNvGraphicFramePr/>
+                <wp:docPr id="3" name="Image4"/>
                 <a:graphic xmlns:a="http://schemas.openxmlformats.org/drawingml/2006/main">
                   <a:graphicData uri="http://schemas.microsoft.com/office/word/2010/wordprocessingGroup">
                     <wpg:wgp>
@@ -651,39 +718,27 @@
                       <wpg:grpSpPr>
                         <a:xfrm>
                           <a:off x="0" y="0"/>
-                          <a:ext cx="5985000" cy="0"/>
-                          <a:chOff x="0" y="0"/>
-                          <a:chExt cx="0" cy="0"/>
+                          <a:ext cx="5985360" cy="0"/>
                         </a:xfrm>
                       </wpg:grpSpPr>
                       <wps:wsp>
-                        <wps:cNvPr id="6" name="Straight Connector 6"/>
-                        <wps:cNvCnPr/>
+                        <wps:cNvSpPr/>
                         <wps:spPr>
                           <a:xfrm>
                             <a:off x="0" y="0"/>
-                            <a:ext cx="5985000" cy="0"/>
+                            <a:ext cx="5985360" cy="0"/>
                           </a:xfrm>
                           <a:prstGeom prst="line">
                             <a:avLst/>
                           </a:prstGeom>
                           <a:ln w="6840">
-                            <a:solidFill>
-                              <a:srgbClr val="000000"/>
-                            </a:solidFill>
                             <a:round/>
                           </a:ln>
                         </wps:spPr>
                         <wps:style>
-                          <a:lnRef idx="0">
-                            <a:scrgbClr r="0" g="0" b="0"/>
-                          </a:lnRef>
-                          <a:fillRef idx="0">
-                            <a:scrgbClr r="0" g="0" b="0"/>
-                          </a:fillRef>
-                          <a:effectRef idx="0">
-                            <a:scrgbClr r="0" g="0" b="0"/>
-                          </a:effectRef>
+                          <a:lnRef idx="0"/>
+                          <a:fillRef idx="0"/>
+                          <a:effectRef idx="0"/>
                           <a:fontRef idx="minor"/>
                         </wps:style>
                         <wps:bodyPr/>
@@ -696,8 +751,8 @@
           </mc:Choice>
           <mc:Fallback>
             <w:pict>
-              <v:group id="shape_0" alt="Image4" style="position:absolute;margin-left:70.55pt;margin-top:1.2pt;width:471.2pt;height:0pt" coordorigin="1411,24" coordsize="9424,0">
-                <v:line id="shape_0" from="1411,24" to="10835,24" stroked="t" style="position:absolute;mso-position-horizontal-relative:page">
+              <v:group id="shape_0" alt="Image4" style="position:absolute;margin-left:70.55pt;margin-top:1.2pt;width:471.25pt;height:0pt" coordorigin="1411,24" coordsize="9425,0">
+                <v:line id="shape_0" from="1411,24" to="10836,24" ID="Straight Connector 6" stroked="t" style="position:absolute;mso-position-horizontal-relative:page">
                   <v:stroke color="black" weight="6840" joinstyle="round" endcap="flat"/>
                   <v:fill o:detectmouseclick="t" on="false"/>
                 </v:line>
@@ -710,18 +765,17 @@
         <w:rPr>
           <w:b/>
         </w:rPr>
-        <w:t xml:space="preserve">Statistics calculator, Personal Project </w:t>
-      </w:r>
-      <w:r>
-        <w:t xml:space="preserve">(C++, Doctest testing </w:t>
-      </w:r>
-      <w:proofErr w:type="gramStart"/>
-      <w:r>
-        <w:t xml:space="preserve">framework)   </w:t>
-      </w:r>
-      <w:proofErr w:type="gramEnd"/>
-      <w:r>
-        <w:t xml:space="preserve">                                                 June 2018</w:t>
+        <w:t xml:space="preserve">  </w:t>
+      </w:r>
+      <w:r>
+        <w:rPr>
+          <w:b/>
+        </w:rPr>
+        <w:t xml:space="preserve">InstaPet App, Group Project </w:t>
+      </w:r>
+      <w:r>
+        <w:rPr/>
+        <w:t>(React, Redux, Node, Express, PostreSQL)                                                    June 2019</w:t>
       </w:r>
     </w:p>
     <w:p>
@@ -732,15 +786,15 @@
           <w:numId w:val="2"/>
         </w:numPr>
         <w:tabs>
-          <w:tab w:val="left" w:pos="820"/>
+          <w:tab w:val="left" w:pos="820" w:leader="none"/>
         </w:tabs>
-        <w:spacing w:before="13" w:line="240" w:lineRule="exact"/>
-      </w:pPr>
-      <w:r>
-        <w:t>Built a statistic</w:t>
-      </w:r>
-      <w:r>
-        <w:t>al calculator that computed 1-variable stats, confidence intervals, correlation coefficient, conducted hypothesis testing.</w:t>
+        <w:spacing w:lineRule="exact" w:line="240" w:before="17" w:after="0"/>
+        <w:contextualSpacing/>
+        <w:rPr/>
+      </w:pPr>
+      <w:r>
+        <w:rPr/>
+        <w:t xml:space="preserve">Created a full stack app that acted as a place for people to make an account, share pictures of their pets, and follow each another. </w:t>
       </w:r>
     </w:p>
     <w:p>
@@ -751,37 +805,73 @@
           <w:numId w:val="2"/>
         </w:numPr>
         <w:tabs>
-          <w:tab w:val="left" w:pos="820"/>
+          <w:tab w:val="left" w:pos="820" w:leader="none"/>
         </w:tabs>
-        <w:spacing w:before="13" w:line="240" w:lineRule="exact"/>
-      </w:pPr>
-      <w:r>
-        <w:t>Created a formula sheet and provided more information on the data-set than other graphing calculators.</w:t>
-      </w:r>
-    </w:p>
-    <w:p>
-      <w:pPr>
-        <w:ind w:left="100"/>
-      </w:pPr>
-      <w:r>
-        <w:rPr>
-          <w:b/>
-        </w:rPr>
-        <w:t xml:space="preserve">InstaPet App, Group Project </w:t>
-      </w:r>
-      <w:r>
-        <w:t>(R</w:t>
-      </w:r>
-      <w:r>
-        <w:t xml:space="preserve">eact, Redux, Node, Express, </w:t>
-      </w:r>
-      <w:proofErr w:type="gramStart"/>
-      <w:r>
-        <w:t xml:space="preserve">PostreSQL)   </w:t>
-      </w:r>
-      <w:proofErr w:type="gramEnd"/>
-      <w:r>
-        <w:t xml:space="preserve">                                                 June 2019</w:t>
+        <w:spacing w:lineRule="exact" w:line="240" w:before="17" w:after="0"/>
+        <w:contextualSpacing/>
+        <w:rPr/>
+      </w:pPr>
+      <w:r>
+        <w:rPr/>
+        <w:t xml:space="preserve">Managed the app’s database and routes using </w:t>
+      </w:r>
+      <w:r>
+        <w:rPr>
+          <w:b/>
+          <w:bCs/>
+        </w:rPr>
+        <w:t xml:space="preserve">Sequelize </w:t>
+      </w:r>
+      <w:r>
+        <w:rPr/>
+        <w:t xml:space="preserve">and </w:t>
+      </w:r>
+      <w:r>
+        <w:rPr>
+          <w:b/>
+          <w:bCs/>
+        </w:rPr>
+        <w:t xml:space="preserve">Express </w:t>
+      </w:r>
+      <w:r>
+        <w:rPr/>
+        <w:t xml:space="preserve">and setup the </w:t>
+      </w:r>
+      <w:r>
+        <w:rPr>
+          <w:b/>
+          <w:bCs/>
+        </w:rPr>
+        <w:t xml:space="preserve">Redux </w:t>
+      </w:r>
+      <w:r>
+        <w:rPr/>
+        <w:t>store</w:t>
+      </w:r>
+      <w:r>
+        <w:rPr>
+          <w:b/>
+          <w:bCs/>
+        </w:rPr>
+        <w:t>.</w:t>
+      </w:r>
+    </w:p>
+    <w:p>
+      <w:pPr>
+        <w:pStyle w:val="Normal"/>
+        <w:spacing w:before="27" w:after="0"/>
+        <w:ind w:left="100" w:hanging="0"/>
+        <w:rPr/>
+      </w:pPr>
+      <w:r>
+        <w:rPr>
+          <w:b/>
+        </w:rPr>
+        <w:t xml:space="preserve">Statistics calculator, Personal Project </w:t>
+      </w:r>
+      <w:r>
+        <w:rPr/>
+        <w:t>(C++, Doctest testing framework)                                                    June 2018</w:t>
       </w:r>
     </w:p>
     <w:p>
@@ -792,18 +882,15 @@
           <w:numId w:val="2"/>
         </w:numPr>
         <w:tabs>
-          <w:tab w:val="left" w:pos="820"/>
+          <w:tab w:val="left" w:pos="820" w:leader="none"/>
         </w:tabs>
-        <w:spacing w:before="17" w:line="240" w:lineRule="exact"/>
-      </w:pPr>
-      <w:r>
-        <w:t xml:space="preserve">Created </w:t>
-      </w:r>
-      <w:r>
-        <w:t>a</w:t>
-      </w:r>
-      <w:r>
-        <w:t xml:space="preserve"> full stack app that acted as a place for people to make an account, share pictures of their pets, and follow each another. </w:t>
+        <w:spacing w:lineRule="exact" w:line="240" w:before="13" w:after="0"/>
+        <w:contextualSpacing/>
+        <w:rPr/>
+      </w:pPr>
+      <w:r>
+        <w:rPr/>
+        <w:t>Built a statistical calculator that computed 1-variable stats, confidence intervals, correlation coefficient, conducted hypothesis testing.</w:t>
       </w:r>
     </w:p>
     <w:p>
@@ -814,76 +901,51 @@
           <w:numId w:val="2"/>
         </w:numPr>
         <w:tabs>
-          <w:tab w:val="left" w:pos="820"/>
+          <w:tab w:val="left" w:pos="820" w:leader="none"/>
         </w:tabs>
-        <w:spacing w:before="17" w:line="240" w:lineRule="exact"/>
-      </w:pPr>
-      <w:r>
-        <w:t>Managed</w:t>
-      </w:r>
-      <w:r>
-        <w:t xml:space="preserve"> the app’s dat</w:t>
-      </w:r>
-      <w:r>
-        <w:t xml:space="preserve">abase and routes </w:t>
-      </w:r>
-      <w:r>
-        <w:t xml:space="preserve">using </w:t>
-      </w:r>
-      <w:r>
-        <w:rPr>
-          <w:b/>
-          <w:bCs/>
-        </w:rPr>
-        <w:t xml:space="preserve">Sequelize </w:t>
-      </w:r>
-      <w:r>
-        <w:t xml:space="preserve">and </w:t>
-      </w:r>
-      <w:r>
-        <w:rPr>
-          <w:b/>
-          <w:bCs/>
-        </w:rPr>
-        <w:t xml:space="preserve">Express </w:t>
-      </w:r>
-      <w:r>
-        <w:t xml:space="preserve">and setup the </w:t>
-      </w:r>
-      <w:r>
-        <w:rPr>
-          <w:b/>
-          <w:bCs/>
-        </w:rPr>
-        <w:t xml:space="preserve">Redux </w:t>
-      </w:r>
-      <w:r>
-        <w:t>store</w:t>
-      </w:r>
-      <w:r>
-        <w:rPr>
-          <w:b/>
-          <w:bCs/>
-        </w:rPr>
-        <w:t>.</w:t>
+        <w:spacing w:lineRule="exact" w:line="240" w:before="13" w:after="0"/>
+        <w:contextualSpacing/>
+        <w:rPr>
+          <w:b w:val="false"/>
+          <w:b w:val="false"/>
+          <w:bCs w:val="false"/>
+        </w:rPr>
+      </w:pPr>
+      <w:r>
+        <w:rPr>
+          <w:b w:val="false"/>
+          <w:bCs w:val="false"/>
+        </w:rPr>
+        <w:t>Created a formula sheet and provided more information on the data-set than other graphing calculators.</w:t>
       </w:r>
     </w:p>
     <w:p>
       <w:pPr>
         <w:pStyle w:val="ListParagraph"/>
         <w:tabs>
-          <w:tab w:val="left" w:pos="820"/>
+          <w:tab w:val="left" w:pos="820" w:leader="none"/>
         </w:tabs>
-        <w:spacing w:before="7" w:line="240" w:lineRule="exact"/>
-        <w:rPr>
+        <w:spacing w:lineRule="exact" w:line="240" w:before="17" w:after="0"/>
+        <w:ind w:hanging="0"/>
+        <w:contextualSpacing/>
+        <w:rPr>
+          <w:b/>
           <w:b/>
           <w:bCs/>
         </w:rPr>
       </w:pPr>
-    </w:p>
-    <w:p>
-      <w:pPr>
-        <w:ind w:left="100"/>
+      <w:r>
+        <w:rPr>
+          <w:b/>
+          <w:bCs/>
+        </w:rPr>
+      </w:r>
+    </w:p>
+    <w:p>
+      <w:pPr>
+        <w:pStyle w:val="Normal"/>
+        <w:ind w:left="100" w:hanging="0"/>
+        <w:rPr/>
       </w:pPr>
       <w:r>
         <w:rPr>
@@ -894,17 +956,16 @@
     </w:p>
     <w:p>
       <w:pPr>
-        <w:spacing w:before="27"/>
-        <w:ind w:left="100"/>
-      </w:pPr>
-      <w:r>
-        <w:rPr>
-          <w:noProof/>
-        </w:rPr>
+        <w:pStyle w:val="Normal"/>
+        <w:spacing w:before="27" w:after="0"/>
+        <w:ind w:left="100" w:hanging="0"/>
+        <w:rPr/>
+      </w:pPr>
+      <w:r>
         <mc:AlternateContent>
           <mc:Choice Requires="wpg">
             <w:drawing>
-              <wp:anchor distT="0" distB="0" distL="114300" distR="114300" simplePos="0" relativeHeight="8" behindDoc="1" locked="0" layoutInCell="1" allowOverlap="1" wp14:anchorId="6D9580FF" wp14:editId="1B82A6CF">
+              <wp:anchor behindDoc="1" distT="0" distB="0" distL="114300" distR="114300" simplePos="0" locked="0" layoutInCell="1" allowOverlap="1" relativeHeight="8" wp14:anchorId="6D9580FF">
                 <wp:simplePos x="0" y="0"/>
                 <wp:positionH relativeFrom="page">
                   <wp:posOffset>895985</wp:posOffset>
@@ -912,11 +973,10 @@
                 <wp:positionV relativeFrom="paragraph">
                   <wp:posOffset>15240</wp:posOffset>
                 </wp:positionV>
-                <wp:extent cx="5985510" cy="635"/>
+                <wp:extent cx="5986145" cy="635"/>
                 <wp:effectExtent l="0" t="0" r="0" b="0"/>
                 <wp:wrapNone/>
-                <wp:docPr id="7" name="Image3"/>
-                <wp:cNvGraphicFramePr/>
+                <wp:docPr id="4" name="Image3"/>
                 <a:graphic xmlns:a="http://schemas.openxmlformats.org/drawingml/2006/main">
                   <a:graphicData uri="http://schemas.microsoft.com/office/word/2010/wordprocessingGroup">
                     <wpg:wgp>
@@ -924,39 +984,27 @@
                       <wpg:grpSpPr>
                         <a:xfrm>
                           <a:off x="0" y="0"/>
-                          <a:ext cx="5985000" cy="0"/>
-                          <a:chOff x="0" y="0"/>
-                          <a:chExt cx="0" cy="0"/>
+                          <a:ext cx="5985360" cy="0"/>
                         </a:xfrm>
                       </wpg:grpSpPr>
                       <wps:wsp>
-                        <wps:cNvPr id="8" name="Straight Connector 8"/>
-                        <wps:cNvCnPr/>
+                        <wps:cNvSpPr/>
                         <wps:spPr>
                           <a:xfrm>
                             <a:off x="0" y="0"/>
-                            <a:ext cx="5985000" cy="0"/>
+                            <a:ext cx="5985360" cy="0"/>
                           </a:xfrm>
                           <a:prstGeom prst="line">
                             <a:avLst/>
                           </a:prstGeom>
                           <a:ln w="6840">
-                            <a:solidFill>
-                              <a:srgbClr val="000000"/>
-                            </a:solidFill>
                             <a:round/>
                           </a:ln>
                         </wps:spPr>
                         <wps:style>
-                          <a:lnRef idx="0">
-                            <a:scrgbClr r="0" g="0" b="0"/>
-                          </a:lnRef>
-                          <a:fillRef idx="0">
-                            <a:scrgbClr r="0" g="0" b="0"/>
-                          </a:fillRef>
-                          <a:effectRef idx="0">
-                            <a:scrgbClr r="0" g="0" b="0"/>
-                          </a:effectRef>
+                          <a:lnRef idx="0"/>
+                          <a:fillRef idx="0"/>
+                          <a:effectRef idx="0"/>
                           <a:fontRef idx="minor"/>
                         </wps:style>
                         <wps:bodyPr/>
@@ -969,8 +1017,8 @@
           </mc:Choice>
           <mc:Fallback>
             <w:pict>
-              <v:group id="shape_0" alt="Image3" style="position:absolute;margin-left:70.55pt;margin-top:1.2pt;width:471.2pt;height:0pt" coordorigin="1411,24" coordsize="9424,0">
-                <v:line id="shape_0" from="1411,24" to="10835,24" stroked="t" style="position:absolute;mso-position-horizontal-relative:page">
+              <v:group id="shape_0" alt="Image3" style="position:absolute;margin-left:70.55pt;margin-top:1.2pt;width:471.25pt;height:0pt" coordorigin="1411,24" coordsize="9425,0">
+                <v:line id="shape_0" from="1411,24" to="10836,24" ID="Straight Connector 8" stroked="t" style="position:absolute;mso-position-horizontal-relative:page">
                   <v:stroke color="black" weight="6840" joinstyle="round" endcap="flat"/>
                   <v:fill o:detectmouseclick="t" on="false"/>
                 </v:line>
@@ -986,13 +1034,16 @@
         <w:t>Programming Languages</w:t>
       </w:r>
       <w:r>
+        <w:rPr/>
         <w:t>: C++, Python, C#, JavaScript/TypeScript, HTML/CSS</w:t>
       </w:r>
     </w:p>
     <w:p>
       <w:pPr>
-        <w:spacing w:before="27"/>
-        <w:ind w:left="100"/>
+        <w:pStyle w:val="Normal"/>
+        <w:spacing w:before="27" w:after="0"/>
+        <w:ind w:left="100" w:hanging="0"/>
+        <w:rPr/>
       </w:pPr>
       <w:r>
         <w:rPr>
@@ -1002,13 +1053,16 @@
         <w:t>Database(s)</w:t>
       </w:r>
       <w:r>
+        <w:rPr/>
         <w:t>:  PostgreSQL</w:t>
       </w:r>
     </w:p>
     <w:p>
       <w:pPr>
-        <w:spacing w:line="240" w:lineRule="exact"/>
-        <w:ind w:left="100"/>
+        <w:pStyle w:val="Normal"/>
+        <w:spacing w:lineRule="exact" w:line="240"/>
+        <w:ind w:left="100" w:hanging="0"/>
+        <w:rPr/>
       </w:pPr>
       <w:r>
         <w:rPr>
@@ -1017,47 +1071,75 @@
         <w:t>Software</w:t>
       </w:r>
       <w:r>
-        <w:t>: Git, GNU Make, Cmake,</w:t>
-      </w:r>
-      <w:r>
-        <w:t xml:space="preserve"> Microsoft Office</w:t>
-      </w:r>
-    </w:p>
-    <w:p>
-      <w:pPr>
+        <w:rPr/>
+        <w:t xml:space="preserve">: Git, GNU Make, Cmake, Microsoft Office, </w:t>
+      </w:r>
+      <w:r>
+        <w:rPr/>
+        <w:t>AirTable, MonkeyLearn</w:t>
+      </w:r>
+    </w:p>
+    <w:p>
+      <w:pPr>
+        <w:pStyle w:val="Normal"/>
         <w:tabs>
-          <w:tab w:val="left" w:pos="820"/>
+          <w:tab w:val="left" w:pos="820" w:leader="none"/>
         </w:tabs>
-        <w:spacing w:before="7" w:line="240" w:lineRule="exact"/>
-        <w:ind w:left="100"/>
+        <w:spacing w:lineRule="exact" w:line="240" w:before="7" w:after="0"/>
+        <w:ind w:left="100" w:hanging="0"/>
+        <w:rPr/>
       </w:pPr>
       <w:r>
         <w:rPr>
           <w:b/>
           <w:bCs/>
         </w:rPr>
-        <w:t xml:space="preserve">Frameworks/Libraries: </w:t>
-      </w:r>
-      <w:r>
+        <w:t>Frameworks/Libraries/</w:t>
+      </w:r>
+      <w:r>
+        <w:rPr>
+          <w:b/>
+          <w:bCs/>
+        </w:rPr>
+        <w:t>Environments</w:t>
+      </w:r>
+      <w:r>
+        <w:rPr>
+          <w:b/>
+          <w:bCs/>
+        </w:rPr>
+        <w:t xml:space="preserve">: </w:t>
+      </w:r>
+      <w:r>
+        <w:rPr/>
         <w:t>Angular, React, Redux, Node, Express</w:t>
       </w:r>
     </w:p>
     <w:p>
       <w:pPr>
+        <w:pStyle w:val="Normal"/>
         <w:tabs>
-          <w:tab w:val="left" w:pos="820"/>
+          <w:tab w:val="left" w:pos="820" w:leader="none"/>
         </w:tabs>
-        <w:spacing w:before="7" w:line="240" w:lineRule="exact"/>
-        <w:ind w:left="100"/>
-        <w:rPr>
+        <w:spacing w:lineRule="exact" w:line="240" w:before="7" w:after="0"/>
+        <w:ind w:left="100" w:hanging="0"/>
+        <w:rPr>
+          <w:b/>
           <w:b/>
           <w:bCs/>
         </w:rPr>
       </w:pPr>
-    </w:p>
-    <w:p>
-      <w:pPr>
-        <w:ind w:left="100"/>
+      <w:r>
+        <w:rPr>
+          <w:b/>
+          <w:bCs/>
+        </w:rPr>
+      </w:r>
+    </w:p>
+    <w:p>
+      <w:pPr>
+        <w:pStyle w:val="Normal"/>
+        <w:ind w:left="100" w:hanging="0"/>
         <w:rPr>
           <w:sz w:val="21"/>
           <w:szCs w:val="21"/>
@@ -1072,17 +1154,16 @@
     </w:p>
     <w:p>
       <w:pPr>
-        <w:spacing w:before="26"/>
+        <w:pStyle w:val="Normal"/>
+        <w:spacing w:before="26" w:after="0"/>
         <w:ind w:firstLine="100"/>
-      </w:pPr>
-      <w:r>
-        <w:rPr>
-          <w:noProof/>
-        </w:rPr>
+        <w:rPr/>
+      </w:pPr>
+      <w:r>
         <mc:AlternateContent>
           <mc:Choice Requires="wpg">
             <w:drawing>
-              <wp:anchor distT="0" distB="0" distL="114300" distR="114300" simplePos="0" relativeHeight="3" behindDoc="1" locked="0" layoutInCell="1" allowOverlap="1" wp14:anchorId="7E460386" wp14:editId="5F0231F3">
+              <wp:anchor behindDoc="1" distT="0" distB="0" distL="114300" distR="114300" simplePos="0" locked="0" layoutInCell="1" allowOverlap="1" relativeHeight="3" wp14:anchorId="7E460386">
                 <wp:simplePos x="0" y="0"/>
                 <wp:positionH relativeFrom="page">
                   <wp:posOffset>895985</wp:posOffset>
@@ -1090,11 +1171,10 @@
                 <wp:positionV relativeFrom="paragraph">
                   <wp:posOffset>15240</wp:posOffset>
                 </wp:positionV>
-                <wp:extent cx="5985510" cy="635"/>
+                <wp:extent cx="5986145" cy="635"/>
                 <wp:effectExtent l="0" t="0" r="0" b="0"/>
                 <wp:wrapNone/>
-                <wp:docPr id="9" name="Image2"/>
-                <wp:cNvGraphicFramePr/>
+                <wp:docPr id="5" name="Image2"/>
                 <a:graphic xmlns:a="http://schemas.openxmlformats.org/drawingml/2006/main">
                   <a:graphicData uri="http://schemas.microsoft.com/office/word/2010/wordprocessingGroup">
                     <wpg:wgp>
@@ -1102,39 +1182,27 @@
                       <wpg:grpSpPr>
                         <a:xfrm>
                           <a:off x="0" y="0"/>
-                          <a:ext cx="5985000" cy="0"/>
-                          <a:chOff x="0" y="0"/>
-                          <a:chExt cx="0" cy="0"/>
+                          <a:ext cx="5985360" cy="0"/>
                         </a:xfrm>
                       </wpg:grpSpPr>
                       <wps:wsp>
-                        <wps:cNvPr id="10" name="Straight Connector 10"/>
-                        <wps:cNvCnPr/>
+                        <wps:cNvSpPr/>
                         <wps:spPr>
                           <a:xfrm>
                             <a:off x="0" y="0"/>
-                            <a:ext cx="5985000" cy="0"/>
+                            <a:ext cx="5985360" cy="0"/>
                           </a:xfrm>
                           <a:prstGeom prst="line">
                             <a:avLst/>
                           </a:prstGeom>
                           <a:ln w="6840">
-                            <a:solidFill>
-                              <a:srgbClr val="000000"/>
-                            </a:solidFill>
                             <a:round/>
                           </a:ln>
                         </wps:spPr>
                         <wps:style>
-                          <a:lnRef idx="0">
-                            <a:scrgbClr r="0" g="0" b="0"/>
-                          </a:lnRef>
-                          <a:fillRef idx="0">
-                            <a:scrgbClr r="0" g="0" b="0"/>
-                          </a:fillRef>
-                          <a:effectRef idx="0">
-                            <a:scrgbClr r="0" g="0" b="0"/>
-                          </a:effectRef>
+                          <a:lnRef idx="0"/>
+                          <a:fillRef idx="0"/>
+                          <a:effectRef idx="0"/>
                           <a:fontRef idx="minor"/>
                         </wps:style>
                         <wps:bodyPr/>
@@ -1147,8 +1215,8 @@
           </mc:Choice>
           <mc:Fallback>
             <w:pict>
-              <v:group id="shape_0" alt="Image2" style="position:absolute;margin-left:70.55pt;margin-top:1.2pt;width:471.2pt;height:0pt" coordorigin="1411,24" coordsize="9424,0">
-                <v:line id="shape_0" from="1411,24" to="10835,24" stroked="t" style="position:absolute;mso-position-horizontal-relative:page">
+              <v:group id="shape_0" alt="Image2" style="position:absolute;margin-left:70.55pt;margin-top:1.2pt;width:471.25pt;height:0pt" coordorigin="1411,24" coordsize="9425,0">
+                <v:line id="shape_0" from="1411,24" to="10836,24" ID="Straight Connector 10" stroked="t" style="position:absolute;mso-position-horizontal-relative:page">
                   <v:stroke color="black" weight="6840" joinstyle="round" endcap="flat"/>
                   <v:fill o:detectmouseclick="t" on="false"/>
                 </v:line>
@@ -1158,81 +1226,86 @@
         </mc:AlternateContent>
       </w:r>
       <w:r>
+        <w:rPr/>
         <w:t xml:space="preserve"> </w:t>
       </w:r>
       <w:r>
+        <w:rPr/>
         <w:tab/>
       </w:r>
-      <w:proofErr w:type="gramStart"/>
-      <w:r>
-        <w:rPr>
-          <w:rFonts w:ascii="Symbol" w:eastAsia="Symbol" w:hAnsi="Symbol" w:cs="Symbol"/>
+      <w:r>
+        <w:rPr>
+          <w:rFonts w:eastAsia="Symbol" w:cs="Symbol" w:ascii="Symbol" w:hAnsi="Symbol"/>
         </w:rPr>
         <w:t></w:t>
       </w:r>
       <w:r>
-        <w:t xml:space="preserve">  Multi</w:t>
-      </w:r>
-      <w:proofErr w:type="gramEnd"/>
-      <w:r>
-        <w:t xml:space="preserve">-variable Calculus                                             </w:t>
-      </w:r>
-      <w:r>
-        <w:rPr>
-          <w:rFonts w:ascii="Symbol" w:eastAsia="Symbol" w:hAnsi="Symbol" w:cs="Symbol"/>
+        <w:rPr/>
+        <w:t xml:space="preserve">  Multi-variable Calculus                                             </w:t>
+      </w:r>
+      <w:r>
+        <w:rPr>
+          <w:rFonts w:eastAsia="Symbol" w:cs="Symbol" w:ascii="Symbol" w:hAnsi="Symbol"/>
         </w:rPr>
         <w:t></w:t>
       </w:r>
       <w:r>
+        <w:rPr/>
         <w:t xml:space="preserve">  Discrete Mathematics</w:t>
       </w:r>
     </w:p>
     <w:p>
       <w:pPr>
-        <w:spacing w:before="2"/>
+        <w:pStyle w:val="Normal"/>
+        <w:spacing w:before="2" w:after="0"/>
         <w:ind w:right="2594" w:firstLine="720"/>
-      </w:pPr>
-      <w:proofErr w:type="gramStart"/>
-      <w:r>
-        <w:rPr>
-          <w:rFonts w:ascii="Symbol" w:eastAsia="Symbol" w:hAnsi="Symbol" w:cs="Symbol"/>
+        <w:rPr/>
+      </w:pPr>
+      <w:r>
+        <w:rPr>
+          <w:rFonts w:eastAsia="Symbol" w:cs="Symbol" w:ascii="Symbol" w:hAnsi="Symbol"/>
         </w:rPr>
         <w:t></w:t>
       </w:r>
       <w:r>
+        <w:rPr/>
         <w:t xml:space="preserve">  </w:t>
       </w:r>
       <w:r>
-        <w:t>Algorithms</w:t>
-      </w:r>
-      <w:proofErr w:type="gramEnd"/>
-      <w:r>
-        <w:t xml:space="preserve"> &amp; Data Structures                                   </w:t>
-      </w:r>
-      <w:r>
-        <w:rPr>
-          <w:rFonts w:ascii="Symbol" w:eastAsia="Symbol" w:hAnsi="Symbol" w:cs="Symbol"/>
+        <w:rPr/>
+        <w:t xml:space="preserve">Algorithms &amp; Data Structures                                   </w:t>
+      </w:r>
+      <w:r>
+        <w:rPr>
+          <w:rFonts w:eastAsia="Symbol" w:cs="Symbol" w:ascii="Symbol" w:hAnsi="Symbol"/>
         </w:rPr>
         <w:t></w:t>
       </w:r>
       <w:r>
+        <w:rPr/>
         <w:t xml:space="preserve">  Applied Statistics</w:t>
       </w:r>
     </w:p>
     <w:p>
       <w:pPr>
-        <w:spacing w:before="3" w:line="240" w:lineRule="exact"/>
-      </w:pPr>
-    </w:p>
-    <w:p>
-      <w:r>
-        <w:rPr>
-          <w:noProof/>
-        </w:rPr>
+        <w:pStyle w:val="Normal"/>
+        <w:spacing w:lineRule="exact" w:line="240" w:before="3" w:after="0"/>
+        <w:rPr/>
+      </w:pPr>
+      <w:r>
+        <w:rPr/>
+      </w:r>
+    </w:p>
+    <w:p>
+      <w:pPr>
+        <w:pStyle w:val="Normal"/>
+        <w:rPr/>
+      </w:pPr>
+      <w:r>
         <mc:AlternateContent>
           <mc:Choice Requires="wpg">
             <w:drawing>
-              <wp:anchor distT="0" distB="0" distL="114300" distR="114300" simplePos="0" relativeHeight="4" behindDoc="1" locked="0" layoutInCell="1" allowOverlap="1" wp14:anchorId="7243244C" wp14:editId="14D45C77">
+              <wp:anchor behindDoc="1" distT="0" distB="0" distL="114300" distR="114300" simplePos="0" locked="0" layoutInCell="1" allowOverlap="1" relativeHeight="4" wp14:anchorId="7243244C">
                 <wp:simplePos x="0" y="0"/>
                 <wp:positionH relativeFrom="page">
                   <wp:posOffset>895985</wp:posOffset>
@@ -1240,11 +1313,10 @@
                 <wp:positionV relativeFrom="paragraph">
                   <wp:posOffset>165735</wp:posOffset>
                 </wp:positionV>
-                <wp:extent cx="5985510" cy="635"/>
+                <wp:extent cx="5986145" cy="635"/>
                 <wp:effectExtent l="0" t="0" r="0" b="0"/>
                 <wp:wrapNone/>
-                <wp:docPr id="11" name="Image5"/>
-                <wp:cNvGraphicFramePr/>
+                <wp:docPr id="6" name="Image5"/>
                 <a:graphic xmlns:a="http://schemas.openxmlformats.org/drawingml/2006/main">
                   <a:graphicData uri="http://schemas.microsoft.com/office/word/2010/wordprocessingGroup">
                     <wpg:wgp>
@@ -1252,39 +1324,27 @@
                       <wpg:grpSpPr>
                         <a:xfrm>
                           <a:off x="0" y="0"/>
-                          <a:ext cx="5985000" cy="0"/>
-                          <a:chOff x="0" y="0"/>
-                          <a:chExt cx="0" cy="0"/>
+                          <a:ext cx="5985360" cy="0"/>
                         </a:xfrm>
                       </wpg:grpSpPr>
                       <wps:wsp>
-                        <wps:cNvPr id="12" name="Straight Connector 12"/>
-                        <wps:cNvCnPr/>
+                        <wps:cNvSpPr/>
                         <wps:spPr>
                           <a:xfrm>
                             <a:off x="0" y="0"/>
-                            <a:ext cx="5985000" cy="0"/>
+                            <a:ext cx="5985360" cy="0"/>
                           </a:xfrm>
                           <a:prstGeom prst="line">
                             <a:avLst/>
                           </a:prstGeom>
                           <a:ln w="6840">
-                            <a:solidFill>
-                              <a:srgbClr val="000000"/>
-                            </a:solidFill>
                             <a:round/>
                           </a:ln>
                         </wps:spPr>
                         <wps:style>
-                          <a:lnRef idx="0">
-                            <a:scrgbClr r="0" g="0" b="0"/>
-                          </a:lnRef>
-                          <a:fillRef idx="0">
-                            <a:scrgbClr r="0" g="0" b="0"/>
-                          </a:fillRef>
-                          <a:effectRef idx="0">
-                            <a:scrgbClr r="0" g="0" b="0"/>
-                          </a:effectRef>
+                          <a:lnRef idx="0"/>
+                          <a:fillRef idx="0"/>
+                          <a:effectRef idx="0"/>
                           <a:fontRef idx="minor"/>
                         </wps:style>
                         <wps:bodyPr/>
@@ -1297,8 +1357,8 @@
           </mc:Choice>
           <mc:Fallback>
             <w:pict>
-              <v:group id="shape_0" alt="Image5" style="position:absolute;margin-left:70.55pt;margin-top:13.05pt;width:471.2pt;height:0pt" coordorigin="1411,261" coordsize="9424,0">
-                <v:line id="shape_0" from="1411,261" to="10835,261" stroked="t" style="position:absolute;mso-position-horizontal-relative:page">
+              <v:group id="shape_0" alt="Image5" style="position:absolute;margin-left:70.55pt;margin-top:13.05pt;width:471.25pt;height:0pt" coordorigin="1411,261" coordsize="9425,0">
+                <v:line id="shape_0" from="1411,261" to="10836,261" ID="Straight Connector 12" stroked="t" style="position:absolute;mso-position-horizontal-relative:page">
                   <v:stroke color="black" weight="6840" joinstyle="round" endcap="flat"/>
                   <v:fill o:detectmouseclick="t" on="false"/>
                 </v:line>
@@ -1311,26 +1371,30 @@
         <w:rPr>
           <w:b/>
         </w:rPr>
-        <w:t xml:space="preserve">  Languages &amp; Interests</w:t>
-      </w:r>
-    </w:p>
-    <w:p>
-      <w:pPr>
-        <w:spacing w:before="27"/>
-        <w:ind w:left="100"/>
+        <w:t xml:space="preserve">  </w:t>
+      </w:r>
+      <w:r>
+        <w:rPr>
+          <w:b/>
+        </w:rPr>
+        <w:t>Languages &amp; Interests</w:t>
+      </w:r>
+    </w:p>
+    <w:p>
+      <w:pPr>
+        <w:pStyle w:val="Normal"/>
+        <w:spacing w:before="27" w:after="0"/>
+        <w:ind w:left="100" w:hanging="0"/>
         <w:rPr>
           <w:sz w:val="21"/>
           <w:szCs w:val="21"/>
         </w:rPr>
       </w:pPr>
       <w:r>
-        <w:rPr>
-          <w:noProof/>
-        </w:rPr>
         <mc:AlternateContent>
           <mc:Choice Requires="wpg">
             <w:drawing>
-              <wp:anchor distT="0" distB="0" distL="114300" distR="114300" simplePos="0" relativeHeight="5" behindDoc="1" locked="0" layoutInCell="1" allowOverlap="1" wp14:anchorId="31EC0797" wp14:editId="46EBF4D6">
+              <wp:anchor behindDoc="1" distT="0" distB="0" distL="114300" distR="114300" simplePos="0" locked="0" layoutInCell="1" allowOverlap="1" relativeHeight="5" wp14:anchorId="31EC0797">
                 <wp:simplePos x="0" y="0"/>
                 <wp:positionH relativeFrom="page">
                   <wp:posOffset>895985</wp:posOffset>
@@ -1338,11 +1402,10 @@
                 <wp:positionV relativeFrom="paragraph">
                   <wp:posOffset>15240</wp:posOffset>
                 </wp:positionV>
-                <wp:extent cx="5985510" cy="635"/>
+                <wp:extent cx="5986145" cy="635"/>
                 <wp:effectExtent l="0" t="0" r="0" b="0"/>
                 <wp:wrapNone/>
-                <wp:docPr id="13" name="Image6"/>
-                <wp:cNvGraphicFramePr/>
+                <wp:docPr id="7" name="Image6"/>
                 <a:graphic xmlns:a="http://schemas.openxmlformats.org/drawingml/2006/main">
                   <a:graphicData uri="http://schemas.microsoft.com/office/word/2010/wordprocessingGroup">
                     <wpg:wgp>
@@ -1350,39 +1413,27 @@
                       <wpg:grpSpPr>
                         <a:xfrm>
                           <a:off x="0" y="0"/>
-                          <a:ext cx="5985000" cy="0"/>
-                          <a:chOff x="0" y="0"/>
-                          <a:chExt cx="0" cy="0"/>
+                          <a:ext cx="5985360" cy="0"/>
                         </a:xfrm>
                       </wpg:grpSpPr>
                       <wps:wsp>
-                        <wps:cNvPr id="14" name="Straight Connector 14"/>
-                        <wps:cNvCnPr/>
+                        <wps:cNvSpPr/>
                         <wps:spPr>
                           <a:xfrm>
                             <a:off x="0" y="0"/>
-                            <a:ext cx="5985000" cy="0"/>
+                            <a:ext cx="5985360" cy="0"/>
                           </a:xfrm>
                           <a:prstGeom prst="line">
                             <a:avLst/>
                           </a:prstGeom>
                           <a:ln w="6840">
-                            <a:solidFill>
-                              <a:srgbClr val="000000"/>
-                            </a:solidFill>
                             <a:round/>
                           </a:ln>
                         </wps:spPr>
                         <wps:style>
-                          <a:lnRef idx="0">
-                            <a:scrgbClr r="0" g="0" b="0"/>
-                          </a:lnRef>
-                          <a:fillRef idx="0">
-                            <a:scrgbClr r="0" g="0" b="0"/>
-                          </a:fillRef>
-                          <a:effectRef idx="0">
-                            <a:scrgbClr r="0" g="0" b="0"/>
-                          </a:effectRef>
+                          <a:lnRef idx="0"/>
+                          <a:fillRef idx="0"/>
+                          <a:effectRef idx="0"/>
                           <a:fontRef idx="minor"/>
                         </wps:style>
                         <wps:bodyPr/>
@@ -1395,8 +1446,8 @@
           </mc:Choice>
           <mc:Fallback>
             <w:pict>
-              <v:group id="shape_0" alt="Image6" style="position:absolute;margin-left:70.55pt;margin-top:1.2pt;width:471.2pt;height:0pt" coordorigin="1411,24" coordsize="9424,0">
-                <v:line id="shape_0" from="1411,24" to="10835,24" stroked="t" style="position:absolute;mso-position-horizontal-relative:page">
+              <v:group id="shape_0" alt="Image6" style="position:absolute;margin-left:70.55pt;margin-top:1.2pt;width:471.25pt;height:0pt" coordorigin="1411,24" coordsize="9425,0">
+                <v:line id="shape_0" from="1411,24" to="10836,24" ID="Straight Connector 14" stroked="t" style="position:absolute;mso-position-horizontal-relative:page">
                   <v:stroke color="black" weight="6840" joinstyle="round" endcap="flat"/>
                   <v:fill o:detectmouseclick="t" on="false"/>
                 </v:line>
@@ -1412,13 +1463,16 @@
         <w:t xml:space="preserve">Languages: </w:t>
       </w:r>
       <w:r>
+        <w:rPr/>
         <w:t>Spanish (Elementary), Bulgarian (Native)</w:t>
       </w:r>
     </w:p>
     <w:p>
       <w:pPr>
-        <w:spacing w:before="37"/>
-        <w:ind w:left="100"/>
+        <w:pStyle w:val="Normal"/>
+        <w:spacing w:before="37" w:after="0"/>
+        <w:ind w:left="100" w:hanging="0"/>
+        <w:rPr/>
       </w:pPr>
       <w:r>
         <w:rPr>
@@ -1427,33 +1481,30 @@
         <w:t xml:space="preserve">Interests: </w:t>
       </w:r>
       <w:r>
-        <w:t>Health, Weightlifting, Handball, Drawing</w:t>
-      </w:r>
-      <w:r>
-        <w:t>, Ping Pong</w:t>
+        <w:rPr/>
+        <w:t>Health, Weightlifting, Handball, Drawing, Ping Pong</w:t>
       </w:r>
     </w:p>
     <w:sectPr>
+      <w:type w:val="nextPage"/>
       <w:pgSz w:w="12240" w:h="15840"/>
-      <w:pgMar w:top="1380" w:right="1320" w:bottom="280" w:left="1340" w:header="0" w:footer="0" w:gutter="0"/>
-      <w:cols w:space="720"/>
-      <w:formProt w:val="0"/>
-      <w:docGrid w:linePitch="100" w:charSpace="8192"/>
+      <w:pgMar w:left="1340" w:right="1320" w:header="0" w:top="1380" w:footer="0" w:bottom="280" w:gutter="0"/>
+      <w:pgNumType w:fmt="decimal"/>
+      <w:formProt w:val="false"/>
+      <w:textDirection w:val="lrTb"/>
+      <w:docGrid w:type="default" w:linePitch="100" w:charSpace="16384"/>
     </w:sectPr>
   </w:body>
 </w:document>
 </file>
 
 <file path=word/numbering.xml><?xml version="1.0" encoding="utf-8"?>
-<w:numbering xmlns:wpc="http://schemas.microsoft.com/office/word/2010/wordprocessingCanvas" xmlns:cx="http://schemas.microsoft.com/office/drawing/2014/chartex" xmlns:cx1="http://schemas.microsoft.com/office/drawing/2015/9/8/chartex" xmlns:cx2="http://schemas.microsoft.com/office/drawing/2015/10/21/chartex" xmlns:cx3="http://schemas.microsoft.com/office/drawing/2016/5/9/chartex" xmlns:cx4="http://schemas.microsoft.com/office/drawing/2016/5/10/chartex" xmlns:cx5="http://schemas.microsoft.com/office/drawing/2016/5/11/chartex" xmlns:cx6="http://schemas.microsoft.com/office/drawing/2016/5/12/chartex" xmlns:cx7="http://schemas.microsoft.com/office/drawing/2016/5/13/chartex" xmlns:cx8="http://schemas.microsoft.com/office/drawing/2016/5/14/chartex" xmlns:mc="http://schemas.openxmlformats.org/markup-compatibility/2006" xmlns:aink="http://schemas.microsoft.com/office/drawing/2016/ink" xmlns:am3d="http://schemas.microsoft.com/office/drawing/2017/model3d" xmlns:o="urn:schemas-microsoft-com:office:office" xmlns:r="http://schemas.openxmlformats.org/officeDocument/2006/relationships" xmlns:m="http://schemas.openxmlformats.org/officeDocument/2006/math" xmlns:v="urn:schemas-microsoft-com:vml" xmlns:wp14="http://schemas.microsoft.com/office/word/2010/wordprocessingDrawing" xmlns:wp="http://schemas.openxmlformats.org/drawingml/2006/wordprocessingDrawing" xmlns:w10="urn:schemas-microsoft-com:office:word" xmlns:w="http://schemas.openxmlformats.org/wordprocessingml/2006/main" xmlns:w14="http://schemas.microsoft.com/office/word/2010/wordml" xmlns:w15="http://schemas.microsoft.com/office/word/2012/wordml" xmlns:w16cid="http://schemas.microsoft.com/office/word/2016/wordml/cid" xmlns:w16se="http://schemas.microsoft.com/office/word/2015/wordml/symex" xmlns:wpg="http://schemas.microsoft.com/office/word/2010/wordprocessingGroup" xmlns:wpi="http://schemas.microsoft.com/office/word/2010/wordprocessingInk" xmlns:wne="http://schemas.microsoft.com/office/word/2006/wordml" xmlns:wps="http://schemas.microsoft.com/office/word/2010/wordprocessingShape" mc:Ignorable="w14 w15 w16se w16cid wp14">
-  <w:abstractNum w:abstractNumId="0" w15:restartNumberingAfterBreak="0">
-    <w:nsid w:val="49E063EA"/>
-    <w:multiLevelType w:val="multilevel"/>
-    <w:tmpl w:val="BA049C54"/>
+<w:numbering xmlns:w="http://schemas.openxmlformats.org/wordprocessingml/2006/main" xmlns:o="urn:schemas-microsoft-com:office:office" xmlns:r="http://schemas.openxmlformats.org/officeDocument/2006/relationships" xmlns:v="urn:schemas-microsoft-com:vml">
+  <w:abstractNum w:abstractNumId="1">
     <w:lvl w:ilvl="0">
       <w:start w:val="1"/>
+      <w:pStyle w:val="Heading1"/>
       <w:numFmt w:val="decimal"/>
-      <w:pStyle w:val="Heading1"/>
       <w:lvlText w:val="%1."/>
       <w:lvlJc w:val="left"/>
       <w:pPr>
@@ -1465,8 +1516,8 @@
     </w:lvl>
     <w:lvl w:ilvl="1">
       <w:start w:val="1"/>
+      <w:pStyle w:val="Heading2"/>
       <w:numFmt w:val="decimal"/>
-      <w:pStyle w:val="Heading2"/>
       <w:lvlText w:val="%2."/>
       <w:lvlJc w:val="left"/>
       <w:pPr>
@@ -1478,8 +1529,8 @@
     </w:lvl>
     <w:lvl w:ilvl="2">
       <w:start w:val="1"/>
+      <w:pStyle w:val="Heading3"/>
       <w:numFmt w:val="decimal"/>
-      <w:pStyle w:val="Heading3"/>
       <w:lvlText w:val="%3."/>
       <w:lvlJc w:val="left"/>
       <w:pPr>
@@ -1491,8 +1542,8 @@
     </w:lvl>
     <w:lvl w:ilvl="3">
       <w:start w:val="1"/>
+      <w:pStyle w:val="Heading4"/>
       <w:numFmt w:val="decimal"/>
-      <w:pStyle w:val="Heading4"/>
       <w:lvlText w:val="%4."/>
       <w:lvlJc w:val="left"/>
       <w:pPr>
@@ -1504,8 +1555,8 @@
     </w:lvl>
     <w:lvl w:ilvl="4">
       <w:start w:val="1"/>
+      <w:pStyle w:val="Heading5"/>
       <w:numFmt w:val="decimal"/>
-      <w:pStyle w:val="Heading5"/>
       <w:lvlText w:val="%5."/>
       <w:lvlJc w:val="left"/>
       <w:pPr>
@@ -1517,8 +1568,8 @@
     </w:lvl>
     <w:lvl w:ilvl="5">
       <w:start w:val="1"/>
+      <w:pStyle w:val="Heading6"/>
       <w:numFmt w:val="decimal"/>
-      <w:pStyle w:val="Heading6"/>
       <w:lvlText w:val="%6."/>
       <w:lvlJc w:val="left"/>
       <w:pPr>
@@ -1530,8 +1581,8 @@
     </w:lvl>
     <w:lvl w:ilvl="6">
       <w:start w:val="1"/>
+      <w:pStyle w:val="Heading7"/>
       <w:numFmt w:val="decimal"/>
-      <w:pStyle w:val="Heading7"/>
       <w:lvlText w:val="%7."/>
       <w:lvlJc w:val="left"/>
       <w:pPr>
@@ -1543,8 +1594,8 @@
     </w:lvl>
     <w:lvl w:ilvl="7">
       <w:start w:val="1"/>
+      <w:pStyle w:val="Heading8"/>
       <w:numFmt w:val="decimal"/>
-      <w:pStyle w:val="Heading8"/>
       <w:lvlText w:val="%8."/>
       <w:lvlJc w:val="left"/>
       <w:pPr>
@@ -1556,8 +1607,8 @@
     </w:lvl>
     <w:lvl w:ilvl="8">
       <w:start w:val="1"/>
+      <w:pStyle w:val="Heading9"/>
       <w:numFmt w:val="decimal"/>
-      <w:pStyle w:val="Heading9"/>
       <w:lvlText w:val="%9."/>
       <w:lvlJc w:val="left"/>
       <w:pPr>
@@ -1568,10 +1619,7 @@
       </w:pPr>
     </w:lvl>
   </w:abstractNum>
-  <w:abstractNum w:abstractNumId="1" w15:restartNumberingAfterBreak="0">
-    <w:nsid w:val="63A15FD6"/>
-    <w:multiLevelType w:val="multilevel"/>
-    <w:tmpl w:val="C5B0944C"/>
+  <w:abstractNum w:abstractNumId="2">
     <w:lvl w:ilvl="0">
       <w:start w:val="1"/>
       <w:numFmt w:val="bullet"/>
@@ -1585,8 +1633,9 @@
       </w:pPr>
       <w:rPr>
         <w:rFonts w:ascii="Symbol" w:hAnsi="Symbol" w:cs="Symbol" w:hint="default"/>
-        <w:b w:val="0"/>
         <w:sz w:val="20"/>
+        <w:b w:val="false"/>
+        <w:rFonts w:cs="Symbol"/>
       </w:rPr>
     </w:lvl>
     <w:lvl w:ilvl="1">
@@ -1602,6 +1651,7 @@
       </w:pPr>
       <w:rPr>
         <w:rFonts w:ascii="Symbol" w:hAnsi="Symbol" w:cs="Symbol" w:hint="default"/>
+        <w:rFonts w:cs="Symbol"/>
       </w:rPr>
     </w:lvl>
     <w:lvl w:ilvl="2">
@@ -1617,6 +1667,7 @@
       </w:pPr>
       <w:rPr>
         <w:rFonts w:ascii="Symbol" w:hAnsi="Symbol" w:cs="Symbol" w:hint="default"/>
+        <w:rFonts w:cs="Symbol"/>
       </w:rPr>
     </w:lvl>
     <w:lvl w:ilvl="3">
@@ -1632,6 +1683,7 @@
       </w:pPr>
       <w:rPr>
         <w:rFonts w:ascii="Symbol" w:hAnsi="Symbol" w:cs="Symbol" w:hint="default"/>
+        <w:rFonts w:cs="Symbol"/>
       </w:rPr>
     </w:lvl>
     <w:lvl w:ilvl="4">
@@ -1647,6 +1699,7 @@
       </w:pPr>
       <w:rPr>
         <w:rFonts w:ascii="Symbol" w:hAnsi="Symbol" w:cs="Symbol" w:hint="default"/>
+        <w:rFonts w:cs="Symbol"/>
       </w:rPr>
     </w:lvl>
     <w:lvl w:ilvl="5">
@@ -1662,6 +1715,7 @@
       </w:pPr>
       <w:rPr>
         <w:rFonts w:ascii="Symbol" w:hAnsi="Symbol" w:cs="Symbol" w:hint="default"/>
+        <w:rFonts w:cs="Symbol"/>
       </w:rPr>
     </w:lvl>
     <w:lvl w:ilvl="6">
@@ -1677,6 +1731,7 @@
       </w:pPr>
       <w:rPr>
         <w:rFonts w:ascii="Symbol" w:hAnsi="Symbol" w:cs="Symbol" w:hint="default"/>
+        <w:rFonts w:cs="Symbol"/>
       </w:rPr>
     </w:lvl>
     <w:lvl w:ilvl="7">
@@ -1692,6 +1747,7 @@
       </w:pPr>
       <w:rPr>
         <w:rFonts w:ascii="Symbol" w:hAnsi="Symbol" w:cs="Symbol" w:hint="default"/>
+        <w:rFonts w:cs="Symbol"/>
       </w:rPr>
     </w:lvl>
     <w:lvl w:ilvl="8">
@@ -1707,40 +1763,43 @@
       </w:pPr>
       <w:rPr>
         <w:rFonts w:ascii="Symbol" w:hAnsi="Symbol" w:cs="Symbol" w:hint="default"/>
+        <w:rFonts w:cs="Symbol"/>
       </w:rPr>
     </w:lvl>
   </w:abstractNum>
   <w:num w:numId="1">
-    <w:abstractNumId w:val="0"/>
+    <w:abstractNumId w:val="1"/>
   </w:num>
   <w:num w:numId="2">
-    <w:abstractNumId w:val="1"/>
+    <w:abstractNumId w:val="2"/>
   </w:num>
 </w:numbering>
 </file>
 
 <file path=word/styles.xml><?xml version="1.0" encoding="utf-8"?>
-<w:styles xmlns:mc="http://schemas.openxmlformats.org/markup-compatibility/2006" xmlns:r="http://schemas.openxmlformats.org/officeDocument/2006/relationships" xmlns:w="http://schemas.openxmlformats.org/wordprocessingml/2006/main" xmlns:w14="http://schemas.microsoft.com/office/word/2010/wordml" xmlns:w15="http://schemas.microsoft.com/office/word/2012/wordml" xmlns:w16cid="http://schemas.microsoft.com/office/word/2016/wordml/cid" xmlns:w16se="http://schemas.microsoft.com/office/word/2015/wordml/symex" mc:Ignorable="w14 w15 w16se w16cid">
+<w:styles xmlns:w="http://schemas.openxmlformats.org/wordprocessingml/2006/main" xmlns:w14="http://schemas.microsoft.com/office/word/2010/wordml" xmlns:mc="http://schemas.openxmlformats.org/markup-compatibility/2006" mc:Ignorable="w14">
   <w:docDefaults>
     <w:rPrDefault>
       <w:rPr>
-        <w:rFonts w:ascii="Times New Roman" w:eastAsia="Times New Roman" w:hAnsi="Times New Roman" w:cs="Times New Roman"/>
+        <w:rFonts w:ascii="Times New Roman" w:hAnsi="Times New Roman" w:eastAsia="Times New Roman" w:cs="Times New Roman"/>
         <w:lang w:val="en-US" w:eastAsia="en-US" w:bidi="ar-SA"/>
       </w:rPr>
     </w:rPrDefault>
-    <w:pPrDefault/>
+    <w:pPrDefault>
+      <w:pPr/>
+    </w:pPrDefault>
   </w:docDefaults>
   <w:latentStyles w:defLockedState="0" w:defUIPriority="99" w:defSemiHidden="0" w:defUnhideWhenUsed="0" w:defQFormat="0" w:count="376">
     <w:lsdException w:name="Normal" w:uiPriority="0" w:qFormat="1"/>
     <w:lsdException w:name="heading 1" w:uiPriority="9" w:qFormat="1"/>
-    <w:lsdException w:name="heading 2" w:semiHidden="1" w:uiPriority="9" w:unhideWhenUsed="1" w:qFormat="1"/>
-    <w:lsdException w:name="heading 3" w:semiHidden="1" w:uiPriority="9" w:unhideWhenUsed="1" w:qFormat="1"/>
-    <w:lsdException w:name="heading 4" w:semiHidden="1" w:uiPriority="9" w:unhideWhenUsed="1" w:qFormat="1"/>
-    <w:lsdException w:name="heading 5" w:semiHidden="1" w:uiPriority="9" w:unhideWhenUsed="1" w:qFormat="1"/>
-    <w:lsdException w:name="heading 6" w:semiHidden="1" w:uiPriority="0" w:unhideWhenUsed="1" w:qFormat="1"/>
-    <w:lsdException w:name="heading 7" w:semiHidden="1" w:uiPriority="9" w:unhideWhenUsed="1" w:qFormat="1"/>
-    <w:lsdException w:name="heading 8" w:semiHidden="1" w:uiPriority="9" w:unhideWhenUsed="1" w:qFormat="1"/>
-    <w:lsdException w:name="heading 9" w:semiHidden="1" w:uiPriority="9" w:unhideWhenUsed="1" w:qFormat="1"/>
+    <w:lsdException w:name="heading 2" w:uiPriority="9" w:semiHidden="1" w:unhideWhenUsed="1" w:qFormat="1"/>
+    <w:lsdException w:name="heading 3" w:uiPriority="9" w:semiHidden="1" w:unhideWhenUsed="1" w:qFormat="1"/>
+    <w:lsdException w:name="heading 4" w:uiPriority="9" w:semiHidden="1" w:unhideWhenUsed="1" w:qFormat="1"/>
+    <w:lsdException w:name="heading 5" w:uiPriority="9" w:semiHidden="1" w:unhideWhenUsed="1" w:qFormat="1"/>
+    <w:lsdException w:name="heading 6" w:uiPriority="0" w:semiHidden="1" w:unhideWhenUsed="1" w:qFormat="1"/>
+    <w:lsdException w:name="heading 7" w:uiPriority="9" w:semiHidden="1" w:unhideWhenUsed="1" w:qFormat="1"/>
+    <w:lsdException w:name="heading 8" w:uiPriority="9" w:semiHidden="1" w:unhideWhenUsed="1" w:qFormat="1"/>
+    <w:lsdException w:name="heading 9" w:uiPriority="9" w:semiHidden="1" w:unhideWhenUsed="1" w:qFormat="1"/>
     <w:lsdException w:name="index 1" w:semiHidden="1" w:unhideWhenUsed="1"/>
     <w:lsdException w:name="index 2" w:semiHidden="1" w:unhideWhenUsed="1"/>
     <w:lsdException w:name="index 3" w:semiHidden="1" w:unhideWhenUsed="1"/>
@@ -1750,22 +1809,22 @@
     <w:lsdException w:name="index 7" w:semiHidden="1" w:unhideWhenUsed="1"/>
     <w:lsdException w:name="index 8" w:semiHidden="1" w:unhideWhenUsed="1"/>
     <w:lsdException w:name="index 9" w:semiHidden="1" w:unhideWhenUsed="1"/>
-    <w:lsdException w:name="toc 1" w:semiHidden="1" w:uiPriority="39" w:unhideWhenUsed="1"/>
-    <w:lsdException w:name="toc 2" w:semiHidden="1" w:uiPriority="39" w:unhideWhenUsed="1"/>
-    <w:lsdException w:name="toc 3" w:semiHidden="1" w:uiPriority="39" w:unhideWhenUsed="1"/>
-    <w:lsdException w:name="toc 4" w:semiHidden="1" w:uiPriority="39" w:unhideWhenUsed="1"/>
-    <w:lsdException w:name="toc 5" w:semiHidden="1" w:uiPriority="39" w:unhideWhenUsed="1"/>
-    <w:lsdException w:name="toc 6" w:semiHidden="1" w:uiPriority="39" w:unhideWhenUsed="1"/>
-    <w:lsdException w:name="toc 7" w:semiHidden="1" w:uiPriority="39" w:unhideWhenUsed="1"/>
-    <w:lsdException w:name="toc 8" w:semiHidden="1" w:uiPriority="39" w:unhideWhenUsed="1"/>
-    <w:lsdException w:name="toc 9" w:semiHidden="1" w:uiPriority="39" w:unhideWhenUsed="1"/>
+    <w:lsdException w:name="toc 1" w:uiPriority="39" w:semiHidden="1" w:unhideWhenUsed="1"/>
+    <w:lsdException w:name="toc 2" w:uiPriority="39" w:semiHidden="1" w:unhideWhenUsed="1"/>
+    <w:lsdException w:name="toc 3" w:uiPriority="39" w:semiHidden="1" w:unhideWhenUsed="1"/>
+    <w:lsdException w:name="toc 4" w:uiPriority="39" w:semiHidden="1" w:unhideWhenUsed="1"/>
+    <w:lsdException w:name="toc 5" w:uiPriority="39" w:semiHidden="1" w:unhideWhenUsed="1"/>
+    <w:lsdException w:name="toc 6" w:uiPriority="39" w:semiHidden="1" w:unhideWhenUsed="1"/>
+    <w:lsdException w:name="toc 7" w:uiPriority="39" w:semiHidden="1" w:unhideWhenUsed="1"/>
+    <w:lsdException w:name="toc 8" w:uiPriority="39" w:semiHidden="1" w:unhideWhenUsed="1"/>
+    <w:lsdException w:name="toc 9" w:uiPriority="39" w:semiHidden="1" w:unhideWhenUsed="1"/>
     <w:lsdException w:name="Normal Indent" w:semiHidden="1" w:unhideWhenUsed="1"/>
     <w:lsdException w:name="footnote text" w:semiHidden="1" w:unhideWhenUsed="1"/>
     <w:lsdException w:name="annotation text" w:semiHidden="1" w:unhideWhenUsed="1"/>
     <w:lsdException w:name="header" w:semiHidden="1" w:unhideWhenUsed="1"/>
     <w:lsdException w:name="footer" w:semiHidden="1" w:unhideWhenUsed="1"/>
     <w:lsdException w:name="index heading" w:semiHidden="1" w:unhideWhenUsed="1"/>
-    <w:lsdException w:name="caption" w:semiHidden="1" w:uiPriority="35" w:unhideWhenUsed="1" w:qFormat="1"/>
+    <w:lsdException w:name="caption" w:uiPriority="35" w:semiHidden="1" w:unhideWhenUsed="1" w:qFormat="1"/>
     <w:lsdException w:name="table of figures" w:semiHidden="1" w:unhideWhenUsed="1"/>
     <w:lsdException w:name="envelope address" w:semiHidden="1" w:unhideWhenUsed="1"/>
     <w:lsdException w:name="envelope return" w:semiHidden="1" w:unhideWhenUsed="1"/>
@@ -1796,7 +1855,7 @@
     <w:lsdException w:name="Title" w:uiPriority="10" w:qFormat="1"/>
     <w:lsdException w:name="Closing" w:semiHidden="1" w:unhideWhenUsed="1"/>
     <w:lsdException w:name="Signature" w:semiHidden="1" w:unhideWhenUsed="1"/>
-    <w:lsdException w:name="Default Paragraph Font" w:semiHidden="1" w:uiPriority="1" w:unhideWhenUsed="1"/>
+    <w:lsdException w:name="Default Paragraph Font" w:uiPriority="1" w:semiHidden="1" w:unhideWhenUsed="1"/>
     <w:lsdException w:name="Body Text" w:semiHidden="1" w:unhideWhenUsed="1"/>
     <w:lsdException w:name="Body Text Indent" w:semiHidden="1" w:unhideWhenUsed="1"/>
     <w:lsdException w:name="List Continue" w:semiHidden="1" w:unhideWhenUsed="1"/>
@@ -1993,8 +2052,8 @@
     <w:lsdException w:name="Subtle Reference" w:uiPriority="31" w:qFormat="1"/>
     <w:lsdException w:name="Intense Reference" w:uiPriority="32" w:qFormat="1"/>
     <w:lsdException w:name="Book Title" w:uiPriority="33" w:qFormat="1"/>
-    <w:lsdException w:name="Bibliography" w:semiHidden="1" w:uiPriority="37" w:unhideWhenUsed="1"/>
-    <w:lsdException w:name="TOC Heading" w:semiHidden="1" w:uiPriority="39" w:unhideWhenUsed="1" w:qFormat="1"/>
+    <w:lsdException w:name="Bibliography" w:uiPriority="37" w:semiHidden="1" w:unhideWhenUsed="1"/>
+    <w:lsdException w:name="TOC Heading" w:uiPriority="39" w:semiHidden="1" w:unhideWhenUsed="1" w:qFormat="1"/>
     <w:lsdException w:name="Plain Table 1" w:uiPriority="41"/>
     <w:lsdException w:name="Plain Table 2" w:uiPriority="42"/>
     <w:lsdException w:name="Plain Table 3" w:uiPriority="43"/>
@@ -2105,29 +2164,43 @@
     <w:lsdException w:name="Unresolved Mention" w:semiHidden="1" w:unhideWhenUsed="1"/>
     <w:lsdException w:name="Smart Link" w:semiHidden="1" w:unhideWhenUsed="1"/>
   </w:latentStyles>
-  <w:style w:type="paragraph" w:default="1" w:styleId="Normal">
+  <w:style w:type="paragraph" w:styleId="Normal" w:default="1">
     <w:name w:val="Normal"/>
     <w:qFormat/>
-    <w:rsid w:val="001B3490"/>
+    <w:rsid w:val="001b3490"/>
+    <w:pPr>
+      <w:widowControl/>
+      <w:bidi w:val="0"/>
+      <w:jc w:val="left"/>
+    </w:pPr>
+    <w:rPr>
+      <w:rFonts w:ascii="Times New Roman" w:hAnsi="Times New Roman" w:eastAsia="Times New Roman" w:cs="Times New Roman"/>
+      <w:color w:val="auto"/>
+      <w:kern w:val="0"/>
+      <w:sz w:val="20"/>
+      <w:szCs w:val="20"/>
+      <w:lang w:val="en-US" w:eastAsia="en-US" w:bidi="ar-SA"/>
+    </w:rPr>
   </w:style>
   <w:style w:type="paragraph" w:styleId="Heading1">
-    <w:name w:val="heading 1"/>
+    <w:name w:val="Heading 1"/>
     <w:basedOn w:val="Normal"/>
     <w:next w:val="Normal"/>
     <w:link w:val="Heading1Char"/>
     <w:uiPriority w:val="9"/>
     <w:qFormat/>
-    <w:rsid w:val="001B3490"/>
+    <w:rsid w:val="001b3490"/>
     <w:pPr>
-      <w:keepNext/>
+      <w:keepNext w:val="true"/>
       <w:numPr>
+        <w:ilvl w:val="0"/>
         <w:numId w:val="1"/>
       </w:numPr>
       <w:spacing w:before="240" w:after="60"/>
       <w:outlineLvl w:val="0"/>
     </w:pPr>
     <w:rPr>
-      <w:rFonts w:asciiTheme="majorHAnsi" w:eastAsiaTheme="majorEastAsia" w:hAnsiTheme="majorHAnsi" w:cstheme="majorBidi"/>
+      <w:rFonts w:ascii="Cambria" w:hAnsi="Cambria" w:eastAsia="" w:cs="" w:asciiTheme="majorHAnsi" w:cstheme="majorBidi" w:eastAsiaTheme="majorEastAsia" w:hAnsiTheme="majorHAnsi"/>
       <w:b/>
       <w:bCs/>
       <w:kern w:val="2"/>
@@ -2136,7 +2209,7 @@
     </w:rPr>
   </w:style>
   <w:style w:type="paragraph" w:styleId="Heading2">
-    <w:name w:val="heading 2"/>
+    <w:name w:val="Heading 2"/>
     <w:basedOn w:val="Normal"/>
     <w:next w:val="Normal"/>
     <w:link w:val="Heading2Char"/>
@@ -2144,9 +2217,9 @@
     <w:semiHidden/>
     <w:unhideWhenUsed/>
     <w:qFormat/>
-    <w:rsid w:val="001B3490"/>
+    <w:rsid w:val="001b3490"/>
     <w:pPr>
-      <w:keepNext/>
+      <w:keepNext w:val="true"/>
       <w:numPr>
         <w:ilvl w:val="1"/>
         <w:numId w:val="1"/>
@@ -2155,7 +2228,7 @@
       <w:outlineLvl w:val="1"/>
     </w:pPr>
     <w:rPr>
-      <w:rFonts w:asciiTheme="majorHAnsi" w:eastAsiaTheme="majorEastAsia" w:hAnsiTheme="majorHAnsi" w:cstheme="majorBidi"/>
+      <w:rFonts w:ascii="Cambria" w:hAnsi="Cambria" w:eastAsia="" w:cs="" w:asciiTheme="majorHAnsi" w:cstheme="majorBidi" w:eastAsiaTheme="majorEastAsia" w:hAnsiTheme="majorHAnsi"/>
       <w:b/>
       <w:bCs/>
       <w:i/>
@@ -2165,7 +2238,7 @@
     </w:rPr>
   </w:style>
   <w:style w:type="paragraph" w:styleId="Heading3">
-    <w:name w:val="heading 3"/>
+    <w:name w:val="Heading 3"/>
     <w:basedOn w:val="Normal"/>
     <w:next w:val="Normal"/>
     <w:link w:val="Heading3Char"/>
@@ -2173,9 +2246,9 @@
     <w:semiHidden/>
     <w:unhideWhenUsed/>
     <w:qFormat/>
-    <w:rsid w:val="001B3490"/>
+    <w:rsid w:val="001b3490"/>
     <w:pPr>
-      <w:keepNext/>
+      <w:keepNext w:val="true"/>
       <w:numPr>
         <w:ilvl w:val="2"/>
         <w:numId w:val="1"/>
@@ -2184,7 +2257,7 @@
       <w:outlineLvl w:val="2"/>
     </w:pPr>
     <w:rPr>
-      <w:rFonts w:asciiTheme="majorHAnsi" w:eastAsiaTheme="majorEastAsia" w:hAnsiTheme="majorHAnsi" w:cstheme="majorBidi"/>
+      <w:rFonts w:ascii="Cambria" w:hAnsi="Cambria" w:eastAsia="" w:cs="" w:asciiTheme="majorHAnsi" w:cstheme="majorBidi" w:eastAsiaTheme="majorEastAsia" w:hAnsiTheme="majorHAnsi"/>
       <w:b/>
       <w:bCs/>
       <w:sz w:val="26"/>
@@ -2192,7 +2265,7 @@
     </w:rPr>
   </w:style>
   <w:style w:type="paragraph" w:styleId="Heading4">
-    <w:name w:val="heading 4"/>
+    <w:name w:val="Heading 4"/>
     <w:basedOn w:val="Normal"/>
     <w:next w:val="Normal"/>
     <w:link w:val="Heading4Char"/>
@@ -2200,9 +2273,9 @@
     <w:semiHidden/>
     <w:unhideWhenUsed/>
     <w:qFormat/>
-    <w:rsid w:val="001B3490"/>
+    <w:rsid w:val="001b3490"/>
     <w:pPr>
-      <w:keepNext/>
+      <w:keepNext w:val="true"/>
       <w:numPr>
         <w:ilvl w:val="3"/>
         <w:numId w:val="1"/>
@@ -2211,7 +2284,7 @@
       <w:outlineLvl w:val="3"/>
     </w:pPr>
     <w:rPr>
-      <w:rFonts w:asciiTheme="minorHAnsi" w:eastAsiaTheme="minorEastAsia" w:hAnsiTheme="minorHAnsi" w:cstheme="minorBidi"/>
+      <w:rFonts w:ascii="Calibri" w:hAnsi="Calibri" w:eastAsia="" w:cs="" w:asciiTheme="minorHAnsi" w:cstheme="minorBidi" w:eastAsiaTheme="minorEastAsia" w:hAnsiTheme="minorHAnsi"/>
       <w:b/>
       <w:bCs/>
       <w:sz w:val="28"/>
@@ -2219,7 +2292,7 @@
     </w:rPr>
   </w:style>
   <w:style w:type="paragraph" w:styleId="Heading5">
-    <w:name w:val="heading 5"/>
+    <w:name w:val="Heading 5"/>
     <w:basedOn w:val="Normal"/>
     <w:next w:val="Normal"/>
     <w:link w:val="Heading5Char"/>
@@ -2227,7 +2300,7 @@
     <w:semiHidden/>
     <w:unhideWhenUsed/>
     <w:qFormat/>
-    <w:rsid w:val="001B3490"/>
+    <w:rsid w:val="001b3490"/>
     <w:pPr>
       <w:numPr>
         <w:ilvl w:val="4"/>
@@ -2237,7 +2310,7 @@
       <w:outlineLvl w:val="4"/>
     </w:pPr>
     <w:rPr>
-      <w:rFonts w:asciiTheme="minorHAnsi" w:eastAsiaTheme="minorEastAsia" w:hAnsiTheme="minorHAnsi" w:cstheme="minorBidi"/>
+      <w:rFonts w:ascii="Calibri" w:hAnsi="Calibri" w:eastAsia="" w:cs="" w:asciiTheme="minorHAnsi" w:cstheme="minorBidi" w:eastAsiaTheme="minorEastAsia" w:hAnsiTheme="minorHAnsi"/>
       <w:b/>
       <w:bCs/>
       <w:i/>
@@ -2247,12 +2320,12 @@
     </w:rPr>
   </w:style>
   <w:style w:type="paragraph" w:styleId="Heading6">
-    <w:name w:val="heading 6"/>
+    <w:name w:val="Heading 6"/>
     <w:basedOn w:val="Normal"/>
     <w:next w:val="Normal"/>
     <w:link w:val="Heading6Char"/>
     <w:qFormat/>
-    <w:rsid w:val="001B3490"/>
+    <w:rsid w:val="001b3490"/>
     <w:pPr>
       <w:numPr>
         <w:ilvl w:val="5"/>
@@ -2269,7 +2342,7 @@
     </w:rPr>
   </w:style>
   <w:style w:type="paragraph" w:styleId="Heading7">
-    <w:name w:val="heading 7"/>
+    <w:name w:val="Heading 7"/>
     <w:basedOn w:val="Normal"/>
     <w:next w:val="Normal"/>
     <w:link w:val="Heading7Char"/>
@@ -2277,7 +2350,7 @@
     <w:semiHidden/>
     <w:unhideWhenUsed/>
     <w:qFormat/>
-    <w:rsid w:val="001B3490"/>
+    <w:rsid w:val="001b3490"/>
     <w:pPr>
       <w:numPr>
         <w:ilvl w:val="6"/>
@@ -2287,13 +2360,13 @@
       <w:outlineLvl w:val="6"/>
     </w:pPr>
     <w:rPr>
-      <w:rFonts w:asciiTheme="minorHAnsi" w:eastAsiaTheme="minorEastAsia" w:hAnsiTheme="minorHAnsi" w:cstheme="minorBidi"/>
+      <w:rFonts w:ascii="Calibri" w:hAnsi="Calibri" w:eastAsia="" w:cs="" w:asciiTheme="minorHAnsi" w:cstheme="minorBidi" w:eastAsiaTheme="minorEastAsia" w:hAnsiTheme="minorHAnsi"/>
       <w:sz w:val="24"/>
       <w:szCs w:val="24"/>
     </w:rPr>
   </w:style>
   <w:style w:type="paragraph" w:styleId="Heading8">
-    <w:name w:val="heading 8"/>
+    <w:name w:val="Heading 8"/>
     <w:basedOn w:val="Normal"/>
     <w:next w:val="Normal"/>
     <w:link w:val="Heading8Char"/>
@@ -2301,7 +2374,7 @@
     <w:semiHidden/>
     <w:unhideWhenUsed/>
     <w:qFormat/>
-    <w:rsid w:val="001B3490"/>
+    <w:rsid w:val="001b3490"/>
     <w:pPr>
       <w:numPr>
         <w:ilvl w:val="7"/>
@@ -2311,7 +2384,7 @@
       <w:outlineLvl w:val="7"/>
     </w:pPr>
     <w:rPr>
-      <w:rFonts w:asciiTheme="minorHAnsi" w:eastAsiaTheme="minorEastAsia" w:hAnsiTheme="minorHAnsi" w:cstheme="minorBidi"/>
+      <w:rFonts w:ascii="Calibri" w:hAnsi="Calibri" w:eastAsia="" w:cs="" w:asciiTheme="minorHAnsi" w:cstheme="minorBidi" w:eastAsiaTheme="minorEastAsia" w:hAnsiTheme="minorHAnsi"/>
       <w:i/>
       <w:iCs/>
       <w:sz w:val="24"/>
@@ -2319,7 +2392,7 @@
     </w:rPr>
   </w:style>
   <w:style w:type="paragraph" w:styleId="Heading9">
-    <w:name w:val="heading 9"/>
+    <w:name w:val="Heading 9"/>
     <w:basedOn w:val="Normal"/>
     <w:next w:val="Normal"/>
     <w:link w:val="Heading9Char"/>
@@ -2327,7 +2400,7 @@
     <w:semiHidden/>
     <w:unhideWhenUsed/>
     <w:qFormat/>
-    <w:rsid w:val="001B3490"/>
+    <w:rsid w:val="001b3490"/>
     <w:pPr>
       <w:numPr>
         <w:ilvl w:val="8"/>
@@ -2337,16 +2410,1278 @@
       <w:outlineLvl w:val="8"/>
     </w:pPr>
     <w:rPr>
-      <w:rFonts w:asciiTheme="majorHAnsi" w:eastAsiaTheme="majorEastAsia" w:hAnsiTheme="majorHAnsi" w:cstheme="majorBidi"/>
+      <w:rFonts w:ascii="Cambria" w:hAnsi="Cambria" w:eastAsia="" w:cs="" w:asciiTheme="majorHAnsi" w:cstheme="majorBidi" w:eastAsiaTheme="majorEastAsia" w:hAnsiTheme="majorHAnsi"/>
       <w:sz w:val="22"/>
       <w:szCs w:val="22"/>
     </w:rPr>
   </w:style>
-  <w:style w:type="character" w:default="1" w:styleId="DefaultParagraphFont">
+  <w:style w:type="character" w:styleId="DefaultParagraphFont" w:default="1">
     <w:name w:val="Default Paragraph Font"/>
     <w:uiPriority w:val="1"/>
     <w:semiHidden/>
     <w:unhideWhenUsed/>
+    <w:qFormat/>
+    <w:rPr/>
+  </w:style>
+  <w:style w:type="character" w:styleId="Heading1Char" w:customStyle="1">
+    <w:name w:val="Heading 1 Char"/>
+    <w:basedOn w:val="DefaultParagraphFont"/>
+    <w:link w:val="Heading1"/>
+    <w:uiPriority w:val="9"/>
+    <w:qFormat/>
+    <w:rsid w:val="001b3490"/>
+    <w:rPr>
+      <w:rFonts w:ascii="Cambria" w:hAnsi="Cambria" w:eastAsia="" w:cs="" w:asciiTheme="majorHAnsi" w:cstheme="majorBidi" w:eastAsiaTheme="majorEastAsia" w:hAnsiTheme="majorHAnsi"/>
+      <w:b/>
+      <w:bCs/>
+      <w:kern w:val="2"/>
+      <w:sz w:val="32"/>
+      <w:szCs w:val="32"/>
+    </w:rPr>
+  </w:style>
+  <w:style w:type="character" w:styleId="Heading2Char" w:customStyle="1">
+    <w:name w:val="Heading 2 Char"/>
+    <w:basedOn w:val="DefaultParagraphFont"/>
+    <w:link w:val="Heading2"/>
+    <w:uiPriority w:val="9"/>
+    <w:semiHidden/>
+    <w:qFormat/>
+    <w:rsid w:val="001b3490"/>
+    <w:rPr>
+      <w:rFonts w:ascii="Cambria" w:hAnsi="Cambria" w:eastAsia="" w:cs="" w:asciiTheme="majorHAnsi" w:cstheme="majorBidi" w:eastAsiaTheme="majorEastAsia" w:hAnsiTheme="majorHAnsi"/>
+      <w:b/>
+      <w:bCs/>
+      <w:i/>
+      <w:iCs/>
+      <w:sz w:val="28"/>
+      <w:szCs w:val="28"/>
+    </w:rPr>
+  </w:style>
+  <w:style w:type="character" w:styleId="Heading3Char" w:customStyle="1">
+    <w:name w:val="Heading 3 Char"/>
+    <w:basedOn w:val="DefaultParagraphFont"/>
+    <w:link w:val="Heading3"/>
+    <w:uiPriority w:val="9"/>
+    <w:semiHidden/>
+    <w:qFormat/>
+    <w:rsid w:val="001b3490"/>
+    <w:rPr>
+      <w:rFonts w:ascii="Cambria" w:hAnsi="Cambria" w:eastAsia="" w:cs="" w:asciiTheme="majorHAnsi" w:cstheme="majorBidi" w:eastAsiaTheme="majorEastAsia" w:hAnsiTheme="majorHAnsi"/>
+      <w:b/>
+      <w:bCs/>
+      <w:sz w:val="26"/>
+      <w:szCs w:val="26"/>
+    </w:rPr>
+  </w:style>
+  <w:style w:type="character" w:styleId="Heading4Char" w:customStyle="1">
+    <w:name w:val="Heading 4 Char"/>
+    <w:basedOn w:val="DefaultParagraphFont"/>
+    <w:link w:val="Heading4"/>
+    <w:uiPriority w:val="9"/>
+    <w:semiHidden/>
+    <w:qFormat/>
+    <w:rsid w:val="001b3490"/>
+    <w:rPr>
+      <w:rFonts w:ascii="Calibri" w:hAnsi="Calibri" w:eastAsia="" w:cs="" w:asciiTheme="minorHAnsi" w:cstheme="minorBidi" w:eastAsiaTheme="minorEastAsia" w:hAnsiTheme="minorHAnsi"/>
+      <w:b/>
+      <w:bCs/>
+      <w:sz w:val="28"/>
+      <w:szCs w:val="28"/>
+    </w:rPr>
+  </w:style>
+  <w:style w:type="character" w:styleId="Heading5Char" w:customStyle="1">
+    <w:name w:val="Heading 5 Char"/>
+    <w:basedOn w:val="DefaultParagraphFont"/>
+    <w:link w:val="Heading5"/>
+    <w:uiPriority w:val="9"/>
+    <w:semiHidden/>
+    <w:qFormat/>
+    <w:rsid w:val="001b3490"/>
+    <w:rPr>
+      <w:rFonts w:ascii="Calibri" w:hAnsi="Calibri" w:eastAsia="" w:cs="" w:asciiTheme="minorHAnsi" w:cstheme="minorBidi" w:eastAsiaTheme="minorEastAsia" w:hAnsiTheme="minorHAnsi"/>
+      <w:b/>
+      <w:bCs/>
+      <w:i/>
+      <w:iCs/>
+      <w:sz w:val="26"/>
+      <w:szCs w:val="26"/>
+    </w:rPr>
+  </w:style>
+  <w:style w:type="character" w:styleId="Heading6Char" w:customStyle="1">
+    <w:name w:val="Heading 6 Char"/>
+    <w:basedOn w:val="DefaultParagraphFont"/>
+    <w:link w:val="Heading6"/>
+    <w:qFormat/>
+    <w:rsid w:val="001b3490"/>
+    <w:rPr>
+      <w:b/>
+      <w:bCs/>
+      <w:sz w:val="22"/>
+      <w:szCs w:val="22"/>
+    </w:rPr>
+  </w:style>
+  <w:style w:type="character" w:styleId="Heading7Char" w:customStyle="1">
+    <w:name w:val="Heading 7 Char"/>
+    <w:basedOn w:val="DefaultParagraphFont"/>
+    <w:link w:val="Heading7"/>
+    <w:uiPriority w:val="9"/>
+    <w:semiHidden/>
+    <w:qFormat/>
+    <w:rsid w:val="001b3490"/>
+    <w:rPr>
+      <w:rFonts w:ascii="Calibri" w:hAnsi="Calibri" w:eastAsia="" w:cs="" w:asciiTheme="minorHAnsi" w:cstheme="minorBidi" w:eastAsiaTheme="minorEastAsia" w:hAnsiTheme="minorHAnsi"/>
+      <w:sz w:val="24"/>
+      <w:szCs w:val="24"/>
+    </w:rPr>
+  </w:style>
+  <w:style w:type="character" w:styleId="Heading8Char" w:customStyle="1">
+    <w:name w:val="Heading 8 Char"/>
+    <w:basedOn w:val="DefaultParagraphFont"/>
+    <w:link w:val="Heading8"/>
+    <w:uiPriority w:val="9"/>
+    <w:semiHidden/>
+    <w:qFormat/>
+    <w:rsid w:val="001b3490"/>
+    <w:rPr>
+      <w:rFonts w:ascii="Calibri" w:hAnsi="Calibri" w:eastAsia="" w:cs="" w:asciiTheme="minorHAnsi" w:cstheme="minorBidi" w:eastAsiaTheme="minorEastAsia" w:hAnsiTheme="minorHAnsi"/>
+      <w:i/>
+      <w:iCs/>
+      <w:sz w:val="24"/>
+      <w:szCs w:val="24"/>
+    </w:rPr>
+  </w:style>
+  <w:style w:type="character" w:styleId="Heading9Char" w:customStyle="1">
+    <w:name w:val="Heading 9 Char"/>
+    <w:basedOn w:val="DefaultParagraphFont"/>
+    <w:link w:val="Heading9"/>
+    <w:uiPriority w:val="9"/>
+    <w:semiHidden/>
+    <w:qFormat/>
+    <w:rsid w:val="001b3490"/>
+    <w:rPr>
+      <w:rFonts w:ascii="Cambria" w:hAnsi="Cambria" w:eastAsia="" w:cs="" w:asciiTheme="majorHAnsi" w:cstheme="majorBidi" w:eastAsiaTheme="majorEastAsia" w:hAnsiTheme="majorHAnsi"/>
+      <w:sz w:val="22"/>
+      <w:szCs w:val="22"/>
+    </w:rPr>
+  </w:style>
+  <w:style w:type="character" w:styleId="ListLabel1" w:customStyle="1">
+    <w:name w:val="ListLabel 1"/>
+    <w:qFormat/>
+    <w:rPr>
+      <w:rFonts w:cs="Courier New"/>
+    </w:rPr>
+  </w:style>
+  <w:style w:type="character" w:styleId="ListLabel2" w:customStyle="1">
+    <w:name w:val="ListLabel 2"/>
+    <w:qFormat/>
+    <w:rPr>
+      <w:rFonts w:cs="Courier New"/>
+    </w:rPr>
+  </w:style>
+  <w:style w:type="character" w:styleId="ListLabel3" w:customStyle="1">
+    <w:name w:val="ListLabel 3"/>
+    <w:qFormat/>
+    <w:rPr>
+      <w:rFonts w:cs="Courier New"/>
+    </w:rPr>
+  </w:style>
+  <w:style w:type="character" w:styleId="ListLabel4" w:customStyle="1">
+    <w:name w:val="ListLabel 4"/>
+    <w:qFormat/>
+    <w:rPr>
+      <w:rFonts w:cs="Courier New"/>
+    </w:rPr>
+  </w:style>
+  <w:style w:type="character" w:styleId="ListLabel5" w:customStyle="1">
+    <w:name w:val="ListLabel 5"/>
+    <w:qFormat/>
+    <w:rPr>
+      <w:rFonts w:cs="Courier New"/>
+    </w:rPr>
+  </w:style>
+  <w:style w:type="character" w:styleId="ListLabel6" w:customStyle="1">
+    <w:name w:val="ListLabel 6"/>
+    <w:qFormat/>
+    <w:rPr>
+      <w:rFonts w:cs="Courier New"/>
+    </w:rPr>
+  </w:style>
+  <w:style w:type="character" w:styleId="ListLabel7" w:customStyle="1">
+    <w:name w:val="ListLabel 7"/>
+    <w:qFormat/>
+    <w:rPr>
+      <w:rFonts w:cs="Courier New"/>
+    </w:rPr>
+  </w:style>
+  <w:style w:type="character" w:styleId="ListLabel8" w:customStyle="1">
+    <w:name w:val="ListLabel 8"/>
+    <w:qFormat/>
+    <w:rPr>
+      <w:rFonts w:cs="Courier New"/>
+    </w:rPr>
+  </w:style>
+  <w:style w:type="character" w:styleId="ListLabel9" w:customStyle="1">
+    <w:name w:val="ListLabel 9"/>
+    <w:qFormat/>
+    <w:rPr>
+      <w:rFonts w:cs="Courier New"/>
+    </w:rPr>
+  </w:style>
+  <w:style w:type="character" w:styleId="ListLabel10" w:customStyle="1">
+    <w:name w:val="ListLabel 10"/>
+    <w:qFormat/>
+    <w:rPr>
+      <w:rFonts w:cs="Courier New"/>
+    </w:rPr>
+  </w:style>
+  <w:style w:type="character" w:styleId="ListLabel11" w:customStyle="1">
+    <w:name w:val="ListLabel 11"/>
+    <w:qFormat/>
+    <w:rPr>
+      <w:rFonts w:cs="Courier New"/>
+    </w:rPr>
+  </w:style>
+  <w:style w:type="character" w:styleId="ListLabel12" w:customStyle="1">
+    <w:name w:val="ListLabel 12"/>
+    <w:qFormat/>
+    <w:rPr>
+      <w:rFonts w:cs="Courier New"/>
+    </w:rPr>
+  </w:style>
+  <w:style w:type="character" w:styleId="ListLabel13" w:customStyle="1">
+    <w:name w:val="ListLabel 13"/>
+    <w:qFormat/>
+    <w:rPr>
+      <w:rFonts w:cs="Courier New"/>
+    </w:rPr>
+  </w:style>
+  <w:style w:type="character" w:styleId="ListLabel14" w:customStyle="1">
+    <w:name w:val="ListLabel 14"/>
+    <w:qFormat/>
+    <w:rPr>
+      <w:rFonts w:cs="Courier New"/>
+    </w:rPr>
+  </w:style>
+  <w:style w:type="character" w:styleId="ListLabel15" w:customStyle="1">
+    <w:name w:val="ListLabel 15"/>
+    <w:qFormat/>
+    <w:rPr>
+      <w:rFonts w:cs="Courier New"/>
+    </w:rPr>
+  </w:style>
+  <w:style w:type="character" w:styleId="ListLabel16" w:customStyle="1">
+    <w:name w:val="ListLabel 16"/>
+    <w:qFormat/>
+    <w:rPr>
+      <w:rFonts w:cs="Courier New"/>
+    </w:rPr>
+  </w:style>
+  <w:style w:type="character" w:styleId="ListLabel17" w:customStyle="1">
+    <w:name w:val="ListLabel 17"/>
+    <w:qFormat/>
+    <w:rPr>
+      <w:rFonts w:cs="Courier New"/>
+    </w:rPr>
+  </w:style>
+  <w:style w:type="character" w:styleId="ListLabel18" w:customStyle="1">
+    <w:name w:val="ListLabel 18"/>
+    <w:qFormat/>
+    <w:rPr>
+      <w:rFonts w:cs="Courier New"/>
+    </w:rPr>
+  </w:style>
+  <w:style w:type="character" w:styleId="ListLabel19" w:customStyle="1">
+    <w:name w:val="ListLabel 19"/>
+    <w:qFormat/>
+    <w:rPr>
+      <w:color w:val="0000FF"/>
+      <w:sz w:val="21"/>
+      <w:szCs w:val="21"/>
+      <w:u w:val="single" w:color="0000FF"/>
+    </w:rPr>
+  </w:style>
+  <w:style w:type="character" w:styleId="InternetLink">
+    <w:name w:val="Internet Link"/>
+    <w:basedOn w:val="DefaultParagraphFont"/>
+    <w:uiPriority w:val="99"/>
+    <w:semiHidden/>
+    <w:unhideWhenUsed/>
+    <w:rsid w:val="00cc5b92"/>
+    <w:rPr>
+      <w:color w:val="0000FF"/>
+      <w:u w:val="single"/>
+    </w:rPr>
+  </w:style>
+  <w:style w:type="character" w:styleId="ListLabel20" w:customStyle="1">
+    <w:name w:val="ListLabel 20"/>
+    <w:qFormat/>
+    <w:rPr>
+      <w:rFonts w:cs="Symbol"/>
+      <w:sz w:val="21"/>
+    </w:rPr>
+  </w:style>
+  <w:style w:type="character" w:styleId="ListLabel21" w:customStyle="1">
+    <w:name w:val="ListLabel 21"/>
+    <w:qFormat/>
+    <w:rPr>
+      <w:rFonts w:cs="Courier New"/>
+    </w:rPr>
+  </w:style>
+  <w:style w:type="character" w:styleId="ListLabel22" w:customStyle="1">
+    <w:name w:val="ListLabel 22"/>
+    <w:qFormat/>
+    <w:rPr>
+      <w:rFonts w:cs="Wingdings"/>
+    </w:rPr>
+  </w:style>
+  <w:style w:type="character" w:styleId="ListLabel23" w:customStyle="1">
+    <w:name w:val="ListLabel 23"/>
+    <w:qFormat/>
+    <w:rPr>
+      <w:rFonts w:cs="Symbol"/>
+    </w:rPr>
+  </w:style>
+  <w:style w:type="character" w:styleId="ListLabel24" w:customStyle="1">
+    <w:name w:val="ListLabel 24"/>
+    <w:qFormat/>
+    <w:rPr>
+      <w:rFonts w:cs="Courier New"/>
+    </w:rPr>
+  </w:style>
+  <w:style w:type="character" w:styleId="ListLabel25" w:customStyle="1">
+    <w:name w:val="ListLabel 25"/>
+    <w:qFormat/>
+    <w:rPr>
+      <w:rFonts w:cs="Wingdings"/>
+    </w:rPr>
+  </w:style>
+  <w:style w:type="character" w:styleId="ListLabel26" w:customStyle="1">
+    <w:name w:val="ListLabel 26"/>
+    <w:qFormat/>
+    <w:rPr>
+      <w:rFonts w:cs="Symbol"/>
+    </w:rPr>
+  </w:style>
+  <w:style w:type="character" w:styleId="ListLabel27" w:customStyle="1">
+    <w:name w:val="ListLabel 27"/>
+    <w:qFormat/>
+    <w:rPr>
+      <w:rFonts w:cs="Courier New"/>
+    </w:rPr>
+  </w:style>
+  <w:style w:type="character" w:styleId="ListLabel28" w:customStyle="1">
+    <w:name w:val="ListLabel 28"/>
+    <w:qFormat/>
+    <w:rPr>
+      <w:rFonts w:cs="Wingdings"/>
+    </w:rPr>
+  </w:style>
+  <w:style w:type="character" w:styleId="ListLabel29" w:customStyle="1">
+    <w:name w:val="ListLabel 29"/>
+    <w:qFormat/>
+    <w:rPr>
+      <w:rFonts w:cs="Symbol"/>
+      <w:sz w:val="21"/>
+    </w:rPr>
+  </w:style>
+  <w:style w:type="character" w:styleId="ListLabel30" w:customStyle="1">
+    <w:name w:val="ListLabel 30"/>
+    <w:qFormat/>
+    <w:rPr>
+      <w:rFonts w:cs="Courier New"/>
+    </w:rPr>
+  </w:style>
+  <w:style w:type="character" w:styleId="ListLabel31" w:customStyle="1">
+    <w:name w:val="ListLabel 31"/>
+    <w:qFormat/>
+    <w:rPr>
+      <w:rFonts w:cs="Wingdings"/>
+    </w:rPr>
+  </w:style>
+  <w:style w:type="character" w:styleId="ListLabel32" w:customStyle="1">
+    <w:name w:val="ListLabel 32"/>
+    <w:qFormat/>
+    <w:rPr>
+      <w:rFonts w:cs="Symbol"/>
+    </w:rPr>
+  </w:style>
+  <w:style w:type="character" w:styleId="ListLabel33" w:customStyle="1">
+    <w:name w:val="ListLabel 33"/>
+    <w:qFormat/>
+    <w:rPr>
+      <w:rFonts w:cs="Courier New"/>
+    </w:rPr>
+  </w:style>
+  <w:style w:type="character" w:styleId="ListLabel34" w:customStyle="1">
+    <w:name w:val="ListLabel 34"/>
+    <w:qFormat/>
+    <w:rPr>
+      <w:rFonts w:cs="Wingdings"/>
+    </w:rPr>
+  </w:style>
+  <w:style w:type="character" w:styleId="ListLabel35" w:customStyle="1">
+    <w:name w:val="ListLabel 35"/>
+    <w:qFormat/>
+    <w:rPr>
+      <w:rFonts w:cs="Symbol"/>
+    </w:rPr>
+  </w:style>
+  <w:style w:type="character" w:styleId="ListLabel36" w:customStyle="1">
+    <w:name w:val="ListLabel 36"/>
+    <w:qFormat/>
+    <w:rPr>
+      <w:rFonts w:cs="Courier New"/>
+    </w:rPr>
+  </w:style>
+  <w:style w:type="character" w:styleId="ListLabel37" w:customStyle="1">
+    <w:name w:val="ListLabel 37"/>
+    <w:qFormat/>
+    <w:rPr>
+      <w:rFonts w:cs="Wingdings"/>
+    </w:rPr>
+  </w:style>
+  <w:style w:type="character" w:styleId="ListLabel38" w:customStyle="1">
+    <w:name w:val="ListLabel 38"/>
+    <w:qFormat/>
+    <w:rPr>
+      <w:color w:val="0000FF"/>
+      <w:sz w:val="21"/>
+      <w:szCs w:val="21"/>
+      <w:u w:val="single" w:color="0000FF"/>
+    </w:rPr>
+  </w:style>
+  <w:style w:type="character" w:styleId="ListLabel39" w:customStyle="1">
+    <w:name w:val="ListLabel 39"/>
+    <w:qFormat/>
+    <w:rPr>
+      <w:rFonts w:cs="Symbol"/>
+      <w:sz w:val="21"/>
+    </w:rPr>
+  </w:style>
+  <w:style w:type="character" w:styleId="ListLabel40" w:customStyle="1">
+    <w:name w:val="ListLabel 40"/>
+    <w:qFormat/>
+    <w:rPr>
+      <w:rFonts w:cs="Courier New"/>
+    </w:rPr>
+  </w:style>
+  <w:style w:type="character" w:styleId="ListLabel41" w:customStyle="1">
+    <w:name w:val="ListLabel 41"/>
+    <w:qFormat/>
+    <w:rPr>
+      <w:rFonts w:cs="Wingdings"/>
+    </w:rPr>
+  </w:style>
+  <w:style w:type="character" w:styleId="ListLabel42" w:customStyle="1">
+    <w:name w:val="ListLabel 42"/>
+    <w:qFormat/>
+    <w:rPr>
+      <w:rFonts w:cs="Symbol"/>
+    </w:rPr>
+  </w:style>
+  <w:style w:type="character" w:styleId="ListLabel43" w:customStyle="1">
+    <w:name w:val="ListLabel 43"/>
+    <w:qFormat/>
+    <w:rPr>
+      <w:rFonts w:cs="Courier New"/>
+    </w:rPr>
+  </w:style>
+  <w:style w:type="character" w:styleId="ListLabel44" w:customStyle="1">
+    <w:name w:val="ListLabel 44"/>
+    <w:qFormat/>
+    <w:rPr>
+      <w:rFonts w:cs="Wingdings"/>
+    </w:rPr>
+  </w:style>
+  <w:style w:type="character" w:styleId="ListLabel45" w:customStyle="1">
+    <w:name w:val="ListLabel 45"/>
+    <w:qFormat/>
+    <w:rPr>
+      <w:rFonts w:cs="Symbol"/>
+    </w:rPr>
+  </w:style>
+  <w:style w:type="character" w:styleId="ListLabel46" w:customStyle="1">
+    <w:name w:val="ListLabel 46"/>
+    <w:qFormat/>
+    <w:rPr>
+      <w:rFonts w:cs="Courier New"/>
+    </w:rPr>
+  </w:style>
+  <w:style w:type="character" w:styleId="ListLabel47" w:customStyle="1">
+    <w:name w:val="ListLabel 47"/>
+    <w:qFormat/>
+    <w:rPr>
+      <w:rFonts w:cs="Wingdings"/>
+    </w:rPr>
+  </w:style>
+  <w:style w:type="character" w:styleId="ListLabel48" w:customStyle="1">
+    <w:name w:val="ListLabel 48"/>
+    <w:qFormat/>
+    <w:rPr>
+      <w:rFonts w:cs="Symbol"/>
+      <w:sz w:val="21"/>
+    </w:rPr>
+  </w:style>
+  <w:style w:type="character" w:styleId="ListLabel49" w:customStyle="1">
+    <w:name w:val="ListLabel 49"/>
+    <w:qFormat/>
+    <w:rPr>
+      <w:rFonts w:cs="Courier New"/>
+    </w:rPr>
+  </w:style>
+  <w:style w:type="character" w:styleId="ListLabel50" w:customStyle="1">
+    <w:name w:val="ListLabel 50"/>
+    <w:qFormat/>
+    <w:rPr>
+      <w:rFonts w:cs="Wingdings"/>
+    </w:rPr>
+  </w:style>
+  <w:style w:type="character" w:styleId="ListLabel51" w:customStyle="1">
+    <w:name w:val="ListLabel 51"/>
+    <w:qFormat/>
+    <w:rPr>
+      <w:rFonts w:cs="Symbol"/>
+    </w:rPr>
+  </w:style>
+  <w:style w:type="character" w:styleId="ListLabel52" w:customStyle="1">
+    <w:name w:val="ListLabel 52"/>
+    <w:qFormat/>
+    <w:rPr>
+      <w:rFonts w:cs="Courier New"/>
+    </w:rPr>
+  </w:style>
+  <w:style w:type="character" w:styleId="ListLabel53" w:customStyle="1">
+    <w:name w:val="ListLabel 53"/>
+    <w:qFormat/>
+    <w:rPr>
+      <w:rFonts w:cs="Wingdings"/>
+    </w:rPr>
+  </w:style>
+  <w:style w:type="character" w:styleId="ListLabel54" w:customStyle="1">
+    <w:name w:val="ListLabel 54"/>
+    <w:qFormat/>
+    <w:rPr>
+      <w:rFonts w:cs="Symbol"/>
+    </w:rPr>
+  </w:style>
+  <w:style w:type="character" w:styleId="ListLabel55" w:customStyle="1">
+    <w:name w:val="ListLabel 55"/>
+    <w:qFormat/>
+    <w:rPr>
+      <w:rFonts w:cs="Courier New"/>
+    </w:rPr>
+  </w:style>
+  <w:style w:type="character" w:styleId="ListLabel56" w:customStyle="1">
+    <w:name w:val="ListLabel 56"/>
+    <w:qFormat/>
+    <w:rPr>
+      <w:rFonts w:cs="Wingdings"/>
+    </w:rPr>
+  </w:style>
+  <w:style w:type="character" w:styleId="ListLabel57" w:customStyle="1">
+    <w:name w:val="ListLabel 57"/>
+    <w:qFormat/>
+    <w:rPr>
+      <w:color w:val="0000FF"/>
+      <w:sz w:val="21"/>
+      <w:szCs w:val="21"/>
+      <w:u w:val="single" w:color="0000FF"/>
+    </w:rPr>
+  </w:style>
+  <w:style w:type="character" w:styleId="ListLabel58" w:customStyle="1">
+    <w:name w:val="ListLabel 58"/>
+    <w:qFormat/>
+    <w:rPr>
+      <w:rFonts w:cs="Symbol"/>
+      <w:sz w:val="21"/>
+    </w:rPr>
+  </w:style>
+  <w:style w:type="character" w:styleId="ListLabel59" w:customStyle="1">
+    <w:name w:val="ListLabel 59"/>
+    <w:qFormat/>
+    <w:rPr>
+      <w:rFonts w:cs="Courier New"/>
+    </w:rPr>
+  </w:style>
+  <w:style w:type="character" w:styleId="ListLabel60" w:customStyle="1">
+    <w:name w:val="ListLabel 60"/>
+    <w:qFormat/>
+    <w:rPr>
+      <w:rFonts w:cs="Wingdings"/>
+    </w:rPr>
+  </w:style>
+  <w:style w:type="character" w:styleId="ListLabel61" w:customStyle="1">
+    <w:name w:val="ListLabel 61"/>
+    <w:qFormat/>
+    <w:rPr>
+      <w:rFonts w:cs="Symbol"/>
+    </w:rPr>
+  </w:style>
+  <w:style w:type="character" w:styleId="ListLabel62" w:customStyle="1">
+    <w:name w:val="ListLabel 62"/>
+    <w:qFormat/>
+    <w:rPr>
+      <w:rFonts w:cs="Courier New"/>
+    </w:rPr>
+  </w:style>
+  <w:style w:type="character" w:styleId="ListLabel63" w:customStyle="1">
+    <w:name w:val="ListLabel 63"/>
+    <w:qFormat/>
+    <w:rPr>
+      <w:rFonts w:cs="Wingdings"/>
+    </w:rPr>
+  </w:style>
+  <w:style w:type="character" w:styleId="ListLabel64" w:customStyle="1">
+    <w:name w:val="ListLabel 64"/>
+    <w:qFormat/>
+    <w:rPr>
+      <w:rFonts w:cs="Symbol"/>
+    </w:rPr>
+  </w:style>
+  <w:style w:type="character" w:styleId="ListLabel65" w:customStyle="1">
+    <w:name w:val="ListLabel 65"/>
+    <w:qFormat/>
+    <w:rPr>
+      <w:rFonts w:cs="Courier New"/>
+    </w:rPr>
+  </w:style>
+  <w:style w:type="character" w:styleId="ListLabel66" w:customStyle="1">
+    <w:name w:val="ListLabel 66"/>
+    <w:qFormat/>
+    <w:rPr>
+      <w:rFonts w:cs="Wingdings"/>
+    </w:rPr>
+  </w:style>
+  <w:style w:type="character" w:styleId="ListLabel67" w:customStyle="1">
+    <w:name w:val="ListLabel 67"/>
+    <w:qFormat/>
+    <w:rPr>
+      <w:rFonts w:cs="Symbol"/>
+      <w:sz w:val="21"/>
+    </w:rPr>
+  </w:style>
+  <w:style w:type="character" w:styleId="ListLabel68" w:customStyle="1">
+    <w:name w:val="ListLabel 68"/>
+    <w:qFormat/>
+    <w:rPr>
+      <w:rFonts w:cs="Courier New"/>
+    </w:rPr>
+  </w:style>
+  <w:style w:type="character" w:styleId="ListLabel69" w:customStyle="1">
+    <w:name w:val="ListLabel 69"/>
+    <w:qFormat/>
+    <w:rPr>
+      <w:rFonts w:cs="Wingdings"/>
+    </w:rPr>
+  </w:style>
+  <w:style w:type="character" w:styleId="ListLabel70" w:customStyle="1">
+    <w:name w:val="ListLabel 70"/>
+    <w:qFormat/>
+    <w:rPr>
+      <w:rFonts w:cs="Symbol"/>
+    </w:rPr>
+  </w:style>
+  <w:style w:type="character" w:styleId="ListLabel71" w:customStyle="1">
+    <w:name w:val="ListLabel 71"/>
+    <w:qFormat/>
+    <w:rPr>
+      <w:rFonts w:cs="Courier New"/>
+    </w:rPr>
+  </w:style>
+  <w:style w:type="character" w:styleId="ListLabel72" w:customStyle="1">
+    <w:name w:val="ListLabel 72"/>
+    <w:qFormat/>
+    <w:rPr>
+      <w:rFonts w:cs="Wingdings"/>
+    </w:rPr>
+  </w:style>
+  <w:style w:type="character" w:styleId="ListLabel73" w:customStyle="1">
+    <w:name w:val="ListLabel 73"/>
+    <w:qFormat/>
+    <w:rPr>
+      <w:rFonts w:cs="Symbol"/>
+    </w:rPr>
+  </w:style>
+  <w:style w:type="character" w:styleId="ListLabel74" w:customStyle="1">
+    <w:name w:val="ListLabel 74"/>
+    <w:qFormat/>
+    <w:rPr>
+      <w:rFonts w:cs="Courier New"/>
+    </w:rPr>
+  </w:style>
+  <w:style w:type="character" w:styleId="ListLabel75" w:customStyle="1">
+    <w:name w:val="ListLabel 75"/>
+    <w:qFormat/>
+    <w:rPr>
+      <w:rFonts w:cs="Wingdings"/>
+    </w:rPr>
+  </w:style>
+  <w:style w:type="character" w:styleId="ListLabel76" w:customStyle="1">
+    <w:name w:val="ListLabel 76"/>
+    <w:qFormat/>
+    <w:rPr>
+      <w:color w:val="0000FF"/>
+      <w:sz w:val="21"/>
+      <w:szCs w:val="21"/>
+      <w:u w:val="single" w:color="0000FF"/>
+    </w:rPr>
+  </w:style>
+  <w:style w:type="character" w:styleId="ListLabel77" w:customStyle="1">
+    <w:name w:val="ListLabel 77"/>
+    <w:qFormat/>
+    <w:rPr>
+      <w:rFonts w:cs="Symbol"/>
+      <w:sz w:val="21"/>
+    </w:rPr>
+  </w:style>
+  <w:style w:type="character" w:styleId="ListLabel78" w:customStyle="1">
+    <w:name w:val="ListLabel 78"/>
+    <w:qFormat/>
+    <w:rPr>
+      <w:rFonts w:cs="Courier New"/>
+    </w:rPr>
+  </w:style>
+  <w:style w:type="character" w:styleId="ListLabel79" w:customStyle="1">
+    <w:name w:val="ListLabel 79"/>
+    <w:qFormat/>
+    <w:rPr>
+      <w:rFonts w:cs="Wingdings"/>
+    </w:rPr>
+  </w:style>
+  <w:style w:type="character" w:styleId="ListLabel80" w:customStyle="1">
+    <w:name w:val="ListLabel 80"/>
+    <w:qFormat/>
+    <w:rPr>
+      <w:rFonts w:cs="Symbol"/>
+    </w:rPr>
+  </w:style>
+  <w:style w:type="character" w:styleId="ListLabel81" w:customStyle="1">
+    <w:name w:val="ListLabel 81"/>
+    <w:qFormat/>
+    <w:rPr>
+      <w:rFonts w:cs="Courier New"/>
+    </w:rPr>
+  </w:style>
+  <w:style w:type="character" w:styleId="ListLabel82" w:customStyle="1">
+    <w:name w:val="ListLabel 82"/>
+    <w:qFormat/>
+    <w:rPr>
+      <w:rFonts w:cs="Wingdings"/>
+    </w:rPr>
+  </w:style>
+  <w:style w:type="character" w:styleId="ListLabel83" w:customStyle="1">
+    <w:name w:val="ListLabel 83"/>
+    <w:qFormat/>
+    <w:rPr>
+      <w:rFonts w:cs="Symbol"/>
+    </w:rPr>
+  </w:style>
+  <w:style w:type="character" w:styleId="ListLabel84" w:customStyle="1">
+    <w:name w:val="ListLabel 84"/>
+    <w:qFormat/>
+    <w:rPr>
+      <w:rFonts w:cs="Courier New"/>
+    </w:rPr>
+  </w:style>
+  <w:style w:type="character" w:styleId="ListLabel85" w:customStyle="1">
+    <w:name w:val="ListLabel 85"/>
+    <w:qFormat/>
+    <w:rPr>
+      <w:rFonts w:cs="Wingdings"/>
+    </w:rPr>
+  </w:style>
+  <w:style w:type="character" w:styleId="ListLabel86" w:customStyle="1">
+    <w:name w:val="ListLabel 86"/>
+    <w:qFormat/>
+    <w:rPr>
+      <w:rFonts w:cs="Symbol"/>
+      <w:sz w:val="21"/>
+    </w:rPr>
+  </w:style>
+  <w:style w:type="character" w:styleId="ListLabel87" w:customStyle="1">
+    <w:name w:val="ListLabel 87"/>
+    <w:qFormat/>
+    <w:rPr>
+      <w:rFonts w:cs="Courier New"/>
+    </w:rPr>
+  </w:style>
+  <w:style w:type="character" w:styleId="ListLabel88" w:customStyle="1">
+    <w:name w:val="ListLabel 88"/>
+    <w:qFormat/>
+    <w:rPr>
+      <w:rFonts w:cs="Wingdings"/>
+    </w:rPr>
+  </w:style>
+  <w:style w:type="character" w:styleId="ListLabel89" w:customStyle="1">
+    <w:name w:val="ListLabel 89"/>
+    <w:qFormat/>
+    <w:rPr>
+      <w:rFonts w:cs="Symbol"/>
+    </w:rPr>
+  </w:style>
+  <w:style w:type="character" w:styleId="ListLabel90" w:customStyle="1">
+    <w:name w:val="ListLabel 90"/>
+    <w:qFormat/>
+    <w:rPr>
+      <w:rFonts w:cs="Courier New"/>
+    </w:rPr>
+  </w:style>
+  <w:style w:type="character" w:styleId="ListLabel91" w:customStyle="1">
+    <w:name w:val="ListLabel 91"/>
+    <w:qFormat/>
+    <w:rPr>
+      <w:rFonts w:cs="Wingdings"/>
+    </w:rPr>
+  </w:style>
+  <w:style w:type="character" w:styleId="ListLabel92" w:customStyle="1">
+    <w:name w:val="ListLabel 92"/>
+    <w:qFormat/>
+    <w:rPr>
+      <w:rFonts w:cs="Symbol"/>
+    </w:rPr>
+  </w:style>
+  <w:style w:type="character" w:styleId="ListLabel93" w:customStyle="1">
+    <w:name w:val="ListLabel 93"/>
+    <w:qFormat/>
+    <w:rPr>
+      <w:rFonts w:cs="Courier New"/>
+    </w:rPr>
+  </w:style>
+  <w:style w:type="character" w:styleId="ListLabel94" w:customStyle="1">
+    <w:name w:val="ListLabel 94"/>
+    <w:qFormat/>
+    <w:rPr>
+      <w:rFonts w:cs="Wingdings"/>
+    </w:rPr>
+  </w:style>
+  <w:style w:type="character" w:styleId="ListLabel95" w:customStyle="1">
+    <w:name w:val="ListLabel 95"/>
+    <w:qFormat/>
+    <w:rPr>
+      <w:color w:val="0000FF"/>
+      <w:sz w:val="21"/>
+      <w:szCs w:val="21"/>
+      <w:u w:val="single" w:color="0000FF"/>
+    </w:rPr>
+  </w:style>
+  <w:style w:type="character" w:styleId="NumberingSymbols" w:customStyle="1">
+    <w:name w:val="Numbering Symbols"/>
+    <w:qFormat/>
+    <w:rPr/>
+  </w:style>
+  <w:style w:type="character" w:styleId="ListLabel96" w:customStyle="1">
+    <w:name w:val="ListLabel 96"/>
+    <w:qFormat/>
+    <w:rPr>
+      <w:rFonts w:cs="Symbol"/>
+      <w:sz w:val="20"/>
+    </w:rPr>
+  </w:style>
+  <w:style w:type="character" w:styleId="ListLabel97" w:customStyle="1">
+    <w:name w:val="ListLabel 97"/>
+    <w:qFormat/>
+    <w:rPr>
+      <w:rFonts w:cs="Symbol"/>
+    </w:rPr>
+  </w:style>
+  <w:style w:type="character" w:styleId="ListLabel98" w:customStyle="1">
+    <w:name w:val="ListLabel 98"/>
+    <w:qFormat/>
+    <w:rPr>
+      <w:rFonts w:cs="Symbol"/>
+    </w:rPr>
+  </w:style>
+  <w:style w:type="character" w:styleId="ListLabel99" w:customStyle="1">
+    <w:name w:val="ListLabel 99"/>
+    <w:qFormat/>
+    <w:rPr>
+      <w:rFonts w:cs="Symbol"/>
+    </w:rPr>
+  </w:style>
+  <w:style w:type="character" w:styleId="ListLabel100" w:customStyle="1">
+    <w:name w:val="ListLabel 100"/>
+    <w:qFormat/>
+    <w:rPr>
+      <w:rFonts w:cs="Symbol"/>
+    </w:rPr>
+  </w:style>
+  <w:style w:type="character" w:styleId="ListLabel101" w:customStyle="1">
+    <w:name w:val="ListLabel 101"/>
+    <w:qFormat/>
+    <w:rPr>
+      <w:rFonts w:cs="Symbol"/>
+    </w:rPr>
+  </w:style>
+  <w:style w:type="character" w:styleId="ListLabel102" w:customStyle="1">
+    <w:name w:val="ListLabel 102"/>
+    <w:qFormat/>
+    <w:rPr>
+      <w:rFonts w:cs="Symbol"/>
+    </w:rPr>
+  </w:style>
+  <w:style w:type="character" w:styleId="ListLabel103" w:customStyle="1">
+    <w:name w:val="ListLabel 103"/>
+    <w:qFormat/>
+    <w:rPr>
+      <w:rFonts w:cs="Symbol"/>
+    </w:rPr>
+  </w:style>
+  <w:style w:type="character" w:styleId="ListLabel104" w:customStyle="1">
+    <w:name w:val="ListLabel 104"/>
+    <w:qFormat/>
+    <w:rPr>
+      <w:rFonts w:cs="Symbol"/>
+    </w:rPr>
+  </w:style>
+  <w:style w:type="character" w:styleId="ListLabel105" w:customStyle="1">
+    <w:name w:val="ListLabel 105"/>
+    <w:qFormat/>
+    <w:rPr>
+      <w:color w:val="0000FF"/>
+      <w:sz w:val="20"/>
+      <w:szCs w:val="20"/>
+      <w:u w:val="single" w:color="0000FF"/>
+    </w:rPr>
+  </w:style>
+  <w:style w:type="character" w:styleId="ListLabel106" w:customStyle="1">
+    <w:name w:val="ListLabel 106"/>
+    <w:qFormat/>
+    <w:rPr>
+      <w:rFonts w:cs="Symbol"/>
+      <w:sz w:val="20"/>
+    </w:rPr>
+  </w:style>
+  <w:style w:type="character" w:styleId="ListLabel107" w:customStyle="1">
+    <w:name w:val="ListLabel 107"/>
+    <w:qFormat/>
+    <w:rPr>
+      <w:rFonts w:cs="Symbol"/>
+    </w:rPr>
+  </w:style>
+  <w:style w:type="character" w:styleId="ListLabel108" w:customStyle="1">
+    <w:name w:val="ListLabel 108"/>
+    <w:qFormat/>
+    <w:rPr>
+      <w:rFonts w:cs="Symbol"/>
+    </w:rPr>
+  </w:style>
+  <w:style w:type="character" w:styleId="ListLabel109" w:customStyle="1">
+    <w:name w:val="ListLabel 109"/>
+    <w:qFormat/>
+    <w:rPr>
+      <w:rFonts w:cs="Symbol"/>
+    </w:rPr>
+  </w:style>
+  <w:style w:type="character" w:styleId="ListLabel110" w:customStyle="1">
+    <w:name w:val="ListLabel 110"/>
+    <w:qFormat/>
+    <w:rPr>
+      <w:rFonts w:cs="Symbol"/>
+    </w:rPr>
+  </w:style>
+  <w:style w:type="character" w:styleId="ListLabel111" w:customStyle="1">
+    <w:name w:val="ListLabel 111"/>
+    <w:qFormat/>
+    <w:rPr>
+      <w:rFonts w:cs="Symbol"/>
+    </w:rPr>
+  </w:style>
+  <w:style w:type="character" w:styleId="ListLabel112" w:customStyle="1">
+    <w:name w:val="ListLabel 112"/>
+    <w:qFormat/>
+    <w:rPr>
+      <w:rFonts w:cs="Symbol"/>
+    </w:rPr>
+  </w:style>
+  <w:style w:type="character" w:styleId="ListLabel113" w:customStyle="1">
+    <w:name w:val="ListLabel 113"/>
+    <w:qFormat/>
+    <w:rPr>
+      <w:rFonts w:cs="Symbol"/>
+    </w:rPr>
+  </w:style>
+  <w:style w:type="character" w:styleId="ListLabel114" w:customStyle="1">
+    <w:name w:val="ListLabel 114"/>
+    <w:qFormat/>
+    <w:rPr>
+      <w:rFonts w:cs="Symbol"/>
+    </w:rPr>
+  </w:style>
+  <w:style w:type="character" w:styleId="ListLabel115" w:customStyle="1">
+    <w:name w:val="ListLabel 115"/>
+    <w:qFormat/>
+    <w:rPr>
+      <w:color w:val="0000FF"/>
+      <w:sz w:val="20"/>
+      <w:szCs w:val="20"/>
+      <w:u w:val="single" w:color="0000FF"/>
+    </w:rPr>
+  </w:style>
+  <w:style w:type="character" w:styleId="ListLabel116" w:customStyle="1">
+    <w:name w:val="ListLabel 116"/>
+    <w:qFormat/>
+    <w:rPr>
+      <w:rFonts w:cs="Symbol"/>
+      <w:b w:val="false"/>
+      <w:sz w:val="20"/>
+    </w:rPr>
+  </w:style>
+  <w:style w:type="character" w:styleId="ListLabel117" w:customStyle="1">
+    <w:name w:val="ListLabel 117"/>
+    <w:qFormat/>
+    <w:rPr>
+      <w:rFonts w:cs="Symbol"/>
+    </w:rPr>
+  </w:style>
+  <w:style w:type="character" w:styleId="ListLabel118" w:customStyle="1">
+    <w:name w:val="ListLabel 118"/>
+    <w:qFormat/>
+    <w:rPr>
+      <w:rFonts w:cs="Symbol"/>
+    </w:rPr>
+  </w:style>
+  <w:style w:type="character" w:styleId="ListLabel119" w:customStyle="1">
+    <w:name w:val="ListLabel 119"/>
+    <w:qFormat/>
+    <w:rPr>
+      <w:rFonts w:cs="Symbol"/>
+    </w:rPr>
+  </w:style>
+  <w:style w:type="character" w:styleId="ListLabel120" w:customStyle="1">
+    <w:name w:val="ListLabel 120"/>
+    <w:qFormat/>
+    <w:rPr>
+      <w:rFonts w:cs="Symbol"/>
+    </w:rPr>
+  </w:style>
+  <w:style w:type="character" w:styleId="ListLabel121" w:customStyle="1">
+    <w:name w:val="ListLabel 121"/>
+    <w:qFormat/>
+    <w:rPr>
+      <w:rFonts w:cs="Symbol"/>
+    </w:rPr>
+  </w:style>
+  <w:style w:type="character" w:styleId="ListLabel122" w:customStyle="1">
+    <w:name w:val="ListLabel 122"/>
+    <w:qFormat/>
+    <w:rPr>
+      <w:rFonts w:cs="Symbol"/>
+    </w:rPr>
+  </w:style>
+  <w:style w:type="character" w:styleId="ListLabel123" w:customStyle="1">
+    <w:name w:val="ListLabel 123"/>
+    <w:qFormat/>
+    <w:rPr>
+      <w:rFonts w:cs="Symbol"/>
+    </w:rPr>
+  </w:style>
+  <w:style w:type="character" w:styleId="ListLabel124" w:customStyle="1">
+    <w:name w:val="ListLabel 124"/>
+    <w:qFormat/>
+    <w:rPr>
+      <w:rFonts w:cs="Symbol"/>
+    </w:rPr>
+  </w:style>
+  <w:style w:type="character" w:styleId="ListLabel125" w:customStyle="1">
+    <w:name w:val="ListLabel 125"/>
+    <w:qFormat/>
+    <w:rPr>
+      <w:color w:val="0000FF"/>
+      <w:sz w:val="20"/>
+      <w:szCs w:val="20"/>
+      <w:u w:val="single" w:color="0000FF"/>
+    </w:rPr>
+  </w:style>
+  <w:style w:type="character" w:styleId="FollowedHyperlink">
+    <w:name w:val="FollowedHyperlink"/>
+    <w:basedOn w:val="DefaultParagraphFont"/>
+    <w:uiPriority w:val="99"/>
+    <w:semiHidden/>
+    <w:unhideWhenUsed/>
+    <w:qFormat/>
+    <w:rsid w:val="00cc5b92"/>
+    <w:rPr>
+      <w:color w:val="800080" w:themeColor="followedHyperlink"/>
+      <w:u w:val="single"/>
+    </w:rPr>
+  </w:style>
+  <w:style w:type="character" w:styleId="ListLabel126">
+    <w:name w:val="ListLabel 126"/>
+    <w:qFormat/>
+    <w:rPr>
+      <w:rFonts w:cs="Symbol"/>
+      <w:b w:val="false"/>
+      <w:sz w:val="20"/>
+    </w:rPr>
+  </w:style>
+  <w:style w:type="character" w:styleId="ListLabel127">
+    <w:name w:val="ListLabel 127"/>
+    <w:qFormat/>
+    <w:rPr>
+      <w:rFonts w:cs="Symbol"/>
+    </w:rPr>
+  </w:style>
+  <w:style w:type="character" w:styleId="ListLabel128">
+    <w:name w:val="ListLabel 128"/>
+    <w:qFormat/>
+    <w:rPr>
+      <w:rFonts w:cs="Symbol"/>
+    </w:rPr>
+  </w:style>
+  <w:style w:type="character" w:styleId="ListLabel129">
+    <w:name w:val="ListLabel 129"/>
+    <w:qFormat/>
+    <w:rPr>
+      <w:rFonts w:cs="Symbol"/>
+    </w:rPr>
+  </w:style>
+  <w:style w:type="character" w:styleId="ListLabel130">
+    <w:name w:val="ListLabel 130"/>
+    <w:qFormat/>
+    <w:rPr>
+      <w:rFonts w:cs="Symbol"/>
+    </w:rPr>
+  </w:style>
+  <w:style w:type="character" w:styleId="ListLabel131">
+    <w:name w:val="ListLabel 131"/>
+    <w:qFormat/>
+    <w:rPr>
+      <w:rFonts w:cs="Symbol"/>
+    </w:rPr>
+  </w:style>
+  <w:style w:type="character" w:styleId="ListLabel132">
+    <w:name w:val="ListLabel 132"/>
+    <w:qFormat/>
+    <w:rPr>
+      <w:rFonts w:cs="Symbol"/>
+    </w:rPr>
+  </w:style>
+  <w:style w:type="character" w:styleId="ListLabel133">
+    <w:name w:val="ListLabel 133"/>
+    <w:qFormat/>
+    <w:rPr>
+      <w:rFonts w:cs="Symbol"/>
+    </w:rPr>
+  </w:style>
+  <w:style w:type="character" w:styleId="ListLabel134">
+    <w:name w:val="ListLabel 134"/>
+    <w:qFormat/>
+    <w:rPr>
+      <w:rFonts w:cs="Symbol"/>
+    </w:rPr>
+  </w:style>
+  <w:style w:type="character" w:styleId="ListLabel135">
+    <w:name w:val="ListLabel 135"/>
+    <w:qFormat/>
+    <w:rPr>
+      <w:sz w:val="20"/>
+      <w:szCs w:val="20"/>
+    </w:rPr>
+  </w:style>
+  <w:style w:type="character" w:styleId="ListLabel136">
+    <w:name w:val="ListLabel 136"/>
+    <w:qFormat/>
+    <w:rPr>
+      <w:rFonts w:eastAsia="" w:eastAsiaTheme="majorEastAsia"/>
+    </w:rPr>
+  </w:style>
+  <w:style w:type="paragraph" w:styleId="Heading" w:customStyle="1">
+    <w:name w:val="Heading"/>
+    <w:basedOn w:val="Normal"/>
+    <w:next w:val="TextBody"/>
+    <w:qFormat/>
+    <w:pPr>
+      <w:keepNext w:val="true"/>
+      <w:spacing w:before="240" w:after="120"/>
+    </w:pPr>
+    <w:rPr>
+      <w:rFonts w:ascii="Liberation Sans" w:hAnsi="Liberation Sans" w:eastAsia="Noto Sans CJK SC Regular" w:cs="Lohit Devanagari"/>
+      <w:sz w:val="28"/>
+      <w:szCs w:val="28"/>
+    </w:rPr>
+  </w:style>
+  <w:style w:type="paragraph" w:styleId="TextBody">
+    <w:name w:val="Body Text"/>
+    <w:basedOn w:val="Normal"/>
+    <w:pPr>
+      <w:spacing w:lineRule="auto" w:line="276" w:before="0" w:after="140"/>
+    </w:pPr>
+    <w:rPr/>
+  </w:style>
+  <w:style w:type="paragraph" w:styleId="List">
+    <w:name w:val="List"/>
+    <w:basedOn w:val="TextBody"/>
+    <w:pPr/>
+    <w:rPr>
+      <w:rFonts w:cs="Lohit Devanagari"/>
+    </w:rPr>
+  </w:style>
+  <w:style w:type="paragraph" w:styleId="Caption">
+    <w:name w:val="Caption"/>
+    <w:basedOn w:val="Normal"/>
+    <w:qFormat/>
+    <w:pPr>
+      <w:suppressLineNumbers/>
+      <w:spacing w:before="120" w:after="120"/>
+    </w:pPr>
+    <w:rPr>
+      <w:rFonts w:cs="Lohit Devanagari"/>
+      <w:i/>
+      <w:iCs/>
+      <w:sz w:val="24"/>
+      <w:szCs w:val="24"/>
+    </w:rPr>
+  </w:style>
+  <w:style w:type="paragraph" w:styleId="Index" w:customStyle="1">
+    <w:name w:val="Index"/>
+    <w:basedOn w:val="Normal"/>
+    <w:qFormat/>
+    <w:pPr>
+      <w:suppressLineNumbers/>
+    </w:pPr>
+    <w:rPr>
+      <w:rFonts w:cs="Lohit Devanagari"/>
+    </w:rPr>
+  </w:style>
+  <w:style w:type="paragraph" w:styleId="Caption1">
+    <w:name w:val="caption"/>
+    <w:basedOn w:val="Normal"/>
+    <w:qFormat/>
+    <w:pPr>
+      <w:suppressLineNumbers/>
+      <w:spacing w:before="120" w:after="120"/>
+    </w:pPr>
+    <w:rPr>
+      <w:rFonts w:cs="Lohit Devanagari"/>
+      <w:i/>
+      <w:iCs/>
+      <w:sz w:val="24"/>
+      <w:szCs w:val="24"/>
+    </w:rPr>
+  </w:style>
+  <w:style w:type="paragraph" w:styleId="ListParagraph">
+    <w:name w:val="List Paragraph"/>
+    <w:basedOn w:val="Normal"/>
+    <w:uiPriority w:val="34"/>
+    <w:qFormat/>
+    <w:rsid w:val="009c03d2"/>
+    <w:pPr>
+      <w:spacing w:before="0" w:after="0"/>
+      <w:ind w:left="720" w:hanging="0"/>
+      <w:contextualSpacing/>
+    </w:pPr>
+    <w:rPr/>
+  </w:style>
+  <w:style w:type="numbering" w:styleId="NoList" w:default="1">
+    <w:name w:val="No List"/>
+    <w:uiPriority w:val="99"/>
+    <w:semiHidden/>
+    <w:unhideWhenUsed/>
+    <w:qFormat/>
+  </w:style>
+  <w:style w:type="numbering" w:styleId="List1" w:customStyle="1">
+    <w:name w:val="List 1"/>
+    <w:qFormat/>
   </w:style>
   <w:style w:type="table" w:default="1" w:styleId="TableNormal">
     <w:name w:val="Normal Table"/>
@@ -2362,1171 +3697,6 @@
         <w:right w:w="108" w:type="dxa"/>
       </w:tblCellMar>
     </w:tblPr>
-  </w:style>
-  <w:style w:type="numbering" w:default="1" w:styleId="NoList">
-    <w:name w:val="No List"/>
-    <w:uiPriority w:val="99"/>
-    <w:semiHidden/>
-    <w:unhideWhenUsed/>
-  </w:style>
-  <w:style w:type="character" w:customStyle="1" w:styleId="Heading1Char">
-    <w:name w:val="Heading 1 Char"/>
-    <w:basedOn w:val="DefaultParagraphFont"/>
-    <w:link w:val="Heading1"/>
-    <w:uiPriority w:val="9"/>
-    <w:qFormat/>
-    <w:rsid w:val="001B3490"/>
-    <w:rPr>
-      <w:rFonts w:asciiTheme="majorHAnsi" w:eastAsiaTheme="majorEastAsia" w:hAnsiTheme="majorHAnsi" w:cstheme="majorBidi"/>
-      <w:b/>
-      <w:bCs/>
-      <w:kern w:val="2"/>
-      <w:sz w:val="32"/>
-      <w:szCs w:val="32"/>
-    </w:rPr>
-  </w:style>
-  <w:style w:type="character" w:customStyle="1" w:styleId="Heading2Char">
-    <w:name w:val="Heading 2 Char"/>
-    <w:basedOn w:val="DefaultParagraphFont"/>
-    <w:link w:val="Heading2"/>
-    <w:uiPriority w:val="9"/>
-    <w:semiHidden/>
-    <w:qFormat/>
-    <w:rsid w:val="001B3490"/>
-    <w:rPr>
-      <w:rFonts w:asciiTheme="majorHAnsi" w:eastAsiaTheme="majorEastAsia" w:hAnsiTheme="majorHAnsi" w:cstheme="majorBidi"/>
-      <w:b/>
-      <w:bCs/>
-      <w:i/>
-      <w:iCs/>
-      <w:sz w:val="28"/>
-      <w:szCs w:val="28"/>
-    </w:rPr>
-  </w:style>
-  <w:style w:type="character" w:customStyle="1" w:styleId="Heading3Char">
-    <w:name w:val="Heading 3 Char"/>
-    <w:basedOn w:val="DefaultParagraphFont"/>
-    <w:link w:val="Heading3"/>
-    <w:uiPriority w:val="9"/>
-    <w:semiHidden/>
-    <w:qFormat/>
-    <w:rsid w:val="001B3490"/>
-    <w:rPr>
-      <w:rFonts w:asciiTheme="majorHAnsi" w:eastAsiaTheme="majorEastAsia" w:hAnsiTheme="majorHAnsi" w:cstheme="majorBidi"/>
-      <w:b/>
-      <w:bCs/>
-      <w:sz w:val="26"/>
-      <w:szCs w:val="26"/>
-    </w:rPr>
-  </w:style>
-  <w:style w:type="character" w:customStyle="1" w:styleId="Heading4Char">
-    <w:name w:val="Heading 4 Char"/>
-    <w:basedOn w:val="DefaultParagraphFont"/>
-    <w:link w:val="Heading4"/>
-    <w:uiPriority w:val="9"/>
-    <w:semiHidden/>
-    <w:qFormat/>
-    <w:rsid w:val="001B3490"/>
-    <w:rPr>
-      <w:rFonts w:asciiTheme="minorHAnsi" w:eastAsiaTheme="minorEastAsia" w:hAnsiTheme="minorHAnsi" w:cstheme="minorBidi"/>
-      <w:b/>
-      <w:bCs/>
-      <w:sz w:val="28"/>
-      <w:szCs w:val="28"/>
-    </w:rPr>
-  </w:style>
-  <w:style w:type="character" w:customStyle="1" w:styleId="Heading5Char">
-    <w:name w:val="Heading 5 Char"/>
-    <w:basedOn w:val="DefaultParagraphFont"/>
-    <w:link w:val="Heading5"/>
-    <w:uiPriority w:val="9"/>
-    <w:semiHidden/>
-    <w:qFormat/>
-    <w:rsid w:val="001B3490"/>
-    <w:rPr>
-      <w:rFonts w:asciiTheme="minorHAnsi" w:eastAsiaTheme="minorEastAsia" w:hAnsiTheme="minorHAnsi" w:cstheme="minorBidi"/>
-      <w:b/>
-      <w:bCs/>
-      <w:i/>
-      <w:iCs/>
-      <w:sz w:val="26"/>
-      <w:szCs w:val="26"/>
-    </w:rPr>
-  </w:style>
-  <w:style w:type="character" w:customStyle="1" w:styleId="Heading6Char">
-    <w:name w:val="Heading 6 Char"/>
-    <w:basedOn w:val="DefaultParagraphFont"/>
-    <w:link w:val="Heading6"/>
-    <w:qFormat/>
-    <w:rsid w:val="001B3490"/>
-    <w:rPr>
-      <w:b/>
-      <w:bCs/>
-      <w:sz w:val="22"/>
-      <w:szCs w:val="22"/>
-    </w:rPr>
-  </w:style>
-  <w:style w:type="character" w:customStyle="1" w:styleId="Heading7Char">
-    <w:name w:val="Heading 7 Char"/>
-    <w:basedOn w:val="DefaultParagraphFont"/>
-    <w:link w:val="Heading7"/>
-    <w:uiPriority w:val="9"/>
-    <w:semiHidden/>
-    <w:qFormat/>
-    <w:rsid w:val="001B3490"/>
-    <w:rPr>
-      <w:rFonts w:asciiTheme="minorHAnsi" w:eastAsiaTheme="minorEastAsia" w:hAnsiTheme="minorHAnsi" w:cstheme="minorBidi"/>
-      <w:sz w:val="24"/>
-      <w:szCs w:val="24"/>
-    </w:rPr>
-  </w:style>
-  <w:style w:type="character" w:customStyle="1" w:styleId="Heading8Char">
-    <w:name w:val="Heading 8 Char"/>
-    <w:basedOn w:val="DefaultParagraphFont"/>
-    <w:link w:val="Heading8"/>
-    <w:uiPriority w:val="9"/>
-    <w:semiHidden/>
-    <w:qFormat/>
-    <w:rsid w:val="001B3490"/>
-    <w:rPr>
-      <w:rFonts w:asciiTheme="minorHAnsi" w:eastAsiaTheme="minorEastAsia" w:hAnsiTheme="minorHAnsi" w:cstheme="minorBidi"/>
-      <w:i/>
-      <w:iCs/>
-      <w:sz w:val="24"/>
-      <w:szCs w:val="24"/>
-    </w:rPr>
-  </w:style>
-  <w:style w:type="character" w:customStyle="1" w:styleId="Heading9Char">
-    <w:name w:val="Heading 9 Char"/>
-    <w:basedOn w:val="DefaultParagraphFont"/>
-    <w:link w:val="Heading9"/>
-    <w:uiPriority w:val="9"/>
-    <w:semiHidden/>
-    <w:qFormat/>
-    <w:rsid w:val="001B3490"/>
-    <w:rPr>
-      <w:rFonts w:asciiTheme="majorHAnsi" w:eastAsiaTheme="majorEastAsia" w:hAnsiTheme="majorHAnsi" w:cstheme="majorBidi"/>
-      <w:sz w:val="22"/>
-      <w:szCs w:val="22"/>
-    </w:rPr>
-  </w:style>
-  <w:style w:type="character" w:customStyle="1" w:styleId="ListLabel1">
-    <w:name w:val="ListLabel 1"/>
-    <w:qFormat/>
-    <w:rPr>
-      <w:rFonts w:cs="Courier New"/>
-    </w:rPr>
-  </w:style>
-  <w:style w:type="character" w:customStyle="1" w:styleId="ListLabel2">
-    <w:name w:val="ListLabel 2"/>
-    <w:qFormat/>
-    <w:rPr>
-      <w:rFonts w:cs="Courier New"/>
-    </w:rPr>
-  </w:style>
-  <w:style w:type="character" w:customStyle="1" w:styleId="ListLabel3">
-    <w:name w:val="ListLabel 3"/>
-    <w:qFormat/>
-    <w:rPr>
-      <w:rFonts w:cs="Courier New"/>
-    </w:rPr>
-  </w:style>
-  <w:style w:type="character" w:customStyle="1" w:styleId="ListLabel4">
-    <w:name w:val="ListLabel 4"/>
-    <w:qFormat/>
-    <w:rPr>
-      <w:rFonts w:cs="Courier New"/>
-    </w:rPr>
-  </w:style>
-  <w:style w:type="character" w:customStyle="1" w:styleId="ListLabel5">
-    <w:name w:val="ListLabel 5"/>
-    <w:qFormat/>
-    <w:rPr>
-      <w:rFonts w:cs="Courier New"/>
-    </w:rPr>
-  </w:style>
-  <w:style w:type="character" w:customStyle="1" w:styleId="ListLabel6">
-    <w:name w:val="ListLabel 6"/>
-    <w:qFormat/>
-    <w:rPr>
-      <w:rFonts w:cs="Courier New"/>
-    </w:rPr>
-  </w:style>
-  <w:style w:type="character" w:customStyle="1" w:styleId="ListLabel7">
-    <w:name w:val="ListLabel 7"/>
-    <w:qFormat/>
-    <w:rPr>
-      <w:rFonts w:cs="Courier New"/>
-    </w:rPr>
-  </w:style>
-  <w:style w:type="character" w:customStyle="1" w:styleId="ListLabel8">
-    <w:name w:val="ListLabel 8"/>
-    <w:qFormat/>
-    <w:rPr>
-      <w:rFonts w:cs="Courier New"/>
-    </w:rPr>
-  </w:style>
-  <w:style w:type="character" w:customStyle="1" w:styleId="ListLabel9">
-    <w:name w:val="ListLabel 9"/>
-    <w:qFormat/>
-    <w:rPr>
-      <w:rFonts w:cs="Courier New"/>
-    </w:rPr>
-  </w:style>
-  <w:style w:type="character" w:customStyle="1" w:styleId="ListLabel10">
-    <w:name w:val="ListLabel 10"/>
-    <w:qFormat/>
-    <w:rPr>
-      <w:rFonts w:cs="Courier New"/>
-    </w:rPr>
-  </w:style>
-  <w:style w:type="character" w:customStyle="1" w:styleId="ListLabel11">
-    <w:name w:val="ListLabel 11"/>
-    <w:qFormat/>
-    <w:rPr>
-      <w:rFonts w:cs="Courier New"/>
-    </w:rPr>
-  </w:style>
-  <w:style w:type="character" w:customStyle="1" w:styleId="ListLabel12">
-    <w:name w:val="ListLabel 12"/>
-    <w:qFormat/>
-    <w:rPr>
-      <w:rFonts w:cs="Courier New"/>
-    </w:rPr>
-  </w:style>
-  <w:style w:type="character" w:customStyle="1" w:styleId="ListLabel13">
-    <w:name w:val="ListLabel 13"/>
-    <w:qFormat/>
-    <w:rPr>
-      <w:rFonts w:cs="Courier New"/>
-    </w:rPr>
-  </w:style>
-  <w:style w:type="character" w:customStyle="1" w:styleId="ListLabel14">
-    <w:name w:val="ListLabel 14"/>
-    <w:qFormat/>
-    <w:rPr>
-      <w:rFonts w:cs="Courier New"/>
-    </w:rPr>
-  </w:style>
-  <w:style w:type="character" w:customStyle="1" w:styleId="ListLabel15">
-    <w:name w:val="ListLabel 15"/>
-    <w:qFormat/>
-    <w:rPr>
-      <w:rFonts w:cs="Courier New"/>
-    </w:rPr>
-  </w:style>
-  <w:style w:type="character" w:customStyle="1" w:styleId="ListLabel16">
-    <w:name w:val="ListLabel 16"/>
-    <w:qFormat/>
-    <w:rPr>
-      <w:rFonts w:cs="Courier New"/>
-    </w:rPr>
-  </w:style>
-  <w:style w:type="character" w:customStyle="1" w:styleId="ListLabel17">
-    <w:name w:val="ListLabel 17"/>
-    <w:qFormat/>
-    <w:rPr>
-      <w:rFonts w:cs="Courier New"/>
-    </w:rPr>
-  </w:style>
-  <w:style w:type="character" w:customStyle="1" w:styleId="ListLabel18">
-    <w:name w:val="ListLabel 18"/>
-    <w:qFormat/>
-    <w:rPr>
-      <w:rFonts w:cs="Courier New"/>
-    </w:rPr>
-  </w:style>
-  <w:style w:type="character" w:customStyle="1" w:styleId="ListLabel19">
-    <w:name w:val="ListLabel 19"/>
-    <w:qFormat/>
-    <w:rPr>
-      <w:color w:val="0000FF"/>
-      <w:sz w:val="21"/>
-      <w:szCs w:val="21"/>
-      <w:u w:val="single" w:color="0000FF"/>
-    </w:rPr>
-  </w:style>
-  <w:style w:type="character" w:customStyle="1" w:styleId="InternetLink">
-    <w:name w:val="Internet Link"/>
-    <w:rPr>
-      <w:color w:val="000080"/>
-      <w:u w:val="single"/>
-      <w:lang/>
-    </w:rPr>
-  </w:style>
-  <w:style w:type="character" w:customStyle="1" w:styleId="ListLabel20">
-    <w:name w:val="ListLabel 20"/>
-    <w:qFormat/>
-    <w:rPr>
-      <w:rFonts w:cs="Symbol"/>
-      <w:sz w:val="21"/>
-    </w:rPr>
-  </w:style>
-  <w:style w:type="character" w:customStyle="1" w:styleId="ListLabel21">
-    <w:name w:val="ListLabel 21"/>
-    <w:qFormat/>
-    <w:rPr>
-      <w:rFonts w:cs="Courier New"/>
-    </w:rPr>
-  </w:style>
-  <w:style w:type="character" w:customStyle="1" w:styleId="ListLabel22">
-    <w:name w:val="ListLabel 22"/>
-    <w:qFormat/>
-    <w:rPr>
-      <w:rFonts w:cs="Wingdings"/>
-    </w:rPr>
-  </w:style>
-  <w:style w:type="character" w:customStyle="1" w:styleId="ListLabel23">
-    <w:name w:val="ListLabel 23"/>
-    <w:qFormat/>
-    <w:rPr>
-      <w:rFonts w:cs="Symbol"/>
-    </w:rPr>
-  </w:style>
-  <w:style w:type="character" w:customStyle="1" w:styleId="ListLabel24">
-    <w:name w:val="ListLabel 24"/>
-    <w:qFormat/>
-    <w:rPr>
-      <w:rFonts w:cs="Courier New"/>
-    </w:rPr>
-  </w:style>
-  <w:style w:type="character" w:customStyle="1" w:styleId="ListLabel25">
-    <w:name w:val="ListLabel 25"/>
-    <w:qFormat/>
-    <w:rPr>
-      <w:rFonts w:cs="Wingdings"/>
-    </w:rPr>
-  </w:style>
-  <w:style w:type="character" w:customStyle="1" w:styleId="ListLabel26">
-    <w:name w:val="ListLabel 26"/>
-    <w:qFormat/>
-    <w:rPr>
-      <w:rFonts w:cs="Symbol"/>
-    </w:rPr>
-  </w:style>
-  <w:style w:type="character" w:customStyle="1" w:styleId="ListLabel27">
-    <w:name w:val="ListLabel 27"/>
-    <w:qFormat/>
-    <w:rPr>
-      <w:rFonts w:cs="Courier New"/>
-    </w:rPr>
-  </w:style>
-  <w:style w:type="character" w:customStyle="1" w:styleId="ListLabel28">
-    <w:name w:val="ListLabel 28"/>
-    <w:qFormat/>
-    <w:rPr>
-      <w:rFonts w:cs="Wingdings"/>
-    </w:rPr>
-  </w:style>
-  <w:style w:type="character" w:customStyle="1" w:styleId="ListLabel29">
-    <w:name w:val="ListLabel 29"/>
-    <w:qFormat/>
-    <w:rPr>
-      <w:rFonts w:cs="Symbol"/>
-      <w:sz w:val="21"/>
-    </w:rPr>
-  </w:style>
-  <w:style w:type="character" w:customStyle="1" w:styleId="ListLabel30">
-    <w:name w:val="ListLabel 30"/>
-    <w:qFormat/>
-    <w:rPr>
-      <w:rFonts w:cs="Courier New"/>
-    </w:rPr>
-  </w:style>
-  <w:style w:type="character" w:customStyle="1" w:styleId="ListLabel31">
-    <w:name w:val="ListLabel 31"/>
-    <w:qFormat/>
-    <w:rPr>
-      <w:rFonts w:cs="Wingdings"/>
-    </w:rPr>
-  </w:style>
-  <w:style w:type="character" w:customStyle="1" w:styleId="ListLabel32">
-    <w:name w:val="ListLabel 32"/>
-    <w:qFormat/>
-    <w:rPr>
-      <w:rFonts w:cs="Symbol"/>
-    </w:rPr>
-  </w:style>
-  <w:style w:type="character" w:customStyle="1" w:styleId="ListLabel33">
-    <w:name w:val="ListLabel 33"/>
-    <w:qFormat/>
-    <w:rPr>
-      <w:rFonts w:cs="Courier New"/>
-    </w:rPr>
-  </w:style>
-  <w:style w:type="character" w:customStyle="1" w:styleId="ListLabel34">
-    <w:name w:val="ListLabel 34"/>
-    <w:qFormat/>
-    <w:rPr>
-      <w:rFonts w:cs="Wingdings"/>
-    </w:rPr>
-  </w:style>
-  <w:style w:type="character" w:customStyle="1" w:styleId="ListLabel35">
-    <w:name w:val="ListLabel 35"/>
-    <w:qFormat/>
-    <w:rPr>
-      <w:rFonts w:cs="Symbol"/>
-    </w:rPr>
-  </w:style>
-  <w:style w:type="character" w:customStyle="1" w:styleId="ListLabel36">
-    <w:name w:val="ListLabel 36"/>
-    <w:qFormat/>
-    <w:rPr>
-      <w:rFonts w:cs="Courier New"/>
-    </w:rPr>
-  </w:style>
-  <w:style w:type="character" w:customStyle="1" w:styleId="ListLabel37">
-    <w:name w:val="ListLabel 37"/>
-    <w:qFormat/>
-    <w:rPr>
-      <w:rFonts w:cs="Wingdings"/>
-    </w:rPr>
-  </w:style>
-  <w:style w:type="character" w:customStyle="1" w:styleId="ListLabel38">
-    <w:name w:val="ListLabel 38"/>
-    <w:qFormat/>
-    <w:rPr>
-      <w:color w:val="0000FF"/>
-      <w:sz w:val="21"/>
-      <w:szCs w:val="21"/>
-      <w:u w:val="single" w:color="0000FF"/>
-    </w:rPr>
-  </w:style>
-  <w:style w:type="character" w:customStyle="1" w:styleId="ListLabel39">
-    <w:name w:val="ListLabel 39"/>
-    <w:qFormat/>
-    <w:rPr>
-      <w:rFonts w:cs="Symbol"/>
-      <w:sz w:val="21"/>
-    </w:rPr>
-  </w:style>
-  <w:style w:type="character" w:customStyle="1" w:styleId="ListLabel40">
-    <w:name w:val="ListLabel 40"/>
-    <w:qFormat/>
-    <w:rPr>
-      <w:rFonts w:cs="Courier New"/>
-    </w:rPr>
-  </w:style>
-  <w:style w:type="character" w:customStyle="1" w:styleId="ListLabel41">
-    <w:name w:val="ListLabel 41"/>
-    <w:qFormat/>
-    <w:rPr>
-      <w:rFonts w:cs="Wingdings"/>
-    </w:rPr>
-  </w:style>
-  <w:style w:type="character" w:customStyle="1" w:styleId="ListLabel42">
-    <w:name w:val="ListLabel 42"/>
-    <w:qFormat/>
-    <w:rPr>
-      <w:rFonts w:cs="Symbol"/>
-    </w:rPr>
-  </w:style>
-  <w:style w:type="character" w:customStyle="1" w:styleId="ListLabel43">
-    <w:name w:val="ListLabel 43"/>
-    <w:qFormat/>
-    <w:rPr>
-      <w:rFonts w:cs="Courier New"/>
-    </w:rPr>
-  </w:style>
-  <w:style w:type="character" w:customStyle="1" w:styleId="ListLabel44">
-    <w:name w:val="ListLabel 44"/>
-    <w:qFormat/>
-    <w:rPr>
-      <w:rFonts w:cs="Wingdings"/>
-    </w:rPr>
-  </w:style>
-  <w:style w:type="character" w:customStyle="1" w:styleId="ListLabel45">
-    <w:name w:val="ListLabel 45"/>
-    <w:qFormat/>
-    <w:rPr>
-      <w:rFonts w:cs="Symbol"/>
-    </w:rPr>
-  </w:style>
-  <w:style w:type="character" w:customStyle="1" w:styleId="ListLabel46">
-    <w:name w:val="ListLabel 46"/>
-    <w:qFormat/>
-    <w:rPr>
-      <w:rFonts w:cs="Courier New"/>
-    </w:rPr>
-  </w:style>
-  <w:style w:type="character" w:customStyle="1" w:styleId="ListLabel47">
-    <w:name w:val="ListLabel 47"/>
-    <w:qFormat/>
-    <w:rPr>
-      <w:rFonts w:cs="Wingdings"/>
-    </w:rPr>
-  </w:style>
-  <w:style w:type="character" w:customStyle="1" w:styleId="ListLabel48">
-    <w:name w:val="ListLabel 48"/>
-    <w:qFormat/>
-    <w:rPr>
-      <w:rFonts w:cs="Symbol"/>
-      <w:sz w:val="21"/>
-    </w:rPr>
-  </w:style>
-  <w:style w:type="character" w:customStyle="1" w:styleId="ListLabel49">
-    <w:name w:val="ListLabel 49"/>
-    <w:qFormat/>
-    <w:rPr>
-      <w:rFonts w:cs="Courier New"/>
-    </w:rPr>
-  </w:style>
-  <w:style w:type="character" w:customStyle="1" w:styleId="ListLabel50">
-    <w:name w:val="ListLabel 50"/>
-    <w:qFormat/>
-    <w:rPr>
-      <w:rFonts w:cs="Wingdings"/>
-    </w:rPr>
-  </w:style>
-  <w:style w:type="character" w:customStyle="1" w:styleId="ListLabel51">
-    <w:name w:val="ListLabel 51"/>
-    <w:qFormat/>
-    <w:rPr>
-      <w:rFonts w:cs="Symbol"/>
-    </w:rPr>
-  </w:style>
-  <w:style w:type="character" w:customStyle="1" w:styleId="ListLabel52">
-    <w:name w:val="ListLabel 52"/>
-    <w:qFormat/>
-    <w:rPr>
-      <w:rFonts w:cs="Courier New"/>
-    </w:rPr>
-  </w:style>
-  <w:style w:type="character" w:customStyle="1" w:styleId="ListLabel53">
-    <w:name w:val="ListLabel 53"/>
-    <w:qFormat/>
-    <w:rPr>
-      <w:rFonts w:cs="Wingdings"/>
-    </w:rPr>
-  </w:style>
-  <w:style w:type="character" w:customStyle="1" w:styleId="ListLabel54">
-    <w:name w:val="ListLabel 54"/>
-    <w:qFormat/>
-    <w:rPr>
-      <w:rFonts w:cs="Symbol"/>
-    </w:rPr>
-  </w:style>
-  <w:style w:type="character" w:customStyle="1" w:styleId="ListLabel55">
-    <w:name w:val="ListLabel 55"/>
-    <w:qFormat/>
-    <w:rPr>
-      <w:rFonts w:cs="Courier New"/>
-    </w:rPr>
-  </w:style>
-  <w:style w:type="character" w:customStyle="1" w:styleId="ListLabel56">
-    <w:name w:val="ListLabel 56"/>
-    <w:qFormat/>
-    <w:rPr>
-      <w:rFonts w:cs="Wingdings"/>
-    </w:rPr>
-  </w:style>
-  <w:style w:type="character" w:customStyle="1" w:styleId="ListLabel57">
-    <w:name w:val="ListLabel 57"/>
-    <w:qFormat/>
-    <w:rPr>
-      <w:color w:val="0000FF"/>
-      <w:sz w:val="21"/>
-      <w:szCs w:val="21"/>
-      <w:u w:val="single" w:color="0000FF"/>
-    </w:rPr>
-  </w:style>
-  <w:style w:type="character" w:customStyle="1" w:styleId="ListLabel58">
-    <w:name w:val="ListLabel 58"/>
-    <w:qFormat/>
-    <w:rPr>
-      <w:rFonts w:cs="Symbol"/>
-      <w:sz w:val="21"/>
-    </w:rPr>
-  </w:style>
-  <w:style w:type="character" w:customStyle="1" w:styleId="ListLabel59">
-    <w:name w:val="ListLabel 59"/>
-    <w:qFormat/>
-    <w:rPr>
-      <w:rFonts w:cs="Courier New"/>
-    </w:rPr>
-  </w:style>
-  <w:style w:type="character" w:customStyle="1" w:styleId="ListLabel60">
-    <w:name w:val="ListLabel 60"/>
-    <w:qFormat/>
-    <w:rPr>
-      <w:rFonts w:cs="Wingdings"/>
-    </w:rPr>
-  </w:style>
-  <w:style w:type="character" w:customStyle="1" w:styleId="ListLabel61">
-    <w:name w:val="ListLabel 61"/>
-    <w:qFormat/>
-    <w:rPr>
-      <w:rFonts w:cs="Symbol"/>
-    </w:rPr>
-  </w:style>
-  <w:style w:type="character" w:customStyle="1" w:styleId="ListLabel62">
-    <w:name w:val="ListLabel 62"/>
-    <w:qFormat/>
-    <w:rPr>
-      <w:rFonts w:cs="Courier New"/>
-    </w:rPr>
-  </w:style>
-  <w:style w:type="character" w:customStyle="1" w:styleId="ListLabel63">
-    <w:name w:val="ListLabel 63"/>
-    <w:qFormat/>
-    <w:rPr>
-      <w:rFonts w:cs="Wingdings"/>
-    </w:rPr>
-  </w:style>
-  <w:style w:type="character" w:customStyle="1" w:styleId="ListLabel64">
-    <w:name w:val="ListLabel 64"/>
-    <w:qFormat/>
-    <w:rPr>
-      <w:rFonts w:cs="Symbol"/>
-    </w:rPr>
-  </w:style>
-  <w:style w:type="character" w:customStyle="1" w:styleId="ListLabel65">
-    <w:name w:val="ListLabel 65"/>
-    <w:qFormat/>
-    <w:rPr>
-      <w:rFonts w:cs="Courier New"/>
-    </w:rPr>
-  </w:style>
-  <w:style w:type="character" w:customStyle="1" w:styleId="ListLabel66">
-    <w:name w:val="ListLabel 66"/>
-    <w:qFormat/>
-    <w:rPr>
-      <w:rFonts w:cs="Wingdings"/>
-    </w:rPr>
-  </w:style>
-  <w:style w:type="character" w:customStyle="1" w:styleId="ListLabel67">
-    <w:name w:val="ListLabel 67"/>
-    <w:qFormat/>
-    <w:rPr>
-      <w:rFonts w:cs="Symbol"/>
-      <w:sz w:val="21"/>
-    </w:rPr>
-  </w:style>
-  <w:style w:type="character" w:customStyle="1" w:styleId="ListLabel68">
-    <w:name w:val="ListLabel 68"/>
-    <w:qFormat/>
-    <w:rPr>
-      <w:rFonts w:cs="Courier New"/>
-    </w:rPr>
-  </w:style>
-  <w:style w:type="character" w:customStyle="1" w:styleId="ListLabel69">
-    <w:name w:val="ListLabel 69"/>
-    <w:qFormat/>
-    <w:rPr>
-      <w:rFonts w:cs="Wingdings"/>
-    </w:rPr>
-  </w:style>
-  <w:style w:type="character" w:customStyle="1" w:styleId="ListLabel70">
-    <w:name w:val="ListLabel 70"/>
-    <w:qFormat/>
-    <w:rPr>
-      <w:rFonts w:cs="Symbol"/>
-    </w:rPr>
-  </w:style>
-  <w:style w:type="character" w:customStyle="1" w:styleId="ListLabel71">
-    <w:name w:val="ListLabel 71"/>
-    <w:qFormat/>
-    <w:rPr>
-      <w:rFonts w:cs="Courier New"/>
-    </w:rPr>
-  </w:style>
-  <w:style w:type="character" w:customStyle="1" w:styleId="ListLabel72">
-    <w:name w:val="ListLabel 72"/>
-    <w:qFormat/>
-    <w:rPr>
-      <w:rFonts w:cs="Wingdings"/>
-    </w:rPr>
-  </w:style>
-  <w:style w:type="character" w:customStyle="1" w:styleId="ListLabel73">
-    <w:name w:val="ListLabel 73"/>
-    <w:qFormat/>
-    <w:rPr>
-      <w:rFonts w:cs="Symbol"/>
-    </w:rPr>
-  </w:style>
-  <w:style w:type="character" w:customStyle="1" w:styleId="ListLabel74">
-    <w:name w:val="ListLabel 74"/>
-    <w:qFormat/>
-    <w:rPr>
-      <w:rFonts w:cs="Courier New"/>
-    </w:rPr>
-  </w:style>
-  <w:style w:type="character" w:customStyle="1" w:styleId="ListLabel75">
-    <w:name w:val="ListLabel 75"/>
-    <w:qFormat/>
-    <w:rPr>
-      <w:rFonts w:cs="Wingdings"/>
-    </w:rPr>
-  </w:style>
-  <w:style w:type="character" w:customStyle="1" w:styleId="ListLabel76">
-    <w:name w:val="ListLabel 76"/>
-    <w:qFormat/>
-    <w:rPr>
-      <w:color w:val="0000FF"/>
-      <w:sz w:val="21"/>
-      <w:szCs w:val="21"/>
-      <w:u w:val="single" w:color="0000FF"/>
-    </w:rPr>
-  </w:style>
-  <w:style w:type="character" w:customStyle="1" w:styleId="ListLabel77">
-    <w:name w:val="ListLabel 77"/>
-    <w:qFormat/>
-    <w:rPr>
-      <w:rFonts w:cs="Symbol"/>
-      <w:sz w:val="21"/>
-    </w:rPr>
-  </w:style>
-  <w:style w:type="character" w:customStyle="1" w:styleId="ListLabel78">
-    <w:name w:val="ListLabel 78"/>
-    <w:qFormat/>
-    <w:rPr>
-      <w:rFonts w:cs="Courier New"/>
-    </w:rPr>
-  </w:style>
-  <w:style w:type="character" w:customStyle="1" w:styleId="ListLabel79">
-    <w:name w:val="ListLabel 79"/>
-    <w:qFormat/>
-    <w:rPr>
-      <w:rFonts w:cs="Wingdings"/>
-    </w:rPr>
-  </w:style>
-  <w:style w:type="character" w:customStyle="1" w:styleId="ListLabel80">
-    <w:name w:val="ListLabel 80"/>
-    <w:qFormat/>
-    <w:rPr>
-      <w:rFonts w:cs="Symbol"/>
-    </w:rPr>
-  </w:style>
-  <w:style w:type="character" w:customStyle="1" w:styleId="ListLabel81">
-    <w:name w:val="ListLabel 81"/>
-    <w:qFormat/>
-    <w:rPr>
-      <w:rFonts w:cs="Courier New"/>
-    </w:rPr>
-  </w:style>
-  <w:style w:type="character" w:customStyle="1" w:styleId="ListLabel82">
-    <w:name w:val="ListLabel 82"/>
-    <w:qFormat/>
-    <w:rPr>
-      <w:rFonts w:cs="Wingdings"/>
-    </w:rPr>
-  </w:style>
-  <w:style w:type="character" w:customStyle="1" w:styleId="ListLabel83">
-    <w:name w:val="ListLabel 83"/>
-    <w:qFormat/>
-    <w:rPr>
-      <w:rFonts w:cs="Symbol"/>
-    </w:rPr>
-  </w:style>
-  <w:style w:type="character" w:customStyle="1" w:styleId="ListLabel84">
-    <w:name w:val="ListLabel 84"/>
-    <w:qFormat/>
-    <w:rPr>
-      <w:rFonts w:cs="Courier New"/>
-    </w:rPr>
-  </w:style>
-  <w:style w:type="character" w:customStyle="1" w:styleId="ListLabel85">
-    <w:name w:val="ListLabel 85"/>
-    <w:qFormat/>
-    <w:rPr>
-      <w:rFonts w:cs="Wingdings"/>
-    </w:rPr>
-  </w:style>
-  <w:style w:type="character" w:customStyle="1" w:styleId="ListLabel86">
-    <w:name w:val="ListLabel 86"/>
-    <w:qFormat/>
-    <w:rPr>
-      <w:rFonts w:cs="Symbol"/>
-      <w:sz w:val="21"/>
-    </w:rPr>
-  </w:style>
-  <w:style w:type="character" w:customStyle="1" w:styleId="ListLabel87">
-    <w:name w:val="ListLabel 87"/>
-    <w:qFormat/>
-    <w:rPr>
-      <w:rFonts w:cs="Courier New"/>
-    </w:rPr>
-  </w:style>
-  <w:style w:type="character" w:customStyle="1" w:styleId="ListLabel88">
-    <w:name w:val="ListLabel 88"/>
-    <w:qFormat/>
-    <w:rPr>
-      <w:rFonts w:cs="Wingdings"/>
-    </w:rPr>
-  </w:style>
-  <w:style w:type="character" w:customStyle="1" w:styleId="ListLabel89">
-    <w:name w:val="ListLabel 89"/>
-    <w:qFormat/>
-    <w:rPr>
-      <w:rFonts w:cs="Symbol"/>
-    </w:rPr>
-  </w:style>
-  <w:style w:type="character" w:customStyle="1" w:styleId="ListLabel90">
-    <w:name w:val="ListLabel 90"/>
-    <w:qFormat/>
-    <w:rPr>
-      <w:rFonts w:cs="Courier New"/>
-    </w:rPr>
-  </w:style>
-  <w:style w:type="character" w:customStyle="1" w:styleId="ListLabel91">
-    <w:name w:val="ListLabel 91"/>
-    <w:qFormat/>
-    <w:rPr>
-      <w:rFonts w:cs="Wingdings"/>
-    </w:rPr>
-  </w:style>
-  <w:style w:type="character" w:customStyle="1" w:styleId="ListLabel92">
-    <w:name w:val="ListLabel 92"/>
-    <w:qFormat/>
-    <w:rPr>
-      <w:rFonts w:cs="Symbol"/>
-    </w:rPr>
-  </w:style>
-  <w:style w:type="character" w:customStyle="1" w:styleId="ListLabel93">
-    <w:name w:val="ListLabel 93"/>
-    <w:qFormat/>
-    <w:rPr>
-      <w:rFonts w:cs="Courier New"/>
-    </w:rPr>
-  </w:style>
-  <w:style w:type="character" w:customStyle="1" w:styleId="ListLabel94">
-    <w:name w:val="ListLabel 94"/>
-    <w:qFormat/>
-    <w:rPr>
-      <w:rFonts w:cs="Wingdings"/>
-    </w:rPr>
-  </w:style>
-  <w:style w:type="character" w:customStyle="1" w:styleId="ListLabel95">
-    <w:name w:val="ListLabel 95"/>
-    <w:qFormat/>
-    <w:rPr>
-      <w:color w:val="0000FF"/>
-      <w:sz w:val="21"/>
-      <w:szCs w:val="21"/>
-      <w:u w:val="single" w:color="0000FF"/>
-    </w:rPr>
-  </w:style>
-  <w:style w:type="character" w:customStyle="1" w:styleId="NumberingSymbols">
-    <w:name w:val="Numbering Symbols"/>
-    <w:qFormat/>
-  </w:style>
-  <w:style w:type="character" w:customStyle="1" w:styleId="ListLabel96">
-    <w:name w:val="ListLabel 96"/>
-    <w:qFormat/>
-    <w:rPr>
-      <w:rFonts w:cs="Symbol"/>
-      <w:sz w:val="20"/>
-    </w:rPr>
-  </w:style>
-  <w:style w:type="character" w:customStyle="1" w:styleId="ListLabel97">
-    <w:name w:val="ListLabel 97"/>
-    <w:qFormat/>
-    <w:rPr>
-      <w:rFonts w:cs="Symbol"/>
-    </w:rPr>
-  </w:style>
-  <w:style w:type="character" w:customStyle="1" w:styleId="ListLabel98">
-    <w:name w:val="ListLabel 98"/>
-    <w:qFormat/>
-    <w:rPr>
-      <w:rFonts w:cs="Symbol"/>
-    </w:rPr>
-  </w:style>
-  <w:style w:type="character" w:customStyle="1" w:styleId="ListLabel99">
-    <w:name w:val="ListLabel 99"/>
-    <w:qFormat/>
-    <w:rPr>
-      <w:rFonts w:cs="Symbol"/>
-    </w:rPr>
-  </w:style>
-  <w:style w:type="character" w:customStyle="1" w:styleId="ListLabel100">
-    <w:name w:val="ListLabel 100"/>
-    <w:qFormat/>
-    <w:rPr>
-      <w:rFonts w:cs="Symbol"/>
-    </w:rPr>
-  </w:style>
-  <w:style w:type="character" w:customStyle="1" w:styleId="ListLabel101">
-    <w:name w:val="ListLabel 101"/>
-    <w:qFormat/>
-    <w:rPr>
-      <w:rFonts w:cs="Symbol"/>
-    </w:rPr>
-  </w:style>
-  <w:style w:type="character" w:customStyle="1" w:styleId="ListLabel102">
-    <w:name w:val="ListLabel 102"/>
-    <w:qFormat/>
-    <w:rPr>
-      <w:rFonts w:cs="Symbol"/>
-    </w:rPr>
-  </w:style>
-  <w:style w:type="character" w:customStyle="1" w:styleId="ListLabel103">
-    <w:name w:val="ListLabel 103"/>
-    <w:qFormat/>
-    <w:rPr>
-      <w:rFonts w:cs="Symbol"/>
-    </w:rPr>
-  </w:style>
-  <w:style w:type="character" w:customStyle="1" w:styleId="ListLabel104">
-    <w:name w:val="ListLabel 104"/>
-    <w:qFormat/>
-    <w:rPr>
-      <w:rFonts w:cs="Symbol"/>
-    </w:rPr>
-  </w:style>
-  <w:style w:type="character" w:customStyle="1" w:styleId="ListLabel105">
-    <w:name w:val="ListLabel 105"/>
-    <w:qFormat/>
-    <w:rPr>
-      <w:color w:val="0000FF"/>
-      <w:sz w:val="20"/>
-      <w:szCs w:val="20"/>
-      <w:u w:val="single" w:color="0000FF"/>
-    </w:rPr>
-  </w:style>
-  <w:style w:type="character" w:customStyle="1" w:styleId="ListLabel106">
-    <w:name w:val="ListLabel 106"/>
-    <w:qFormat/>
-    <w:rPr>
-      <w:rFonts w:cs="Symbol"/>
-      <w:sz w:val="20"/>
-    </w:rPr>
-  </w:style>
-  <w:style w:type="character" w:customStyle="1" w:styleId="ListLabel107">
-    <w:name w:val="ListLabel 107"/>
-    <w:qFormat/>
-    <w:rPr>
-      <w:rFonts w:cs="Symbol"/>
-    </w:rPr>
-  </w:style>
-  <w:style w:type="character" w:customStyle="1" w:styleId="ListLabel108">
-    <w:name w:val="ListLabel 108"/>
-    <w:qFormat/>
-    <w:rPr>
-      <w:rFonts w:cs="Symbol"/>
-    </w:rPr>
-  </w:style>
-  <w:style w:type="character" w:customStyle="1" w:styleId="ListLabel109">
-    <w:name w:val="ListLabel 109"/>
-    <w:qFormat/>
-    <w:rPr>
-      <w:rFonts w:cs="Symbol"/>
-    </w:rPr>
-  </w:style>
-  <w:style w:type="character" w:customStyle="1" w:styleId="ListLabel110">
-    <w:name w:val="ListLabel 110"/>
-    <w:qFormat/>
-    <w:rPr>
-      <w:rFonts w:cs="Symbol"/>
-    </w:rPr>
-  </w:style>
-  <w:style w:type="character" w:customStyle="1" w:styleId="ListLabel111">
-    <w:name w:val="ListLabel 111"/>
-    <w:qFormat/>
-    <w:rPr>
-      <w:rFonts w:cs="Symbol"/>
-    </w:rPr>
-  </w:style>
-  <w:style w:type="character" w:customStyle="1" w:styleId="ListLabel112">
-    <w:name w:val="ListLabel 112"/>
-    <w:qFormat/>
-    <w:rPr>
-      <w:rFonts w:cs="Symbol"/>
-    </w:rPr>
-  </w:style>
-  <w:style w:type="character" w:customStyle="1" w:styleId="ListLabel113">
-    <w:name w:val="ListLabel 113"/>
-    <w:qFormat/>
-    <w:rPr>
-      <w:rFonts w:cs="Symbol"/>
-    </w:rPr>
-  </w:style>
-  <w:style w:type="character" w:customStyle="1" w:styleId="ListLabel114">
-    <w:name w:val="ListLabel 114"/>
-    <w:qFormat/>
-    <w:rPr>
-      <w:rFonts w:cs="Symbol"/>
-    </w:rPr>
-  </w:style>
-  <w:style w:type="character" w:customStyle="1" w:styleId="ListLabel115">
-    <w:name w:val="ListLabel 115"/>
-    <w:qFormat/>
-    <w:rPr>
-      <w:color w:val="0000FF"/>
-      <w:sz w:val="20"/>
-      <w:szCs w:val="20"/>
-      <w:u w:val="single" w:color="0000FF"/>
-    </w:rPr>
-  </w:style>
-  <w:style w:type="character" w:customStyle="1" w:styleId="ListLabel116">
-    <w:name w:val="ListLabel 116"/>
-    <w:qFormat/>
-    <w:rPr>
-      <w:rFonts w:cs="Symbol"/>
-      <w:b w:val="0"/>
-      <w:sz w:val="20"/>
-    </w:rPr>
-  </w:style>
-  <w:style w:type="character" w:customStyle="1" w:styleId="ListLabel117">
-    <w:name w:val="ListLabel 117"/>
-    <w:qFormat/>
-    <w:rPr>
-      <w:rFonts w:cs="Symbol"/>
-    </w:rPr>
-  </w:style>
-  <w:style w:type="character" w:customStyle="1" w:styleId="ListLabel118">
-    <w:name w:val="ListLabel 118"/>
-    <w:qFormat/>
-    <w:rPr>
-      <w:rFonts w:cs="Symbol"/>
-    </w:rPr>
-  </w:style>
-  <w:style w:type="character" w:customStyle="1" w:styleId="ListLabel119">
-    <w:name w:val="ListLabel 119"/>
-    <w:qFormat/>
-    <w:rPr>
-      <w:rFonts w:cs="Symbol"/>
-    </w:rPr>
-  </w:style>
-  <w:style w:type="character" w:customStyle="1" w:styleId="ListLabel120">
-    <w:name w:val="ListLabel 120"/>
-    <w:qFormat/>
-    <w:rPr>
-      <w:rFonts w:cs="Symbol"/>
-    </w:rPr>
-  </w:style>
-  <w:style w:type="character" w:customStyle="1" w:styleId="ListLabel121">
-    <w:name w:val="ListLabel 121"/>
-    <w:qFormat/>
-    <w:rPr>
-      <w:rFonts w:cs="Symbol"/>
-    </w:rPr>
-  </w:style>
-  <w:style w:type="character" w:customStyle="1" w:styleId="ListLabel122">
-    <w:name w:val="ListLabel 122"/>
-    <w:qFormat/>
-    <w:rPr>
-      <w:rFonts w:cs="Symbol"/>
-    </w:rPr>
-  </w:style>
-  <w:style w:type="character" w:customStyle="1" w:styleId="ListLabel123">
-    <w:name w:val="ListLabel 123"/>
-    <w:qFormat/>
-    <w:rPr>
-      <w:rFonts w:cs="Symbol"/>
-    </w:rPr>
-  </w:style>
-  <w:style w:type="character" w:customStyle="1" w:styleId="ListLabel124">
-    <w:name w:val="ListLabel 124"/>
-    <w:qFormat/>
-    <w:rPr>
-      <w:rFonts w:cs="Symbol"/>
-    </w:rPr>
-  </w:style>
-  <w:style w:type="character" w:customStyle="1" w:styleId="ListLabel125">
-    <w:name w:val="ListLabel 125"/>
-    <w:qFormat/>
-    <w:rPr>
-      <w:color w:val="0000FF"/>
-      <w:sz w:val="20"/>
-      <w:szCs w:val="20"/>
-      <w:u w:val="single" w:color="0000FF"/>
-    </w:rPr>
-  </w:style>
-  <w:style w:type="paragraph" w:customStyle="1" w:styleId="Heading">
-    <w:name w:val="Heading"/>
-    <w:basedOn w:val="Normal"/>
-    <w:next w:val="BodyText"/>
-    <w:qFormat/>
-    <w:pPr>
-      <w:keepNext/>
-      <w:spacing w:before="240" w:after="120"/>
-    </w:pPr>
-    <w:rPr>
-      <w:rFonts w:ascii="Liberation Sans" w:eastAsia="Noto Sans CJK SC Regular" w:hAnsi="Liberation Sans" w:cs="Lohit Devanagari"/>
-      <w:sz w:val="28"/>
-      <w:szCs w:val="28"/>
-    </w:rPr>
-  </w:style>
-  <w:style w:type="paragraph" w:styleId="BodyText">
-    <w:name w:val="Body Text"/>
-    <w:basedOn w:val="Normal"/>
-    <w:pPr>
-      <w:spacing w:after="140" w:line="276" w:lineRule="auto"/>
-    </w:pPr>
-  </w:style>
-  <w:style w:type="paragraph" w:styleId="List">
-    <w:name w:val="List"/>
-    <w:basedOn w:val="BodyText"/>
-    <w:rPr>
-      <w:rFonts w:cs="Lohit Devanagari"/>
-    </w:rPr>
-  </w:style>
-  <w:style w:type="paragraph" w:styleId="Caption">
-    <w:name w:val="caption"/>
-    <w:basedOn w:val="Normal"/>
-    <w:qFormat/>
-    <w:pPr>
-      <w:suppressLineNumbers/>
-      <w:spacing w:before="120" w:after="120"/>
-    </w:pPr>
-    <w:rPr>
-      <w:rFonts w:cs="Lohit Devanagari"/>
-      <w:i/>
-      <w:iCs/>
-      <w:sz w:val="24"/>
-      <w:szCs w:val="24"/>
-    </w:rPr>
-  </w:style>
-  <w:style w:type="paragraph" w:customStyle="1" w:styleId="Index">
-    <w:name w:val="Index"/>
-    <w:basedOn w:val="Normal"/>
-    <w:qFormat/>
-    <w:pPr>
-      <w:suppressLineNumbers/>
-    </w:pPr>
-    <w:rPr>
-      <w:rFonts w:cs="Lohit Devanagari"/>
-    </w:rPr>
-  </w:style>
-  <w:style w:type="paragraph" w:styleId="ListParagraph">
-    <w:name w:val="List Paragraph"/>
-    <w:basedOn w:val="Normal"/>
-    <w:uiPriority w:val="34"/>
-    <w:qFormat/>
-    <w:rsid w:val="009C03D2"/>
-    <w:pPr>
-      <w:ind w:left="720"/>
-      <w:contextualSpacing/>
-    </w:pPr>
-  </w:style>
-  <w:style w:type="numbering" w:customStyle="1" w:styleId="List1">
-    <w:name w:val="List 1"/>
-    <w:qFormat/>
-  </w:style>
-  <w:style w:type="character" w:styleId="Hyperlink">
-    <w:name w:val="Hyperlink"/>
-    <w:basedOn w:val="DefaultParagraphFont"/>
-    <w:uiPriority w:val="99"/>
-    <w:semiHidden/>
-    <w:unhideWhenUsed/>
-    <w:rsid w:val="00CC5B92"/>
-    <w:rPr>
-      <w:color w:val="0000FF"/>
-      <w:u w:val="single"/>
-    </w:rPr>
-  </w:style>
-  <w:style w:type="character" w:styleId="FollowedHyperlink">
-    <w:name w:val="FollowedHyperlink"/>
-    <w:basedOn w:val="DefaultParagraphFont"/>
-    <w:uiPriority w:val="99"/>
-    <w:semiHidden/>
-    <w:unhideWhenUsed/>
-    <w:rsid w:val="00CC5B92"/>
-    <w:rPr>
-      <w:color w:val="800080" w:themeColor="followedHyperlink"/>
-      <w:u w:val="single"/>
-    </w:rPr>
   </w:style>
 </w:styles>
 </file>
